--- a/Final Nilamhut.docx
+++ b/Final Nilamhut.docx
@@ -1693,16 +1693,7 @@
                 <w:szCs w:val="32"/>
                 <w:lang w:val="en-US"/>
               </w:rPr>
-              <w:t>Environmental</w:t>
-            </w:r>
-            <w:r>
-              <w:rPr>
-                <w:rFonts w:ascii="Times New Roman" w:hAnsi="Times New Roman" w:cs="Times New Roman"/>
-                <w:sz w:val="32"/>
-                <w:szCs w:val="32"/>
-                <w:lang w:val="en-US"/>
-              </w:rPr>
-              <w:t xml:space="preserve"> Feasibility</w:t>
+              <w:t>Environmental Feasibility</w:t>
             </w:r>
           </w:p>
         </w:tc>
@@ -2506,8 +2497,6 @@
               </w:rPr>
               <w:t>Conclusion</w:t>
             </w:r>
-            <w:bookmarkStart w:id="0" w:name="_GoBack"/>
-            <w:bookmarkEnd w:id="0"/>
           </w:p>
         </w:tc>
       </w:tr>
@@ -2752,100 +2741,28 @@
     </w:p>
     <w:p>
       <w:pPr>
-        <w:jc w:val="both"/>
-        <w:rPr>
-          <w:lang w:val="en-US"/>
-        </w:rPr>
-      </w:pPr>
-    </w:p>
-    <w:p>
-      <w:pPr>
-        <w:jc w:val="both"/>
-        <w:rPr>
-          <w:lang w:val="en-US"/>
-        </w:rPr>
-      </w:pPr>
-    </w:p>
-    <w:p>
-      <w:pPr>
-        <w:jc w:val="both"/>
-        <w:rPr>
-          <w:lang w:val="en-US"/>
-        </w:rPr>
-      </w:pPr>
-    </w:p>
-    <w:p>
-      <w:pPr>
-        <w:jc w:val="both"/>
-        <w:rPr>
-          <w:lang w:val="en-US"/>
-        </w:rPr>
-      </w:pPr>
-    </w:p>
-    <w:p>
-      <w:pPr>
-        <w:jc w:val="both"/>
-        <w:rPr>
-          <w:lang w:val="en-US"/>
-        </w:rPr>
-      </w:pPr>
-    </w:p>
-    <w:p>
-      <w:pPr>
-        <w:jc w:val="both"/>
-        <w:rPr>
-          <w:lang w:val="en-US"/>
-        </w:rPr>
-      </w:pPr>
-    </w:p>
-    <w:p>
-      <w:pPr>
-        <w:jc w:val="both"/>
-        <w:rPr>
-          <w:lang w:val="en-US"/>
-        </w:rPr>
-      </w:pPr>
-    </w:p>
-    <w:p>
-      <w:pPr>
-        <w:jc w:val="both"/>
-        <w:rPr>
-          <w:lang w:val="en-US"/>
-        </w:rPr>
-      </w:pPr>
-    </w:p>
-    <w:p>
-      <w:pPr>
-        <w:jc w:val="center"/>
+        <w:ind w:left="2160"/>
         <w:rPr>
           <w:rFonts w:ascii="Times New Roman" w:hAnsi="Times New Roman" w:cs="Times New Roman"/>
           <w:sz w:val="96"/>
           <w:szCs w:val="96"/>
-        </w:rPr>
-      </w:pPr>
+          <w:lang w:val="en-US"/>
+        </w:rPr>
+      </w:pPr>
+      <w:r>
+        <w:rPr>
+          <w:lang w:val="en-US"/>
+        </w:rPr>
+        <w:t xml:space="preserve">    </w:t>
+      </w:r>
       <w:r>
         <w:rPr>
           <w:rFonts w:ascii="Times New Roman" w:hAnsi="Times New Roman" w:cs="Times New Roman"/>
           <w:sz w:val="96"/>
           <w:szCs w:val="96"/>
-        </w:rPr>
-        <w:t>Chapter [</w:t>
-      </w:r>
-      <w:r>
-        <w:rPr>
-          <w:rFonts w:ascii="Times New Roman" w:hAnsi="Times New Roman" w:cs="Times New Roman"/>
-          <w:sz w:val="96"/>
-          <w:szCs w:val="96"/>
-        </w:rPr>
-        <w:t>1</w:t>
-      </w:r>
-      <w:r>
-        <w:rPr>
-          <w:rFonts w:ascii="Times New Roman" w:hAnsi="Times New Roman" w:cs="Times New Roman"/>
-          <w:sz w:val="96"/>
-          <w:szCs w:val="96"/>
-        </w:rPr>
-        <w:t>]</w:t>
+          <w:lang w:val="en-US"/>
+        </w:rPr>
+        <w:t>Chapter [1]</w:t>
       </w:r>
     </w:p>
     <w:p>
@@ -2857,6 +2774,7 @@
           <w:i/>
           <w:sz w:val="96"/>
           <w:szCs w:val="40"/>
+          <w:lang w:val="en-US"/>
         </w:rPr>
       </w:pPr>
       <w:r>
@@ -2865,6 +2783,7 @@
           <w:i/>
           <w:sz w:val="72"/>
           <w:szCs w:val="36"/>
+          <w:lang w:val="en-US"/>
         </w:rPr>
         <w:t>Introduction</w:t>
       </w:r>
@@ -2959,6 +2878,7 @@
           <w:szCs w:val="56"/>
           <w:lang w:val="en-US"/>
         </w:rPr>
+        <w:lastRenderedPageBreak/>
         <w:t xml:space="preserve">1.1 </w:t>
       </w:r>
       <w:r>
@@ -3125,6 +3045,7 @@
           <w:szCs w:val="56"/>
           <w:lang w:val="en-US"/>
         </w:rPr>
+        <w:lastRenderedPageBreak/>
         <w:t xml:space="preserve">1.2 </w:t>
       </w:r>
       <w:r>
@@ -3378,6 +3299,7 @@
           <w:szCs w:val="56"/>
           <w:lang w:val="en-US"/>
         </w:rPr>
+        <w:lastRenderedPageBreak/>
         <w:t xml:space="preserve">1.3 </w:t>
       </w:r>
       <w:r>
@@ -3628,11 +3550,11 @@
     </w:p>
     <w:p>
       <w:pPr>
-        <w:jc w:val="center"/>
         <w:rPr>
           <w:rFonts w:ascii="Times New Roman" w:hAnsi="Times New Roman" w:cs="Times New Roman"/>
           <w:sz w:val="96"/>
           <w:szCs w:val="96"/>
+          <w:lang w:val="en-US"/>
         </w:rPr>
       </w:pPr>
     </w:p>
@@ -3643,45 +3565,17 @@
           <w:rFonts w:ascii="Times New Roman" w:hAnsi="Times New Roman" w:cs="Times New Roman"/>
           <w:sz w:val="96"/>
           <w:szCs w:val="96"/>
-        </w:rPr>
-      </w:pPr>
-    </w:p>
-    <w:p>
-      <w:pPr>
-        <w:jc w:val="center"/>
+          <w:lang w:val="en-US"/>
+        </w:rPr>
+      </w:pPr>
+      <w:r>
         <w:rPr>
           <w:rFonts w:ascii="Times New Roman" w:hAnsi="Times New Roman" w:cs="Times New Roman"/>
           <w:sz w:val="96"/>
           <w:szCs w:val="96"/>
           <w:lang w:val="en-US"/>
         </w:rPr>
-      </w:pPr>
-      <w:r>
-        <w:rPr>
-          <w:rFonts w:ascii="Times New Roman" w:hAnsi="Times New Roman" w:cs="Times New Roman"/>
-          <w:sz w:val="96"/>
-          <w:szCs w:val="96"/>
-          <w:lang w:val="en-US"/>
-        </w:rPr>
-        <w:t>Chapter [</w:t>
-      </w:r>
-      <w:r>
-        <w:rPr>
-          <w:rFonts w:ascii="Times New Roman" w:hAnsi="Times New Roman" w:cs="Times New Roman"/>
-          <w:sz w:val="96"/>
-          <w:szCs w:val="96"/>
-          <w:lang w:val="en-US"/>
-        </w:rPr>
-        <w:t>2</w:t>
-      </w:r>
-      <w:r>
-        <w:rPr>
-          <w:rFonts w:ascii="Times New Roman" w:hAnsi="Times New Roman" w:cs="Times New Roman"/>
-          <w:sz w:val="96"/>
-          <w:szCs w:val="96"/>
-          <w:lang w:val="en-US"/>
-        </w:rPr>
-        <w:t>]</w:t>
+        <w:t>Chapter [2]</w:t>
       </w:r>
     </w:p>
     <w:p>
@@ -3847,6 +3741,7 @@
           <w:szCs w:val="32"/>
           <w:lang w:val="en-US"/>
         </w:rPr>
+        <w:lastRenderedPageBreak/>
         <w:t>Local Market</w:t>
       </w:r>
     </w:p>
@@ -4252,9 +4147,12 @@
           <w:szCs w:val="56"/>
           <w:lang w:val="en-US"/>
         </w:rPr>
-        <w:t xml:space="preserve"> </w:t>
-      </w:r>
-      <w:r>
+        <w:t xml:space="preserve"> Core Objective</w:t>
+      </w:r>
+    </w:p>
+    <w:p>
+      <w:pPr>
+        <w:jc w:val="center"/>
         <w:rPr>
           <w:rFonts w:ascii="Times New Roman" w:hAnsi="Times New Roman" w:cs="Times New Roman"/>
           <w:b/>
@@ -4262,19 +4160,6 @@
           <w:szCs w:val="56"/>
           <w:lang w:val="en-US"/>
         </w:rPr>
-        <w:t>Core Objective</w:t>
-      </w:r>
-    </w:p>
-    <w:p>
-      <w:pPr>
-        <w:jc w:val="center"/>
-        <w:rPr>
-          <w:rFonts w:ascii="Times New Roman" w:hAnsi="Times New Roman" w:cs="Times New Roman"/>
-          <w:b/>
-          <w:sz w:val="56"/>
-          <w:szCs w:val="56"/>
-          <w:lang w:val="en-US"/>
-        </w:rPr>
       </w:pPr>
     </w:p>
     <w:p>
@@ -4294,6 +4179,7 @@
           <w:szCs w:val="32"/>
           <w:lang w:val="en-US"/>
         </w:rPr>
+        <w:lastRenderedPageBreak/>
         <w:t>In Bangladesh there are multiple platforms for online selling but there are no platform which implements selling via auction, which is very important for some products. Here is our final goals.</w:t>
       </w:r>
     </w:p>
@@ -4459,25 +4345,7 @@
           <w:szCs w:val="32"/>
           <w:lang w:val="en-US"/>
         </w:rPr>
-        <w:t>B</w:t>
-      </w:r>
-      <w:r>
-        <w:rPr>
-          <w:rFonts w:ascii="Times New Roman" w:eastAsia="Adobe Fangsong Std R" w:hAnsi="Times New Roman" w:cs="Times New Roman"/>
-          <w:sz w:val="32"/>
-          <w:szCs w:val="32"/>
-          <w:lang w:val="en-US"/>
-        </w:rPr>
-        <w:t>idding is live broadcasted to all the user who is currently in the website</w:t>
-      </w:r>
-      <w:r>
-        <w:rPr>
-          <w:rFonts w:ascii="Times New Roman" w:eastAsia="Adobe Fangsong Std R" w:hAnsi="Times New Roman" w:cs="Times New Roman"/>
-          <w:sz w:val="32"/>
-          <w:szCs w:val="32"/>
-          <w:lang w:val="en-US"/>
-        </w:rPr>
-        <w:t>.</w:t>
+        <w:t>Bidding is live broadcasted to all the user who is currently in the website.</w:t>
       </w:r>
     </w:p>
     <w:p>
@@ -4529,16 +4397,7 @@
           <w:szCs w:val="32"/>
           <w:lang w:val="en-US"/>
         </w:rPr>
-        <w:t>F</w:t>
-      </w:r>
-      <w:r>
-        <w:rPr>
-          <w:rFonts w:ascii="Times New Roman" w:eastAsia="Adobe Fangsong Std R" w:hAnsi="Times New Roman" w:cs="Times New Roman"/>
-          <w:sz w:val="32"/>
-          <w:szCs w:val="32"/>
-          <w:lang w:val="en-US"/>
-        </w:rPr>
-        <w:t>inding products using different search parameters</w:t>
+        <w:t>Finding products using different search parameters</w:t>
       </w:r>
       <w:r>
         <w:rPr>
@@ -4678,7 +4537,7 @@
           <w:szCs w:val="56"/>
           <w:lang w:val="en-US"/>
         </w:rPr>
-        <w:t>2.3</w:t>
+        <w:t>2.3 Software Model</w:t>
       </w:r>
       <w:r>
         <w:rPr>
@@ -4688,9 +4547,12 @@
           <w:szCs w:val="56"/>
           <w:lang w:val="en-US"/>
         </w:rPr>
-        <w:t xml:space="preserve"> </w:t>
-      </w:r>
-      <w:r>
+        <w:tab/>
+      </w:r>
+    </w:p>
+    <w:p>
+      <w:pPr>
+        <w:jc w:val="center"/>
         <w:rPr>
           <w:rFonts w:ascii="Times New Roman" w:hAnsi="Times New Roman" w:cs="Times New Roman"/>
           <w:b/>
@@ -4698,29 +4560,6 @@
           <w:szCs w:val="56"/>
           <w:lang w:val="en-US"/>
         </w:rPr>
-        <w:t>Software Model</w:t>
-      </w:r>
-      <w:r>
-        <w:rPr>
-          <w:rFonts w:ascii="Times New Roman" w:hAnsi="Times New Roman" w:cs="Times New Roman"/>
-          <w:b/>
-          <w:sz w:val="56"/>
-          <w:szCs w:val="56"/>
-          <w:lang w:val="en-US"/>
-        </w:rPr>
-        <w:tab/>
-      </w:r>
-    </w:p>
-    <w:p>
-      <w:pPr>
-        <w:jc w:val="center"/>
-        <w:rPr>
-          <w:rFonts w:ascii="Times New Roman" w:hAnsi="Times New Roman" w:cs="Times New Roman"/>
-          <w:b/>
-          <w:sz w:val="56"/>
-          <w:szCs w:val="56"/>
-          <w:lang w:val="en-US"/>
-        </w:rPr>
       </w:pPr>
     </w:p>
     <w:p>
@@ -4744,6 +4583,7 @@
           <w:shd w:val="clear" w:color="auto" w:fill="FFFFFF"/>
           <w:lang w:val="en-US"/>
         </w:rPr>
+        <w:lastRenderedPageBreak/>
         <w:t>The</w:t>
       </w:r>
       <w:r>
@@ -4836,6 +4676,7 @@
           <w:rFonts w:ascii="Times New Roman" w:hAnsi="Times New Roman" w:cs="Times New Roman"/>
           <w:sz w:val="36"/>
           <w:szCs w:val="36"/>
+          <w:lang w:val="en-US"/>
         </w:rPr>
       </w:pPr>
       <w:r>
@@ -4844,6 +4685,7 @@
           <w:noProof/>
           <w:sz w:val="40"/>
           <w:szCs w:val="40"/>
+          <w:lang w:val="en-US" w:bidi="ar-SA"/>
         </w:rPr>
         <mc:AlternateContent>
           <mc:Choice Requires="wps">
@@ -4918,6 +4760,7 @@
           <w:noProof/>
           <w:sz w:val="40"/>
           <w:szCs w:val="40"/>
+          <w:lang w:val="en-US" w:bidi="ar-SA"/>
         </w:rPr>
         <mc:AlternateContent>
           <mc:Choice Requires="wps">
@@ -5074,6 +4917,7 @@
           <w:rFonts w:ascii="Times New Roman" w:hAnsi="Times New Roman" w:cs="Times New Roman"/>
           <w:sz w:val="44"/>
           <w:szCs w:val="44"/>
+          <w:lang w:val="en-US"/>
         </w:rPr>
       </w:pPr>
       <w:r>
@@ -5082,6 +4926,7 @@
           <w:noProof/>
           <w:sz w:val="40"/>
           <w:szCs w:val="40"/>
+          <w:lang w:val="en-US" w:bidi="ar-SA"/>
         </w:rPr>
         <mc:AlternateContent>
           <mc:Choice Requires="wps">
@@ -5161,6 +5006,7 @@
           <w:rFonts w:ascii="Times New Roman" w:hAnsi="Times New Roman" w:cs="Times New Roman"/>
           <w:sz w:val="40"/>
           <w:szCs w:val="40"/>
+          <w:lang w:val="en-US"/>
         </w:rPr>
         <w:t xml:space="preserve">                 </w:t>
       </w:r>
@@ -5178,6 +5024,7 @@
           <w:rFonts w:ascii="Times New Roman" w:hAnsi="Times New Roman" w:cs="Times New Roman"/>
           <w:sz w:val="36"/>
           <w:szCs w:val="36"/>
+          <w:lang w:val="en-US"/>
         </w:rPr>
       </w:pPr>
       <w:r>
@@ -5186,6 +5033,7 @@
           <w:noProof/>
           <w:sz w:val="40"/>
           <w:szCs w:val="40"/>
+          <w:lang w:val="en-US" w:bidi="ar-SA"/>
         </w:rPr>
         <mc:AlternateContent>
           <mc:Choice Requires="wps">
@@ -5265,6 +5113,7 @@
           <w:sz w:val="32"/>
           <w:szCs w:val="32"/>
           <w:vertAlign w:val="superscript"/>
+          <w:lang w:val="en-US" w:bidi="ar-SA"/>
         </w:rPr>
         <mc:AlternateContent>
           <mc:Choice Requires="wps">
@@ -5356,6 +5205,7 @@
           <w:noProof/>
           <w:sz w:val="40"/>
           <w:szCs w:val="40"/>
+          <w:lang w:val="en-US" w:bidi="ar-SA"/>
         </w:rPr>
         <mc:AlternateContent>
           <mc:Choice Requires="wps">
@@ -5529,6 +5379,7 @@
           <w:noProof/>
           <w:sz w:val="40"/>
           <w:szCs w:val="40"/>
+          <w:lang w:val="en-US" w:bidi="ar-SA"/>
         </w:rPr>
         <mc:AlternateContent>
           <mc:Choice Requires="wps">
@@ -5701,6 +5552,7 @@
           <w:rFonts w:ascii="Times New Roman" w:hAnsi="Times New Roman" w:cs="Times New Roman"/>
           <w:sz w:val="36"/>
           <w:szCs w:val="36"/>
+          <w:lang w:val="en-US"/>
         </w:rPr>
         <w:t xml:space="preserve">                      </w:t>
       </w:r>
@@ -5709,6 +5561,7 @@
           <w:rFonts w:ascii="Times New Roman" w:hAnsi="Times New Roman" w:cs="Times New Roman"/>
           <w:sz w:val="40"/>
           <w:szCs w:val="40"/>
+          <w:lang w:val="en-US"/>
         </w:rPr>
         <w:t xml:space="preserve"> </w:t>
       </w:r>
@@ -5717,6 +5570,7 @@
           <w:rFonts w:ascii="Times New Roman" w:hAnsi="Times New Roman" w:cs="Times New Roman"/>
           <w:sz w:val="36"/>
           <w:szCs w:val="36"/>
+          <w:lang w:val="en-US"/>
         </w:rPr>
         <w:t xml:space="preserve">                                                                                                                          </w:t>
       </w:r>
@@ -5734,6 +5588,7 @@
           <w:rFonts w:ascii="Times New Roman" w:hAnsi="Times New Roman" w:cs="Times New Roman"/>
           <w:sz w:val="36"/>
           <w:szCs w:val="36"/>
+          <w:lang w:val="en-US"/>
         </w:rPr>
       </w:pPr>
       <w:r>
@@ -5742,6 +5597,7 @@
           <w:noProof/>
           <w:sz w:val="40"/>
           <w:szCs w:val="40"/>
+          <w:lang w:val="en-US" w:bidi="ar-SA"/>
         </w:rPr>
         <mc:AlternateContent>
           <mc:Choice Requires="wps">
@@ -5935,6 +5791,7 @@
           <w:noProof/>
           <w:sz w:val="40"/>
           <w:szCs w:val="40"/>
+          <w:lang w:val="en-US" w:bidi="ar-SA"/>
         </w:rPr>
         <mc:AlternateContent>
           <mc:Choice Requires="wps">
@@ -6014,6 +5871,7 @@
           <w:rFonts w:ascii="Times New Roman" w:hAnsi="Times New Roman" w:cs="Times New Roman"/>
           <w:sz w:val="36"/>
           <w:szCs w:val="36"/>
+          <w:lang w:val="en-US"/>
         </w:rPr>
         <w:t xml:space="preserve">                                                                   </w:t>
       </w:r>
@@ -6031,6 +5889,7 @@
           <w:rFonts w:ascii="Times New Roman" w:hAnsi="Times New Roman" w:cs="Times New Roman"/>
           <w:sz w:val="36"/>
           <w:szCs w:val="36"/>
+          <w:lang w:val="en-US"/>
         </w:rPr>
       </w:pPr>
       <w:r>
@@ -6038,6 +5897,7 @@
           <w:rFonts w:ascii="Times New Roman" w:hAnsi="Times New Roman" w:cs="Times New Roman"/>
           <w:sz w:val="36"/>
           <w:szCs w:val="36"/>
+          <w:lang w:val="en-US"/>
         </w:rPr>
         <w:t xml:space="preserve">                      </w:t>
       </w:r>
@@ -6052,6 +5912,7 @@
           <w:szCs w:val="32"/>
           <w:shd w:val="clear" w:color="auto" w:fill="FFFFFF"/>
           <w:vertAlign w:val="superscript"/>
+          <w:lang w:val="en-US"/>
         </w:rPr>
       </w:pPr>
       <w:r>
@@ -6060,6 +5921,7 @@
           <w:noProof/>
           <w:sz w:val="40"/>
           <w:szCs w:val="40"/>
+          <w:lang w:val="en-US" w:bidi="ar-SA"/>
         </w:rPr>
         <mc:AlternateContent>
           <mc:Choice Requires="wps">
@@ -6140,6 +6002,7 @@
           <w:sz w:val="32"/>
           <w:szCs w:val="32"/>
           <w:vertAlign w:val="superscript"/>
+          <w:lang w:val="en-US" w:bidi="ar-SA"/>
         </w:rPr>
         <mc:AlternateContent>
           <mc:Choice Requires="wps">
@@ -6217,6 +6080,7 @@
           <w:noProof/>
           <w:sz w:val="40"/>
           <w:szCs w:val="40"/>
+          <w:lang w:val="en-US" w:bidi="ar-SA"/>
         </w:rPr>
         <mc:AlternateContent>
           <mc:Choice Requires="wps">
@@ -6302,6 +6166,7 @@
           <w:szCs w:val="32"/>
           <w:shd w:val="clear" w:color="auto" w:fill="FFFFFF"/>
           <w:vertAlign w:val="superscript"/>
+          <w:lang w:val="en-US"/>
         </w:rPr>
       </w:pPr>
     </w:p>
@@ -6315,6 +6180,7 @@
           <w:szCs w:val="32"/>
           <w:shd w:val="clear" w:color="auto" w:fill="FFFFFF"/>
           <w:vertAlign w:val="superscript"/>
+          <w:lang w:val="en-US"/>
         </w:rPr>
       </w:pPr>
       <w:r>
@@ -6325,6 +6191,7 @@
           <w:sz w:val="32"/>
           <w:szCs w:val="32"/>
           <w:vertAlign w:val="superscript"/>
+          <w:lang w:val="en-US" w:bidi="ar-SA"/>
         </w:rPr>
         <mc:AlternateContent>
           <mc:Choice Requires="wps">
@@ -6402,6 +6269,7 @@
           <w:sz w:val="32"/>
           <w:szCs w:val="32"/>
           <w:vertAlign w:val="superscript"/>
+          <w:lang w:val="en-US" w:bidi="ar-SA"/>
         </w:rPr>
         <mc:AlternateContent>
           <mc:Choice Requires="wps">
@@ -6478,6 +6346,7 @@
           <w:szCs w:val="32"/>
           <w:shd w:val="clear" w:color="auto" w:fill="FFFFFF"/>
           <w:vertAlign w:val="superscript"/>
+          <w:lang w:val="en-US"/>
         </w:rPr>
       </w:pPr>
       <w:r>
@@ -6486,6 +6355,7 @@
           <w:noProof/>
           <w:sz w:val="40"/>
           <w:szCs w:val="40"/>
+          <w:lang w:val="en-US" w:bidi="ar-SA"/>
         </w:rPr>
         <mc:AlternateContent>
           <mc:Choice Requires="wps">
@@ -6571,6 +6441,7 @@
           <w:szCs w:val="32"/>
           <w:shd w:val="clear" w:color="auto" w:fill="FFFFFF"/>
           <w:vertAlign w:val="superscript"/>
+          <w:lang w:val="en-US"/>
         </w:rPr>
       </w:pPr>
       <w:r>
@@ -6581,6 +6452,7 @@
           <w:sz w:val="32"/>
           <w:szCs w:val="32"/>
           <w:vertAlign w:val="superscript"/>
+          <w:lang w:val="en-US" w:bidi="ar-SA"/>
         </w:rPr>
         <mc:AlternateContent>
           <mc:Choice Requires="wps">
@@ -6666,8 +6538,8 @@
           <w:noProof/>
           <w:sz w:val="40"/>
           <w:szCs w:val="40"/>
-        </w:rPr>
-        <w:lastRenderedPageBreak/>
+          <w:lang w:val="en-US" w:bidi="ar-SA"/>
+        </w:rPr>
         <mc:AlternateContent>
           <mc:Choice Requires="wps">
             <w:drawing>
@@ -6860,6 +6732,7 @@
           <w:noProof/>
           <w:sz w:val="40"/>
           <w:szCs w:val="40"/>
+          <w:lang w:val="en-US" w:bidi="ar-SA"/>
         </w:rPr>
         <mc:AlternateContent>
           <mc:Choice Requires="wps">
@@ -6936,6 +6809,7 @@
           <w:rFonts w:ascii="Times New Roman" w:hAnsi="Times New Roman" w:cs="Times New Roman"/>
           <w:sz w:val="36"/>
           <w:szCs w:val="36"/>
+          <w:lang w:val="en-US"/>
         </w:rPr>
       </w:pPr>
       <w:r>
@@ -6946,6 +6820,7 @@
           <w:sz w:val="32"/>
           <w:szCs w:val="32"/>
           <w:vertAlign w:val="superscript"/>
+          <w:lang w:val="en-US" w:bidi="ar-SA"/>
         </w:rPr>
         <mc:AlternateContent>
           <mc:Choice Requires="wps">
@@ -7065,7 +6940,17 @@
           <w:szCs w:val="32"/>
           <w:lang w:val="en-US"/>
         </w:rPr>
-        <w:t xml:space="preserve">This model some time called the classic life cycle, suggest a systematic, sequential approach to software development which begins with user specification of requirements and process through planning, modeling construction, and deployment , culminating in ongoing support of the complete software. The main approach of this model is much similar to a real waterfall that’s it called waterfall model.  </w:t>
+        <w:t xml:space="preserve">This model some time called the classic life cycle, suggest a systematic, sequential approach to software development which begins with user specification of requirements and process through planning, modeling construction, and deployment , culminating in ongoing support of the </w:t>
+      </w:r>
+      <w:r>
+        <w:rPr>
+          <w:rFonts w:ascii="Times New Roman" w:hAnsi="Times New Roman" w:cs="Times New Roman"/>
+          <w:sz w:val="32"/>
+          <w:szCs w:val="32"/>
+          <w:lang w:val="en-US"/>
+        </w:rPr>
+        <w:lastRenderedPageBreak/>
+        <w:t xml:space="preserve">complete software. The main approach of this model is much similar to a real waterfall that’s it called waterfall model.  </w:t>
       </w:r>
     </w:p>
     <w:p>
@@ -7376,7 +7261,6 @@
           <w:shd w:val="clear" w:color="auto" w:fill="FFFFFF"/>
           <w:lang w:val="en-US"/>
         </w:rPr>
-        <w:lastRenderedPageBreak/>
         <w:t xml:space="preserve">When an error is identified we can instantly loop back to previous stage and problem is solved. </w:t>
       </w:r>
       <w:r>
@@ -7458,37 +7342,7 @@
           <w:lang w:val="en-US"/>
         </w:rPr>
         <w:tab/>
-        <w:t>2.</w:t>
-      </w:r>
-      <w:r>
-        <w:rPr>
-          <w:rFonts w:ascii="Times New Roman" w:hAnsi="Times New Roman" w:cs="Times New Roman"/>
-          <w:b/>
-          <w:sz w:val="56"/>
-          <w:szCs w:val="56"/>
-          <w:lang w:val="en-US"/>
-        </w:rPr>
-        <w:t>4</w:t>
-      </w:r>
-      <w:r>
-        <w:rPr>
-          <w:rFonts w:ascii="Times New Roman" w:hAnsi="Times New Roman" w:cs="Times New Roman"/>
-          <w:b/>
-          <w:sz w:val="56"/>
-          <w:szCs w:val="56"/>
-          <w:lang w:val="en-US"/>
-        </w:rPr>
-        <w:t xml:space="preserve"> </w:t>
-      </w:r>
-      <w:r>
-        <w:rPr>
-          <w:rFonts w:ascii="Times New Roman" w:hAnsi="Times New Roman" w:cs="Times New Roman"/>
-          <w:b/>
-          <w:sz w:val="56"/>
-          <w:szCs w:val="56"/>
-          <w:lang w:val="en-US"/>
-        </w:rPr>
-        <w:t>Planning</w:t>
+        <w:t>2.4 Planning</w:t>
       </w:r>
     </w:p>
     <w:p>
@@ -7534,6 +7388,7 @@
           <w:shd w:val="clear" w:color="auto" w:fill="FFFFFF"/>
           <w:lang w:val="en-US"/>
         </w:rPr>
+        <w:lastRenderedPageBreak/>
         <w:t xml:space="preserve">The </w:t>
       </w:r>
       <w:r>
@@ -7721,25 +7576,7 @@
           <w:szCs w:val="32"/>
           <w:lang w:val="en-US"/>
         </w:rPr>
-        <w:t xml:space="preserve"> and require time </w:t>
-      </w:r>
-      <w:r>
-        <w:rPr>
-          <w:rFonts w:ascii="Times New Roman" w:eastAsia="Adobe Fangsong Std R" w:hAnsi="Times New Roman" w:cs="Times New Roman"/>
-          <w:sz w:val="32"/>
-          <w:szCs w:val="32"/>
-          <w:lang w:val="en-US"/>
-        </w:rPr>
-        <w:t>for this project is given below:</w:t>
-      </w:r>
-      <w:r>
-        <w:rPr>
-          <w:rFonts w:ascii="Times New Roman" w:eastAsia="Adobe Fangsong Std R" w:hAnsi="Times New Roman" w:cs="Times New Roman"/>
-          <w:sz w:val="32"/>
-          <w:szCs w:val="32"/>
-          <w:lang w:val="en-US"/>
-        </w:rPr>
-        <w:t xml:space="preserve"> </w:t>
+        <w:t xml:space="preserve"> and require time for this project is given below: </w:t>
       </w:r>
     </w:p>
     <w:p>
@@ -7760,7 +7597,6 @@
           <w:szCs w:val="32"/>
           <w:lang w:val="en-US" w:bidi="ar-SA"/>
         </w:rPr>
-        <w:lastRenderedPageBreak/>
         <w:drawing>
           <wp:inline distT="0" distB="0" distL="0" distR="0" wp14:anchorId="0A54A6E7" wp14:editId="6C939B92">
             <wp:extent cx="5947410" cy="4063117"/>
@@ -7825,7 +7661,19 @@
           <w:shd w:val="clear" w:color="auto" w:fill="FFFFFF"/>
           <w:lang w:val="en-US"/>
         </w:rPr>
-        <w:t>A Gantt chart, commonly used in project management, is one of the most popular and useful ways of showing activities (tasks or events) displayed against time. On the left of the chart is a list of the activities and along the top is a suitable time scale. Each activity is represented by a bar; the position and length of the bar reflects the start date, duration and end date of the activity</w:t>
+        <w:t xml:space="preserve">A Gantt chart, commonly used in project management, is one of the most popular and useful ways of showing activities (tasks or events) displayed against time. On the left of the chart is a list of the activities and along the top is a suitable time scale. Each activity is represented by a bar; the </w:t>
+      </w:r>
+      <w:r>
+        <w:rPr>
+          <w:rFonts w:ascii="Times New Roman" w:hAnsi="Times New Roman" w:cs="Times New Roman"/>
+          <w:color w:val="000000" w:themeColor="text1"/>
+          <w:sz w:val="32"/>
+          <w:szCs w:val="32"/>
+          <w:shd w:val="clear" w:color="auto" w:fill="FFFFFF"/>
+          <w:lang w:val="en-US"/>
+        </w:rPr>
+        <w:lastRenderedPageBreak/>
+        <w:t>position and length of the bar reflects the start date, duration and end date of the activity</w:t>
       </w:r>
       <w:r>
         <w:rPr>
@@ -7887,25 +7735,7 @@
           <w:szCs w:val="32"/>
           <w:lang w:val="en-US"/>
         </w:rPr>
-        <w:t xml:space="preserve"> for develo</w:t>
-      </w:r>
-      <w:r>
-        <w:rPr>
-          <w:rFonts w:ascii="Times New Roman" w:eastAsia="Adobe Fangsong Std R" w:hAnsi="Times New Roman" w:cs="Times New Roman"/>
-          <w:sz w:val="32"/>
-          <w:szCs w:val="32"/>
-          <w:lang w:val="en-US"/>
-        </w:rPr>
-        <w:t>ping the project is given below:</w:t>
-      </w:r>
-      <w:r>
-        <w:rPr>
-          <w:rFonts w:ascii="Times New Roman" w:eastAsia="Adobe Fangsong Std R" w:hAnsi="Times New Roman" w:cs="Times New Roman"/>
-          <w:sz w:val="32"/>
-          <w:szCs w:val="32"/>
-          <w:lang w:val="en-US"/>
-        </w:rPr>
-        <w:t xml:space="preserve"> </w:t>
+        <w:t xml:space="preserve"> for developing the project is given below: </w:t>
       </w:r>
     </w:p>
     <w:p>
@@ -7926,7 +7756,6 @@
           <w:szCs w:val="32"/>
           <w:lang w:val="en-US" w:bidi="ar-SA"/>
         </w:rPr>
-        <w:lastRenderedPageBreak/>
         <w:drawing>
           <wp:inline distT="0" distB="0" distL="0" distR="0" wp14:anchorId="7C56C149" wp14:editId="27420D46">
             <wp:extent cx="5986780" cy="4031311"/>
@@ -8101,7 +7930,6 @@
     </w:p>
     <w:p>
       <w:pPr>
-        <w:jc w:val="center"/>
         <w:rPr>
           <w:rFonts w:ascii="Times New Roman" w:hAnsi="Times New Roman" w:cs="Times New Roman"/>
           <w:sz w:val="96"/>
@@ -8111,65 +7939,31 @@
     </w:p>
     <w:p>
       <w:pPr>
-        <w:jc w:val="center"/>
+        <w:ind w:left="1440" w:firstLine="720"/>
         <w:rPr>
           <w:rFonts w:ascii="Times New Roman" w:hAnsi="Times New Roman" w:cs="Times New Roman"/>
           <w:sz w:val="96"/>
           <w:szCs w:val="96"/>
-        </w:rPr>
-      </w:pPr>
-    </w:p>
-    <w:p>
-      <w:pPr>
-        <w:jc w:val="center"/>
+          <w:lang w:val="en-US"/>
+        </w:rPr>
+      </w:pPr>
+      <w:r>
         <w:rPr>
           <w:rFonts w:ascii="Times New Roman" w:hAnsi="Times New Roman" w:cs="Times New Roman"/>
           <w:sz w:val="96"/>
           <w:szCs w:val="96"/>
-        </w:rPr>
-      </w:pPr>
-    </w:p>
-    <w:p>
-      <w:pPr>
-        <w:ind w:left="1440" w:firstLine="720"/>
+          <w:lang w:val="en-US"/>
+        </w:rPr>
+        <w:t xml:space="preserve"> </w:t>
+      </w:r>
+      <w:r>
         <w:rPr>
           <w:rFonts w:ascii="Times New Roman" w:hAnsi="Times New Roman" w:cs="Times New Roman"/>
           <w:sz w:val="96"/>
           <w:szCs w:val="96"/>
-        </w:rPr>
-      </w:pPr>
-      <w:r>
-        <w:rPr>
-          <w:rFonts w:ascii="Times New Roman" w:hAnsi="Times New Roman" w:cs="Times New Roman"/>
-          <w:sz w:val="96"/>
-          <w:szCs w:val="96"/>
-          <w:lang w:val="en-US"/>
-        </w:rPr>
-        <w:t xml:space="preserve"> </w:t>
-      </w:r>
-      <w:r>
-        <w:rPr>
-          <w:rFonts w:ascii="Times New Roman" w:hAnsi="Times New Roman" w:cs="Times New Roman"/>
-          <w:sz w:val="96"/>
-          <w:szCs w:val="96"/>
-        </w:rPr>
-        <w:t>Chapter [</w:t>
-      </w:r>
-      <w:r>
-        <w:rPr>
-          <w:rFonts w:ascii="Times New Roman" w:hAnsi="Times New Roman" w:cs="Times New Roman"/>
-          <w:sz w:val="96"/>
-          <w:szCs w:val="96"/>
-        </w:rPr>
-        <w:t>3</w:t>
-      </w:r>
-      <w:r>
-        <w:rPr>
-          <w:rFonts w:ascii="Times New Roman" w:hAnsi="Times New Roman" w:cs="Times New Roman"/>
-          <w:sz w:val="96"/>
-          <w:szCs w:val="96"/>
-        </w:rPr>
-        <w:t>]</w:t>
+          <w:lang w:val="en-US"/>
+        </w:rPr>
+        <w:t>Chapter [3]</w:t>
       </w:r>
     </w:p>
     <w:p>
@@ -8292,48 +8086,7 @@
           <w:szCs w:val="56"/>
           <w:lang w:val="en-US"/>
         </w:rPr>
-        <w:lastRenderedPageBreak/>
-        <w:t>3</w:t>
-      </w:r>
-      <w:r>
-        <w:rPr>
-          <w:rFonts w:ascii="Times New Roman" w:hAnsi="Times New Roman" w:cs="Times New Roman"/>
-          <w:b/>
-          <w:sz w:val="56"/>
-          <w:szCs w:val="56"/>
-          <w:lang w:val="en-US"/>
-        </w:rPr>
-        <w:t>.</w:t>
-      </w:r>
-      <w:r>
-        <w:rPr>
-          <w:rFonts w:ascii="Times New Roman" w:hAnsi="Times New Roman" w:cs="Times New Roman"/>
-          <w:b/>
-          <w:sz w:val="56"/>
-          <w:szCs w:val="56"/>
-          <w:lang w:val="en-US"/>
-        </w:rPr>
-        <w:t>1</w:t>
-      </w:r>
-      <w:r>
-        <w:rPr>
-          <w:rFonts w:ascii="Times New Roman" w:hAnsi="Times New Roman" w:cs="Times New Roman"/>
-          <w:b/>
-          <w:sz w:val="56"/>
-          <w:szCs w:val="56"/>
-          <w:lang w:val="en-US"/>
-        </w:rPr>
-        <w:t xml:space="preserve"> </w:t>
-      </w:r>
-      <w:r>
-        <w:rPr>
-          <w:rFonts w:ascii="Times New Roman" w:hAnsi="Times New Roman" w:cs="Times New Roman"/>
-          <w:b/>
-          <w:sz w:val="56"/>
-          <w:szCs w:val="56"/>
-          <w:lang w:val="en-US"/>
-        </w:rPr>
-        <w:t>Technical Feasibility</w:t>
+        <w:t>3.1 Technical Feasibility</w:t>
       </w:r>
     </w:p>
     <w:p>
@@ -8358,6 +8111,7 @@
           <w:szCs w:val="56"/>
           <w:lang w:val="en-US"/>
         </w:rPr>
+        <w:lastRenderedPageBreak/>
         <w:tab/>
       </w:r>
     </w:p>
@@ -8637,38 +8391,7 @@
           <w:szCs w:val="56"/>
           <w:lang w:val="en-US"/>
         </w:rPr>
-        <w:lastRenderedPageBreak/>
-        <w:t>3.</w:t>
-      </w:r>
-      <w:r>
-        <w:rPr>
-          <w:rFonts w:ascii="Times New Roman" w:hAnsi="Times New Roman" w:cs="Times New Roman"/>
-          <w:b/>
-          <w:sz w:val="56"/>
-          <w:szCs w:val="56"/>
-          <w:lang w:val="en-US"/>
-        </w:rPr>
-        <w:t>2</w:t>
-      </w:r>
-      <w:r>
-        <w:rPr>
-          <w:rFonts w:ascii="Times New Roman" w:hAnsi="Times New Roman" w:cs="Times New Roman"/>
-          <w:b/>
-          <w:sz w:val="56"/>
-          <w:szCs w:val="56"/>
-          <w:lang w:val="en-US"/>
-        </w:rPr>
-        <w:t xml:space="preserve"> </w:t>
-      </w:r>
-      <w:r>
-        <w:rPr>
-          <w:rFonts w:ascii="Times New Roman" w:hAnsi="Times New Roman" w:cs="Times New Roman"/>
-          <w:b/>
-          <w:sz w:val="56"/>
-          <w:szCs w:val="56"/>
-          <w:lang w:val="en-US"/>
-        </w:rPr>
-        <w:t>Economic Feasibility</w:t>
+        <w:t>3.2 Economic Feasibility</w:t>
       </w:r>
     </w:p>
     <w:p>
@@ -8692,6 +8415,7 @@
           <w:shd w:val="clear" w:color="auto" w:fill="FFFFFF"/>
           <w:lang w:val="en-US"/>
         </w:rPr>
+        <w:lastRenderedPageBreak/>
         <w:t xml:space="preserve">The purpose of the economic feasibility assessment is to determine the positive economic benefits to the organization that the proposed system will provide. It includes quantification and identification of all the benefits expected. </w:t>
       </w:r>
       <w:r>
@@ -8703,29 +8427,7 @@
           <w:shd w:val="clear" w:color="auto" w:fill="FFFFFF"/>
           <w:lang w:val="en-US"/>
         </w:rPr>
-        <w:t>This assess</w:t>
-      </w:r>
-      <w:r>
-        <w:rPr>
-          <w:rFonts w:cs="Arial"/>
-          <w:color w:val="252525"/>
-          <w:sz w:val="32"/>
-          <w:szCs w:val="32"/>
-          <w:shd w:val="clear" w:color="auto" w:fill="FFFFFF"/>
-          <w:lang w:val="en-US"/>
-        </w:rPr>
-        <w:t>ment typically involves a cost/</w:t>
-      </w:r>
-      <w:r>
-        <w:rPr>
-          <w:rFonts w:cs="Arial"/>
-          <w:color w:val="252525"/>
-          <w:sz w:val="32"/>
-          <w:szCs w:val="32"/>
-          <w:shd w:val="clear" w:color="auto" w:fill="FFFFFF"/>
-          <w:lang w:val="en-US"/>
-        </w:rPr>
-        <w:t>benefits analysis.</w:t>
+        <w:t>This assessment typically involves a cost/benefits analysis.</w:t>
       </w:r>
     </w:p>
     <w:p>
@@ -8855,47 +8557,7 @@
           <w:szCs w:val="56"/>
           <w:lang w:val="en-US"/>
         </w:rPr>
-        <w:t>3.</w:t>
-      </w:r>
-      <w:r>
-        <w:rPr>
-          <w:rFonts w:ascii="Times New Roman" w:hAnsi="Times New Roman" w:cs="Times New Roman"/>
-          <w:b/>
-          <w:sz w:val="56"/>
-          <w:szCs w:val="56"/>
-          <w:lang w:val="en-US"/>
-        </w:rPr>
-        <w:t>3</w:t>
-      </w:r>
-      <w:r>
-        <w:rPr>
-          <w:rFonts w:ascii="Times New Roman" w:hAnsi="Times New Roman" w:cs="Times New Roman"/>
-          <w:b/>
-          <w:sz w:val="56"/>
-          <w:szCs w:val="56"/>
-          <w:lang w:val="en-US"/>
-        </w:rPr>
-        <w:t xml:space="preserve"> E</w:t>
-      </w:r>
-      <w:r>
-        <w:rPr>
-          <w:rFonts w:ascii="Times New Roman" w:hAnsi="Times New Roman" w:cs="Times New Roman"/>
-          <w:b/>
-          <w:sz w:val="56"/>
-          <w:szCs w:val="56"/>
-          <w:lang w:val="en-US"/>
-        </w:rPr>
-        <w:t>nvironmental</w:t>
-      </w:r>
-      <w:r>
-        <w:rPr>
-          <w:rFonts w:ascii="Times New Roman" w:hAnsi="Times New Roman" w:cs="Times New Roman"/>
-          <w:b/>
-          <w:sz w:val="56"/>
-          <w:szCs w:val="56"/>
-          <w:lang w:val="en-US"/>
-        </w:rPr>
-        <w:t xml:space="preserve"> Feasibility</w:t>
+        <w:t>3.3 Environmental Feasibility</w:t>
       </w:r>
     </w:p>
     <w:p>
@@ -9062,7 +8724,6 @@
           <w:szCs w:val="56"/>
           <w:lang w:val="en-US"/>
         </w:rPr>
-        <w:lastRenderedPageBreak/>
         <w:t>Schedule Feasibility</w:t>
       </w:r>
     </w:p>
@@ -9133,16 +8794,7 @@
           <w:szCs w:val="32"/>
           <w:lang w:val="en-US"/>
         </w:rPr>
-        <w:t>We will be able to complete the project in the time schedule</w:t>
-      </w:r>
-      <w:r>
-        <w:rPr>
-          <w:rFonts w:ascii="Times New Roman" w:eastAsia="Adobe Fangsong Std R" w:hAnsi="Times New Roman" w:cs="Times New Roman"/>
-          <w:sz w:val="32"/>
-          <w:szCs w:val="32"/>
-          <w:lang w:val="en-US"/>
-        </w:rPr>
-        <w:t>.</w:t>
+        <w:t>We will be able to complete the project in the time schedule.</w:t>
       </w:r>
     </w:p>
     <w:p>
@@ -9184,37 +8836,7 @@
           <w:szCs w:val="56"/>
           <w:lang w:val="en-US"/>
         </w:rPr>
-        <w:t>3.</w:t>
-      </w:r>
-      <w:r>
-        <w:rPr>
-          <w:rFonts w:ascii="Times New Roman" w:hAnsi="Times New Roman" w:cs="Times New Roman"/>
-          <w:b/>
-          <w:sz w:val="56"/>
-          <w:szCs w:val="56"/>
-          <w:lang w:val="en-US"/>
-        </w:rPr>
-        <w:t>5</w:t>
-      </w:r>
-      <w:r>
-        <w:rPr>
-          <w:rFonts w:ascii="Times New Roman" w:hAnsi="Times New Roman" w:cs="Times New Roman"/>
-          <w:b/>
-          <w:sz w:val="56"/>
-          <w:szCs w:val="56"/>
-          <w:lang w:val="en-US"/>
-        </w:rPr>
-        <w:t xml:space="preserve"> </w:t>
-      </w:r>
-      <w:r>
-        <w:rPr>
-          <w:rFonts w:ascii="Times New Roman" w:hAnsi="Times New Roman" w:cs="Times New Roman"/>
-          <w:b/>
-          <w:sz w:val="56"/>
-          <w:szCs w:val="56"/>
-          <w:lang w:val="en-US"/>
-        </w:rPr>
-        <w:t>Application Area</w:t>
+        <w:t>3.5 Application Area</w:t>
       </w:r>
     </w:p>
     <w:p>
@@ -9662,27 +9284,7 @@
           <w:lang w:val="en-US"/>
         </w:rPr>
         <w:lastRenderedPageBreak/>
-        <w:t>4</w:t>
-      </w:r>
-      <w:r>
-        <w:rPr>
-          <w:rFonts w:ascii="Times New Roman" w:hAnsi="Times New Roman" w:cs="Times New Roman"/>
-          <w:b/>
-          <w:sz w:val="56"/>
-          <w:szCs w:val="56"/>
-          <w:lang w:val="en-US"/>
-        </w:rPr>
-        <w:t xml:space="preserve">.1 </w:t>
-      </w:r>
-      <w:r>
-        <w:rPr>
-          <w:rFonts w:ascii="Times New Roman" w:hAnsi="Times New Roman" w:cs="Times New Roman"/>
-          <w:b/>
-          <w:sz w:val="56"/>
-          <w:szCs w:val="56"/>
-          <w:lang w:val="en-US"/>
-        </w:rPr>
-        <w:t xml:space="preserve">Technology to be </w:t>
+        <w:t xml:space="preserve">4.1 Technology to be </w:t>
       </w:r>
       <w:r>
         <w:rPr>
@@ -10475,6 +10077,7 @@
           <w:sz w:val="32"/>
           <w:szCs w:val="32"/>
           <w:shd w:val="clear" w:color="auto" w:fill="FFFFFF"/>
+          <w:lang w:val="en-US"/>
         </w:rPr>
       </w:pPr>
       <w:r>
@@ -10486,6 +10089,7 @@
           <w:sz w:val="32"/>
           <w:szCs w:val="32"/>
           <w:shd w:val="clear" w:color="auto" w:fill="FFFFFF"/>
+          <w:lang w:val="en-US"/>
         </w:rPr>
         <w:t>Bootstrap</w:t>
       </w:r>
@@ -10497,6 +10101,7 @@
           <w:sz w:val="32"/>
           <w:szCs w:val="32"/>
           <w:shd w:val="clear" w:color="auto" w:fill="FFFFFF"/>
+          <w:lang w:val="en-US"/>
         </w:rPr>
         <w:t>:</w:t>
       </w:r>
@@ -10748,29 +10353,7 @@
           <w:szCs w:val="32"/>
           <w:lang w:val="en-US"/>
         </w:rPr>
-        <w:t xml:space="preserve"> and CSS-based design templates for typography, </w:t>
-      </w:r>
-      <w:proofErr w:type="gramStart"/>
-      <w:r>
-        <w:rPr>
-          <w:rFonts w:ascii="Times New Roman" w:eastAsia="Times New Roman" w:hAnsi="Times New Roman" w:cs="Times New Roman"/>
-          <w:color w:val="242729"/>
-          <w:sz w:val="32"/>
-          <w:szCs w:val="32"/>
-          <w:lang w:val="en-US"/>
-        </w:rPr>
-        <w:t>forms</w:t>
-      </w:r>
-      <w:proofErr w:type="gramEnd"/>
-      <w:r>
-        <w:rPr>
-          <w:rFonts w:ascii="Times New Roman" w:eastAsia="Times New Roman" w:hAnsi="Times New Roman" w:cs="Times New Roman"/>
-          <w:color w:val="242729"/>
-          <w:sz w:val="32"/>
-          <w:szCs w:val="32"/>
-          <w:lang w:val="en-US"/>
-        </w:rPr>
-        <w:t>, buttons, navigation and other interface components, as well as optional JavaScript extensions.</w:t>
+        <w:t> and CSS-based design templates for typography, forms, buttons, navigation and other interface components, as well as optional JavaScript extensions.</w:t>
       </w:r>
     </w:p>
     <w:p>
@@ -11151,18 +10734,7 @@
           <w:szCs w:val="32"/>
           <w:shd w:val="clear" w:color="auto" w:fill="FFFFFF"/>
         </w:rPr>
-        <w:t xml:space="preserve">Why use </w:t>
-      </w:r>
-      <w:r>
-        <w:rPr>
-          <w:b/>
-          <w:bCs/>
-          <w:color w:val="222222"/>
-          <w:sz w:val="36"/>
-          <w:szCs w:val="32"/>
-          <w:shd w:val="clear" w:color="auto" w:fill="FFFFFF"/>
-        </w:rPr>
-        <w:t>ASP.NET CORE</w:t>
+        <w:t>Why use ASP.NET CORE</w:t>
       </w:r>
       <w:r>
         <w:rPr>
@@ -11597,17 +11169,7 @@
           <w:szCs w:val="32"/>
           <w:lang w:val="en-US"/>
         </w:rPr>
-        <w:t xml:space="preserve"> </w:t>
-      </w:r>
-      <w:r>
-        <w:rPr>
-          <w:rFonts w:ascii="Times New Roman" w:hAnsi="Times New Roman" w:cs="Times New Roman"/>
-          <w:color w:val="000000"/>
-          <w:sz w:val="32"/>
-          <w:szCs w:val="32"/>
-          <w:lang w:val="en-US"/>
-        </w:rPr>
-        <w:t>.</w:t>
+        <w:t xml:space="preserve"> .</w:t>
       </w:r>
       <w:proofErr w:type="gramEnd"/>
     </w:p>
@@ -11821,23 +11383,7 @@
           <w:sz w:val="32"/>
           <w:szCs w:val="32"/>
         </w:rPr>
-        <w:t>Angular also provides a series of conventions for how you approach application development, which can be beneficial for large teams that need to work together on a single code base. Angular is one of the only JavaScript libraries to provide a </w:t>
-      </w:r>
-      <w:r>
-        <w:rPr>
-          <w:color w:val="111111"/>
-          <w:sz w:val="32"/>
-          <w:szCs w:val="32"/>
-        </w:rPr>
-        <w:t>comprehensive style guide</w:t>
-      </w:r>
-      <w:r>
-        <w:rPr>
-          <w:color w:val="111111"/>
-          <w:sz w:val="32"/>
-          <w:szCs w:val="32"/>
-        </w:rPr>
-        <w:t> with a number of opinionated guidelines on how you could write your code with the framework.</w:t>
+        <w:t>Angular also provides a series of conventions for how you approach application development, which can be beneficial for large teams that need to work together on a single code base. Angular is one of the only JavaScript libraries to provide a comprehensive style guide with a number of opinionated guidelines on how you could write your code with the framework.</w:t>
       </w:r>
     </w:p>
     <w:p>
@@ -11888,66 +11434,534 @@
     </w:p>
     <w:p>
       <w:pPr>
-        <w:pStyle w:val="NormalWeb"/>
         <w:shd w:val="clear" w:color="auto" w:fill="FFFFFF"/>
-        <w:spacing w:before="0" w:beforeAutospacing="0" w:after="240" w:afterAutospacing="0"/>
-        <w:rPr>
+        <w:spacing w:after="300" w:line="240" w:lineRule="auto"/>
+        <w:rPr>
+          <w:rFonts w:ascii="Times New Roman" w:eastAsia="Times New Roman" w:hAnsi="Times New Roman" w:cs="Times New Roman"/>
+          <w:color w:val="000000" w:themeColor="text1"/>
+          <w:sz w:val="32"/>
+          <w:szCs w:val="32"/>
+          <w:lang w:val="en-US" w:bidi="ar-SA"/>
+        </w:rPr>
+      </w:pPr>
+      <w:r>
+        <w:rPr>
+          <w:rFonts w:ascii="Times New Roman" w:eastAsia="Times New Roman" w:hAnsi="Times New Roman" w:cs="Times New Roman"/>
+          <w:color w:val="000000" w:themeColor="text1"/>
+          <w:sz w:val="32"/>
+          <w:szCs w:val="32"/>
+          <w:lang w:val="en-US" w:bidi="ar-SA"/>
+        </w:rPr>
+        <w:t>Single-Page Applications (SPAs) are Web apps that load a single HTML page and dynamically update that page as the user interacts with the app.</w:t>
+      </w:r>
+    </w:p>
+    <w:p>
+      <w:pPr>
+        <w:shd w:val="clear" w:color="auto" w:fill="FFFFFF"/>
+        <w:spacing w:after="300" w:line="240" w:lineRule="auto"/>
+        <w:rPr>
+          <w:rFonts w:ascii="Times New Roman" w:eastAsia="Times New Roman" w:hAnsi="Times New Roman" w:cs="Times New Roman"/>
+          <w:color w:val="000000" w:themeColor="text1"/>
+          <w:sz w:val="32"/>
+          <w:szCs w:val="32"/>
+          <w:lang w:val="en-US" w:bidi="ar-SA"/>
+        </w:rPr>
+      </w:pPr>
+      <w:r>
+        <w:rPr>
+          <w:rFonts w:ascii="Times New Roman" w:eastAsia="Times New Roman" w:hAnsi="Times New Roman" w:cs="Times New Roman"/>
+          <w:color w:val="000000" w:themeColor="text1"/>
+          <w:sz w:val="32"/>
+          <w:szCs w:val="32"/>
+          <w:lang w:val="en-US" w:bidi="ar-SA"/>
+        </w:rPr>
+        <w:t>SPAs use AJAX and HTML5 to create fluid and responsive Web apps, without constant page reloads. However, this means much of the work happens on the client side, in JavaScript. For the traditional ASP.NET developer, it can be difficult to make the leap. Luckily, there are many open source JavaScript frameworks that make it easier to create SPAs.</w:t>
+      </w:r>
+      <w:r>
+        <w:rPr>
+          <w:rFonts w:ascii="Times New Roman" w:eastAsia="Times New Roman" w:hAnsi="Times New Roman" w:cs="Times New Roman"/>
+          <w:color w:val="000000" w:themeColor="text1"/>
+          <w:sz w:val="32"/>
+          <w:szCs w:val="32"/>
+          <w:lang w:val="en-US" w:bidi="ar-SA"/>
+        </w:rPr>
+        <w:t xml:space="preserve"> We choose Angular because:</w:t>
+      </w:r>
+    </w:p>
+    <w:p>
+      <w:pPr>
+        <w:numPr>
+          <w:ilvl w:val="0"/>
+          <w:numId w:val="18"/>
+        </w:numPr>
+        <w:spacing w:after="0" w:line="240" w:lineRule="auto"/>
+        <w:ind w:left="480" w:right="480"/>
+        <w:rPr>
+          <w:rFonts w:ascii="Times New Roman" w:eastAsia="Times New Roman" w:hAnsi="Times New Roman" w:cs="Times New Roman"/>
+          <w:color w:val="000000" w:themeColor="text1"/>
+          <w:sz w:val="32"/>
+          <w:szCs w:val="32"/>
+          <w:lang w:val="en-US" w:bidi="ar-SA"/>
+        </w:rPr>
+      </w:pPr>
+      <w:r>
+        <w:rPr>
+          <w:rFonts w:ascii="Times New Roman" w:eastAsia="Times New Roman" w:hAnsi="Times New Roman" w:cs="Times New Roman"/>
+          <w:color w:val="000000" w:themeColor="text1"/>
+          <w:sz w:val="32"/>
+          <w:szCs w:val="32"/>
+          <w:lang w:val="en-US" w:bidi="ar-SA"/>
+        </w:rPr>
+        <w:t xml:space="preserve">Out </w:t>
+      </w:r>
+      <w:r>
+        <w:rPr>
+          <w:rFonts w:ascii="Times New Roman" w:eastAsia="Times New Roman" w:hAnsi="Times New Roman" w:cs="Times New Roman"/>
+          <w:color w:val="000000" w:themeColor="text1"/>
+          <w:sz w:val="32"/>
+          <w:szCs w:val="32"/>
+          <w:lang w:val="en-US" w:bidi="ar-SA"/>
+        </w:rPr>
+        <w:t>of box support for navigation (</w:t>
+      </w:r>
+      <w:r>
+        <w:rPr>
+          <w:rFonts w:ascii="Times New Roman" w:eastAsia="Times New Roman" w:hAnsi="Times New Roman" w:cs="Times New Roman"/>
+          <w:color w:val="000000" w:themeColor="text1"/>
+          <w:sz w:val="32"/>
+          <w:szCs w:val="32"/>
+          <w:lang w:val="en-US" w:bidi="ar-SA"/>
+        </w:rPr>
+        <w:t>with almost every other framework, you need a separate library for this).</w:t>
+      </w:r>
+    </w:p>
+    <w:p>
+      <w:pPr>
+        <w:numPr>
+          <w:ilvl w:val="0"/>
+          <w:numId w:val="18"/>
+        </w:numPr>
+        <w:spacing w:after="0" w:line="240" w:lineRule="auto"/>
+        <w:ind w:left="480" w:right="480"/>
+        <w:rPr>
+          <w:rFonts w:ascii="Times New Roman" w:eastAsia="Times New Roman" w:hAnsi="Times New Roman" w:cs="Times New Roman"/>
+          <w:color w:val="000000" w:themeColor="text1"/>
+          <w:sz w:val="32"/>
+          <w:szCs w:val="32"/>
+          <w:lang w:val="en-US" w:bidi="ar-SA"/>
+        </w:rPr>
+      </w:pPr>
+      <w:r>
+        <w:rPr>
+          <w:rFonts w:ascii="Times New Roman" w:eastAsia="Times New Roman" w:hAnsi="Times New Roman" w:cs="Times New Roman"/>
+          <w:color w:val="000000" w:themeColor="text1"/>
+          <w:sz w:val="32"/>
+          <w:szCs w:val="32"/>
+          <w:lang w:val="en-US" w:bidi="ar-SA"/>
+        </w:rPr>
+        <w:t>Support for data maintenance using services.</w:t>
+      </w:r>
+    </w:p>
+    <w:p>
+      <w:pPr>
+        <w:numPr>
+          <w:ilvl w:val="0"/>
+          <w:numId w:val="18"/>
+        </w:numPr>
+        <w:spacing w:after="0" w:line="240" w:lineRule="auto"/>
+        <w:ind w:left="480" w:right="480"/>
+        <w:rPr>
+          <w:rFonts w:ascii="Times New Roman" w:eastAsia="Times New Roman" w:hAnsi="Times New Roman" w:cs="Times New Roman"/>
+          <w:color w:val="000000" w:themeColor="text1"/>
+          <w:sz w:val="32"/>
+          <w:szCs w:val="32"/>
+          <w:lang w:val="en-US" w:bidi="ar-SA"/>
+        </w:rPr>
+      </w:pPr>
+      <w:r>
+        <w:rPr>
+          <w:rFonts w:ascii="Times New Roman" w:eastAsia="Times New Roman" w:hAnsi="Times New Roman" w:cs="Times New Roman"/>
+          <w:color w:val="000000" w:themeColor="text1"/>
+          <w:sz w:val="32"/>
+          <w:szCs w:val="32"/>
+          <w:lang w:val="en-US" w:bidi="ar-SA"/>
+        </w:rPr>
+        <w:t>Support for lazy loading.</w:t>
+      </w:r>
+    </w:p>
+    <w:p>
+      <w:pPr>
+        <w:numPr>
+          <w:ilvl w:val="0"/>
+          <w:numId w:val="18"/>
+        </w:numPr>
+        <w:spacing w:after="0" w:line="240" w:lineRule="auto"/>
+        <w:ind w:left="480" w:right="480"/>
+        <w:rPr>
+          <w:rFonts w:ascii="Times New Roman" w:eastAsia="Times New Roman" w:hAnsi="Times New Roman" w:cs="Times New Roman"/>
+          <w:color w:val="000000" w:themeColor="text1"/>
+          <w:sz w:val="32"/>
+          <w:szCs w:val="32"/>
+          <w:lang w:val="en-US" w:bidi="ar-SA"/>
+        </w:rPr>
+      </w:pPr>
+      <w:r>
+        <w:rPr>
+          <w:rFonts w:ascii="Times New Roman" w:eastAsia="Times New Roman" w:hAnsi="Times New Roman" w:cs="Times New Roman"/>
+          <w:color w:val="000000" w:themeColor="text1"/>
+          <w:sz w:val="32"/>
+          <w:szCs w:val="32"/>
+          <w:lang w:val="en-US" w:bidi="ar-SA"/>
+        </w:rPr>
+        <w:t>Loads of inbuilt filters, pipes for modulating your data on UI.</w:t>
+      </w:r>
+    </w:p>
+    <w:p>
+      <w:pPr>
+        <w:numPr>
+          <w:ilvl w:val="0"/>
+          <w:numId w:val="18"/>
+        </w:numPr>
+        <w:spacing w:after="0" w:line="240" w:lineRule="auto"/>
+        <w:ind w:left="480" w:right="480"/>
+        <w:rPr>
+          <w:rFonts w:ascii="Times New Roman" w:eastAsia="Times New Roman" w:hAnsi="Times New Roman" w:cs="Times New Roman"/>
+          <w:color w:val="000000" w:themeColor="text1"/>
+          <w:sz w:val="32"/>
+          <w:szCs w:val="32"/>
+          <w:lang w:val="en-US" w:bidi="ar-SA"/>
+        </w:rPr>
+      </w:pPr>
+      <w:r>
+        <w:rPr>
+          <w:rFonts w:ascii="Times New Roman" w:eastAsia="Times New Roman" w:hAnsi="Times New Roman" w:cs="Times New Roman"/>
+          <w:color w:val="000000" w:themeColor="text1"/>
+          <w:sz w:val="32"/>
+          <w:szCs w:val="32"/>
+          <w:lang w:val="en-US" w:bidi="ar-SA"/>
+        </w:rPr>
+        <w:lastRenderedPageBreak/>
+        <w:t>Comes with complete server configuration for development mode</w:t>
+      </w:r>
+    </w:p>
+    <w:p>
+      <w:pPr>
+        <w:numPr>
+          <w:ilvl w:val="0"/>
+          <w:numId w:val="18"/>
+        </w:numPr>
+        <w:spacing w:after="0" w:line="240" w:lineRule="auto"/>
+        <w:ind w:left="480" w:right="480"/>
+        <w:rPr>
+          <w:rFonts w:ascii="Times New Roman" w:eastAsia="Times New Roman" w:hAnsi="Times New Roman" w:cs="Times New Roman"/>
+          <w:color w:val="000000" w:themeColor="text1"/>
+          <w:sz w:val="32"/>
+          <w:szCs w:val="32"/>
+          <w:lang w:val="en-US" w:bidi="ar-SA"/>
+        </w:rPr>
+      </w:pPr>
+      <w:r>
+        <w:rPr>
+          <w:rFonts w:ascii="Times New Roman" w:eastAsia="Times New Roman" w:hAnsi="Times New Roman" w:cs="Times New Roman"/>
+          <w:color w:val="000000" w:themeColor="text1"/>
+          <w:sz w:val="32"/>
+          <w:szCs w:val="32"/>
+          <w:lang w:val="en-US" w:bidi="ar-SA"/>
+        </w:rPr>
+        <w:t>Many Options like Guards, resolvers, directives and pipes make your life hell lot easier.</w:t>
+      </w:r>
+    </w:p>
+    <w:p>
+      <w:pPr>
+        <w:numPr>
+          <w:ilvl w:val="0"/>
+          <w:numId w:val="18"/>
+        </w:numPr>
+        <w:spacing w:after="0" w:line="240" w:lineRule="auto"/>
+        <w:ind w:left="480" w:right="480"/>
+        <w:rPr>
+          <w:rFonts w:ascii="Times New Roman" w:eastAsia="Times New Roman" w:hAnsi="Times New Roman" w:cs="Times New Roman"/>
+          <w:color w:val="000000" w:themeColor="text1"/>
+          <w:sz w:val="32"/>
+          <w:szCs w:val="32"/>
+          <w:lang w:val="en-US" w:bidi="ar-SA"/>
+        </w:rPr>
+      </w:pPr>
+      <w:r>
+        <w:rPr>
+          <w:rFonts w:ascii="Times New Roman" w:eastAsia="Times New Roman" w:hAnsi="Times New Roman" w:cs="Times New Roman"/>
+          <w:color w:val="000000" w:themeColor="text1"/>
+          <w:sz w:val="32"/>
+          <w:szCs w:val="32"/>
+          <w:lang w:val="en-US" w:bidi="ar-SA"/>
+        </w:rPr>
+        <w:t>Styles encapsulation and component scopes makes it lot easier to maintain your stylings.</w:t>
+      </w:r>
+    </w:p>
+    <w:p>
+      <w:pPr>
+        <w:numPr>
+          <w:ilvl w:val="0"/>
+          <w:numId w:val="18"/>
+        </w:numPr>
+        <w:spacing w:after="0" w:line="240" w:lineRule="auto"/>
+        <w:ind w:left="480" w:right="480"/>
+        <w:rPr>
+          <w:rFonts w:ascii="Times New Roman" w:eastAsia="Times New Roman" w:hAnsi="Times New Roman" w:cs="Times New Roman"/>
+          <w:color w:val="000000" w:themeColor="text1"/>
+          <w:sz w:val="32"/>
+          <w:szCs w:val="32"/>
+          <w:lang w:val="en-US" w:bidi="ar-SA"/>
+        </w:rPr>
+      </w:pPr>
+      <w:r>
+        <w:rPr>
+          <w:rFonts w:ascii="Times New Roman" w:eastAsia="Times New Roman" w:hAnsi="Times New Roman" w:cs="Times New Roman"/>
+          <w:color w:val="000000" w:themeColor="text1"/>
+          <w:sz w:val="32"/>
+          <w:szCs w:val="32"/>
+          <w:lang w:val="en-US" w:bidi="ar-SA"/>
+        </w:rPr>
+        <w:t>Angular6 is due to release soon and promises support for progressive web</w:t>
+      </w:r>
+      <w:r>
+        <w:rPr>
+          <w:rFonts w:ascii="Times New Roman" w:eastAsia="Times New Roman" w:hAnsi="Times New Roman" w:cs="Times New Roman"/>
+          <w:color w:val="000000" w:themeColor="text1"/>
+          <w:sz w:val="32"/>
+          <w:szCs w:val="32"/>
+          <w:lang w:val="en-US" w:bidi="ar-SA"/>
+        </w:rPr>
+        <w:t xml:space="preserve"> </w:t>
+      </w:r>
+      <w:r>
+        <w:rPr>
+          <w:rFonts w:ascii="Times New Roman" w:eastAsia="Times New Roman" w:hAnsi="Times New Roman" w:cs="Times New Roman"/>
+          <w:color w:val="000000" w:themeColor="text1"/>
+          <w:sz w:val="32"/>
+          <w:szCs w:val="32"/>
+          <w:lang w:val="en-US" w:bidi="ar-SA"/>
+        </w:rPr>
+        <w:t>apps.</w:t>
+      </w:r>
+    </w:p>
+    <w:p>
+      <w:pPr>
+        <w:spacing w:after="0" w:line="240" w:lineRule="auto"/>
+        <w:ind w:left="480" w:right="480"/>
+        <w:rPr>
+          <w:rFonts w:ascii="Times New Roman" w:eastAsia="Times New Roman" w:hAnsi="Times New Roman" w:cs="Times New Roman"/>
+          <w:color w:val="000000" w:themeColor="text1"/>
+          <w:sz w:val="32"/>
+          <w:szCs w:val="32"/>
+          <w:lang w:val="en-US" w:bidi="ar-SA"/>
+        </w:rPr>
+      </w:pPr>
+    </w:p>
+    <w:p>
+      <w:pPr>
+        <w:rPr>
+          <w:rFonts w:ascii="Times New Roman" w:eastAsia="Adobe Fangsong Std R" w:hAnsi="Times New Roman" w:cs="Times New Roman"/>
+          <w:b/>
+          <w:bCs/>
+          <w:color w:val="000000" w:themeColor="text1"/>
+          <w:sz w:val="32"/>
+          <w:szCs w:val="32"/>
+          <w:lang w:val="en-US"/>
+        </w:rPr>
+      </w:pPr>
+      <w:r>
+        <w:rPr>
+          <w:rFonts w:ascii="Times New Roman" w:eastAsia="Adobe Fangsong Std R" w:hAnsi="Times New Roman" w:cs="Times New Roman"/>
+          <w:b/>
+          <w:bCs/>
+          <w:color w:val="000000" w:themeColor="text1"/>
+          <w:sz w:val="32"/>
+          <w:szCs w:val="32"/>
+          <w:lang w:val="en-US"/>
+        </w:rPr>
+        <w:t>SignalR:</w:t>
+      </w:r>
+    </w:p>
+    <w:p>
+      <w:pPr>
+        <w:rPr>
+          <w:rFonts w:ascii="Times New Roman" w:hAnsi="Times New Roman" w:cs="Times New Roman"/>
+          <w:color w:val="000000" w:themeColor="text1"/>
+          <w:sz w:val="32"/>
+          <w:szCs w:val="32"/>
+          <w:lang w:val="en-US"/>
+        </w:rPr>
+      </w:pPr>
+      <w:r>
+        <w:rPr>
+          <w:rFonts w:ascii="Times New Roman" w:hAnsi="Times New Roman" w:cs="Times New Roman"/>
+          <w:color w:val="000000" w:themeColor="text1"/>
+          <w:sz w:val="32"/>
+          <w:szCs w:val="32"/>
+          <w:lang w:val="en-US"/>
+        </w:rPr>
+        <w:t>ASP.NET SignalR is a new library for ASP.NET developers that makes developing real-time web functionality easy. SignalR allows bi-directional communication between server and client. Servers can now push content to connected clients instantly as it becomes available. SignalR supports Web Sockets, and falls back to other compatible techniques for older browsers. SignalR includes APIs for connection management (for instance, connect and disconnect events), grouping connections, and authorization.</w:t>
+      </w:r>
+    </w:p>
+    <w:p>
+      <w:pPr>
+        <w:rPr>
+          <w:rFonts w:ascii="Times New Roman" w:hAnsi="Times New Roman" w:cs="Times New Roman"/>
+          <w:color w:val="000000" w:themeColor="text1"/>
+          <w:sz w:val="32"/>
+          <w:szCs w:val="32"/>
+          <w:lang w:val="en-US"/>
+        </w:rPr>
+      </w:pPr>
+      <w:r>
+        <w:rPr>
+          <w:rFonts w:ascii="Times New Roman" w:hAnsi="Times New Roman" w:cs="Times New Roman"/>
+          <w:b/>
+          <w:color w:val="000000" w:themeColor="text1"/>
+          <w:sz w:val="32"/>
+          <w:szCs w:val="32"/>
+          <w:lang w:val="en-US"/>
+        </w:rPr>
+        <w:t>Why use</w:t>
+      </w:r>
+      <w:r>
+        <w:rPr>
+          <w:rFonts w:ascii="Times New Roman" w:hAnsi="Times New Roman" w:cs="Times New Roman"/>
+          <w:color w:val="000000" w:themeColor="text1"/>
+          <w:sz w:val="32"/>
+          <w:szCs w:val="32"/>
+          <w:lang w:val="en-US"/>
+        </w:rPr>
+        <w:t xml:space="preserve"> </w:t>
+      </w:r>
+      <w:r>
+        <w:rPr>
+          <w:rFonts w:ascii="Times New Roman" w:eastAsia="Adobe Fangsong Std R" w:hAnsi="Times New Roman" w:cs="Times New Roman"/>
+          <w:b/>
+          <w:bCs/>
+          <w:color w:val="000000" w:themeColor="text1"/>
+          <w:sz w:val="32"/>
+          <w:szCs w:val="32"/>
+          <w:lang w:val="en-US"/>
+        </w:rPr>
+        <w:t>SignalR:</w:t>
+      </w:r>
+    </w:p>
+    <w:p>
+      <w:pPr>
+        <w:shd w:val="clear" w:color="auto" w:fill="FFFFFF"/>
+        <w:spacing w:beforeAutospacing="1" w:after="0" w:afterAutospacing="1" w:line="240" w:lineRule="auto"/>
+        <w:rPr>
+          <w:rFonts w:ascii="Times New Roman" w:eastAsia="Times New Roman" w:hAnsi="Times New Roman" w:cs="Times New Roman"/>
           <w:color w:val="111111"/>
           <w:sz w:val="32"/>
           <w:szCs w:val="32"/>
-        </w:rPr>
-      </w:pPr>
-      <w:r>
-        <w:rPr>
+          <w:lang w:val="en-US" w:bidi="ar-SA"/>
+        </w:rPr>
+      </w:pPr>
+      <w:r>
+        <w:rPr>
+          <w:rFonts w:ascii="Times New Roman" w:eastAsia="Times New Roman" w:hAnsi="Times New Roman" w:cs="Times New Roman"/>
           <w:color w:val="111111"/>
           <w:sz w:val="32"/>
           <w:szCs w:val="32"/>
-        </w:rPr>
-        <w:t>Angular works well in form-based apps, and it is also well suited for large and complex applications. Angular is neither the simplest JavaScript framework nor the smallest; therefore, if you’re building something small you’ll likely find simpler libraries like </w:t>
-      </w:r>
-      <w:r>
-        <w:rPr>
+          <w:lang w:val="en-US" w:bidi="ar-SA"/>
+        </w:rPr>
+        <w:t>With SignalR, the server can call a JavaScript methods on all the clients by itself when updates are required. The library will handle the connection nee</w:t>
+      </w:r>
+      <w:r>
+        <w:rPr>
+          <w:rFonts w:ascii="Times New Roman" w:eastAsia="Times New Roman" w:hAnsi="Times New Roman" w:cs="Times New Roman"/>
           <w:color w:val="111111"/>
           <w:sz w:val="32"/>
           <w:szCs w:val="32"/>
-        </w:rPr>
-        <w:t>jQuery</w:t>
-      </w:r>
-      <w:r>
-        <w:rPr>
+          <w:lang w:val="en-US" w:bidi="ar-SA"/>
+        </w:rPr>
+        <w:t>ded to achieve this: by default WebSocket</w:t>
+      </w:r>
+      <w:r>
+        <w:rPr>
+          <w:rFonts w:ascii="Times New Roman" w:eastAsia="Times New Roman" w:hAnsi="Times New Roman" w:cs="Times New Roman"/>
           <w:color w:val="111111"/>
           <w:sz w:val="32"/>
           <w:szCs w:val="32"/>
-        </w:rPr>
-        <w:t> to be a better fit. Similarly, Angular is well suited for applications developed by medium-to-large teams. If you’re working on an app by yourself, you may find Angular’s boilerplate code and development conventions to be overkill for your own needs.</w:t>
-      </w:r>
-    </w:p>
-    <w:p>
-      <w:pPr>
-        <w:pStyle w:val="NormalWeb"/>
+          <w:lang w:val="en-US" w:bidi="ar-SA"/>
+        </w:rPr>
+        <w:t> is used, but it will fallback automatically to older connections types if </w:t>
+      </w:r>
+      <w:r>
+        <w:rPr>
+          <w:rFonts w:ascii="Times New Roman" w:eastAsia="Times New Roman" w:hAnsi="Times New Roman" w:cs="Times New Roman"/>
+          <w:color w:val="111111"/>
+          <w:sz w:val="32"/>
+          <w:szCs w:val="32"/>
+          <w:lang w:val="en-US" w:bidi="ar-SA"/>
+        </w:rPr>
+        <w:t>WebSocket</w:t>
+      </w:r>
+      <w:r>
+        <w:rPr>
+          <w:rFonts w:ascii="Times New Roman" w:eastAsia="Times New Roman" w:hAnsi="Times New Roman" w:cs="Times New Roman"/>
+          <w:color w:val="111111"/>
+          <w:sz w:val="32"/>
+          <w:szCs w:val="32"/>
+          <w:lang w:val="en-US" w:bidi="ar-SA"/>
+        </w:rPr>
+        <w:t> </w:t>
+      </w:r>
+      <w:r>
+        <w:rPr>
+          <w:rFonts w:ascii="Times New Roman" w:eastAsia="Times New Roman" w:hAnsi="Times New Roman" w:cs="Times New Roman"/>
+          <w:color w:val="111111"/>
+          <w:sz w:val="32"/>
+          <w:szCs w:val="32"/>
+          <w:lang w:val="en-US" w:bidi="ar-SA"/>
+        </w:rPr>
+        <w:t>is not available in the browser. The JavaScript can also call the server: this can already be done with AJAX, but if two-way communication is needed it may be easier and cleaner to do it all with SignalR.</w:t>
+      </w:r>
+    </w:p>
+    <w:p>
+      <w:pPr>
         <w:shd w:val="clear" w:color="auto" w:fill="FFFFFF"/>
-        <w:spacing w:before="0" w:beforeAutospacing="0" w:after="240" w:afterAutospacing="0"/>
-        <w:rPr>
+        <w:spacing w:before="100" w:beforeAutospacing="1" w:after="100" w:afterAutospacing="1" w:line="240" w:lineRule="auto"/>
+        <w:rPr>
+          <w:rFonts w:ascii="Segoe UI" w:eastAsia="Times New Roman" w:hAnsi="Segoe UI" w:cs="Segoe UI"/>
           <w:color w:val="111111"/>
-          <w:sz w:val="32"/>
-          <w:szCs w:val="32"/>
-        </w:rPr>
-      </w:pPr>
-      <w:r>
-        <w:rPr>
+          <w:sz w:val="21"/>
+          <w:szCs w:val="21"/>
+          <w:lang w:val="en-US" w:bidi="ar-SA"/>
+        </w:rPr>
+      </w:pPr>
+      <w:r>
+        <w:rPr>
+          <w:rFonts w:ascii="Times New Roman" w:eastAsia="Times New Roman" w:hAnsi="Times New Roman" w:cs="Times New Roman"/>
           <w:color w:val="111111"/>
           <w:sz w:val="32"/>
           <w:szCs w:val="32"/>
-        </w:rPr>
-        <w:t>Angular also works well for applications that need to run in multiple development environments. If you have an app that must run on the web as well as a Win</w:t>
-      </w:r>
-      <w:r>
-        <w:rPr>
+          <w:lang w:val="en-US" w:bidi="ar-SA"/>
+        </w:rPr>
+        <w:t xml:space="preserve">So, using a real-time library is the way to go if you want to build an application that requires collaboration between users. Common uses cases includes editors, social networks, chats or a </w:t>
+      </w:r>
+      <w:r>
+        <w:rPr>
+          <w:rFonts w:ascii="Times New Roman" w:eastAsia="Times New Roman" w:hAnsi="Times New Roman" w:cs="Times New Roman"/>
           <w:color w:val="111111"/>
           <w:sz w:val="32"/>
           <w:szCs w:val="32"/>
-        </w:rPr>
-        <w:t>dows or Mac desktop application.</w:t>
+          <w:lang w:val="en-US" w:bidi="ar-SA"/>
+        </w:rPr>
+        <w:t>bid broadcasting like our</w:t>
+      </w:r>
+      <w:r>
+        <w:rPr>
+          <w:rFonts w:ascii="Times New Roman" w:eastAsia="Times New Roman" w:hAnsi="Times New Roman" w:cs="Times New Roman"/>
+          <w:color w:val="111111"/>
+          <w:sz w:val="32"/>
+          <w:szCs w:val="32"/>
+          <w:lang w:val="en-US" w:bidi="ar-SA"/>
+        </w:rPr>
+        <w:t xml:space="preserve"> project.</w:t>
       </w:r>
     </w:p>
     <w:p>
@@ -11956,11 +11970,59 @@
           <w:rFonts w:ascii="Times New Roman" w:eastAsia="Adobe Fangsong Std R" w:hAnsi="Times New Roman" w:cs="Times New Roman"/>
           <w:b/>
           <w:bCs/>
-          <w:sz w:val="32"/>
-          <w:szCs w:val="32"/>
-          <w:lang w:val="en-US"/>
-        </w:rPr>
-      </w:pPr>
+          <w:color w:val="000000" w:themeColor="text1"/>
+          <w:sz w:val="32"/>
+          <w:szCs w:val="32"/>
+          <w:lang w:val="en-US"/>
+        </w:rPr>
+      </w:pPr>
+    </w:p>
+    <w:p>
+      <w:pPr>
+        <w:tabs>
+          <w:tab w:val="center" w:pos="4680"/>
+          <w:tab w:val="left" w:pos="7601"/>
+        </w:tabs>
+        <w:jc w:val="center"/>
+        <w:rPr>
+          <w:rFonts w:ascii="Times New Roman" w:hAnsi="Times New Roman" w:cs="Times New Roman"/>
+          <w:b/>
+          <w:sz w:val="56"/>
+          <w:szCs w:val="56"/>
+          <w:lang w:val="en-US"/>
+        </w:rPr>
+      </w:pPr>
+      <w:r>
+        <w:rPr>
+          <w:rFonts w:ascii="Times New Roman" w:hAnsi="Times New Roman" w:cs="Times New Roman"/>
+          <w:b/>
+          <w:sz w:val="56"/>
+          <w:szCs w:val="56"/>
+          <w:lang w:val="en-US"/>
+        </w:rPr>
+        <w:lastRenderedPageBreak/>
+        <w:t>4.2</w:t>
+      </w:r>
+      <w:r>
+        <w:rPr>
+          <w:rFonts w:ascii="Times New Roman" w:hAnsi="Times New Roman" w:cs="Times New Roman"/>
+          <w:b/>
+          <w:sz w:val="56"/>
+          <w:szCs w:val="56"/>
+          <w:lang w:val="en-US"/>
+        </w:rPr>
+        <w:t xml:space="preserve"> </w:t>
+      </w:r>
+      <w:r>
+        <w:rPr>
+          <w:rFonts w:ascii="Times New Roman" w:hAnsi="Times New Roman" w:cs="Times New Roman"/>
+          <w:b/>
+          <w:sz w:val="56"/>
+          <w:szCs w:val="56"/>
+          <w:lang w:val="en-US"/>
+        </w:rPr>
+        <w:t>UML (Use Case) Diagram</w:t>
+      </w:r>
     </w:p>
     <w:p>
       <w:pPr>
@@ -11970,11 +12032,14 @@
           <w:rFonts w:ascii="Times New Roman" w:eastAsia="Adobe Fangsong Std R" w:hAnsi="Times New Roman" w:cs="Times New Roman"/>
           <w:b/>
           <w:bCs/>
-          <w:sz w:val="32"/>
-          <w:szCs w:val="32"/>
-          <w:lang w:val="en-US"/>
-        </w:rPr>
-      </w:pPr>
+          <w:color w:val="000000" w:themeColor="text1"/>
+          <w:sz w:val="32"/>
+          <w:szCs w:val="32"/>
+          <w:lang w:val="en-US"/>
+        </w:rPr>
+      </w:pPr>
+      <w:bookmarkStart w:id="0" w:name="_GoBack"/>
+      <w:bookmarkEnd w:id="0"/>
     </w:p>
     <w:p>
       <w:pPr>
@@ -12063,7 +12128,7 @@
           <w:rPr>
             <w:noProof/>
           </w:rPr>
-          <w:t>21</w:t>
+          <w:t>23</w:t>
         </w:r>
         <w:r>
           <w:rPr>
@@ -14071,6 +14136,155 @@
       <w:pPr>
         <w:ind w:left="6480" w:hanging="180"/>
       </w:pPr>
+    </w:lvl>
+  </w:abstractNum>
+  <w:abstractNum w:abstractNumId="17">
+    <w:nsid w:val="724B0673"/>
+    <w:multiLevelType w:val="multilevel"/>
+    <w:tmpl w:val="0F6E6B76"/>
+    <w:lvl w:ilvl="0">
+      <w:start w:val="1"/>
+      <w:numFmt w:val="bullet"/>
+      <w:lvlText w:val=""/>
+      <w:lvlJc w:val="left"/>
+      <w:pPr>
+        <w:tabs>
+          <w:tab w:val="num" w:pos="720"/>
+        </w:tabs>
+        <w:ind w:left="720" w:hanging="360"/>
+      </w:pPr>
+      <w:rPr>
+        <w:rFonts w:ascii="Symbol" w:hAnsi="Symbol" w:hint="default"/>
+        <w:sz w:val="20"/>
+      </w:rPr>
+    </w:lvl>
+    <w:lvl w:ilvl="1" w:tentative="1">
+      <w:start w:val="1"/>
+      <w:numFmt w:val="bullet"/>
+      <w:lvlText w:val=""/>
+      <w:lvlJc w:val="left"/>
+      <w:pPr>
+        <w:tabs>
+          <w:tab w:val="num" w:pos="1440"/>
+        </w:tabs>
+        <w:ind w:left="1440" w:hanging="360"/>
+      </w:pPr>
+      <w:rPr>
+        <w:rFonts w:ascii="Symbol" w:hAnsi="Symbol" w:hint="default"/>
+        <w:sz w:val="20"/>
+      </w:rPr>
+    </w:lvl>
+    <w:lvl w:ilvl="2" w:tentative="1">
+      <w:start w:val="1"/>
+      <w:numFmt w:val="bullet"/>
+      <w:lvlText w:val=""/>
+      <w:lvlJc w:val="left"/>
+      <w:pPr>
+        <w:tabs>
+          <w:tab w:val="num" w:pos="2160"/>
+        </w:tabs>
+        <w:ind w:left="2160" w:hanging="360"/>
+      </w:pPr>
+      <w:rPr>
+        <w:rFonts w:ascii="Symbol" w:hAnsi="Symbol" w:hint="default"/>
+        <w:sz w:val="20"/>
+      </w:rPr>
+    </w:lvl>
+    <w:lvl w:ilvl="3" w:tentative="1">
+      <w:start w:val="1"/>
+      <w:numFmt w:val="bullet"/>
+      <w:lvlText w:val=""/>
+      <w:lvlJc w:val="left"/>
+      <w:pPr>
+        <w:tabs>
+          <w:tab w:val="num" w:pos="2880"/>
+        </w:tabs>
+        <w:ind w:left="2880" w:hanging="360"/>
+      </w:pPr>
+      <w:rPr>
+        <w:rFonts w:ascii="Symbol" w:hAnsi="Symbol" w:hint="default"/>
+        <w:sz w:val="20"/>
+      </w:rPr>
+    </w:lvl>
+    <w:lvl w:ilvl="4" w:tentative="1">
+      <w:start w:val="1"/>
+      <w:numFmt w:val="bullet"/>
+      <w:lvlText w:val=""/>
+      <w:lvlJc w:val="left"/>
+      <w:pPr>
+        <w:tabs>
+          <w:tab w:val="num" w:pos="3600"/>
+        </w:tabs>
+        <w:ind w:left="3600" w:hanging="360"/>
+      </w:pPr>
+      <w:rPr>
+        <w:rFonts w:ascii="Symbol" w:hAnsi="Symbol" w:hint="default"/>
+        <w:sz w:val="20"/>
+      </w:rPr>
+    </w:lvl>
+    <w:lvl w:ilvl="5" w:tentative="1">
+      <w:start w:val="1"/>
+      <w:numFmt w:val="bullet"/>
+      <w:lvlText w:val=""/>
+      <w:lvlJc w:val="left"/>
+      <w:pPr>
+        <w:tabs>
+          <w:tab w:val="num" w:pos="4320"/>
+        </w:tabs>
+        <w:ind w:left="4320" w:hanging="360"/>
+      </w:pPr>
+      <w:rPr>
+        <w:rFonts w:ascii="Symbol" w:hAnsi="Symbol" w:hint="default"/>
+        <w:sz w:val="20"/>
+      </w:rPr>
+    </w:lvl>
+    <w:lvl w:ilvl="6" w:tentative="1">
+      <w:start w:val="1"/>
+      <w:numFmt w:val="bullet"/>
+      <w:lvlText w:val=""/>
+      <w:lvlJc w:val="left"/>
+      <w:pPr>
+        <w:tabs>
+          <w:tab w:val="num" w:pos="5040"/>
+        </w:tabs>
+        <w:ind w:left="5040" w:hanging="360"/>
+      </w:pPr>
+      <w:rPr>
+        <w:rFonts w:ascii="Symbol" w:hAnsi="Symbol" w:hint="default"/>
+        <w:sz w:val="20"/>
+      </w:rPr>
+    </w:lvl>
+    <w:lvl w:ilvl="7" w:tentative="1">
+      <w:start w:val="1"/>
+      <w:numFmt w:val="bullet"/>
+      <w:lvlText w:val=""/>
+      <w:lvlJc w:val="left"/>
+      <w:pPr>
+        <w:tabs>
+          <w:tab w:val="num" w:pos="5760"/>
+        </w:tabs>
+        <w:ind w:left="5760" w:hanging="360"/>
+      </w:pPr>
+      <w:rPr>
+        <w:rFonts w:ascii="Symbol" w:hAnsi="Symbol" w:hint="default"/>
+        <w:sz w:val="20"/>
+      </w:rPr>
+    </w:lvl>
+    <w:lvl w:ilvl="8" w:tentative="1">
+      <w:start w:val="1"/>
+      <w:numFmt w:val="bullet"/>
+      <w:lvlText w:val=""/>
+      <w:lvlJc w:val="left"/>
+      <w:pPr>
+        <w:tabs>
+          <w:tab w:val="num" w:pos="6480"/>
+        </w:tabs>
+        <w:ind w:left="6480" w:hanging="360"/>
+      </w:pPr>
+      <w:rPr>
+        <w:rFonts w:ascii="Symbol" w:hAnsi="Symbol" w:hint="default"/>
+        <w:sz w:val="20"/>
+      </w:rPr>
     </w:lvl>
   </w:abstractNum>
   <w:num w:numId="1">
@@ -14123,6 +14337,9 @@
   </w:num>
   <w:num w:numId="17">
     <w:abstractNumId w:val="9"/>
+  </w:num>
+  <w:num w:numId="18">
+    <w:abstractNumId w:val="17"/>
   </w:num>
 </w:numbering>
 </file>
@@ -14530,6 +14747,7 @@
   <w:style w:type="character" w:default="1" w:styleId="DefaultParagraphFont">
     <w:name w:val="Default Paragraph Font"/>
     <w:uiPriority w:val="1"/>
+    <w:semiHidden/>
     <w:unhideWhenUsed/>
   </w:style>
   <w:style w:type="table" w:default="1" w:styleId="TableNormal">
@@ -14695,6 +14913,19 @@
     <w:rPr>
       <w:b/>
       <w:bCs/>
+    </w:rPr>
+  </w:style>
+  <w:style w:type="character" w:styleId="HTMLCode">
+    <w:name w:val="HTML Code"/>
+    <w:basedOn w:val="DefaultParagraphFont"/>
+    <w:uiPriority w:val="99"/>
+    <w:semiHidden/>
+    <w:unhideWhenUsed/>
+    <w:rsid w:val="006A3AA4"/>
+    <w:rPr>
+      <w:rFonts w:ascii="Courier New" w:eastAsia="Times New Roman" w:hAnsi="Courier New" w:cs="Courier New"/>
+      <w:sz w:val="20"/>
+      <w:szCs w:val="20"/>
     </w:rPr>
   </w:style>
 </w:styles>

--- a/Final Nilamhut.docx
+++ b/Final Nilamhut.docx
@@ -789,9 +789,6 @@
       <w:pPr>
         <w:jc w:val="both"/>
         <w:rPr>
-          <w:rFonts w:ascii="Times New Roman" w:hAnsi="Times New Roman" w:cs="Times New Roman"/>
-          <w:sz w:val="32"/>
-          <w:szCs w:val="32"/>
           <w:lang w:val="en-US"/>
         </w:rPr>
       </w:pPr>
@@ -832,6 +829,7 @@
                 <w:szCs w:val="40"/>
                 <w:lang w:val="en-US"/>
               </w:rPr>
+              <w:lastRenderedPageBreak/>
               <w:t>Chapter 1 : Introduction</w:t>
             </w:r>
           </w:p>
@@ -909,7 +907,7 @@
                 <w:szCs w:val="32"/>
                 <w:lang w:val="en-US"/>
               </w:rPr>
-              <w:t>01</w:t>
+              <w:t>5</w:t>
             </w:r>
           </w:p>
         </w:tc>
@@ -977,7 +975,7 @@
                 <w:szCs w:val="32"/>
                 <w:lang w:val="en-US"/>
               </w:rPr>
-              <w:t>02</w:t>
+              <w:t>6</w:t>
             </w:r>
           </w:p>
         </w:tc>
@@ -1045,7 +1043,7 @@
                 <w:szCs w:val="32"/>
                 <w:lang w:val="en-US"/>
               </w:rPr>
-              <w:t>03</w:t>
+              <w:t>7</w:t>
             </w:r>
           </w:p>
         </w:tc>
@@ -1180,7 +1178,7 @@
                 <w:szCs w:val="32"/>
                 <w:lang w:val="en-US"/>
               </w:rPr>
-              <w:t>01</w:t>
+              <w:t>9</w:t>
             </w:r>
           </w:p>
         </w:tc>
@@ -1257,7 +1255,7 @@
                 <w:szCs w:val="32"/>
                 <w:lang w:val="en-US"/>
               </w:rPr>
-              <w:t>01</w:t>
+              <w:t>10</w:t>
             </w:r>
           </w:p>
         </w:tc>
@@ -1334,7 +1332,7 @@
                 <w:szCs w:val="32"/>
                 <w:lang w:val="en-US"/>
               </w:rPr>
-              <w:t>01</w:t>
+              <w:t>11</w:t>
             </w:r>
           </w:p>
         </w:tc>
@@ -1404,6 +1402,15 @@
                 <w:lang w:val="en-US"/>
               </w:rPr>
             </w:pPr>
+            <w:r>
+              <w:rPr>
+                <w:rFonts w:ascii="Times New Roman" w:hAnsi="Times New Roman" w:cs="Times New Roman"/>
+                <w:sz w:val="32"/>
+                <w:szCs w:val="32"/>
+                <w:lang w:val="en-US"/>
+              </w:rPr>
+              <w:t>13</w:t>
+            </w:r>
           </w:p>
         </w:tc>
       </w:tr>
@@ -1537,7 +1544,7 @@
                 <w:szCs w:val="32"/>
                 <w:lang w:val="en-US"/>
               </w:rPr>
-              <w:t>01</w:t>
+              <w:t>16</w:t>
             </w:r>
           </w:p>
         </w:tc>
@@ -1564,16 +1571,7 @@
                 <w:szCs w:val="32"/>
                 <w:lang w:val="en-US"/>
               </w:rPr>
-              <w:t>3</w:t>
-            </w:r>
-            <w:r>
-              <w:rPr>
-                <w:rFonts w:ascii="Times New Roman" w:hAnsi="Times New Roman" w:cs="Times New Roman"/>
-                <w:sz w:val="32"/>
-                <w:szCs w:val="32"/>
-                <w:lang w:val="en-US"/>
-              </w:rPr>
-              <w:t>.2</w:t>
+              <w:t>3.2</w:t>
             </w:r>
           </w:p>
         </w:tc>
@@ -1598,16 +1596,7 @@
                 <w:szCs w:val="32"/>
                 <w:lang w:val="en-US"/>
               </w:rPr>
-              <w:t>Economic</w:t>
-            </w:r>
-            <w:r>
-              <w:rPr>
-                <w:rFonts w:ascii="Times New Roman" w:hAnsi="Times New Roman" w:cs="Times New Roman"/>
-                <w:sz w:val="32"/>
-                <w:szCs w:val="32"/>
-                <w:lang w:val="en-US"/>
-              </w:rPr>
-              <w:t xml:space="preserve"> Feasibility</w:t>
+              <w:t>Economic Feasibility</w:t>
             </w:r>
           </w:p>
         </w:tc>
@@ -1632,7 +1621,7 @@
                 <w:szCs w:val="32"/>
                 <w:lang w:val="en-US"/>
               </w:rPr>
-              <w:t>01</w:t>
+              <w:t>17</w:t>
             </w:r>
           </w:p>
         </w:tc>
@@ -1659,16 +1648,7 @@
                 <w:szCs w:val="32"/>
                 <w:lang w:val="en-US"/>
               </w:rPr>
-              <w:t>3</w:t>
-            </w:r>
-            <w:r>
-              <w:rPr>
-                <w:rFonts w:ascii="Times New Roman" w:hAnsi="Times New Roman" w:cs="Times New Roman"/>
-                <w:sz w:val="32"/>
-                <w:szCs w:val="32"/>
-                <w:lang w:val="en-US"/>
-              </w:rPr>
-              <w:t>.3</w:t>
+              <w:t>3.3</w:t>
             </w:r>
           </w:p>
         </w:tc>
@@ -1718,7 +1698,7 @@
                 <w:szCs w:val="32"/>
                 <w:lang w:val="en-US"/>
               </w:rPr>
-              <w:t>01</w:t>
+              <w:t>17</w:t>
             </w:r>
           </w:p>
         </w:tc>
@@ -1788,132 +1768,14 @@
                 <w:lang w:val="en-US"/>
               </w:rPr>
             </w:pPr>
-          </w:p>
-        </w:tc>
-      </w:tr>
-      <w:tr>
-        <w:tc>
-          <w:tcPr>
-            <w:tcW w:w="1615" w:type="dxa"/>
-          </w:tcPr>
-          <w:p>
-            <w:pPr>
-              <w:jc w:val="center"/>
+            <w:r>
               <w:rPr>
                 <w:rFonts w:ascii="Times New Roman" w:hAnsi="Times New Roman" w:cs="Times New Roman"/>
                 <w:sz w:val="32"/>
                 <w:szCs w:val="32"/>
                 <w:lang w:val="en-US"/>
               </w:rPr>
-            </w:pPr>
-            <w:r>
-              <w:rPr>
-                <w:rFonts w:ascii="Times New Roman" w:hAnsi="Times New Roman" w:cs="Times New Roman"/>
-                <w:sz w:val="32"/>
-                <w:szCs w:val="32"/>
-                <w:lang w:val="en-US"/>
-              </w:rPr>
-              <w:t>3.5</w:t>
-            </w:r>
-          </w:p>
-        </w:tc>
-        <w:tc>
-          <w:tcPr>
-            <w:tcW w:w="5850" w:type="dxa"/>
-          </w:tcPr>
-          <w:p>
-            <w:pPr>
-              <w:jc w:val="center"/>
-              <w:rPr>
-                <w:rFonts w:ascii="Times New Roman" w:hAnsi="Times New Roman" w:cs="Times New Roman"/>
-                <w:sz w:val="32"/>
-                <w:szCs w:val="32"/>
-                <w:lang w:val="en-US"/>
-              </w:rPr>
-            </w:pPr>
-            <w:r>
-              <w:rPr>
-                <w:rFonts w:ascii="Times New Roman" w:hAnsi="Times New Roman" w:cs="Times New Roman"/>
-                <w:sz w:val="32"/>
-                <w:szCs w:val="32"/>
-                <w:lang w:val="en-US"/>
-              </w:rPr>
-              <w:t>Application Area</w:t>
-            </w:r>
-          </w:p>
-        </w:tc>
-        <w:tc>
-          <w:tcPr>
-            <w:tcW w:w="1885" w:type="dxa"/>
-          </w:tcPr>
-          <w:p>
-            <w:pPr>
-              <w:jc w:val="center"/>
-              <w:rPr>
-                <w:rFonts w:ascii="Times New Roman" w:hAnsi="Times New Roman" w:cs="Times New Roman"/>
-                <w:sz w:val="32"/>
-                <w:szCs w:val="32"/>
-                <w:lang w:val="en-US"/>
-              </w:rPr>
-            </w:pPr>
-          </w:p>
-        </w:tc>
-      </w:tr>
-      <w:tr>
-        <w:tc>
-          <w:tcPr>
-            <w:tcW w:w="9350" w:type="dxa"/>
-            <w:gridSpan w:val="3"/>
-          </w:tcPr>
-          <w:p>
-            <w:pPr>
-              <w:jc w:val="center"/>
-              <w:rPr>
-                <w:rFonts w:ascii="Times New Roman" w:hAnsi="Times New Roman" w:cs="Times New Roman"/>
-                <w:sz w:val="32"/>
-                <w:szCs w:val="32"/>
-                <w:lang w:val="en-US"/>
-              </w:rPr>
-            </w:pPr>
-            <w:r>
-              <w:rPr>
-                <w:rFonts w:ascii="Times New Roman" w:hAnsi="Times New Roman" w:cs="Times New Roman"/>
-                <w:b/>
-                <w:sz w:val="40"/>
-                <w:szCs w:val="40"/>
-                <w:lang w:val="en-US"/>
-              </w:rPr>
-              <w:t>Chapter 4</w:t>
-            </w:r>
-            <w:r>
-              <w:rPr>
-                <w:rFonts w:ascii="Times New Roman" w:hAnsi="Times New Roman" w:cs="Times New Roman"/>
-                <w:b/>
-                <w:sz w:val="40"/>
-                <w:szCs w:val="40"/>
-                <w:lang w:val="en-US"/>
-              </w:rPr>
-              <w:t xml:space="preserve"> : </w:t>
-            </w:r>
-            <w:r>
-              <w:rPr>
-                <w:rFonts w:ascii="Times New Roman" w:hAnsi="Times New Roman" w:cs="Times New Roman"/>
-                <w:b/>
-                <w:sz w:val="40"/>
-                <w:szCs w:val="40"/>
-                <w:lang w:val="en-US"/>
-              </w:rPr>
-              <w:t xml:space="preserve">Design </w:t>
-            </w:r>
-            <w:r>
-              <w:rPr>
-                <w:rFonts w:ascii="Times New Roman" w:hAnsi="Times New Roman" w:cs="Times New Roman"/>
-                <w:b/>
-                <w:sz w:val="40"/>
-                <w:szCs w:val="40"/>
-                <w:lang w:val="en-US"/>
-              </w:rPr>
-              <w:t>Implementation</w:t>
+              <w:t>18</w:t>
             </w:r>
           </w:p>
         </w:tc>
@@ -1940,16 +1802,7 @@
                 <w:szCs w:val="32"/>
                 <w:lang w:val="en-US"/>
               </w:rPr>
-              <w:t>4</w:t>
-            </w:r>
-            <w:r>
-              <w:rPr>
-                <w:rFonts w:ascii="Times New Roman" w:hAnsi="Times New Roman" w:cs="Times New Roman"/>
-                <w:sz w:val="32"/>
-                <w:szCs w:val="32"/>
-                <w:lang w:val="en-US"/>
-              </w:rPr>
-              <w:t>.1</w:t>
+              <w:t>3.5</w:t>
             </w:r>
           </w:p>
         </w:tc>
@@ -1974,7 +1827,7 @@
                 <w:szCs w:val="32"/>
                 <w:lang w:val="en-US"/>
               </w:rPr>
-              <w:t>Technology to be Used</w:t>
+              <w:t>Application Area</w:t>
             </w:r>
           </w:p>
         </w:tc>
@@ -1999,355 +1852,7 @@
                 <w:szCs w:val="32"/>
                 <w:lang w:val="en-US"/>
               </w:rPr>
-              <w:t>01</w:t>
-            </w:r>
-          </w:p>
-        </w:tc>
-      </w:tr>
-      <w:tr>
-        <w:tc>
-          <w:tcPr>
-            <w:tcW w:w="1615" w:type="dxa"/>
-          </w:tcPr>
-          <w:p>
-            <w:pPr>
-              <w:jc w:val="center"/>
-              <w:rPr>
-                <w:rFonts w:ascii="Times New Roman" w:hAnsi="Times New Roman" w:cs="Times New Roman"/>
-                <w:sz w:val="32"/>
-                <w:szCs w:val="32"/>
-                <w:lang w:val="en-US"/>
-              </w:rPr>
-            </w:pPr>
-            <w:r>
-              <w:rPr>
-                <w:rFonts w:ascii="Times New Roman" w:hAnsi="Times New Roman" w:cs="Times New Roman"/>
-                <w:sz w:val="32"/>
-                <w:szCs w:val="32"/>
-                <w:lang w:val="en-US"/>
-              </w:rPr>
-              <w:t>4.2</w:t>
-            </w:r>
-          </w:p>
-        </w:tc>
-        <w:tc>
-          <w:tcPr>
-            <w:tcW w:w="5850" w:type="dxa"/>
-          </w:tcPr>
-          <w:p>
-            <w:pPr>
-              <w:jc w:val="center"/>
-              <w:rPr>
-                <w:rFonts w:ascii="Times New Roman" w:hAnsi="Times New Roman" w:cs="Times New Roman"/>
-                <w:sz w:val="32"/>
-                <w:szCs w:val="32"/>
-                <w:lang w:val="en-US"/>
-              </w:rPr>
-            </w:pPr>
-            <w:r>
-              <w:rPr>
-                <w:rFonts w:ascii="Times New Roman" w:hAnsi="Times New Roman" w:cs="Times New Roman"/>
-                <w:sz w:val="32"/>
-                <w:szCs w:val="32"/>
-                <w:lang w:val="en-US"/>
-              </w:rPr>
-              <w:t>Use Case(UML) Diagram</w:t>
-            </w:r>
-          </w:p>
-        </w:tc>
-        <w:tc>
-          <w:tcPr>
-            <w:tcW w:w="1885" w:type="dxa"/>
-          </w:tcPr>
-          <w:p>
-            <w:pPr>
-              <w:jc w:val="center"/>
-              <w:rPr>
-                <w:rFonts w:ascii="Times New Roman" w:hAnsi="Times New Roman" w:cs="Times New Roman"/>
-                <w:sz w:val="32"/>
-                <w:szCs w:val="32"/>
-                <w:lang w:val="en-US"/>
-              </w:rPr>
-            </w:pPr>
-          </w:p>
-        </w:tc>
-      </w:tr>
-      <w:tr>
-        <w:tc>
-          <w:tcPr>
-            <w:tcW w:w="1615" w:type="dxa"/>
-          </w:tcPr>
-          <w:p>
-            <w:pPr>
-              <w:jc w:val="center"/>
-              <w:rPr>
-                <w:rFonts w:ascii="Times New Roman" w:hAnsi="Times New Roman" w:cs="Times New Roman"/>
-                <w:sz w:val="32"/>
-                <w:szCs w:val="32"/>
-                <w:lang w:val="en-US"/>
-              </w:rPr>
-            </w:pPr>
-            <w:r>
-              <w:rPr>
-                <w:rFonts w:ascii="Times New Roman" w:hAnsi="Times New Roman" w:cs="Times New Roman"/>
-                <w:sz w:val="32"/>
-                <w:szCs w:val="32"/>
-                <w:lang w:val="en-US"/>
-              </w:rPr>
-              <w:t>4.3</w:t>
-            </w:r>
-          </w:p>
-        </w:tc>
-        <w:tc>
-          <w:tcPr>
-            <w:tcW w:w="5850" w:type="dxa"/>
-          </w:tcPr>
-          <w:p>
-            <w:pPr>
-              <w:jc w:val="center"/>
-              <w:rPr>
-                <w:rFonts w:ascii="Times New Roman" w:hAnsi="Times New Roman" w:cs="Times New Roman"/>
-                <w:sz w:val="32"/>
-                <w:szCs w:val="32"/>
-                <w:lang w:val="en-US"/>
-              </w:rPr>
-            </w:pPr>
-            <w:r>
-              <w:rPr>
-                <w:rFonts w:ascii="Times New Roman" w:hAnsi="Times New Roman" w:cs="Times New Roman"/>
-                <w:sz w:val="32"/>
-                <w:szCs w:val="32"/>
-                <w:lang w:val="en-US"/>
-              </w:rPr>
-              <w:t>ER Diagram</w:t>
-            </w:r>
-          </w:p>
-        </w:tc>
-        <w:tc>
-          <w:tcPr>
-            <w:tcW w:w="1885" w:type="dxa"/>
-          </w:tcPr>
-          <w:p>
-            <w:pPr>
-              <w:jc w:val="center"/>
-              <w:rPr>
-                <w:rFonts w:ascii="Times New Roman" w:hAnsi="Times New Roman" w:cs="Times New Roman"/>
-                <w:sz w:val="32"/>
-                <w:szCs w:val="32"/>
-                <w:lang w:val="en-US"/>
-              </w:rPr>
-            </w:pPr>
-          </w:p>
-        </w:tc>
-      </w:tr>
-      <w:tr>
-        <w:tc>
-          <w:tcPr>
-            <w:tcW w:w="9350" w:type="dxa"/>
-            <w:gridSpan w:val="3"/>
-          </w:tcPr>
-          <w:p>
-            <w:pPr>
-              <w:jc w:val="center"/>
-              <w:rPr>
-                <w:rFonts w:ascii="Times New Roman" w:hAnsi="Times New Roman" w:cs="Times New Roman"/>
-                <w:sz w:val="32"/>
-                <w:szCs w:val="32"/>
-                <w:lang w:val="en-US"/>
-              </w:rPr>
-            </w:pPr>
-            <w:r>
-              <w:rPr>
-                <w:rFonts w:ascii="Times New Roman" w:hAnsi="Times New Roman" w:cs="Times New Roman"/>
-                <w:b/>
-                <w:sz w:val="40"/>
-                <w:szCs w:val="40"/>
-                <w:lang w:val="en-US"/>
-              </w:rPr>
-              <w:t>Chapter 5</w:t>
-            </w:r>
-            <w:r>
-              <w:rPr>
-                <w:rFonts w:ascii="Times New Roman" w:hAnsi="Times New Roman" w:cs="Times New Roman"/>
-                <w:b/>
-                <w:sz w:val="40"/>
-                <w:szCs w:val="40"/>
-                <w:lang w:val="en-US"/>
-              </w:rPr>
-              <w:t xml:space="preserve"> : </w:t>
-            </w:r>
-            <w:r>
-              <w:rPr>
-                <w:rFonts w:ascii="Times New Roman" w:hAnsi="Times New Roman" w:cs="Times New Roman"/>
-                <w:b/>
-                <w:sz w:val="40"/>
-                <w:szCs w:val="40"/>
-                <w:lang w:val="en-US"/>
-              </w:rPr>
-              <w:t>Risk Factor And Management</w:t>
-            </w:r>
-          </w:p>
-        </w:tc>
-      </w:tr>
-      <w:tr>
-        <w:tc>
-          <w:tcPr>
-            <w:tcW w:w="1615" w:type="dxa"/>
-          </w:tcPr>
-          <w:p>
-            <w:pPr>
-              <w:jc w:val="center"/>
-              <w:rPr>
-                <w:rFonts w:ascii="Times New Roman" w:hAnsi="Times New Roman" w:cs="Times New Roman"/>
-                <w:sz w:val="32"/>
-                <w:szCs w:val="32"/>
-                <w:lang w:val="en-US"/>
-              </w:rPr>
-            </w:pPr>
-            <w:r>
-              <w:rPr>
-                <w:rFonts w:ascii="Times New Roman" w:hAnsi="Times New Roman" w:cs="Times New Roman"/>
-                <w:sz w:val="32"/>
-                <w:szCs w:val="32"/>
-                <w:lang w:val="en-US"/>
-              </w:rPr>
-              <w:t>5</w:t>
-            </w:r>
-            <w:r>
-              <w:rPr>
-                <w:rFonts w:ascii="Times New Roman" w:hAnsi="Times New Roman" w:cs="Times New Roman"/>
-                <w:sz w:val="32"/>
-                <w:szCs w:val="32"/>
-                <w:lang w:val="en-US"/>
-              </w:rPr>
-              <w:t>.1</w:t>
-            </w:r>
-          </w:p>
-        </w:tc>
-        <w:tc>
-          <w:tcPr>
-            <w:tcW w:w="5850" w:type="dxa"/>
-          </w:tcPr>
-          <w:p>
-            <w:pPr>
-              <w:jc w:val="center"/>
-              <w:rPr>
-                <w:rFonts w:ascii="Times New Roman" w:hAnsi="Times New Roman" w:cs="Times New Roman"/>
-                <w:sz w:val="32"/>
-                <w:szCs w:val="32"/>
-                <w:lang w:val="en-US"/>
-              </w:rPr>
-            </w:pPr>
-            <w:r>
-              <w:rPr>
-                <w:rFonts w:ascii="Times New Roman" w:hAnsi="Times New Roman" w:cs="Times New Roman"/>
-                <w:sz w:val="32"/>
-                <w:szCs w:val="32"/>
-                <w:lang w:val="en-US"/>
-              </w:rPr>
-              <w:t>Risk Factor</w:t>
-            </w:r>
-          </w:p>
-        </w:tc>
-        <w:tc>
-          <w:tcPr>
-            <w:tcW w:w="1885" w:type="dxa"/>
-          </w:tcPr>
-          <w:p>
-            <w:pPr>
-              <w:jc w:val="center"/>
-              <w:rPr>
-                <w:rFonts w:ascii="Times New Roman" w:hAnsi="Times New Roman" w:cs="Times New Roman"/>
-                <w:sz w:val="32"/>
-                <w:szCs w:val="32"/>
-                <w:lang w:val="en-US"/>
-              </w:rPr>
-            </w:pPr>
-            <w:r>
-              <w:rPr>
-                <w:rFonts w:ascii="Times New Roman" w:hAnsi="Times New Roman" w:cs="Times New Roman"/>
-                <w:sz w:val="32"/>
-                <w:szCs w:val="32"/>
-                <w:lang w:val="en-US"/>
-              </w:rPr>
-              <w:t>01</w:t>
-            </w:r>
-          </w:p>
-        </w:tc>
-      </w:tr>
-      <w:tr>
-        <w:tc>
-          <w:tcPr>
-            <w:tcW w:w="1615" w:type="dxa"/>
-          </w:tcPr>
-          <w:p>
-            <w:pPr>
-              <w:jc w:val="center"/>
-              <w:rPr>
-                <w:rFonts w:ascii="Times New Roman" w:hAnsi="Times New Roman" w:cs="Times New Roman"/>
-                <w:sz w:val="32"/>
-                <w:szCs w:val="32"/>
-                <w:lang w:val="en-US"/>
-              </w:rPr>
-            </w:pPr>
-            <w:r>
-              <w:rPr>
-                <w:rFonts w:ascii="Times New Roman" w:hAnsi="Times New Roman" w:cs="Times New Roman"/>
-                <w:sz w:val="32"/>
-                <w:szCs w:val="32"/>
-                <w:lang w:val="en-US"/>
-              </w:rPr>
-              <w:t>5.2</w:t>
-            </w:r>
-          </w:p>
-        </w:tc>
-        <w:tc>
-          <w:tcPr>
-            <w:tcW w:w="5850" w:type="dxa"/>
-          </w:tcPr>
-          <w:p>
-            <w:pPr>
-              <w:jc w:val="center"/>
-              <w:rPr>
-                <w:rFonts w:ascii="Times New Roman" w:hAnsi="Times New Roman" w:cs="Times New Roman"/>
-                <w:sz w:val="32"/>
-                <w:szCs w:val="32"/>
-                <w:lang w:val="en-US"/>
-              </w:rPr>
-            </w:pPr>
-            <w:r>
-              <w:rPr>
-                <w:rFonts w:ascii="Times New Roman" w:hAnsi="Times New Roman" w:cs="Times New Roman"/>
-                <w:sz w:val="32"/>
-                <w:szCs w:val="32"/>
-                <w:lang w:val="en-US"/>
-              </w:rPr>
-              <w:t>Risk Management</w:t>
-            </w:r>
-          </w:p>
-        </w:tc>
-        <w:tc>
-          <w:tcPr>
-            <w:tcW w:w="1885" w:type="dxa"/>
-          </w:tcPr>
-          <w:p>
-            <w:pPr>
-              <w:jc w:val="center"/>
-              <w:rPr>
-                <w:rFonts w:ascii="Times New Roman" w:hAnsi="Times New Roman" w:cs="Times New Roman"/>
-                <w:sz w:val="32"/>
-                <w:szCs w:val="32"/>
-                <w:lang w:val="en-US"/>
-              </w:rPr>
-            </w:pPr>
-            <w:r>
-              <w:rPr>
-                <w:rFonts w:ascii="Times New Roman" w:hAnsi="Times New Roman" w:cs="Times New Roman"/>
-                <w:sz w:val="32"/>
-                <w:szCs w:val="32"/>
-                <w:lang w:val="en-US"/>
-              </w:rPr>
-              <w:t>01</w:t>
+              <w:t>18</w:t>
             </w:r>
           </w:p>
         </w:tc>
@@ -2376,6 +1881,584 @@
                 <w:szCs w:val="40"/>
                 <w:lang w:val="en-US"/>
               </w:rPr>
+              <w:t>Chapter 4</w:t>
+            </w:r>
+            <w:r>
+              <w:rPr>
+                <w:rFonts w:ascii="Times New Roman" w:hAnsi="Times New Roman" w:cs="Times New Roman"/>
+                <w:b/>
+                <w:sz w:val="40"/>
+                <w:szCs w:val="40"/>
+                <w:lang w:val="en-US"/>
+              </w:rPr>
+              <w:t xml:space="preserve"> : </w:t>
+            </w:r>
+            <w:r>
+              <w:rPr>
+                <w:rFonts w:ascii="Times New Roman" w:hAnsi="Times New Roman" w:cs="Times New Roman"/>
+                <w:b/>
+                <w:sz w:val="40"/>
+                <w:szCs w:val="40"/>
+                <w:lang w:val="en-US"/>
+              </w:rPr>
+              <w:t>Design Implementation</w:t>
+            </w:r>
+          </w:p>
+        </w:tc>
+      </w:tr>
+      <w:tr>
+        <w:tc>
+          <w:tcPr>
+            <w:tcW w:w="1615" w:type="dxa"/>
+          </w:tcPr>
+          <w:p>
+            <w:pPr>
+              <w:jc w:val="center"/>
+              <w:rPr>
+                <w:rFonts w:ascii="Times New Roman" w:hAnsi="Times New Roman" w:cs="Times New Roman"/>
+                <w:sz w:val="32"/>
+                <w:szCs w:val="32"/>
+                <w:lang w:val="en-US"/>
+              </w:rPr>
+            </w:pPr>
+            <w:r>
+              <w:rPr>
+                <w:rFonts w:ascii="Times New Roman" w:hAnsi="Times New Roman" w:cs="Times New Roman"/>
+                <w:sz w:val="32"/>
+                <w:szCs w:val="32"/>
+                <w:lang w:val="en-US"/>
+              </w:rPr>
+              <w:t>4</w:t>
+            </w:r>
+            <w:r>
+              <w:rPr>
+                <w:rFonts w:ascii="Times New Roman" w:hAnsi="Times New Roman" w:cs="Times New Roman"/>
+                <w:sz w:val="32"/>
+                <w:szCs w:val="32"/>
+                <w:lang w:val="en-US"/>
+              </w:rPr>
+              <w:t>.1</w:t>
+            </w:r>
+          </w:p>
+        </w:tc>
+        <w:tc>
+          <w:tcPr>
+            <w:tcW w:w="5850" w:type="dxa"/>
+          </w:tcPr>
+          <w:p>
+            <w:pPr>
+              <w:jc w:val="center"/>
+              <w:rPr>
+                <w:rFonts w:ascii="Times New Roman" w:hAnsi="Times New Roman" w:cs="Times New Roman"/>
+                <w:sz w:val="32"/>
+                <w:szCs w:val="32"/>
+                <w:lang w:val="en-US"/>
+              </w:rPr>
+            </w:pPr>
+            <w:r>
+              <w:rPr>
+                <w:rFonts w:ascii="Times New Roman" w:hAnsi="Times New Roman" w:cs="Times New Roman"/>
+                <w:sz w:val="32"/>
+                <w:szCs w:val="32"/>
+                <w:lang w:val="en-US"/>
+              </w:rPr>
+              <w:t>Technology to be Used</w:t>
+            </w:r>
+          </w:p>
+        </w:tc>
+        <w:tc>
+          <w:tcPr>
+            <w:tcW w:w="1885" w:type="dxa"/>
+          </w:tcPr>
+          <w:p>
+            <w:pPr>
+              <w:jc w:val="center"/>
+              <w:rPr>
+                <w:rFonts w:ascii="Times New Roman" w:hAnsi="Times New Roman" w:cs="Times New Roman"/>
+                <w:sz w:val="32"/>
+                <w:szCs w:val="32"/>
+                <w:lang w:val="en-US"/>
+              </w:rPr>
+            </w:pPr>
+            <w:r>
+              <w:rPr>
+                <w:rFonts w:ascii="Times New Roman" w:hAnsi="Times New Roman" w:cs="Times New Roman"/>
+                <w:sz w:val="32"/>
+                <w:szCs w:val="32"/>
+                <w:lang w:val="en-US"/>
+              </w:rPr>
+              <w:t>20</w:t>
+            </w:r>
+          </w:p>
+        </w:tc>
+      </w:tr>
+      <w:tr>
+        <w:tc>
+          <w:tcPr>
+            <w:tcW w:w="1615" w:type="dxa"/>
+          </w:tcPr>
+          <w:p>
+            <w:pPr>
+              <w:jc w:val="center"/>
+              <w:rPr>
+                <w:rFonts w:ascii="Times New Roman" w:hAnsi="Times New Roman" w:cs="Times New Roman"/>
+                <w:sz w:val="32"/>
+                <w:szCs w:val="32"/>
+                <w:lang w:val="en-US"/>
+              </w:rPr>
+            </w:pPr>
+            <w:r>
+              <w:rPr>
+                <w:rFonts w:ascii="Times New Roman" w:hAnsi="Times New Roman" w:cs="Times New Roman"/>
+                <w:sz w:val="32"/>
+                <w:szCs w:val="32"/>
+                <w:lang w:val="en-US"/>
+              </w:rPr>
+              <w:t>4.2</w:t>
+            </w:r>
+          </w:p>
+        </w:tc>
+        <w:tc>
+          <w:tcPr>
+            <w:tcW w:w="5850" w:type="dxa"/>
+          </w:tcPr>
+          <w:p>
+            <w:pPr>
+              <w:jc w:val="center"/>
+              <w:rPr>
+                <w:rFonts w:ascii="Times New Roman" w:hAnsi="Times New Roman" w:cs="Times New Roman"/>
+                <w:sz w:val="32"/>
+                <w:szCs w:val="32"/>
+                <w:lang w:val="en-US"/>
+              </w:rPr>
+            </w:pPr>
+            <w:r>
+              <w:rPr>
+                <w:rFonts w:ascii="Times New Roman" w:hAnsi="Times New Roman" w:cs="Times New Roman"/>
+                <w:sz w:val="32"/>
+                <w:szCs w:val="32"/>
+                <w:lang w:val="en-US"/>
+              </w:rPr>
+              <w:t>Use Case(UML) Diagram</w:t>
+            </w:r>
+          </w:p>
+        </w:tc>
+        <w:tc>
+          <w:tcPr>
+            <w:tcW w:w="1885" w:type="dxa"/>
+          </w:tcPr>
+          <w:p>
+            <w:pPr>
+              <w:jc w:val="center"/>
+              <w:rPr>
+                <w:rFonts w:ascii="Times New Roman" w:hAnsi="Times New Roman" w:cs="Times New Roman"/>
+                <w:sz w:val="32"/>
+                <w:szCs w:val="32"/>
+                <w:lang w:val="en-US"/>
+              </w:rPr>
+            </w:pPr>
+            <w:r>
+              <w:rPr>
+                <w:rFonts w:ascii="Times New Roman" w:hAnsi="Times New Roman" w:cs="Times New Roman"/>
+                <w:sz w:val="32"/>
+                <w:szCs w:val="32"/>
+                <w:lang w:val="en-US"/>
+              </w:rPr>
+              <w:t>25</w:t>
+            </w:r>
+          </w:p>
+        </w:tc>
+      </w:tr>
+      <w:tr>
+        <w:tc>
+          <w:tcPr>
+            <w:tcW w:w="1615" w:type="dxa"/>
+          </w:tcPr>
+          <w:p>
+            <w:pPr>
+              <w:jc w:val="center"/>
+              <w:rPr>
+                <w:rFonts w:ascii="Times New Roman" w:hAnsi="Times New Roman" w:cs="Times New Roman"/>
+                <w:sz w:val="32"/>
+                <w:szCs w:val="32"/>
+                <w:lang w:val="en-US"/>
+              </w:rPr>
+            </w:pPr>
+            <w:r>
+              <w:rPr>
+                <w:rFonts w:ascii="Times New Roman" w:hAnsi="Times New Roman" w:cs="Times New Roman"/>
+                <w:sz w:val="32"/>
+                <w:szCs w:val="32"/>
+                <w:lang w:val="en-US"/>
+              </w:rPr>
+              <w:t>4.3</w:t>
+            </w:r>
+          </w:p>
+        </w:tc>
+        <w:tc>
+          <w:tcPr>
+            <w:tcW w:w="5850" w:type="dxa"/>
+          </w:tcPr>
+          <w:p>
+            <w:pPr>
+              <w:jc w:val="center"/>
+              <w:rPr>
+                <w:rFonts w:ascii="Times New Roman" w:hAnsi="Times New Roman" w:cs="Times New Roman"/>
+                <w:sz w:val="32"/>
+                <w:szCs w:val="32"/>
+                <w:lang w:val="en-US"/>
+              </w:rPr>
+            </w:pPr>
+            <w:r>
+              <w:rPr>
+                <w:rFonts w:ascii="Times New Roman" w:hAnsi="Times New Roman" w:cs="Times New Roman"/>
+                <w:sz w:val="32"/>
+                <w:szCs w:val="32"/>
+                <w:lang w:val="en-US"/>
+              </w:rPr>
+              <w:t>ER Diagram</w:t>
+            </w:r>
+          </w:p>
+        </w:tc>
+        <w:tc>
+          <w:tcPr>
+            <w:tcW w:w="1885" w:type="dxa"/>
+          </w:tcPr>
+          <w:p>
+            <w:pPr>
+              <w:jc w:val="center"/>
+              <w:rPr>
+                <w:rFonts w:ascii="Times New Roman" w:hAnsi="Times New Roman" w:cs="Times New Roman"/>
+                <w:sz w:val="32"/>
+                <w:szCs w:val="32"/>
+                <w:lang w:val="en-US"/>
+              </w:rPr>
+            </w:pPr>
+            <w:r>
+              <w:rPr>
+                <w:rFonts w:ascii="Times New Roman" w:hAnsi="Times New Roman" w:cs="Times New Roman"/>
+                <w:sz w:val="32"/>
+                <w:szCs w:val="32"/>
+                <w:lang w:val="en-US"/>
+              </w:rPr>
+              <w:t>28</w:t>
+            </w:r>
+          </w:p>
+        </w:tc>
+      </w:tr>
+      <w:tr>
+        <w:tc>
+          <w:tcPr>
+            <w:tcW w:w="1615" w:type="dxa"/>
+          </w:tcPr>
+          <w:p>
+            <w:pPr>
+              <w:jc w:val="center"/>
+              <w:rPr>
+                <w:rFonts w:ascii="Times New Roman" w:hAnsi="Times New Roman" w:cs="Times New Roman"/>
+                <w:sz w:val="32"/>
+                <w:szCs w:val="32"/>
+                <w:lang w:val="en-US"/>
+              </w:rPr>
+            </w:pPr>
+            <w:r>
+              <w:rPr>
+                <w:rFonts w:ascii="Times New Roman" w:hAnsi="Times New Roman" w:cs="Times New Roman"/>
+                <w:sz w:val="32"/>
+                <w:szCs w:val="32"/>
+                <w:lang w:val="en-US"/>
+              </w:rPr>
+              <w:t>4.4</w:t>
+            </w:r>
+          </w:p>
+        </w:tc>
+        <w:tc>
+          <w:tcPr>
+            <w:tcW w:w="5850" w:type="dxa"/>
+          </w:tcPr>
+          <w:p>
+            <w:pPr>
+              <w:jc w:val="center"/>
+              <w:rPr>
+                <w:rFonts w:ascii="Times New Roman" w:hAnsi="Times New Roman" w:cs="Times New Roman"/>
+                <w:sz w:val="32"/>
+                <w:szCs w:val="32"/>
+                <w:lang w:val="en-US"/>
+              </w:rPr>
+            </w:pPr>
+            <w:r>
+              <w:rPr>
+                <w:rFonts w:ascii="Times New Roman" w:hAnsi="Times New Roman" w:cs="Times New Roman"/>
+                <w:sz w:val="32"/>
+                <w:szCs w:val="32"/>
+                <w:lang w:val="en-US"/>
+              </w:rPr>
+              <w:t>User Interface</w:t>
+            </w:r>
+          </w:p>
+        </w:tc>
+        <w:tc>
+          <w:tcPr>
+            <w:tcW w:w="1885" w:type="dxa"/>
+          </w:tcPr>
+          <w:p>
+            <w:pPr>
+              <w:jc w:val="center"/>
+              <w:rPr>
+                <w:rFonts w:ascii="Times New Roman" w:hAnsi="Times New Roman" w:cs="Times New Roman"/>
+                <w:sz w:val="32"/>
+                <w:szCs w:val="32"/>
+                <w:lang w:val="en-US"/>
+              </w:rPr>
+            </w:pPr>
+            <w:r>
+              <w:rPr>
+                <w:rFonts w:ascii="Times New Roman" w:hAnsi="Times New Roman" w:cs="Times New Roman"/>
+                <w:sz w:val="32"/>
+                <w:szCs w:val="32"/>
+                <w:lang w:val="en-US"/>
+              </w:rPr>
+              <w:t>29</w:t>
+            </w:r>
+          </w:p>
+        </w:tc>
+      </w:tr>
+      <w:tr>
+        <w:tc>
+          <w:tcPr>
+            <w:tcW w:w="9350" w:type="dxa"/>
+            <w:gridSpan w:val="3"/>
+          </w:tcPr>
+          <w:p>
+            <w:pPr>
+              <w:jc w:val="center"/>
+              <w:rPr>
+                <w:rFonts w:ascii="Times New Roman" w:hAnsi="Times New Roman" w:cs="Times New Roman"/>
+                <w:sz w:val="32"/>
+                <w:szCs w:val="32"/>
+                <w:lang w:val="en-US"/>
+              </w:rPr>
+            </w:pPr>
+            <w:r>
+              <w:rPr>
+                <w:rFonts w:ascii="Times New Roman" w:hAnsi="Times New Roman" w:cs="Times New Roman"/>
+                <w:b/>
+                <w:sz w:val="40"/>
+                <w:szCs w:val="40"/>
+                <w:lang w:val="en-US"/>
+              </w:rPr>
+              <w:t>Chapter 5</w:t>
+            </w:r>
+            <w:r>
+              <w:rPr>
+                <w:rFonts w:ascii="Times New Roman" w:hAnsi="Times New Roman" w:cs="Times New Roman"/>
+                <w:b/>
+                <w:sz w:val="40"/>
+                <w:szCs w:val="40"/>
+                <w:lang w:val="en-US"/>
+              </w:rPr>
+              <w:t xml:space="preserve"> : </w:t>
+            </w:r>
+            <w:r>
+              <w:rPr>
+                <w:rFonts w:ascii="Times New Roman" w:hAnsi="Times New Roman" w:cs="Times New Roman"/>
+                <w:b/>
+                <w:sz w:val="40"/>
+                <w:szCs w:val="40"/>
+                <w:lang w:val="en-US"/>
+              </w:rPr>
+              <w:t>Risk Factor &amp; Management</w:t>
+            </w:r>
+          </w:p>
+        </w:tc>
+      </w:tr>
+      <w:tr>
+        <w:tc>
+          <w:tcPr>
+            <w:tcW w:w="1615" w:type="dxa"/>
+          </w:tcPr>
+          <w:p>
+            <w:pPr>
+              <w:jc w:val="center"/>
+              <w:rPr>
+                <w:rFonts w:ascii="Times New Roman" w:hAnsi="Times New Roman" w:cs="Times New Roman"/>
+                <w:sz w:val="32"/>
+                <w:szCs w:val="32"/>
+                <w:lang w:val="en-US"/>
+              </w:rPr>
+            </w:pPr>
+            <w:r>
+              <w:rPr>
+                <w:rFonts w:ascii="Times New Roman" w:hAnsi="Times New Roman" w:cs="Times New Roman"/>
+                <w:sz w:val="32"/>
+                <w:szCs w:val="32"/>
+                <w:lang w:val="en-US"/>
+              </w:rPr>
+              <w:t>5</w:t>
+            </w:r>
+            <w:r>
+              <w:rPr>
+                <w:rFonts w:ascii="Times New Roman" w:hAnsi="Times New Roman" w:cs="Times New Roman"/>
+                <w:sz w:val="32"/>
+                <w:szCs w:val="32"/>
+                <w:lang w:val="en-US"/>
+              </w:rPr>
+              <w:t>.1</w:t>
+            </w:r>
+          </w:p>
+        </w:tc>
+        <w:tc>
+          <w:tcPr>
+            <w:tcW w:w="5850" w:type="dxa"/>
+          </w:tcPr>
+          <w:p>
+            <w:pPr>
+              <w:jc w:val="center"/>
+              <w:rPr>
+                <w:rFonts w:ascii="Times New Roman" w:hAnsi="Times New Roman" w:cs="Times New Roman"/>
+                <w:sz w:val="32"/>
+                <w:szCs w:val="32"/>
+                <w:lang w:val="en-US"/>
+              </w:rPr>
+            </w:pPr>
+            <w:r>
+              <w:rPr>
+                <w:rFonts w:ascii="Times New Roman" w:hAnsi="Times New Roman" w:cs="Times New Roman"/>
+                <w:sz w:val="32"/>
+                <w:szCs w:val="32"/>
+                <w:lang w:val="en-US"/>
+              </w:rPr>
+              <w:t>Risk Factor</w:t>
+            </w:r>
+          </w:p>
+        </w:tc>
+        <w:tc>
+          <w:tcPr>
+            <w:tcW w:w="1885" w:type="dxa"/>
+          </w:tcPr>
+          <w:p>
+            <w:pPr>
+              <w:jc w:val="center"/>
+              <w:rPr>
+                <w:rFonts w:ascii="Times New Roman" w:hAnsi="Times New Roman" w:cs="Times New Roman"/>
+                <w:sz w:val="32"/>
+                <w:szCs w:val="32"/>
+                <w:lang w:val="en-US"/>
+              </w:rPr>
+            </w:pPr>
+            <w:r>
+              <w:rPr>
+                <w:rFonts w:ascii="Times New Roman" w:hAnsi="Times New Roman" w:cs="Times New Roman"/>
+                <w:sz w:val="32"/>
+                <w:szCs w:val="32"/>
+                <w:lang w:val="en-US"/>
+              </w:rPr>
+              <w:t>35</w:t>
+            </w:r>
+          </w:p>
+        </w:tc>
+      </w:tr>
+      <w:tr>
+        <w:tc>
+          <w:tcPr>
+            <w:tcW w:w="1615" w:type="dxa"/>
+          </w:tcPr>
+          <w:p>
+            <w:pPr>
+              <w:jc w:val="center"/>
+              <w:rPr>
+                <w:rFonts w:ascii="Times New Roman" w:hAnsi="Times New Roman" w:cs="Times New Roman"/>
+                <w:sz w:val="32"/>
+                <w:szCs w:val="32"/>
+                <w:lang w:val="en-US"/>
+              </w:rPr>
+            </w:pPr>
+            <w:r>
+              <w:rPr>
+                <w:rFonts w:ascii="Times New Roman" w:hAnsi="Times New Roman" w:cs="Times New Roman"/>
+                <w:sz w:val="32"/>
+                <w:szCs w:val="32"/>
+                <w:lang w:val="en-US"/>
+              </w:rPr>
+              <w:t>5.2</w:t>
+            </w:r>
+          </w:p>
+        </w:tc>
+        <w:tc>
+          <w:tcPr>
+            <w:tcW w:w="5850" w:type="dxa"/>
+          </w:tcPr>
+          <w:p>
+            <w:pPr>
+              <w:jc w:val="center"/>
+              <w:rPr>
+                <w:rFonts w:ascii="Times New Roman" w:hAnsi="Times New Roman" w:cs="Times New Roman"/>
+                <w:sz w:val="32"/>
+                <w:szCs w:val="32"/>
+                <w:lang w:val="en-US"/>
+              </w:rPr>
+            </w:pPr>
+            <w:r>
+              <w:rPr>
+                <w:rFonts w:ascii="Times New Roman" w:hAnsi="Times New Roman" w:cs="Times New Roman"/>
+                <w:sz w:val="32"/>
+                <w:szCs w:val="32"/>
+                <w:lang w:val="en-US"/>
+              </w:rPr>
+              <w:t>Risk Management</w:t>
+            </w:r>
+          </w:p>
+        </w:tc>
+        <w:tc>
+          <w:tcPr>
+            <w:tcW w:w="1885" w:type="dxa"/>
+          </w:tcPr>
+          <w:p>
+            <w:pPr>
+              <w:jc w:val="center"/>
+              <w:rPr>
+                <w:rFonts w:ascii="Times New Roman" w:hAnsi="Times New Roman" w:cs="Times New Roman"/>
+                <w:sz w:val="32"/>
+                <w:szCs w:val="32"/>
+                <w:lang w:val="en-US"/>
+              </w:rPr>
+            </w:pPr>
+            <w:r>
+              <w:rPr>
+                <w:rFonts w:ascii="Times New Roman" w:hAnsi="Times New Roman" w:cs="Times New Roman"/>
+                <w:sz w:val="32"/>
+                <w:szCs w:val="32"/>
+                <w:lang w:val="en-US"/>
+              </w:rPr>
+              <w:t>36</w:t>
+            </w:r>
+          </w:p>
+        </w:tc>
+      </w:tr>
+      <w:tr>
+        <w:tc>
+          <w:tcPr>
+            <w:tcW w:w="9350" w:type="dxa"/>
+            <w:gridSpan w:val="3"/>
+          </w:tcPr>
+          <w:p>
+            <w:pPr>
+              <w:jc w:val="center"/>
+              <w:rPr>
+                <w:rFonts w:ascii="Times New Roman" w:hAnsi="Times New Roman" w:cs="Times New Roman"/>
+                <w:sz w:val="32"/>
+                <w:szCs w:val="32"/>
+                <w:lang w:val="en-US"/>
+              </w:rPr>
+            </w:pPr>
+            <w:r>
+              <w:rPr>
+                <w:rFonts w:ascii="Times New Roman" w:hAnsi="Times New Roman" w:cs="Times New Roman"/>
+                <w:b/>
+                <w:sz w:val="40"/>
+                <w:szCs w:val="40"/>
+                <w:lang w:val="en-US"/>
+              </w:rPr>
               <w:t>Chapter 6</w:t>
             </w:r>
             <w:r>
@@ -2416,6 +2499,15 @@
                 <w:lang w:val="en-US"/>
               </w:rPr>
             </w:pPr>
+            <w:r>
+              <w:rPr>
+                <w:rFonts w:ascii="Times New Roman" w:hAnsi="Times New Roman" w:cs="Times New Roman"/>
+                <w:sz w:val="32"/>
+                <w:szCs w:val="32"/>
+                <w:lang w:val="en-US"/>
+              </w:rPr>
+              <w:t>6.1</w:t>
+            </w:r>
           </w:p>
         </w:tc>
         <w:tc>
@@ -2432,6 +2524,15 @@
                 <w:lang w:val="en-US"/>
               </w:rPr>
             </w:pPr>
+            <w:r>
+              <w:rPr>
+                <w:rFonts w:ascii="Times New Roman" w:hAnsi="Times New Roman" w:cs="Times New Roman"/>
+                <w:sz w:val="32"/>
+                <w:szCs w:val="32"/>
+                <w:lang w:val="en-US"/>
+              </w:rPr>
+              <w:t>White Box Testing</w:t>
+            </w:r>
           </w:p>
         </w:tc>
         <w:tc>
@@ -2448,6 +2549,254 @@
                 <w:lang w:val="en-US"/>
               </w:rPr>
             </w:pPr>
+            <w:r>
+              <w:rPr>
+                <w:rFonts w:ascii="Times New Roman" w:hAnsi="Times New Roman" w:cs="Times New Roman"/>
+                <w:sz w:val="32"/>
+                <w:szCs w:val="32"/>
+                <w:lang w:val="en-US"/>
+              </w:rPr>
+              <w:t>38</w:t>
+            </w:r>
+          </w:p>
+        </w:tc>
+      </w:tr>
+      <w:tr>
+        <w:tc>
+          <w:tcPr>
+            <w:tcW w:w="1615" w:type="dxa"/>
+          </w:tcPr>
+          <w:p>
+            <w:pPr>
+              <w:jc w:val="center"/>
+              <w:rPr>
+                <w:rFonts w:ascii="Times New Roman" w:hAnsi="Times New Roman" w:cs="Times New Roman"/>
+                <w:sz w:val="32"/>
+                <w:szCs w:val="32"/>
+                <w:lang w:val="en-US"/>
+              </w:rPr>
+            </w:pPr>
+            <w:r>
+              <w:rPr>
+                <w:rFonts w:ascii="Times New Roman" w:hAnsi="Times New Roman" w:cs="Times New Roman"/>
+                <w:sz w:val="32"/>
+                <w:szCs w:val="32"/>
+                <w:lang w:val="en-US"/>
+              </w:rPr>
+              <w:t>6.2</w:t>
+            </w:r>
+          </w:p>
+        </w:tc>
+        <w:tc>
+          <w:tcPr>
+            <w:tcW w:w="5850" w:type="dxa"/>
+          </w:tcPr>
+          <w:p>
+            <w:pPr>
+              <w:jc w:val="center"/>
+              <w:rPr>
+                <w:rFonts w:ascii="Times New Roman" w:hAnsi="Times New Roman" w:cs="Times New Roman"/>
+                <w:sz w:val="32"/>
+                <w:szCs w:val="32"/>
+                <w:lang w:val="en-US"/>
+              </w:rPr>
+            </w:pPr>
+            <w:r>
+              <w:rPr>
+                <w:rFonts w:ascii="Times New Roman" w:hAnsi="Times New Roman" w:cs="Times New Roman"/>
+                <w:sz w:val="32"/>
+                <w:szCs w:val="32"/>
+                <w:lang w:val="en-US"/>
+              </w:rPr>
+              <w:t>Black Box Testing</w:t>
+            </w:r>
+          </w:p>
+        </w:tc>
+        <w:tc>
+          <w:tcPr>
+            <w:tcW w:w="1885" w:type="dxa"/>
+          </w:tcPr>
+          <w:p>
+            <w:pPr>
+              <w:jc w:val="center"/>
+              <w:rPr>
+                <w:rFonts w:ascii="Times New Roman" w:hAnsi="Times New Roman" w:cs="Times New Roman"/>
+                <w:sz w:val="32"/>
+                <w:szCs w:val="32"/>
+                <w:lang w:val="en-US"/>
+              </w:rPr>
+            </w:pPr>
+            <w:r>
+              <w:rPr>
+                <w:rFonts w:ascii="Times New Roman" w:hAnsi="Times New Roman" w:cs="Times New Roman"/>
+                <w:sz w:val="32"/>
+                <w:szCs w:val="32"/>
+                <w:lang w:val="en-US"/>
+              </w:rPr>
+              <w:t>39</w:t>
+            </w:r>
+          </w:p>
+        </w:tc>
+      </w:tr>
+      <w:tr>
+        <w:tc>
+          <w:tcPr>
+            <w:tcW w:w="1615" w:type="dxa"/>
+          </w:tcPr>
+          <w:p>
+            <w:pPr>
+              <w:jc w:val="center"/>
+              <w:rPr>
+                <w:rFonts w:ascii="Times New Roman" w:hAnsi="Times New Roman" w:cs="Times New Roman"/>
+                <w:sz w:val="32"/>
+                <w:szCs w:val="32"/>
+                <w:lang w:val="en-US"/>
+              </w:rPr>
+            </w:pPr>
+            <w:r>
+              <w:rPr>
+                <w:rFonts w:ascii="Times New Roman" w:hAnsi="Times New Roman" w:cs="Times New Roman"/>
+                <w:sz w:val="32"/>
+                <w:szCs w:val="32"/>
+                <w:lang w:val="en-US"/>
+              </w:rPr>
+              <w:t>6.3</w:t>
+            </w:r>
+          </w:p>
+        </w:tc>
+        <w:tc>
+          <w:tcPr>
+            <w:tcW w:w="5850" w:type="dxa"/>
+          </w:tcPr>
+          <w:p>
+            <w:pPr>
+              <w:jc w:val="center"/>
+              <w:rPr>
+                <w:rFonts w:ascii="Times New Roman" w:hAnsi="Times New Roman" w:cs="Times New Roman"/>
+                <w:sz w:val="32"/>
+                <w:szCs w:val="32"/>
+                <w:lang w:val="en-US"/>
+              </w:rPr>
+            </w:pPr>
+            <w:r>
+              <w:rPr>
+                <w:rFonts w:ascii="Times New Roman" w:hAnsi="Times New Roman" w:cs="Times New Roman"/>
+                <w:sz w:val="32"/>
+                <w:szCs w:val="32"/>
+                <w:lang w:val="en-US"/>
+              </w:rPr>
+              <w:t>Gray Box Testing</w:t>
+            </w:r>
+          </w:p>
+        </w:tc>
+        <w:tc>
+          <w:tcPr>
+            <w:tcW w:w="1885" w:type="dxa"/>
+          </w:tcPr>
+          <w:p>
+            <w:pPr>
+              <w:jc w:val="center"/>
+              <w:rPr>
+                <w:rFonts w:ascii="Times New Roman" w:hAnsi="Times New Roman" w:cs="Times New Roman"/>
+                <w:sz w:val="32"/>
+                <w:szCs w:val="32"/>
+                <w:lang w:val="en-US"/>
+              </w:rPr>
+            </w:pPr>
+            <w:r>
+              <w:rPr>
+                <w:rFonts w:ascii="Times New Roman" w:hAnsi="Times New Roman" w:cs="Times New Roman"/>
+                <w:sz w:val="32"/>
+                <w:szCs w:val="32"/>
+                <w:lang w:val="en-US"/>
+              </w:rPr>
+              <w:t>40</w:t>
+            </w:r>
+          </w:p>
+        </w:tc>
+      </w:tr>
+      <w:tr>
+        <w:tc>
+          <w:tcPr>
+            <w:tcW w:w="1615" w:type="dxa"/>
+          </w:tcPr>
+          <w:p>
+            <w:pPr>
+              <w:jc w:val="center"/>
+              <w:rPr>
+                <w:rFonts w:ascii="Times New Roman" w:hAnsi="Times New Roman" w:cs="Times New Roman"/>
+                <w:sz w:val="32"/>
+                <w:szCs w:val="32"/>
+                <w:lang w:val="en-US"/>
+              </w:rPr>
+            </w:pPr>
+            <w:r>
+              <w:rPr>
+                <w:rFonts w:ascii="Times New Roman" w:hAnsi="Times New Roman" w:cs="Times New Roman"/>
+                <w:sz w:val="32"/>
+                <w:szCs w:val="32"/>
+                <w:lang w:val="en-US"/>
+              </w:rPr>
+              <w:t>6.4</w:t>
+            </w:r>
+          </w:p>
+        </w:tc>
+        <w:tc>
+          <w:tcPr>
+            <w:tcW w:w="5850" w:type="dxa"/>
+          </w:tcPr>
+          <w:p>
+            <w:pPr>
+              <w:jc w:val="center"/>
+              <w:rPr>
+                <w:rFonts w:ascii="Times New Roman" w:hAnsi="Times New Roman" w:cs="Times New Roman"/>
+                <w:sz w:val="32"/>
+                <w:szCs w:val="32"/>
+                <w:lang w:val="en-US"/>
+              </w:rPr>
+            </w:pPr>
+            <w:r>
+              <w:rPr>
+                <w:rFonts w:ascii="Times New Roman" w:hAnsi="Times New Roman" w:cs="Times New Roman"/>
+                <w:sz w:val="36"/>
+                <w:szCs w:val="40"/>
+              </w:rPr>
+              <w:t xml:space="preserve">Beta </w:t>
+            </w:r>
+            <w:r>
+              <w:rPr>
+                <w:rFonts w:ascii="Times New Roman" w:hAnsi="Times New Roman" w:cs="Times New Roman"/>
+                <w:sz w:val="32"/>
+                <w:szCs w:val="32"/>
+                <w:lang w:val="en-US"/>
+              </w:rPr>
+              <w:t>&amp; Security Testing</w:t>
+            </w:r>
+          </w:p>
+        </w:tc>
+        <w:tc>
+          <w:tcPr>
+            <w:tcW w:w="1885" w:type="dxa"/>
+          </w:tcPr>
+          <w:p>
+            <w:pPr>
+              <w:jc w:val="center"/>
+              <w:rPr>
+                <w:rFonts w:ascii="Times New Roman" w:hAnsi="Times New Roman" w:cs="Times New Roman"/>
+                <w:sz w:val="32"/>
+                <w:szCs w:val="32"/>
+                <w:lang w:val="en-US"/>
+              </w:rPr>
+            </w:pPr>
+            <w:r>
+              <w:rPr>
+                <w:rFonts w:ascii="Times New Roman" w:hAnsi="Times New Roman" w:cs="Times New Roman"/>
+                <w:sz w:val="32"/>
+                <w:szCs w:val="32"/>
+                <w:lang w:val="en-US"/>
+              </w:rPr>
+              <w:t>41</w:t>
+            </w:r>
           </w:p>
         </w:tc>
       </w:tr>
@@ -2515,6 +2864,15 @@
                 <w:lang w:val="en-US"/>
               </w:rPr>
             </w:pPr>
+            <w:r>
+              <w:rPr>
+                <w:rFonts w:ascii="Times New Roman" w:hAnsi="Times New Roman" w:cs="Times New Roman"/>
+                <w:sz w:val="32"/>
+                <w:szCs w:val="32"/>
+                <w:lang w:val="en-US"/>
+              </w:rPr>
+              <w:t>7.1</w:t>
+            </w:r>
           </w:p>
         </w:tc>
         <w:tc>
@@ -2531,6 +2889,15 @@
                 <w:lang w:val="en-US"/>
               </w:rPr>
             </w:pPr>
+            <w:r>
+              <w:rPr>
+                <w:rFonts w:ascii="Times New Roman" w:hAnsi="Times New Roman" w:cs="Times New Roman"/>
+                <w:sz w:val="36"/>
+                <w:szCs w:val="40"/>
+                <w:lang w:val="en-US"/>
+              </w:rPr>
+              <w:t>Expected Outcome</w:t>
+            </w:r>
           </w:p>
         </w:tc>
         <w:tc>
@@ -2541,12 +2908,18 @@
             <w:pPr>
               <w:jc w:val="center"/>
               <w:rPr>
+                <w:lang w:val="en-US"/>
+              </w:rPr>
+            </w:pPr>
+            <w:r>
+              <w:rPr>
                 <w:rFonts w:ascii="Times New Roman" w:hAnsi="Times New Roman" w:cs="Times New Roman"/>
                 <w:sz w:val="32"/>
                 <w:szCs w:val="32"/>
                 <w:lang w:val="en-US"/>
               </w:rPr>
-            </w:pPr>
+              <w:t>43</w:t>
+            </w:r>
           </w:p>
         </w:tc>
       </w:tr>
@@ -2559,17 +2932,20 @@
             <w:pPr>
               <w:jc w:val="center"/>
               <w:rPr>
-                <w:lang w:val="en-US"/>
-              </w:rPr>
-            </w:pPr>
-            <w:r>
-              <w:rPr>
                 <w:rFonts w:ascii="Times New Roman" w:hAnsi="Times New Roman" w:cs="Times New Roman"/>
                 <w:sz w:val="32"/>
                 <w:szCs w:val="32"/>
                 <w:lang w:val="en-US"/>
               </w:rPr>
-              <w:t>1.3</w:t>
+            </w:pPr>
+            <w:r>
+              <w:rPr>
+                <w:rFonts w:ascii="Times New Roman" w:hAnsi="Times New Roman" w:cs="Times New Roman"/>
+                <w:sz w:val="32"/>
+                <w:szCs w:val="32"/>
+                <w:lang w:val="en-US"/>
+              </w:rPr>
+              <w:t>7.2</w:t>
             </w:r>
           </w:p>
         </w:tc>
@@ -2581,17 +2957,20 @@
             <w:pPr>
               <w:jc w:val="center"/>
               <w:rPr>
-                <w:lang w:val="en-US"/>
-              </w:rPr>
-            </w:pPr>
-            <w:r>
-              <w:rPr>
                 <w:rFonts w:ascii="Times New Roman" w:hAnsi="Times New Roman" w:cs="Times New Roman"/>
                 <w:sz w:val="32"/>
                 <w:szCs w:val="32"/>
                 <w:lang w:val="en-US"/>
               </w:rPr>
-              <w:t>Scope of the Project</w:t>
+            </w:pPr>
+            <w:r>
+              <w:rPr>
+                <w:rFonts w:ascii="Times New Roman" w:hAnsi="Times New Roman" w:cs="Times New Roman"/>
+                <w:sz w:val="32"/>
+                <w:szCs w:val="32"/>
+                <w:lang w:val="en-US"/>
+              </w:rPr>
+              <w:t>References</w:t>
             </w:r>
           </w:p>
         </w:tc>
@@ -2603,17 +2982,20 @@
             <w:pPr>
               <w:jc w:val="center"/>
               <w:rPr>
-                <w:lang w:val="en-US"/>
-              </w:rPr>
-            </w:pPr>
-            <w:r>
-              <w:rPr>
                 <w:rFonts w:ascii="Times New Roman" w:hAnsi="Times New Roman" w:cs="Times New Roman"/>
                 <w:sz w:val="32"/>
                 <w:szCs w:val="32"/>
                 <w:lang w:val="en-US"/>
               </w:rPr>
-              <w:t>03</w:t>
+            </w:pPr>
+            <w:r>
+              <w:rPr>
+                <w:rFonts w:ascii="Times New Roman" w:hAnsi="Times New Roman" w:cs="Times New Roman"/>
+                <w:sz w:val="32"/>
+                <w:szCs w:val="32"/>
+                <w:lang w:val="en-US"/>
+              </w:rPr>
+              <w:t>43</w:t>
             </w:r>
           </w:p>
         </w:tc>
@@ -2717,30 +3099,6 @@
     </w:p>
     <w:p>
       <w:pPr>
-        <w:jc w:val="both"/>
-        <w:rPr>
-          <w:lang w:val="en-US"/>
-        </w:rPr>
-      </w:pPr>
-    </w:p>
-    <w:p>
-      <w:pPr>
-        <w:jc w:val="both"/>
-        <w:rPr>
-          <w:lang w:val="en-US"/>
-        </w:rPr>
-      </w:pPr>
-    </w:p>
-    <w:p>
-      <w:pPr>
-        <w:jc w:val="both"/>
-        <w:rPr>
-          <w:lang w:val="en-US"/>
-        </w:rPr>
-      </w:pPr>
-    </w:p>
-    <w:p>
-      <w:pPr>
         <w:ind w:left="2160"/>
         <w:rPr>
           <w:rFonts w:ascii="Times New Roman" w:hAnsi="Times New Roman" w:cs="Times New Roman"/>
@@ -3568,6 +3926,17 @@
           <w:lang w:val="en-US"/>
         </w:rPr>
       </w:pPr>
+    </w:p>
+    <w:p>
+      <w:pPr>
+        <w:jc w:val="center"/>
+        <w:rPr>
+          <w:rFonts w:ascii="Times New Roman" w:hAnsi="Times New Roman" w:cs="Times New Roman"/>
+          <w:sz w:val="96"/>
+          <w:szCs w:val="96"/>
+          <w:lang w:val="en-US"/>
+        </w:rPr>
+      </w:pPr>
       <w:r>
         <w:rPr>
           <w:rFonts w:ascii="Times New Roman" w:hAnsi="Times New Roman" w:cs="Times New Roman"/>
@@ -3673,7 +4042,6 @@
     </w:p>
     <w:p>
       <w:pPr>
-        <w:jc w:val="center"/>
         <w:rPr>
           <w:rFonts w:ascii="Times New Roman" w:hAnsi="Times New Roman" w:cs="Times New Roman"/>
           <w:b/>
@@ -3702,6 +4070,7 @@
           <w:szCs w:val="56"/>
           <w:lang w:val="en-US"/>
         </w:rPr>
+        <w:lastRenderedPageBreak/>
         <w:t>2.1 Background Study</w:t>
       </w:r>
     </w:p>
@@ -3741,7 +4110,6 @@
           <w:szCs w:val="32"/>
           <w:lang w:val="en-US"/>
         </w:rPr>
-        <w:lastRenderedPageBreak/>
         <w:t>Local Market</w:t>
       </w:r>
     </w:p>
@@ -3814,27 +4182,7 @@
           <w:szCs w:val="32"/>
           <w:lang w:val="en-US"/>
         </w:rPr>
-        <w:t xml:space="preserve">International auctions platforms like </w:t>
-      </w:r>
-      <w:proofErr w:type="gramStart"/>
-      <w:r>
-        <w:rPr>
-          <w:rFonts w:ascii="Times New Roman" w:eastAsia="Adobe Fangsong Std R" w:hAnsi="Times New Roman" w:cs="Times New Roman"/>
-          <w:sz w:val="32"/>
-          <w:szCs w:val="32"/>
-          <w:lang w:val="en-US"/>
-        </w:rPr>
-        <w:t>beezid[</w:t>
-      </w:r>
-      <w:proofErr w:type="gramEnd"/>
-      <w:r>
-        <w:rPr>
-          <w:rFonts w:ascii="Times New Roman" w:eastAsia="Adobe Fangsong Std R" w:hAnsi="Times New Roman" w:cs="Times New Roman"/>
-          <w:sz w:val="32"/>
-          <w:szCs w:val="32"/>
-          <w:lang w:val="en-US"/>
-        </w:rPr>
-        <w:t>1], wellbid[2] is not available in Bangladesh.</w:t>
+        <w:t>International auctions platforms like beezid[1], wellbid[2] is not available in Bangladesh.</w:t>
       </w:r>
     </w:p>
     <w:p>
@@ -3897,27 +4245,7 @@
           <w:szCs w:val="32"/>
           <w:lang w:val="en-US"/>
         </w:rPr>
-        <w:t xml:space="preserve">International auctions platforms like </w:t>
-      </w:r>
-      <w:proofErr w:type="gramStart"/>
-      <w:r>
-        <w:rPr>
-          <w:rFonts w:ascii="Times New Roman" w:eastAsia="Adobe Fangsong Std R" w:hAnsi="Times New Roman" w:cs="Times New Roman"/>
-          <w:sz w:val="32"/>
-          <w:szCs w:val="32"/>
-          <w:lang w:val="en-US"/>
-        </w:rPr>
-        <w:t>beezid[</w:t>
-      </w:r>
-      <w:proofErr w:type="gramEnd"/>
-      <w:r>
-        <w:rPr>
-          <w:rFonts w:ascii="Times New Roman" w:eastAsia="Adobe Fangsong Std R" w:hAnsi="Times New Roman" w:cs="Times New Roman"/>
-          <w:sz w:val="32"/>
-          <w:szCs w:val="32"/>
-          <w:lang w:val="en-US"/>
-        </w:rPr>
-        <w:t xml:space="preserve">1], </w:t>
+        <w:t xml:space="preserve">International auctions platforms like beezid[1], </w:t>
       </w:r>
       <w:r>
         <w:rPr>
@@ -4137,6 +4465,7 @@
           <w:szCs w:val="56"/>
           <w:lang w:val="en-US"/>
         </w:rPr>
+        <w:lastRenderedPageBreak/>
         <w:t>2.2</w:t>
       </w:r>
       <w:r>
@@ -4179,7 +4508,6 @@
           <w:szCs w:val="32"/>
           <w:lang w:val="en-US"/>
         </w:rPr>
-        <w:lastRenderedPageBreak/>
         <w:t>In Bangladesh there are multiple platforms for online selling but there are no platform which implements selling via auction, which is very important for some products. Here is our final goals.</w:t>
       </w:r>
     </w:p>
@@ -4527,6 +4855,7 @@
           <w:szCs w:val="56"/>
           <w:lang w:val="en-US"/>
         </w:rPr>
+        <w:lastRenderedPageBreak/>
         <w:tab/>
       </w:r>
       <w:r>
@@ -4583,7 +4912,6 @@
           <w:shd w:val="clear" w:color="auto" w:fill="FFFFFF"/>
           <w:lang w:val="en-US"/>
         </w:rPr>
-        <w:lastRenderedPageBreak/>
         <w:t>The</w:t>
       </w:r>
       <w:r>
@@ -6940,17 +7268,8 @@
           <w:szCs w:val="32"/>
           <w:lang w:val="en-US"/>
         </w:rPr>
-        <w:t xml:space="preserve">This model some time called the classic life cycle, suggest a systematic, sequential approach to software development which begins with user specification of requirements and process through planning, modeling construction, and deployment , culminating in ongoing support of the </w:t>
-      </w:r>
-      <w:r>
-        <w:rPr>
-          <w:rFonts w:ascii="Times New Roman" w:hAnsi="Times New Roman" w:cs="Times New Roman"/>
-          <w:sz w:val="32"/>
-          <w:szCs w:val="32"/>
-          <w:lang w:val="en-US"/>
-        </w:rPr>
         <w:lastRenderedPageBreak/>
-        <w:t xml:space="preserve">complete software. The main approach of this model is much similar to a real waterfall that’s it called waterfall model.  </w:t>
+        <w:t xml:space="preserve">This model some time called the classic life cycle, suggest a systematic, sequential approach to software development which begins with user specification of requirements and process through planning, modeling construction, and deployment , culminating in ongoing support of the complete software. The main approach of this model is much similar to a real waterfall that’s it called waterfall model.  </w:t>
       </w:r>
     </w:p>
     <w:p>
@@ -7341,6 +7660,7 @@
           <w:szCs w:val="56"/>
           <w:lang w:val="en-US"/>
         </w:rPr>
+        <w:lastRenderedPageBreak/>
         <w:tab/>
         <w:t>2.4 Planning</w:t>
       </w:r>
@@ -7388,7 +7708,6 @@
           <w:shd w:val="clear" w:color="auto" w:fill="FFFFFF"/>
           <w:lang w:val="en-US"/>
         </w:rPr>
-        <w:lastRenderedPageBreak/>
         <w:t xml:space="preserve">The </w:t>
       </w:r>
       <w:r>
@@ -7661,19 +7980,8 @@
           <w:shd w:val="clear" w:color="auto" w:fill="FFFFFF"/>
           <w:lang w:val="en-US"/>
         </w:rPr>
-        <w:t xml:space="preserve">A Gantt chart, commonly used in project management, is one of the most popular and useful ways of showing activities (tasks or events) displayed against time. On the left of the chart is a list of the activities and along the top is a suitable time scale. Each activity is represented by a bar; the </w:t>
-      </w:r>
-      <w:r>
-        <w:rPr>
-          <w:rFonts w:ascii="Times New Roman" w:hAnsi="Times New Roman" w:cs="Times New Roman"/>
-          <w:color w:val="000000" w:themeColor="text1"/>
-          <w:sz w:val="32"/>
-          <w:szCs w:val="32"/>
-          <w:shd w:val="clear" w:color="auto" w:fill="FFFFFF"/>
-          <w:lang w:val="en-US"/>
-        </w:rPr>
         <w:lastRenderedPageBreak/>
-        <w:t>position and length of the bar reflects the start date, duration and end date of the activity</w:t>
+        <w:t>A Gantt chart, commonly used in project management, is one of the most popular and useful ways of showing activities (tasks or events) displayed against time. On the left of the chart is a list of the activities and along the top is a suitable time scale. Each activity is represented by a bar; the position and length of the bar reflects the start date, duration and end date of the activity</w:t>
       </w:r>
       <w:r>
         <w:rPr>
@@ -7706,7 +8014,6 @@
         </w:rPr>
         <w:t xml:space="preserve">The </w:t>
       </w:r>
-      <w:proofErr w:type="gramStart"/>
       <w:r>
         <w:rPr>
           <w:rFonts w:ascii="Times New Roman" w:eastAsia="Adobe Fangsong Std R" w:hAnsi="Times New Roman" w:cs="Times New Roman"/>
@@ -7715,18 +8022,7 @@
           <w:szCs w:val="32"/>
           <w:lang w:val="en-US"/>
         </w:rPr>
-        <w:t>gantt</w:t>
-      </w:r>
-      <w:proofErr w:type="gramEnd"/>
-      <w:r>
-        <w:rPr>
-          <w:rFonts w:ascii="Times New Roman" w:eastAsia="Adobe Fangsong Std R" w:hAnsi="Times New Roman" w:cs="Times New Roman"/>
-          <w:b/>
-          <w:sz w:val="32"/>
-          <w:szCs w:val="32"/>
-          <w:lang w:val="en-US"/>
-        </w:rPr>
-        <w:t xml:space="preserve"> chart</w:t>
+        <w:t>gantt chart</w:t>
       </w:r>
       <w:r>
         <w:rPr>
@@ -8111,7 +8407,6 @@
           <w:szCs w:val="56"/>
           <w:lang w:val="en-US"/>
         </w:rPr>
-        <w:lastRenderedPageBreak/>
         <w:tab/>
       </w:r>
     </w:p>
@@ -8415,7 +8710,6 @@
           <w:shd w:val="clear" w:color="auto" w:fill="FFFFFF"/>
           <w:lang w:val="en-US"/>
         </w:rPr>
-        <w:lastRenderedPageBreak/>
         <w:t xml:space="preserve">The purpose of the economic feasibility assessment is to determine the positive economic benefits to the organization that the proposed system will provide. It includes quantification and identification of all the benefits expected. </w:t>
       </w:r>
       <w:r>
@@ -9059,7 +9353,6 @@
           <w:szCs w:val="96"/>
           <w:lang w:val="en-US"/>
         </w:rPr>
-        <w:lastRenderedPageBreak/>
         <w:t xml:space="preserve"> </w:t>
       </w:r>
     </w:p>
@@ -9076,7 +9369,6 @@
     </w:p>
     <w:p>
       <w:pPr>
-        <w:ind w:left="1440" w:firstLine="720"/>
         <w:rPr>
           <w:rFonts w:ascii="Times New Roman" w:hAnsi="Times New Roman" w:cs="Times New Roman"/>
           <w:sz w:val="96"/>
@@ -9087,7 +9379,7 @@
     </w:p>
     <w:p>
       <w:pPr>
-        <w:ind w:left="1440" w:firstLine="720"/>
+        <w:ind w:left="2160"/>
         <w:rPr>
           <w:rFonts w:ascii="Times New Roman" w:hAnsi="Times New Roman" w:cs="Times New Roman"/>
           <w:sz w:val="96"/>
@@ -9095,26 +9387,26 @@
           <w:lang w:val="en-US"/>
         </w:rPr>
       </w:pPr>
-    </w:p>
-    <w:p>
-      <w:pPr>
-        <w:ind w:left="2160"/>
+      <w:r>
         <w:rPr>
           <w:rFonts w:ascii="Times New Roman" w:hAnsi="Times New Roman" w:cs="Times New Roman"/>
           <w:sz w:val="96"/>
           <w:szCs w:val="96"/>
           <w:lang w:val="en-US"/>
         </w:rPr>
-      </w:pPr>
-      <w:r>
+        <w:t xml:space="preserve"> </w:t>
+      </w:r>
+    </w:p>
+    <w:p>
+      <w:pPr>
+        <w:ind w:left="2160"/>
         <w:rPr>
           <w:rFonts w:ascii="Times New Roman" w:hAnsi="Times New Roman" w:cs="Times New Roman"/>
           <w:sz w:val="96"/>
           <w:szCs w:val="96"/>
           <w:lang w:val="en-US"/>
         </w:rPr>
-        <w:t xml:space="preserve"> </w:t>
-      </w:r>
+      </w:pPr>
       <w:r>
         <w:rPr>
           <w:rFonts w:ascii="Times New Roman" w:hAnsi="Times New Roman" w:cs="Times New Roman"/>
@@ -9275,7 +9567,14 @@
           <w:lang w:val="en-US"/>
         </w:rPr>
       </w:pPr>
-      <w:r>
+    </w:p>
+    <w:p>
+      <w:pPr>
+        <w:tabs>
+          <w:tab w:val="center" w:pos="4680"/>
+          <w:tab w:val="left" w:pos="7601"/>
+        </w:tabs>
+        <w:jc w:val="center"/>
         <w:rPr>
           <w:rFonts w:ascii="Times New Roman" w:hAnsi="Times New Roman" w:cs="Times New Roman"/>
           <w:b/>
@@ -9283,7 +9582,15 @@
           <w:szCs w:val="56"/>
           <w:lang w:val="en-US"/>
         </w:rPr>
-        <w:lastRenderedPageBreak/>
+      </w:pPr>
+      <w:r>
+        <w:rPr>
+          <w:rFonts w:ascii="Times New Roman" w:hAnsi="Times New Roman" w:cs="Times New Roman"/>
+          <w:b/>
+          <w:sz w:val="56"/>
+          <w:szCs w:val="56"/>
+          <w:lang w:val="en-US"/>
+        </w:rPr>
         <w:t xml:space="preserve">4.1 Technology to be </w:t>
       </w:r>
       <w:r>
@@ -9853,7 +10160,17 @@
           <w:szCs w:val="32"/>
           <w:shd w:val="clear" w:color="auto" w:fill="F8F8FF"/>
         </w:rPr>
-        <w:t> in what it allows you to create. It is constantly undergoing revision and evolution to meet the demands and requirements of the growing Internet audience under the direction of the </w:t>
+        <w:t xml:space="preserve"> in what it allows you to create. It is constantly undergoing revision and evolution to meet the demands </w:t>
+      </w:r>
+      <w:r>
+        <w:rPr>
+          <w:color w:val="333333"/>
+          <w:sz w:val="32"/>
+          <w:szCs w:val="32"/>
+          <w:shd w:val="clear" w:color="auto" w:fill="F8F8FF"/>
+        </w:rPr>
+        <w:lastRenderedPageBreak/>
+        <w:t>and requirements of the growing Internet audience under the direction of the </w:t>
       </w:r>
       <w:r>
         <w:rPr>
@@ -9918,7 +10235,6 @@
           <w:szCs w:val="32"/>
           <w:shd w:val="clear" w:color="auto" w:fill="FFFFFF"/>
         </w:rPr>
-        <w:lastRenderedPageBreak/>
         <w:t>CSS:</w:t>
       </w:r>
     </w:p>
@@ -10017,23 +10333,13 @@
         </w:rPr>
         <w:t xml:space="preserve"> </w:t>
       </w:r>
-      <w:proofErr w:type="gramStart"/>
       <w:r>
         <w:rPr>
           <w:color w:val="000000"/>
           <w:sz w:val="32"/>
           <w:szCs w:val="32"/>
         </w:rPr>
-        <w:t>variations</w:t>
-      </w:r>
-      <w:proofErr w:type="gramEnd"/>
-      <w:r>
-        <w:rPr>
-          <w:color w:val="000000"/>
-          <w:sz w:val="32"/>
-          <w:szCs w:val="32"/>
-        </w:rPr>
-        <w:t xml:space="preserve"> in display for different devices and screen sizes as well as a variety of other effects.</w:t>
+        <w:t>variations in display for different devices and screen sizes as well as a variety of other effects.</w:t>
       </w:r>
     </w:p>
     <w:p>
@@ -10404,6 +10710,7 @@
           <w:sz w:val="32"/>
           <w:szCs w:val="32"/>
         </w:rPr>
+        <w:lastRenderedPageBreak/>
         <w:t>Easy to get started</w:t>
       </w:r>
     </w:p>
@@ -10510,7 +10817,6 @@
           <w:szCs w:val="32"/>
           <w:shd w:val="clear" w:color="auto" w:fill="FFFFFF"/>
         </w:rPr>
-        <w:lastRenderedPageBreak/>
         <w:t>ASP.NET CORE</w:t>
       </w:r>
       <w:r>
@@ -10870,9 +11176,8 @@
           <w:szCs w:val="32"/>
           <w:lang w:val="en-US"/>
         </w:rPr>
-        <w:t xml:space="preserve"> modern, client side </w:t>
-      </w:r>
-      <w:proofErr w:type="gramStart"/>
+        <w:t xml:space="preserve"> modern, client side frameworks </w:t>
+      </w:r>
       <w:r>
         <w:rPr>
           <w:rFonts w:ascii="Times New Roman" w:hAnsi="Times New Roman" w:cs="Times New Roman"/>
@@ -10881,28 +11186,7 @@
           <w:szCs w:val="32"/>
           <w:lang w:val="en-US"/>
         </w:rPr>
-        <w:t xml:space="preserve">frameworks </w:t>
-      </w:r>
-      <w:r>
-        <w:rPr>
-          <w:rFonts w:ascii="Times New Roman" w:hAnsi="Times New Roman" w:cs="Times New Roman"/>
-          <w:color w:val="000000"/>
-          <w:sz w:val="32"/>
-          <w:szCs w:val="32"/>
-          <w:lang w:val="en-US"/>
-        </w:rPr>
-        <w:t> and</w:t>
-      </w:r>
-      <w:proofErr w:type="gramEnd"/>
-      <w:r>
-        <w:rPr>
-          <w:rFonts w:ascii="Times New Roman" w:hAnsi="Times New Roman" w:cs="Times New Roman"/>
-          <w:color w:val="000000"/>
-          <w:sz w:val="32"/>
-          <w:szCs w:val="32"/>
-          <w:lang w:val="en-US"/>
-        </w:rPr>
-        <w:t xml:space="preserve"> development workflows.</w:t>
+        <w:t> and development workflows.</w:t>
       </w:r>
     </w:p>
     <w:p>
@@ -11148,9 +11432,8 @@
           <w:szCs w:val="32"/>
           <w:lang w:val="en-US"/>
         </w:rPr>
-        <w:t xml:space="preserve">.Net </w:t>
-      </w:r>
-      <w:proofErr w:type="gramStart"/>
+        <w:t>.Net Core</w:t>
+      </w:r>
       <w:r>
         <w:rPr>
           <w:rFonts w:ascii="Times New Roman" w:hAnsi="Times New Roman" w:cs="Times New Roman"/>
@@ -11159,19 +11442,8 @@
           <w:szCs w:val="32"/>
           <w:lang w:val="en-US"/>
         </w:rPr>
-        <w:t>Core</w:t>
-      </w:r>
-      <w:r>
-        <w:rPr>
-          <w:rFonts w:ascii="Times New Roman" w:hAnsi="Times New Roman" w:cs="Times New Roman"/>
-          <w:color w:val="000000"/>
-          <w:sz w:val="32"/>
-          <w:szCs w:val="32"/>
-          <w:lang w:val="en-US"/>
-        </w:rPr>
         <w:t xml:space="preserve"> .</w:t>
       </w:r>
-      <w:proofErr w:type="gramEnd"/>
     </w:p>
     <w:p>
       <w:pPr>
@@ -11198,6 +11470,7 @@
           <w:szCs w:val="32"/>
           <w:lang w:val="en-US"/>
         </w:rPr>
+        <w:lastRenderedPageBreak/>
         <w:t>Tooling that simplifies modern web development.</w:t>
       </w:r>
     </w:p>
@@ -11290,20 +11563,6 @@
     </w:p>
     <w:p>
       <w:pPr>
-        <w:shd w:val="clear" w:color="auto" w:fill="FFFFFF"/>
-        <w:spacing w:before="100" w:beforeAutospacing="1" w:after="100" w:afterAutospacing="1" w:line="240" w:lineRule="auto"/>
-        <w:jc w:val="both"/>
-        <w:rPr>
-          <w:rFonts w:ascii="Times New Roman" w:hAnsi="Times New Roman" w:cs="Times New Roman"/>
-          <w:color w:val="000000"/>
-          <w:sz w:val="32"/>
-          <w:szCs w:val="32"/>
-          <w:lang w:val="en-US"/>
-        </w:rPr>
-      </w:pPr>
-    </w:p>
-    <w:p>
-      <w:pPr>
         <w:pStyle w:val="NormalWeb"/>
         <w:shd w:val="clear" w:color="auto" w:fill="FFFFFF"/>
         <w:spacing w:after="0" w:afterAutospacing="0"/>
@@ -11586,6 +11845,7 @@
           <w:szCs w:val="32"/>
           <w:lang w:val="en-US" w:bidi="ar-SA"/>
         </w:rPr>
+        <w:lastRenderedPageBreak/>
         <w:t>Support for lazy loading.</w:t>
       </w:r>
     </w:p>
@@ -11640,7 +11900,6 @@
           <w:szCs w:val="32"/>
           <w:lang w:val="en-US" w:bidi="ar-SA"/>
         </w:rPr>
-        <w:lastRenderedPageBreak/>
         <w:t>Comes with complete server configuration for development mode</w:t>
       </w:r>
     </w:p>
@@ -11966,6 +12225,19 @@
     </w:p>
     <w:p>
       <w:pPr>
+        <w:tabs>
+          <w:tab w:val="center" w:pos="4680"/>
+          <w:tab w:val="left" w:pos="7601"/>
+        </w:tabs>
+        <w:rPr>
+          <w:rFonts w:ascii="Times New Roman" w:hAnsi="Times New Roman" w:cs="Times New Roman"/>
+          <w:b/>
+          <w:sz w:val="56"/>
+          <w:szCs w:val="56"/>
+          <w:lang w:val="en-US"/>
+        </w:rPr>
+      </w:pPr>
+      <w:r>
         <w:rPr>
           <w:rFonts w:ascii="Times New Roman" w:eastAsia="Adobe Fangsong Std R" w:hAnsi="Times New Roman" w:cs="Times New Roman"/>
           <w:b/>
@@ -11975,7 +12247,691 @@
           <w:szCs w:val="32"/>
           <w:lang w:val="en-US"/>
         </w:rPr>
-      </w:pPr>
+        <w:lastRenderedPageBreak/>
+        <w:tab/>
+      </w:r>
+      <w:r>
+        <w:rPr>
+          <w:rFonts w:ascii="Times New Roman" w:hAnsi="Times New Roman" w:cs="Times New Roman"/>
+          <w:b/>
+          <w:sz w:val="56"/>
+          <w:szCs w:val="56"/>
+          <w:lang w:val="en-US"/>
+        </w:rPr>
+        <w:t>4.2 UML (Use Case) Diagram</w:t>
+      </w:r>
+    </w:p>
+    <w:p>
+      <w:pPr>
+        <w:tabs>
+          <w:tab w:val="center" w:pos="4680"/>
+          <w:tab w:val="left" w:pos="7601"/>
+        </w:tabs>
+        <w:rPr>
+          <w:rFonts w:ascii="Times New Roman" w:hAnsi="Times New Roman" w:cs="Times New Roman"/>
+          <w:b/>
+          <w:sz w:val="56"/>
+          <w:szCs w:val="56"/>
+          <w:lang w:val="en-US"/>
+        </w:rPr>
+      </w:pPr>
+    </w:p>
+    <w:p>
+      <w:pPr>
+        <w:pStyle w:val="NormalWeb"/>
+        <w:shd w:val="clear" w:color="auto" w:fill="FFFFFF"/>
+        <w:spacing w:after="0" w:afterAutospacing="0"/>
+        <w:rPr>
+          <w:rFonts w:ascii="Segoe UI" w:hAnsi="Segoe UI" w:cs="Segoe UI"/>
+          <w:b/>
+          <w:color w:val="000000"/>
+        </w:rPr>
+      </w:pPr>
+      <w:r>
+        <w:rPr>
+          <w:b/>
+          <w:bCs/>
+          <w:color w:val="222222"/>
+          <w:sz w:val="40"/>
+          <w:szCs w:val="40"/>
+          <w:shd w:val="clear" w:color="auto" w:fill="FFFFFF"/>
+        </w:rPr>
+        <w:t>Admin</w:t>
+      </w:r>
+      <w:r>
+        <w:rPr>
+          <w:b/>
+          <w:bCs/>
+          <w:color w:val="222222"/>
+          <w:sz w:val="40"/>
+          <w:szCs w:val="40"/>
+          <w:shd w:val="clear" w:color="auto" w:fill="FFFFFF"/>
+        </w:rPr>
+        <w:t xml:space="preserve"> Use Case</w:t>
+      </w:r>
+      <w:r>
+        <w:rPr>
+          <w:rFonts w:ascii="Segoe UI" w:hAnsi="Segoe UI" w:cs="Segoe UI"/>
+          <w:b/>
+          <w:color w:val="000000"/>
+        </w:rPr>
+        <w:t xml:space="preserve">: </w:t>
+      </w:r>
+    </w:p>
+    <w:p>
+      <w:pPr>
+        <w:pStyle w:val="NormalWeb"/>
+        <w:shd w:val="clear" w:color="auto" w:fill="FFFFFF"/>
+        <w:spacing w:after="0" w:afterAutospacing="0"/>
+        <w:rPr>
+          <w:b/>
+          <w:bCs/>
+          <w:color w:val="222222"/>
+          <w:sz w:val="40"/>
+          <w:szCs w:val="40"/>
+          <w:shd w:val="clear" w:color="auto" w:fill="FFFFFF"/>
+        </w:rPr>
+      </w:pPr>
+      <w:r>
+        <w:rPr>
+          <w:b/>
+          <w:bCs/>
+          <w:noProof/>
+          <w:color w:val="222222"/>
+          <w:sz w:val="40"/>
+          <w:szCs w:val="40"/>
+          <w:shd w:val="clear" w:color="auto" w:fill="FFFFFF"/>
+        </w:rPr>
+        <w:drawing>
+          <wp:inline distT="0" distB="0" distL="0" distR="0">
+            <wp:extent cx="5934075" cy="4166483"/>
+            <wp:effectExtent l="0" t="0" r="0" b="5715"/>
+            <wp:docPr id="7" name="Picture 7"/>
+            <wp:cNvGraphicFramePr>
+              <a:graphicFrameLocks xmlns:a="http://schemas.openxmlformats.org/drawingml/2006/main" noChangeAspect="1"/>
+            </wp:cNvGraphicFramePr>
+            <a:graphic xmlns:a="http://schemas.openxmlformats.org/drawingml/2006/main">
+              <a:graphicData uri="http://schemas.openxmlformats.org/drawingml/2006/picture">
+                <pic:pic xmlns:pic="http://schemas.openxmlformats.org/drawingml/2006/picture">
+                  <pic:nvPicPr>
+                    <pic:cNvPr id="7" name="Drawing1.jpg"/>
+                    <pic:cNvPicPr/>
+                  </pic:nvPicPr>
+                  <pic:blipFill>
+                    <a:blip r:embed="rId11">
+                      <a:extLst>
+                        <a:ext uri="{28A0092B-C50C-407E-A947-70E740481C1C}">
+                          <a14:useLocalDpi xmlns:a14="http://schemas.microsoft.com/office/drawing/2010/main" val="0"/>
+                        </a:ext>
+                      </a:extLst>
+                    </a:blip>
+                    <a:stretch>
+                      <a:fillRect/>
+                    </a:stretch>
+                  </pic:blipFill>
+                  <pic:spPr>
+                    <a:xfrm>
+                      <a:off x="0" y="0"/>
+                      <a:ext cx="5937671" cy="4169008"/>
+                    </a:xfrm>
+                    <a:prstGeom prst="rect">
+                      <a:avLst/>
+                    </a:prstGeom>
+                  </pic:spPr>
+                </pic:pic>
+              </a:graphicData>
+            </a:graphic>
+          </wp:inline>
+        </w:drawing>
+      </w:r>
+    </w:p>
+    <w:p>
+      <w:pPr>
+        <w:pStyle w:val="NormalWeb"/>
+        <w:shd w:val="clear" w:color="auto" w:fill="FFFFFF"/>
+        <w:spacing w:after="0" w:afterAutospacing="0"/>
+        <w:rPr>
+          <w:b/>
+          <w:bCs/>
+          <w:color w:val="222222"/>
+          <w:sz w:val="40"/>
+          <w:szCs w:val="40"/>
+          <w:shd w:val="clear" w:color="auto" w:fill="FFFFFF"/>
+        </w:rPr>
+      </w:pPr>
+    </w:p>
+    <w:p>
+      <w:pPr>
+        <w:pStyle w:val="NormalWeb"/>
+        <w:shd w:val="clear" w:color="auto" w:fill="FFFFFF"/>
+        <w:spacing w:after="0" w:afterAutospacing="0"/>
+        <w:rPr>
+          <w:b/>
+          <w:bCs/>
+          <w:color w:val="222222"/>
+          <w:sz w:val="40"/>
+          <w:szCs w:val="40"/>
+          <w:shd w:val="clear" w:color="auto" w:fill="FFFFFF"/>
+        </w:rPr>
+      </w:pPr>
+    </w:p>
+    <w:p>
+      <w:pPr>
+        <w:pStyle w:val="NormalWeb"/>
+        <w:shd w:val="clear" w:color="auto" w:fill="FFFFFF"/>
+        <w:spacing w:after="0" w:afterAutospacing="0"/>
+        <w:rPr>
+          <w:b/>
+          <w:bCs/>
+          <w:color w:val="222222"/>
+          <w:sz w:val="40"/>
+          <w:szCs w:val="40"/>
+          <w:shd w:val="clear" w:color="auto" w:fill="FFFFFF"/>
+        </w:rPr>
+      </w:pPr>
+    </w:p>
+    <w:p>
+      <w:pPr>
+        <w:pStyle w:val="NormalWeb"/>
+        <w:shd w:val="clear" w:color="auto" w:fill="FFFFFF"/>
+        <w:spacing w:after="0" w:afterAutospacing="0"/>
+        <w:rPr>
+          <w:b/>
+          <w:bCs/>
+          <w:color w:val="222222"/>
+          <w:sz w:val="40"/>
+          <w:szCs w:val="40"/>
+          <w:shd w:val="clear" w:color="auto" w:fill="FFFFFF"/>
+        </w:rPr>
+      </w:pPr>
+    </w:p>
+    <w:p>
+      <w:pPr>
+        <w:pStyle w:val="NormalWeb"/>
+        <w:shd w:val="clear" w:color="auto" w:fill="FFFFFF"/>
+        <w:spacing w:after="0" w:afterAutospacing="0"/>
+        <w:rPr>
+          <w:b/>
+          <w:bCs/>
+          <w:color w:val="222222"/>
+          <w:sz w:val="40"/>
+          <w:szCs w:val="40"/>
+          <w:shd w:val="clear" w:color="auto" w:fill="FFFFFF"/>
+        </w:rPr>
+      </w:pPr>
+    </w:p>
+    <w:p>
+      <w:pPr>
+        <w:pStyle w:val="NormalWeb"/>
+        <w:shd w:val="clear" w:color="auto" w:fill="FFFFFF"/>
+        <w:spacing w:after="0" w:afterAutospacing="0"/>
+        <w:rPr>
+          <w:rFonts w:ascii="Segoe UI" w:hAnsi="Segoe UI" w:cs="Segoe UI"/>
+          <w:b/>
+          <w:color w:val="000000"/>
+        </w:rPr>
+      </w:pPr>
+      <w:r>
+        <w:rPr>
+          <w:b/>
+          <w:bCs/>
+          <w:color w:val="222222"/>
+          <w:sz w:val="40"/>
+          <w:szCs w:val="40"/>
+          <w:shd w:val="clear" w:color="auto" w:fill="FFFFFF"/>
+        </w:rPr>
+        <w:lastRenderedPageBreak/>
+        <w:t>General User Use Case</w:t>
+      </w:r>
+      <w:r>
+        <w:rPr>
+          <w:rFonts w:ascii="Segoe UI" w:hAnsi="Segoe UI" w:cs="Segoe UI"/>
+          <w:b/>
+          <w:color w:val="000000"/>
+        </w:rPr>
+        <w:t xml:space="preserve">: </w:t>
+      </w:r>
+    </w:p>
+    <w:p>
+      <w:pPr>
+        <w:rPr>
+          <w:rFonts w:ascii="Times New Roman" w:eastAsia="Adobe Fangsong Std R" w:hAnsi="Times New Roman" w:cs="Times New Roman"/>
+          <w:b/>
+          <w:bCs/>
+          <w:color w:val="000000" w:themeColor="text1"/>
+          <w:sz w:val="32"/>
+          <w:szCs w:val="32"/>
+          <w:lang w:val="en-US"/>
+        </w:rPr>
+      </w:pPr>
+    </w:p>
+    <w:p>
+      <w:pPr>
+        <w:jc w:val="both"/>
+        <w:rPr>
+          <w:b/>
+          <w:sz w:val="32"/>
+          <w:szCs w:val="32"/>
+          <w:lang w:val="en-US"/>
+        </w:rPr>
+      </w:pPr>
+      <w:r>
+        <w:rPr>
+          <w:b/>
+          <w:noProof/>
+          <w:sz w:val="32"/>
+          <w:szCs w:val="32"/>
+          <w:lang w:val="en-US" w:bidi="ar-SA"/>
+        </w:rPr>
+        <w:drawing>
+          <wp:inline distT="0" distB="0" distL="0" distR="0">
+            <wp:extent cx="5430520" cy="5550011"/>
+            <wp:effectExtent l="0" t="0" r="0" b="0"/>
+            <wp:docPr id="1" name="Picture 1"/>
+            <wp:cNvGraphicFramePr>
+              <a:graphicFrameLocks xmlns:a="http://schemas.openxmlformats.org/drawingml/2006/main" noChangeAspect="1"/>
+            </wp:cNvGraphicFramePr>
+            <a:graphic xmlns:a="http://schemas.openxmlformats.org/drawingml/2006/main">
+              <a:graphicData uri="http://schemas.openxmlformats.org/drawingml/2006/picture">
+                <pic:pic xmlns:pic="http://schemas.openxmlformats.org/drawingml/2006/picture">
+                  <pic:nvPicPr>
+                    <pic:cNvPr id="1" name="1 - General User.jpg"/>
+                    <pic:cNvPicPr/>
+                  </pic:nvPicPr>
+                  <pic:blipFill>
+                    <a:blip r:embed="rId12">
+                      <a:extLst>
+                        <a:ext uri="{28A0092B-C50C-407E-A947-70E740481C1C}">
+                          <a14:useLocalDpi xmlns:a14="http://schemas.microsoft.com/office/drawing/2010/main" val="0"/>
+                        </a:ext>
+                      </a:extLst>
+                    </a:blip>
+                    <a:stretch>
+                      <a:fillRect/>
+                    </a:stretch>
+                  </pic:blipFill>
+                  <pic:spPr>
+                    <a:xfrm>
+                      <a:off x="0" y="0"/>
+                      <a:ext cx="5444222" cy="5564014"/>
+                    </a:xfrm>
+                    <a:prstGeom prst="rect">
+                      <a:avLst/>
+                    </a:prstGeom>
+                  </pic:spPr>
+                </pic:pic>
+              </a:graphicData>
+            </a:graphic>
+          </wp:inline>
+        </w:drawing>
+      </w:r>
+    </w:p>
+    <w:p>
+      <w:pPr>
+        <w:jc w:val="both"/>
+        <w:rPr>
+          <w:b/>
+          <w:sz w:val="32"/>
+          <w:szCs w:val="32"/>
+          <w:lang w:val="en-US"/>
+        </w:rPr>
+      </w:pPr>
+    </w:p>
+    <w:p>
+      <w:pPr>
+        <w:jc w:val="both"/>
+        <w:rPr>
+          <w:b/>
+          <w:sz w:val="32"/>
+          <w:szCs w:val="32"/>
+          <w:lang w:val="en-US"/>
+        </w:rPr>
+      </w:pPr>
+    </w:p>
+    <w:p>
+      <w:pPr>
+        <w:jc w:val="both"/>
+        <w:rPr>
+          <w:b/>
+          <w:sz w:val="32"/>
+          <w:szCs w:val="32"/>
+          <w:lang w:val="en-US"/>
+        </w:rPr>
+      </w:pPr>
+    </w:p>
+    <w:p>
+      <w:pPr>
+        <w:jc w:val="both"/>
+        <w:rPr>
+          <w:b/>
+          <w:sz w:val="32"/>
+          <w:szCs w:val="32"/>
+          <w:lang w:val="en-US"/>
+        </w:rPr>
+      </w:pPr>
+    </w:p>
+    <w:p>
+      <w:pPr>
+        <w:jc w:val="both"/>
+        <w:rPr>
+          <w:b/>
+          <w:sz w:val="32"/>
+          <w:szCs w:val="32"/>
+          <w:lang w:val="en-US"/>
+        </w:rPr>
+      </w:pPr>
+    </w:p>
+    <w:p>
+      <w:pPr>
+        <w:pStyle w:val="NormalWeb"/>
+        <w:shd w:val="clear" w:color="auto" w:fill="FFFFFF"/>
+        <w:spacing w:after="0" w:afterAutospacing="0"/>
+        <w:rPr>
+          <w:rFonts w:ascii="Segoe UI" w:hAnsi="Segoe UI" w:cs="Segoe UI"/>
+          <w:b/>
+          <w:color w:val="000000"/>
+        </w:rPr>
+      </w:pPr>
+      <w:r>
+        <w:rPr>
+          <w:b/>
+          <w:bCs/>
+          <w:color w:val="222222"/>
+          <w:sz w:val="40"/>
+          <w:szCs w:val="40"/>
+          <w:shd w:val="clear" w:color="auto" w:fill="FFFFFF"/>
+        </w:rPr>
+        <w:lastRenderedPageBreak/>
+        <w:t>Buyer</w:t>
+      </w:r>
+      <w:r>
+        <w:rPr>
+          <w:b/>
+          <w:bCs/>
+          <w:color w:val="222222"/>
+          <w:sz w:val="40"/>
+          <w:szCs w:val="40"/>
+          <w:shd w:val="clear" w:color="auto" w:fill="FFFFFF"/>
+        </w:rPr>
+        <w:t xml:space="preserve"> Use Case</w:t>
+      </w:r>
+      <w:r>
+        <w:rPr>
+          <w:rFonts w:ascii="Segoe UI" w:hAnsi="Segoe UI" w:cs="Segoe UI"/>
+          <w:b/>
+          <w:color w:val="000000"/>
+        </w:rPr>
+        <w:t xml:space="preserve">: </w:t>
+      </w:r>
+    </w:p>
+    <w:p>
+      <w:pPr>
+        <w:jc w:val="both"/>
+        <w:rPr>
+          <w:b/>
+          <w:sz w:val="32"/>
+          <w:szCs w:val="32"/>
+          <w:lang w:val="en-US"/>
+        </w:rPr>
+      </w:pPr>
+      <w:r>
+        <w:rPr>
+          <w:b/>
+          <w:noProof/>
+          <w:sz w:val="32"/>
+          <w:szCs w:val="32"/>
+          <w:lang w:val="en-US" w:bidi="ar-SA"/>
+        </w:rPr>
+        <w:drawing>
+          <wp:inline distT="0" distB="0" distL="0" distR="0">
+            <wp:extent cx="5943600" cy="3530379"/>
+            <wp:effectExtent l="0" t="0" r="0" b="0"/>
+            <wp:docPr id="8" name="Picture 8"/>
+            <wp:cNvGraphicFramePr>
+              <a:graphicFrameLocks xmlns:a="http://schemas.openxmlformats.org/drawingml/2006/main" noChangeAspect="1"/>
+            </wp:cNvGraphicFramePr>
+            <a:graphic xmlns:a="http://schemas.openxmlformats.org/drawingml/2006/main">
+              <a:graphicData uri="http://schemas.openxmlformats.org/drawingml/2006/picture">
+                <pic:pic xmlns:pic="http://schemas.openxmlformats.org/drawingml/2006/picture">
+                  <pic:nvPicPr>
+                    <pic:cNvPr id="8" name="buyer.jpg"/>
+                    <pic:cNvPicPr/>
+                  </pic:nvPicPr>
+                  <pic:blipFill>
+                    <a:blip r:embed="rId13">
+                      <a:extLst>
+                        <a:ext uri="{28A0092B-C50C-407E-A947-70E740481C1C}">
+                          <a14:useLocalDpi xmlns:a14="http://schemas.microsoft.com/office/drawing/2010/main" val="0"/>
+                        </a:ext>
+                      </a:extLst>
+                    </a:blip>
+                    <a:stretch>
+                      <a:fillRect/>
+                    </a:stretch>
+                  </pic:blipFill>
+                  <pic:spPr>
+                    <a:xfrm>
+                      <a:off x="0" y="0"/>
+                      <a:ext cx="5950551" cy="3534507"/>
+                    </a:xfrm>
+                    <a:prstGeom prst="rect">
+                      <a:avLst/>
+                    </a:prstGeom>
+                  </pic:spPr>
+                </pic:pic>
+              </a:graphicData>
+            </a:graphic>
+          </wp:inline>
+        </w:drawing>
+      </w:r>
+    </w:p>
+    <w:p>
+      <w:pPr>
+        <w:pStyle w:val="NormalWeb"/>
+        <w:shd w:val="clear" w:color="auto" w:fill="FFFFFF"/>
+        <w:spacing w:after="0" w:afterAutospacing="0"/>
+        <w:rPr>
+          <w:rFonts w:ascii="Segoe UI" w:hAnsi="Segoe UI" w:cs="Segoe UI"/>
+          <w:b/>
+          <w:color w:val="000000"/>
+        </w:rPr>
+      </w:pPr>
+      <w:r>
+        <w:rPr>
+          <w:b/>
+          <w:bCs/>
+          <w:color w:val="222222"/>
+          <w:sz w:val="40"/>
+          <w:szCs w:val="40"/>
+          <w:shd w:val="clear" w:color="auto" w:fill="FFFFFF"/>
+        </w:rPr>
+        <w:t>Seller</w:t>
+      </w:r>
+      <w:r>
+        <w:rPr>
+          <w:b/>
+          <w:bCs/>
+          <w:color w:val="222222"/>
+          <w:sz w:val="40"/>
+          <w:szCs w:val="40"/>
+          <w:shd w:val="clear" w:color="auto" w:fill="FFFFFF"/>
+        </w:rPr>
+        <w:t xml:space="preserve"> Use Case</w:t>
+      </w:r>
+      <w:r>
+        <w:rPr>
+          <w:rFonts w:ascii="Segoe UI" w:hAnsi="Segoe UI" w:cs="Segoe UI"/>
+          <w:b/>
+          <w:color w:val="000000"/>
+        </w:rPr>
+        <w:t xml:space="preserve">: </w:t>
+      </w:r>
+    </w:p>
+    <w:p>
+      <w:pPr>
+        <w:jc w:val="both"/>
+        <w:rPr>
+          <w:b/>
+          <w:sz w:val="32"/>
+          <w:szCs w:val="32"/>
+          <w:lang w:val="en-US"/>
+        </w:rPr>
+      </w:pPr>
+      <w:r>
+        <w:rPr>
+          <w:b/>
+          <w:noProof/>
+          <w:sz w:val="32"/>
+          <w:szCs w:val="32"/>
+          <w:lang w:val="en-US" w:bidi="ar-SA"/>
+        </w:rPr>
+        <w:drawing>
+          <wp:inline distT="0" distB="0" distL="0" distR="0">
+            <wp:extent cx="5934075" cy="3057525"/>
+            <wp:effectExtent l="0" t="0" r="9525" b="9525"/>
+            <wp:docPr id="9" name="Picture 9"/>
+            <wp:cNvGraphicFramePr>
+              <a:graphicFrameLocks xmlns:a="http://schemas.openxmlformats.org/drawingml/2006/main" noChangeAspect="1"/>
+            </wp:cNvGraphicFramePr>
+            <a:graphic xmlns:a="http://schemas.openxmlformats.org/drawingml/2006/main">
+              <a:graphicData uri="http://schemas.openxmlformats.org/drawingml/2006/picture">
+                <pic:pic xmlns:pic="http://schemas.openxmlformats.org/drawingml/2006/picture">
+                  <pic:nvPicPr>
+                    <pic:cNvPr id="9" name="Seller.jpg"/>
+                    <pic:cNvPicPr/>
+                  </pic:nvPicPr>
+                  <pic:blipFill>
+                    <a:blip r:embed="rId14">
+                      <a:extLst>
+                        <a:ext uri="{28A0092B-C50C-407E-A947-70E740481C1C}">
+                          <a14:useLocalDpi xmlns:a14="http://schemas.microsoft.com/office/drawing/2010/main" val="0"/>
+                        </a:ext>
+                      </a:extLst>
+                    </a:blip>
+                    <a:stretch>
+                      <a:fillRect/>
+                    </a:stretch>
+                  </pic:blipFill>
+                  <pic:spPr>
+                    <a:xfrm>
+                      <a:off x="0" y="0"/>
+                      <a:ext cx="5934075" cy="3057525"/>
+                    </a:xfrm>
+                    <a:prstGeom prst="rect">
+                      <a:avLst/>
+                    </a:prstGeom>
+                  </pic:spPr>
+                </pic:pic>
+              </a:graphicData>
+            </a:graphic>
+          </wp:inline>
+        </w:drawing>
+      </w:r>
+    </w:p>
+    <w:p>
+      <w:pPr>
+        <w:jc w:val="both"/>
+        <w:rPr>
+          <w:b/>
+          <w:sz w:val="32"/>
+          <w:szCs w:val="32"/>
+          <w:lang w:val="en-US"/>
+        </w:rPr>
+      </w:pPr>
+    </w:p>
+    <w:p>
+      <w:pPr>
+        <w:jc w:val="both"/>
+        <w:rPr>
+          <w:b/>
+          <w:sz w:val="32"/>
+          <w:szCs w:val="32"/>
+          <w:lang w:val="en-US"/>
+        </w:rPr>
+      </w:pPr>
+    </w:p>
+    <w:p>
+      <w:pPr>
+        <w:jc w:val="center"/>
+        <w:rPr>
+          <w:rFonts w:ascii="Times New Roman" w:hAnsi="Times New Roman" w:cs="Times New Roman"/>
+          <w:b/>
+          <w:sz w:val="56"/>
+          <w:szCs w:val="56"/>
+          <w:lang w:val="en-US"/>
+        </w:rPr>
+      </w:pPr>
+      <w:r>
+        <w:rPr>
+          <w:rFonts w:ascii="Times New Roman" w:hAnsi="Times New Roman" w:cs="Times New Roman"/>
+          <w:b/>
+          <w:sz w:val="56"/>
+          <w:szCs w:val="56"/>
+          <w:lang w:val="en-US"/>
+        </w:rPr>
+        <w:lastRenderedPageBreak/>
+        <w:t>4.3 ER Diagram</w:t>
+      </w:r>
+    </w:p>
+    <w:p>
+      <w:pPr>
+        <w:rPr>
+          <w:b/>
+          <w:sz w:val="32"/>
+          <w:szCs w:val="32"/>
+          <w:lang w:val="en-US"/>
+        </w:rPr>
+      </w:pPr>
+      <w:r>
+        <w:rPr>
+          <w:b/>
+          <w:noProof/>
+          <w:sz w:val="32"/>
+          <w:szCs w:val="32"/>
+          <w:lang w:val="en-US" w:bidi="ar-SA"/>
+        </w:rPr>
+        <w:drawing>
+          <wp:inline distT="0" distB="0" distL="0" distR="0">
+            <wp:extent cx="5943600" cy="7411085"/>
+            <wp:effectExtent l="0" t="0" r="0" b="0"/>
+            <wp:docPr id="10" name="Picture 10"/>
+            <wp:cNvGraphicFramePr>
+              <a:graphicFrameLocks xmlns:a="http://schemas.openxmlformats.org/drawingml/2006/main" noChangeAspect="1"/>
+            </wp:cNvGraphicFramePr>
+            <a:graphic xmlns:a="http://schemas.openxmlformats.org/drawingml/2006/main">
+              <a:graphicData uri="http://schemas.openxmlformats.org/drawingml/2006/picture">
+                <pic:pic xmlns:pic="http://schemas.openxmlformats.org/drawingml/2006/picture">
+                  <pic:nvPicPr>
+                    <pic:cNvPr id="10" name="monmoy.jpg"/>
+                    <pic:cNvPicPr/>
+                  </pic:nvPicPr>
+                  <pic:blipFill>
+                    <a:blip r:embed="rId15">
+                      <a:extLst>
+                        <a:ext uri="{28A0092B-C50C-407E-A947-70E740481C1C}">
+                          <a14:useLocalDpi xmlns:a14="http://schemas.microsoft.com/office/drawing/2010/main" val="0"/>
+                        </a:ext>
+                      </a:extLst>
+                    </a:blip>
+                    <a:stretch>
+                      <a:fillRect/>
+                    </a:stretch>
+                  </pic:blipFill>
+                  <pic:spPr>
+                    <a:xfrm>
+                      <a:off x="0" y="0"/>
+                      <a:ext cx="5943600" cy="7411085"/>
+                    </a:xfrm>
+                    <a:prstGeom prst="rect">
+                      <a:avLst/>
+                    </a:prstGeom>
+                  </pic:spPr>
+                </pic:pic>
+              </a:graphicData>
+            </a:graphic>
+          </wp:inline>
+        </w:drawing>
+      </w:r>
     </w:p>
     <w:p>
       <w:pPr>
@@ -12001,9 +12957,1394 @@
           <w:lang w:val="en-US"/>
         </w:rPr>
         <w:lastRenderedPageBreak/>
-        <w:t>4.2</w:t>
-      </w:r>
-      <w:r>
+        <w:t>4.4 User Interface</w:t>
+      </w:r>
+    </w:p>
+    <w:p>
+      <w:pPr>
+        <w:pStyle w:val="ListParagraph"/>
+        <w:numPr>
+          <w:ilvl w:val="0"/>
+          <w:numId w:val="19"/>
+        </w:numPr>
+        <w:rPr>
+          <w:rFonts w:ascii="Times New Roman" w:hAnsi="Times New Roman" w:cs="Times New Roman"/>
+          <w:b/>
+          <w:sz w:val="36"/>
+          <w:szCs w:val="32"/>
+          <w:lang w:val="en-US"/>
+        </w:rPr>
+      </w:pPr>
+      <w:r>
+        <w:rPr>
+          <w:rFonts w:ascii="Times New Roman" w:hAnsi="Times New Roman" w:cs="Times New Roman"/>
+          <w:b/>
+          <w:sz w:val="36"/>
+          <w:szCs w:val="32"/>
+          <w:lang w:val="en-US"/>
+        </w:rPr>
+        <w:t>User Login</w:t>
+      </w:r>
+      <w:r>
+        <w:rPr>
+          <w:rFonts w:ascii="Times New Roman" w:hAnsi="Times New Roman" w:cs="Times New Roman"/>
+          <w:b/>
+          <w:sz w:val="36"/>
+          <w:szCs w:val="32"/>
+          <w:lang w:val="en-US"/>
+        </w:rPr>
+        <w:t>:</w:t>
+      </w:r>
+    </w:p>
+    <w:p>
+      <w:pPr>
+        <w:pStyle w:val="ListParagraph"/>
+        <w:ind w:left="360"/>
+        <w:rPr>
+          <w:rFonts w:ascii="Times New Roman" w:hAnsi="Times New Roman" w:cs="Times New Roman"/>
+          <w:b/>
+          <w:szCs w:val="32"/>
+          <w:lang w:val="en-US"/>
+        </w:rPr>
+      </w:pPr>
+    </w:p>
+    <w:p>
+      <w:pPr>
+        <w:pStyle w:val="ListParagraph"/>
+        <w:ind w:left="360"/>
+        <w:rPr>
+          <w:rFonts w:ascii="Times New Roman" w:hAnsi="Times New Roman" w:cs="Times New Roman"/>
+          <w:b/>
+          <w:sz w:val="36"/>
+          <w:szCs w:val="32"/>
+          <w:lang w:val="en-US"/>
+        </w:rPr>
+      </w:pPr>
+      <w:r>
+        <w:rPr>
+          <w:rFonts w:ascii="Times New Roman" w:hAnsi="Times New Roman" w:cs="Times New Roman"/>
+          <w:b/>
+          <w:noProof/>
+          <w:sz w:val="36"/>
+          <w:szCs w:val="32"/>
+          <w:lang w:val="en-US" w:bidi="ar-SA"/>
+        </w:rPr>
+        <w:drawing>
+          <wp:inline distT="0" distB="0" distL="0" distR="0" wp14:anchorId="7191D0C2" wp14:editId="02028A68">
+            <wp:extent cx="5943600" cy="3343275"/>
+            <wp:effectExtent l="0" t="0" r="0" b="9525"/>
+            <wp:docPr id="11" name="Picture 11"/>
+            <wp:cNvGraphicFramePr>
+              <a:graphicFrameLocks xmlns:a="http://schemas.openxmlformats.org/drawingml/2006/main" noChangeAspect="1"/>
+            </wp:cNvGraphicFramePr>
+            <a:graphic xmlns:a="http://schemas.openxmlformats.org/drawingml/2006/main">
+              <a:graphicData uri="http://schemas.openxmlformats.org/drawingml/2006/picture">
+                <pic:pic xmlns:pic="http://schemas.openxmlformats.org/drawingml/2006/picture">
+                  <pic:nvPicPr>
+                    <pic:cNvPr id="10" name="2018-06-27.png"/>
+                    <pic:cNvPicPr/>
+                  </pic:nvPicPr>
+                  <pic:blipFill>
+                    <a:blip r:embed="rId16" cstate="print">
+                      <a:extLst>
+                        <a:ext uri="{28A0092B-C50C-407E-A947-70E740481C1C}">
+                          <a14:useLocalDpi xmlns:a14="http://schemas.microsoft.com/office/drawing/2010/main" val="0"/>
+                        </a:ext>
+                      </a:extLst>
+                    </a:blip>
+                    <a:stretch>
+                      <a:fillRect/>
+                    </a:stretch>
+                  </pic:blipFill>
+                  <pic:spPr>
+                    <a:xfrm>
+                      <a:off x="0" y="0"/>
+                      <a:ext cx="5943600" cy="3343275"/>
+                    </a:xfrm>
+                    <a:prstGeom prst="rect">
+                      <a:avLst/>
+                    </a:prstGeom>
+                  </pic:spPr>
+                </pic:pic>
+              </a:graphicData>
+            </a:graphic>
+          </wp:inline>
+        </w:drawing>
+      </w:r>
+    </w:p>
+    <w:p>
+      <w:pPr>
+        <w:pStyle w:val="ListParagraph"/>
+        <w:numPr>
+          <w:ilvl w:val="0"/>
+          <w:numId w:val="19"/>
+        </w:numPr>
+        <w:rPr>
+          <w:rFonts w:ascii="Times New Roman" w:hAnsi="Times New Roman" w:cs="Times New Roman"/>
+          <w:b/>
+          <w:sz w:val="36"/>
+          <w:szCs w:val="32"/>
+          <w:lang w:val="en-US"/>
+        </w:rPr>
+      </w:pPr>
+      <w:r>
+        <w:rPr>
+          <w:rFonts w:ascii="Times New Roman" w:hAnsi="Times New Roman" w:cs="Times New Roman"/>
+          <w:b/>
+          <w:sz w:val="36"/>
+          <w:szCs w:val="32"/>
+          <w:lang w:val="en-US"/>
+        </w:rPr>
+        <w:t>User Register:</w:t>
+      </w:r>
+    </w:p>
+    <w:p>
+      <w:pPr>
+        <w:pStyle w:val="ListParagraph"/>
+        <w:ind w:left="360"/>
+        <w:rPr>
+          <w:rFonts w:ascii="Times New Roman" w:hAnsi="Times New Roman" w:cs="Times New Roman"/>
+          <w:b/>
+          <w:szCs w:val="32"/>
+          <w:lang w:val="en-US"/>
+        </w:rPr>
+      </w:pPr>
+    </w:p>
+    <w:p>
+      <w:pPr>
+        <w:pStyle w:val="ListParagraph"/>
+        <w:ind w:left="360"/>
+        <w:rPr>
+          <w:rFonts w:ascii="Times New Roman" w:hAnsi="Times New Roman" w:cs="Times New Roman"/>
+          <w:b/>
+          <w:sz w:val="36"/>
+          <w:szCs w:val="32"/>
+          <w:lang w:val="en-US"/>
+        </w:rPr>
+      </w:pPr>
+      <w:r>
+        <w:rPr>
+          <w:rFonts w:ascii="Times New Roman" w:hAnsi="Times New Roman" w:cs="Times New Roman"/>
+          <w:b/>
+          <w:noProof/>
+          <w:sz w:val="36"/>
+          <w:szCs w:val="32"/>
+          <w:lang w:val="en-US" w:bidi="ar-SA"/>
+        </w:rPr>
+        <w:drawing>
+          <wp:inline distT="0" distB="0" distL="0" distR="0" wp14:anchorId="368468DC" wp14:editId="10B798CB">
+            <wp:extent cx="5943600" cy="3343275"/>
+            <wp:effectExtent l="0" t="0" r="0" b="9525"/>
+            <wp:docPr id="12" name="Picture 12"/>
+            <wp:cNvGraphicFramePr>
+              <a:graphicFrameLocks xmlns:a="http://schemas.openxmlformats.org/drawingml/2006/main" noChangeAspect="1"/>
+            </wp:cNvGraphicFramePr>
+            <a:graphic xmlns:a="http://schemas.openxmlformats.org/drawingml/2006/main">
+              <a:graphicData uri="http://schemas.openxmlformats.org/drawingml/2006/picture">
+                <pic:pic xmlns:pic="http://schemas.openxmlformats.org/drawingml/2006/picture">
+                  <pic:nvPicPr>
+                    <pic:cNvPr id="11" name="2018-06-27 (1).png"/>
+                    <pic:cNvPicPr/>
+                  </pic:nvPicPr>
+                  <pic:blipFill>
+                    <a:blip r:embed="rId17" cstate="print">
+                      <a:extLst>
+                        <a:ext uri="{28A0092B-C50C-407E-A947-70E740481C1C}">
+                          <a14:useLocalDpi xmlns:a14="http://schemas.microsoft.com/office/drawing/2010/main" val="0"/>
+                        </a:ext>
+                      </a:extLst>
+                    </a:blip>
+                    <a:stretch>
+                      <a:fillRect/>
+                    </a:stretch>
+                  </pic:blipFill>
+                  <pic:spPr>
+                    <a:xfrm>
+                      <a:off x="0" y="0"/>
+                      <a:ext cx="5943600" cy="3343275"/>
+                    </a:xfrm>
+                    <a:prstGeom prst="rect">
+                      <a:avLst/>
+                    </a:prstGeom>
+                  </pic:spPr>
+                </pic:pic>
+              </a:graphicData>
+            </a:graphic>
+          </wp:inline>
+        </w:drawing>
+      </w:r>
+    </w:p>
+    <w:p>
+      <w:pPr>
+        <w:pStyle w:val="ListParagraph"/>
+        <w:ind w:left="360"/>
+        <w:rPr>
+          <w:rFonts w:ascii="Times New Roman" w:hAnsi="Times New Roman" w:cs="Times New Roman"/>
+          <w:b/>
+          <w:sz w:val="36"/>
+          <w:szCs w:val="32"/>
+          <w:lang w:val="en-US"/>
+        </w:rPr>
+      </w:pPr>
+    </w:p>
+    <w:p>
+      <w:pPr>
+        <w:pStyle w:val="ListParagraph"/>
+        <w:numPr>
+          <w:ilvl w:val="0"/>
+          <w:numId w:val="19"/>
+        </w:numPr>
+        <w:rPr>
+          <w:rFonts w:ascii="Times New Roman" w:hAnsi="Times New Roman" w:cs="Times New Roman"/>
+          <w:b/>
+          <w:sz w:val="36"/>
+          <w:szCs w:val="32"/>
+          <w:lang w:val="en-US"/>
+        </w:rPr>
+      </w:pPr>
+      <w:r>
+        <w:rPr>
+          <w:rFonts w:ascii="Times New Roman" w:hAnsi="Times New Roman" w:cs="Times New Roman"/>
+          <w:b/>
+          <w:sz w:val="36"/>
+          <w:szCs w:val="32"/>
+          <w:lang w:val="en-US"/>
+        </w:rPr>
+        <w:t>Post Product:</w:t>
+      </w:r>
+    </w:p>
+    <w:p>
+      <w:pPr>
+        <w:pStyle w:val="ListParagraph"/>
+        <w:ind w:left="360"/>
+        <w:rPr>
+          <w:rFonts w:ascii="Times New Roman" w:hAnsi="Times New Roman" w:cs="Times New Roman"/>
+          <w:b/>
+          <w:sz w:val="20"/>
+          <w:szCs w:val="32"/>
+          <w:lang w:val="en-US"/>
+        </w:rPr>
+      </w:pPr>
+    </w:p>
+    <w:p>
+      <w:pPr>
+        <w:pStyle w:val="ListParagraph"/>
+        <w:ind w:left="360"/>
+        <w:rPr>
+          <w:rFonts w:ascii="Times New Roman" w:hAnsi="Times New Roman" w:cs="Times New Roman"/>
+          <w:b/>
+          <w:sz w:val="36"/>
+          <w:szCs w:val="32"/>
+          <w:lang w:val="en-US"/>
+        </w:rPr>
+      </w:pPr>
+      <w:r>
+        <w:rPr>
+          <w:rFonts w:ascii="Times New Roman" w:hAnsi="Times New Roman" w:cs="Times New Roman"/>
+          <w:b/>
+          <w:noProof/>
+          <w:sz w:val="36"/>
+          <w:szCs w:val="32"/>
+          <w:lang w:val="en-US" w:bidi="ar-SA"/>
+        </w:rPr>
+        <w:drawing>
+          <wp:inline distT="0" distB="0" distL="0" distR="0" wp14:anchorId="6E6D5832" wp14:editId="73DD55B2">
+            <wp:extent cx="5943600" cy="3343275"/>
+            <wp:effectExtent l="0" t="0" r="0" b="9525"/>
+            <wp:docPr id="13" name="Picture 13"/>
+            <wp:cNvGraphicFramePr>
+              <a:graphicFrameLocks xmlns:a="http://schemas.openxmlformats.org/drawingml/2006/main" noChangeAspect="1"/>
+            </wp:cNvGraphicFramePr>
+            <a:graphic xmlns:a="http://schemas.openxmlformats.org/drawingml/2006/main">
+              <a:graphicData uri="http://schemas.openxmlformats.org/drawingml/2006/picture">
+                <pic:pic xmlns:pic="http://schemas.openxmlformats.org/drawingml/2006/picture">
+                  <pic:nvPicPr>
+                    <pic:cNvPr id="12" name="2018-06-27 (9).png"/>
+                    <pic:cNvPicPr/>
+                  </pic:nvPicPr>
+                  <pic:blipFill>
+                    <a:blip r:embed="rId18" cstate="print">
+                      <a:extLst>
+                        <a:ext uri="{28A0092B-C50C-407E-A947-70E740481C1C}">
+                          <a14:useLocalDpi xmlns:a14="http://schemas.microsoft.com/office/drawing/2010/main" val="0"/>
+                        </a:ext>
+                      </a:extLst>
+                    </a:blip>
+                    <a:stretch>
+                      <a:fillRect/>
+                    </a:stretch>
+                  </pic:blipFill>
+                  <pic:spPr>
+                    <a:xfrm>
+                      <a:off x="0" y="0"/>
+                      <a:ext cx="5943600" cy="3343275"/>
+                    </a:xfrm>
+                    <a:prstGeom prst="rect">
+                      <a:avLst/>
+                    </a:prstGeom>
+                  </pic:spPr>
+                </pic:pic>
+              </a:graphicData>
+            </a:graphic>
+          </wp:inline>
+        </w:drawing>
+      </w:r>
+    </w:p>
+    <w:p>
+      <w:pPr>
+        <w:pStyle w:val="ListParagraph"/>
+        <w:numPr>
+          <w:ilvl w:val="0"/>
+          <w:numId w:val="19"/>
+        </w:numPr>
+        <w:rPr>
+          <w:rFonts w:ascii="Times New Roman" w:hAnsi="Times New Roman" w:cs="Times New Roman"/>
+          <w:b/>
+          <w:sz w:val="36"/>
+          <w:szCs w:val="32"/>
+          <w:lang w:val="en-US"/>
+        </w:rPr>
+      </w:pPr>
+      <w:r>
+        <w:rPr>
+          <w:rFonts w:ascii="Times New Roman" w:hAnsi="Times New Roman" w:cs="Times New Roman"/>
+          <w:b/>
+          <w:sz w:val="36"/>
+          <w:szCs w:val="32"/>
+          <w:lang w:val="en-US"/>
+        </w:rPr>
+        <w:t>City Add(Admin):</w:t>
+      </w:r>
+    </w:p>
+    <w:p>
+      <w:pPr>
+        <w:pStyle w:val="ListParagraph"/>
+        <w:ind w:left="360"/>
+        <w:rPr>
+          <w:rFonts w:ascii="Times New Roman" w:hAnsi="Times New Roman" w:cs="Times New Roman"/>
+          <w:b/>
+          <w:szCs w:val="32"/>
+          <w:lang w:val="en-US"/>
+        </w:rPr>
+      </w:pPr>
+    </w:p>
+    <w:p>
+      <w:pPr>
+        <w:pStyle w:val="ListParagraph"/>
+        <w:ind w:left="360"/>
+        <w:rPr>
+          <w:rFonts w:ascii="Times New Roman" w:hAnsi="Times New Roman" w:cs="Times New Roman"/>
+          <w:b/>
+          <w:sz w:val="36"/>
+          <w:szCs w:val="32"/>
+          <w:lang w:val="en-US"/>
+        </w:rPr>
+      </w:pPr>
+      <w:r>
+        <w:rPr>
+          <w:rFonts w:ascii="Times New Roman" w:hAnsi="Times New Roman" w:cs="Times New Roman"/>
+          <w:b/>
+          <w:noProof/>
+          <w:sz w:val="36"/>
+          <w:szCs w:val="32"/>
+          <w:lang w:val="en-US" w:bidi="ar-SA"/>
+        </w:rPr>
+        <w:drawing>
+          <wp:inline distT="0" distB="0" distL="0" distR="0" wp14:anchorId="0D2D7E49" wp14:editId="25526A4C">
+            <wp:extent cx="5943600" cy="3343275"/>
+            <wp:effectExtent l="0" t="0" r="0" b="9525"/>
+            <wp:docPr id="14" name="Picture 14"/>
+            <wp:cNvGraphicFramePr>
+              <a:graphicFrameLocks xmlns:a="http://schemas.openxmlformats.org/drawingml/2006/main" noChangeAspect="1"/>
+            </wp:cNvGraphicFramePr>
+            <a:graphic xmlns:a="http://schemas.openxmlformats.org/drawingml/2006/main">
+              <a:graphicData uri="http://schemas.openxmlformats.org/drawingml/2006/picture">
+                <pic:pic xmlns:pic="http://schemas.openxmlformats.org/drawingml/2006/picture">
+                  <pic:nvPicPr>
+                    <pic:cNvPr id="13" name="2018-06-27 (2).png"/>
+                    <pic:cNvPicPr/>
+                  </pic:nvPicPr>
+                  <pic:blipFill>
+                    <a:blip r:embed="rId19" cstate="print">
+                      <a:extLst>
+                        <a:ext uri="{28A0092B-C50C-407E-A947-70E740481C1C}">
+                          <a14:useLocalDpi xmlns:a14="http://schemas.microsoft.com/office/drawing/2010/main" val="0"/>
+                        </a:ext>
+                      </a:extLst>
+                    </a:blip>
+                    <a:stretch>
+                      <a:fillRect/>
+                    </a:stretch>
+                  </pic:blipFill>
+                  <pic:spPr>
+                    <a:xfrm>
+                      <a:off x="0" y="0"/>
+                      <a:ext cx="5943600" cy="3343275"/>
+                    </a:xfrm>
+                    <a:prstGeom prst="rect">
+                      <a:avLst/>
+                    </a:prstGeom>
+                  </pic:spPr>
+                </pic:pic>
+              </a:graphicData>
+            </a:graphic>
+          </wp:inline>
+        </w:drawing>
+      </w:r>
+    </w:p>
+    <w:p>
+      <w:pPr>
+        <w:pStyle w:val="ListParagraph"/>
+        <w:ind w:left="360"/>
+        <w:rPr>
+          <w:rFonts w:ascii="Times New Roman" w:hAnsi="Times New Roman" w:cs="Times New Roman"/>
+          <w:b/>
+          <w:sz w:val="36"/>
+          <w:szCs w:val="32"/>
+          <w:lang w:val="en-US"/>
+        </w:rPr>
+      </w:pPr>
+    </w:p>
+    <w:p>
+      <w:pPr>
+        <w:pStyle w:val="ListParagraph"/>
+        <w:numPr>
+          <w:ilvl w:val="0"/>
+          <w:numId w:val="19"/>
+        </w:numPr>
+        <w:rPr>
+          <w:rFonts w:ascii="Times New Roman" w:hAnsi="Times New Roman" w:cs="Times New Roman"/>
+          <w:b/>
+          <w:sz w:val="36"/>
+          <w:szCs w:val="32"/>
+          <w:lang w:val="en-US"/>
+        </w:rPr>
+      </w:pPr>
+      <w:r>
+        <w:rPr>
+          <w:rFonts w:ascii="Times New Roman" w:hAnsi="Times New Roman" w:cs="Times New Roman"/>
+          <w:b/>
+          <w:sz w:val="36"/>
+          <w:szCs w:val="32"/>
+          <w:lang w:val="en-US"/>
+        </w:rPr>
+        <w:lastRenderedPageBreak/>
+        <w:t>Tag Add(Admin):</w:t>
+      </w:r>
+    </w:p>
+    <w:p>
+      <w:pPr>
+        <w:pStyle w:val="ListParagraph"/>
+        <w:ind w:left="360"/>
+        <w:rPr>
+          <w:rFonts w:ascii="Times New Roman" w:hAnsi="Times New Roman" w:cs="Times New Roman"/>
+          <w:b/>
+          <w:szCs w:val="32"/>
+          <w:lang w:val="en-US"/>
+        </w:rPr>
+      </w:pPr>
+    </w:p>
+    <w:p>
+      <w:pPr>
+        <w:pStyle w:val="ListParagraph"/>
+        <w:ind w:left="360"/>
+        <w:rPr>
+          <w:rFonts w:ascii="Times New Roman" w:hAnsi="Times New Roman" w:cs="Times New Roman"/>
+          <w:b/>
+          <w:sz w:val="36"/>
+          <w:szCs w:val="32"/>
+          <w:lang w:val="en-US"/>
+        </w:rPr>
+      </w:pPr>
+      <w:r>
+        <w:rPr>
+          <w:rFonts w:ascii="Times New Roman" w:hAnsi="Times New Roman" w:cs="Times New Roman"/>
+          <w:b/>
+          <w:noProof/>
+          <w:sz w:val="36"/>
+          <w:szCs w:val="32"/>
+          <w:lang w:val="en-US" w:bidi="ar-SA"/>
+        </w:rPr>
+        <w:drawing>
+          <wp:inline distT="0" distB="0" distL="0" distR="0" wp14:anchorId="65C4ACCA" wp14:editId="4525B0A7">
+            <wp:extent cx="5943600" cy="3343275"/>
+            <wp:effectExtent l="0" t="0" r="0" b="9525"/>
+            <wp:docPr id="15" name="Picture 15"/>
+            <wp:cNvGraphicFramePr>
+              <a:graphicFrameLocks xmlns:a="http://schemas.openxmlformats.org/drawingml/2006/main" noChangeAspect="1"/>
+            </wp:cNvGraphicFramePr>
+            <a:graphic xmlns:a="http://schemas.openxmlformats.org/drawingml/2006/main">
+              <a:graphicData uri="http://schemas.openxmlformats.org/drawingml/2006/picture">
+                <pic:pic xmlns:pic="http://schemas.openxmlformats.org/drawingml/2006/picture">
+                  <pic:nvPicPr>
+                    <pic:cNvPr id="14" name="2018-06-27 (3).png"/>
+                    <pic:cNvPicPr/>
+                  </pic:nvPicPr>
+                  <pic:blipFill>
+                    <a:blip r:embed="rId20" cstate="print">
+                      <a:extLst>
+                        <a:ext uri="{28A0092B-C50C-407E-A947-70E740481C1C}">
+                          <a14:useLocalDpi xmlns:a14="http://schemas.microsoft.com/office/drawing/2010/main" val="0"/>
+                        </a:ext>
+                      </a:extLst>
+                    </a:blip>
+                    <a:stretch>
+                      <a:fillRect/>
+                    </a:stretch>
+                  </pic:blipFill>
+                  <pic:spPr>
+                    <a:xfrm>
+                      <a:off x="0" y="0"/>
+                      <a:ext cx="5943600" cy="3343275"/>
+                    </a:xfrm>
+                    <a:prstGeom prst="rect">
+                      <a:avLst/>
+                    </a:prstGeom>
+                  </pic:spPr>
+                </pic:pic>
+              </a:graphicData>
+            </a:graphic>
+          </wp:inline>
+        </w:drawing>
+      </w:r>
+    </w:p>
+    <w:p>
+      <w:pPr>
+        <w:pStyle w:val="ListParagraph"/>
+        <w:ind w:left="360"/>
+        <w:rPr>
+          <w:rFonts w:ascii="Times New Roman" w:hAnsi="Times New Roman" w:cs="Times New Roman"/>
+          <w:b/>
+          <w:sz w:val="36"/>
+          <w:szCs w:val="32"/>
+          <w:lang w:val="en-US"/>
+        </w:rPr>
+      </w:pPr>
+    </w:p>
+    <w:p>
+      <w:pPr>
+        <w:pStyle w:val="ListParagraph"/>
+        <w:numPr>
+          <w:ilvl w:val="0"/>
+          <w:numId w:val="19"/>
+        </w:numPr>
+        <w:rPr>
+          <w:rFonts w:ascii="Times New Roman" w:hAnsi="Times New Roman" w:cs="Times New Roman"/>
+          <w:b/>
+          <w:sz w:val="36"/>
+          <w:szCs w:val="32"/>
+          <w:lang w:val="en-US"/>
+        </w:rPr>
+      </w:pPr>
+      <w:r>
+        <w:rPr>
+          <w:rFonts w:ascii="Times New Roman" w:hAnsi="Times New Roman" w:cs="Times New Roman"/>
+          <w:b/>
+          <w:sz w:val="36"/>
+          <w:szCs w:val="32"/>
+          <w:lang w:val="en-US"/>
+        </w:rPr>
+        <w:t>Category Add(Admin):</w:t>
+      </w:r>
+    </w:p>
+    <w:p>
+      <w:pPr>
+        <w:pStyle w:val="ListParagraph"/>
+        <w:ind w:left="360"/>
+        <w:rPr>
+          <w:rFonts w:ascii="Times New Roman" w:hAnsi="Times New Roman" w:cs="Times New Roman"/>
+          <w:b/>
+          <w:szCs w:val="32"/>
+          <w:lang w:val="en-US"/>
+        </w:rPr>
+      </w:pPr>
+    </w:p>
+    <w:p>
+      <w:pPr>
+        <w:pStyle w:val="ListParagraph"/>
+        <w:ind w:left="360"/>
+        <w:rPr>
+          <w:rFonts w:ascii="Times New Roman" w:hAnsi="Times New Roman" w:cs="Times New Roman"/>
+          <w:b/>
+          <w:sz w:val="36"/>
+          <w:szCs w:val="32"/>
+          <w:lang w:val="en-US"/>
+        </w:rPr>
+      </w:pPr>
+      <w:r>
+        <w:rPr>
+          <w:rFonts w:ascii="Times New Roman" w:hAnsi="Times New Roman" w:cs="Times New Roman"/>
+          <w:b/>
+          <w:noProof/>
+          <w:sz w:val="36"/>
+          <w:szCs w:val="32"/>
+          <w:lang w:val="en-US" w:bidi="ar-SA"/>
+        </w:rPr>
+        <w:drawing>
+          <wp:inline distT="0" distB="0" distL="0" distR="0" wp14:anchorId="51F6C664" wp14:editId="0325CE5D">
+            <wp:extent cx="5943600" cy="3343275"/>
+            <wp:effectExtent l="0" t="0" r="0" b="9525"/>
+            <wp:docPr id="16" name="Picture 16"/>
+            <wp:cNvGraphicFramePr>
+              <a:graphicFrameLocks xmlns:a="http://schemas.openxmlformats.org/drawingml/2006/main" noChangeAspect="1"/>
+            </wp:cNvGraphicFramePr>
+            <a:graphic xmlns:a="http://schemas.openxmlformats.org/drawingml/2006/main">
+              <a:graphicData uri="http://schemas.openxmlformats.org/drawingml/2006/picture">
+                <pic:pic xmlns:pic="http://schemas.openxmlformats.org/drawingml/2006/picture">
+                  <pic:nvPicPr>
+                    <pic:cNvPr id="15" name="2018-06-27 (13).png"/>
+                    <pic:cNvPicPr/>
+                  </pic:nvPicPr>
+                  <pic:blipFill>
+                    <a:blip r:embed="rId21" cstate="print">
+                      <a:extLst>
+                        <a:ext uri="{28A0092B-C50C-407E-A947-70E740481C1C}">
+                          <a14:useLocalDpi xmlns:a14="http://schemas.microsoft.com/office/drawing/2010/main" val="0"/>
+                        </a:ext>
+                      </a:extLst>
+                    </a:blip>
+                    <a:stretch>
+                      <a:fillRect/>
+                    </a:stretch>
+                  </pic:blipFill>
+                  <pic:spPr>
+                    <a:xfrm>
+                      <a:off x="0" y="0"/>
+                      <a:ext cx="5943600" cy="3343275"/>
+                    </a:xfrm>
+                    <a:prstGeom prst="rect">
+                      <a:avLst/>
+                    </a:prstGeom>
+                  </pic:spPr>
+                </pic:pic>
+              </a:graphicData>
+            </a:graphic>
+          </wp:inline>
+        </w:drawing>
+      </w:r>
+    </w:p>
+    <w:p>
+      <w:pPr>
+        <w:pStyle w:val="ListParagraph"/>
+        <w:ind w:left="360"/>
+        <w:rPr>
+          <w:rFonts w:ascii="Times New Roman" w:hAnsi="Times New Roman" w:cs="Times New Roman"/>
+          <w:b/>
+          <w:sz w:val="36"/>
+          <w:szCs w:val="32"/>
+          <w:lang w:val="en-US"/>
+        </w:rPr>
+      </w:pPr>
+    </w:p>
+    <w:p>
+      <w:pPr>
+        <w:pStyle w:val="ListParagraph"/>
+        <w:numPr>
+          <w:ilvl w:val="0"/>
+          <w:numId w:val="19"/>
+        </w:numPr>
+        <w:rPr>
+          <w:rFonts w:ascii="Times New Roman" w:hAnsi="Times New Roman" w:cs="Times New Roman"/>
+          <w:b/>
+          <w:sz w:val="36"/>
+          <w:szCs w:val="32"/>
+          <w:lang w:val="en-US"/>
+        </w:rPr>
+      </w:pPr>
+      <w:r>
+        <w:rPr>
+          <w:rFonts w:ascii="Times New Roman" w:hAnsi="Times New Roman" w:cs="Times New Roman"/>
+          <w:b/>
+          <w:sz w:val="36"/>
+          <w:szCs w:val="32"/>
+          <w:lang w:val="en-US"/>
+        </w:rPr>
+        <w:lastRenderedPageBreak/>
+        <w:t>Product View:</w:t>
+      </w:r>
+    </w:p>
+    <w:p>
+      <w:pPr>
+        <w:pStyle w:val="ListParagraph"/>
+        <w:ind w:left="360"/>
+        <w:rPr>
+          <w:rFonts w:ascii="Times New Roman" w:hAnsi="Times New Roman" w:cs="Times New Roman"/>
+          <w:b/>
+          <w:szCs w:val="32"/>
+          <w:lang w:val="en-US"/>
+        </w:rPr>
+      </w:pPr>
+    </w:p>
+    <w:p>
+      <w:pPr>
+        <w:pStyle w:val="ListParagraph"/>
+        <w:ind w:left="360"/>
+        <w:rPr>
+          <w:rFonts w:ascii="Times New Roman" w:hAnsi="Times New Roman" w:cs="Times New Roman"/>
+          <w:b/>
+          <w:sz w:val="36"/>
+          <w:szCs w:val="32"/>
+          <w:lang w:val="en-US"/>
+        </w:rPr>
+      </w:pPr>
+      <w:r>
+        <w:rPr>
+          <w:rFonts w:ascii="Times New Roman" w:hAnsi="Times New Roman" w:cs="Times New Roman"/>
+          <w:b/>
+          <w:noProof/>
+          <w:sz w:val="36"/>
+          <w:szCs w:val="32"/>
+          <w:lang w:val="en-US" w:bidi="ar-SA"/>
+        </w:rPr>
+        <w:drawing>
+          <wp:inline distT="0" distB="0" distL="0" distR="0" wp14:anchorId="5C6A65B4" wp14:editId="78CC92C4">
+            <wp:extent cx="5943600" cy="3343275"/>
+            <wp:effectExtent l="0" t="0" r="0" b="9525"/>
+            <wp:docPr id="17" name="Picture 17"/>
+            <wp:cNvGraphicFramePr>
+              <a:graphicFrameLocks xmlns:a="http://schemas.openxmlformats.org/drawingml/2006/main" noChangeAspect="1"/>
+            </wp:cNvGraphicFramePr>
+            <a:graphic xmlns:a="http://schemas.openxmlformats.org/drawingml/2006/main">
+              <a:graphicData uri="http://schemas.openxmlformats.org/drawingml/2006/picture">
+                <pic:pic xmlns:pic="http://schemas.openxmlformats.org/drawingml/2006/picture">
+                  <pic:nvPicPr>
+                    <pic:cNvPr id="16" name="2018-06-27 (14).png"/>
+                    <pic:cNvPicPr/>
+                  </pic:nvPicPr>
+                  <pic:blipFill>
+                    <a:blip r:embed="rId22" cstate="print">
+                      <a:extLst>
+                        <a:ext uri="{28A0092B-C50C-407E-A947-70E740481C1C}">
+                          <a14:useLocalDpi xmlns:a14="http://schemas.microsoft.com/office/drawing/2010/main" val="0"/>
+                        </a:ext>
+                      </a:extLst>
+                    </a:blip>
+                    <a:stretch>
+                      <a:fillRect/>
+                    </a:stretch>
+                  </pic:blipFill>
+                  <pic:spPr>
+                    <a:xfrm>
+                      <a:off x="0" y="0"/>
+                      <a:ext cx="5943600" cy="3343275"/>
+                    </a:xfrm>
+                    <a:prstGeom prst="rect">
+                      <a:avLst/>
+                    </a:prstGeom>
+                  </pic:spPr>
+                </pic:pic>
+              </a:graphicData>
+            </a:graphic>
+          </wp:inline>
+        </w:drawing>
+      </w:r>
+    </w:p>
+    <w:p>
+      <w:pPr>
+        <w:pStyle w:val="ListParagraph"/>
+        <w:ind w:left="360"/>
+        <w:rPr>
+          <w:rFonts w:ascii="Times New Roman" w:hAnsi="Times New Roman" w:cs="Times New Roman"/>
+          <w:b/>
+          <w:sz w:val="36"/>
+          <w:szCs w:val="32"/>
+          <w:lang w:val="en-US"/>
+        </w:rPr>
+      </w:pPr>
+    </w:p>
+    <w:p>
+      <w:pPr>
+        <w:pStyle w:val="ListParagraph"/>
+        <w:numPr>
+          <w:ilvl w:val="0"/>
+          <w:numId w:val="19"/>
+        </w:numPr>
+        <w:rPr>
+          <w:rFonts w:ascii="Times New Roman" w:hAnsi="Times New Roman" w:cs="Times New Roman"/>
+          <w:b/>
+          <w:sz w:val="36"/>
+          <w:szCs w:val="32"/>
+          <w:lang w:val="en-US"/>
+        </w:rPr>
+      </w:pPr>
+      <w:r>
+        <w:rPr>
+          <w:rFonts w:ascii="Times New Roman" w:hAnsi="Times New Roman" w:cs="Times New Roman"/>
+          <w:b/>
+          <w:sz w:val="36"/>
+          <w:szCs w:val="32"/>
+          <w:lang w:val="en-US"/>
+        </w:rPr>
+        <w:t>Profile View:</w:t>
+      </w:r>
+    </w:p>
+    <w:p>
+      <w:pPr>
+        <w:pStyle w:val="ListParagraph"/>
+        <w:ind w:left="360"/>
+        <w:rPr>
+          <w:rFonts w:ascii="Times New Roman" w:hAnsi="Times New Roman" w:cs="Times New Roman"/>
+          <w:b/>
+          <w:szCs w:val="32"/>
+          <w:lang w:val="en-US"/>
+        </w:rPr>
+      </w:pPr>
+    </w:p>
+    <w:p>
+      <w:pPr>
+        <w:pStyle w:val="ListParagraph"/>
+        <w:ind w:left="360"/>
+        <w:rPr>
+          <w:rFonts w:ascii="Times New Roman" w:hAnsi="Times New Roman" w:cs="Times New Roman"/>
+          <w:b/>
+          <w:sz w:val="36"/>
+          <w:szCs w:val="32"/>
+          <w:lang w:val="en-US"/>
+        </w:rPr>
+      </w:pPr>
+      <w:r>
+        <w:rPr>
+          <w:rFonts w:ascii="Times New Roman" w:hAnsi="Times New Roman" w:cs="Times New Roman"/>
+          <w:b/>
+          <w:noProof/>
+          <w:sz w:val="36"/>
+          <w:szCs w:val="32"/>
+          <w:lang w:val="en-US" w:bidi="ar-SA"/>
+        </w:rPr>
+        <w:drawing>
+          <wp:inline distT="0" distB="0" distL="0" distR="0" wp14:anchorId="5B275B05" wp14:editId="0FDBA55D">
+            <wp:extent cx="5943600" cy="3343275"/>
+            <wp:effectExtent l="0" t="0" r="0" b="9525"/>
+            <wp:docPr id="18" name="Picture 18"/>
+            <wp:cNvGraphicFramePr>
+              <a:graphicFrameLocks xmlns:a="http://schemas.openxmlformats.org/drawingml/2006/main" noChangeAspect="1"/>
+            </wp:cNvGraphicFramePr>
+            <a:graphic xmlns:a="http://schemas.openxmlformats.org/drawingml/2006/main">
+              <a:graphicData uri="http://schemas.openxmlformats.org/drawingml/2006/picture">
+                <pic:pic xmlns:pic="http://schemas.openxmlformats.org/drawingml/2006/picture">
+                  <pic:nvPicPr>
+                    <pic:cNvPr id="17" name="2018-06-27 (15).png"/>
+                    <pic:cNvPicPr/>
+                  </pic:nvPicPr>
+                  <pic:blipFill>
+                    <a:blip r:embed="rId23" cstate="print">
+                      <a:extLst>
+                        <a:ext uri="{28A0092B-C50C-407E-A947-70E740481C1C}">
+                          <a14:useLocalDpi xmlns:a14="http://schemas.microsoft.com/office/drawing/2010/main" val="0"/>
+                        </a:ext>
+                      </a:extLst>
+                    </a:blip>
+                    <a:stretch>
+                      <a:fillRect/>
+                    </a:stretch>
+                  </pic:blipFill>
+                  <pic:spPr>
+                    <a:xfrm>
+                      <a:off x="0" y="0"/>
+                      <a:ext cx="5943600" cy="3343275"/>
+                    </a:xfrm>
+                    <a:prstGeom prst="rect">
+                      <a:avLst/>
+                    </a:prstGeom>
+                  </pic:spPr>
+                </pic:pic>
+              </a:graphicData>
+            </a:graphic>
+          </wp:inline>
+        </w:drawing>
+      </w:r>
+    </w:p>
+    <w:p>
+      <w:pPr>
+        <w:pStyle w:val="ListParagraph"/>
+        <w:ind w:left="360"/>
+        <w:rPr>
+          <w:rFonts w:ascii="Times New Roman" w:hAnsi="Times New Roman" w:cs="Times New Roman"/>
+          <w:b/>
+          <w:sz w:val="36"/>
+          <w:szCs w:val="32"/>
+          <w:lang w:val="en-US"/>
+        </w:rPr>
+      </w:pPr>
+    </w:p>
+    <w:p>
+      <w:pPr>
+        <w:pStyle w:val="ListParagraph"/>
+        <w:numPr>
+          <w:ilvl w:val="0"/>
+          <w:numId w:val="19"/>
+        </w:numPr>
+        <w:rPr>
+          <w:rFonts w:ascii="Times New Roman" w:hAnsi="Times New Roman" w:cs="Times New Roman"/>
+          <w:b/>
+          <w:sz w:val="36"/>
+          <w:szCs w:val="32"/>
+          <w:lang w:val="en-US"/>
+        </w:rPr>
+      </w:pPr>
+      <w:r>
+        <w:rPr>
+          <w:rFonts w:ascii="Times New Roman" w:hAnsi="Times New Roman" w:cs="Times New Roman"/>
+          <w:b/>
+          <w:sz w:val="36"/>
+          <w:szCs w:val="32"/>
+          <w:lang w:val="en-US"/>
+        </w:rPr>
+        <w:lastRenderedPageBreak/>
+        <w:t>Home Page:</w:t>
+      </w:r>
+    </w:p>
+    <w:p>
+      <w:pPr>
+        <w:pStyle w:val="ListParagraph"/>
+        <w:ind w:left="360"/>
+        <w:rPr>
+          <w:rFonts w:ascii="Times New Roman" w:hAnsi="Times New Roman" w:cs="Times New Roman"/>
+          <w:b/>
+          <w:szCs w:val="32"/>
+          <w:lang w:val="en-US"/>
+        </w:rPr>
+      </w:pPr>
+    </w:p>
+    <w:p>
+      <w:pPr>
+        <w:pStyle w:val="ListParagraph"/>
+        <w:ind w:left="360"/>
+        <w:rPr>
+          <w:rFonts w:ascii="Times New Roman" w:hAnsi="Times New Roman" w:cs="Times New Roman"/>
+          <w:b/>
+          <w:sz w:val="36"/>
+          <w:szCs w:val="32"/>
+          <w:lang w:val="en-US"/>
+        </w:rPr>
+      </w:pPr>
+      <w:r>
+        <w:rPr>
+          <w:rFonts w:ascii="Times New Roman" w:hAnsi="Times New Roman" w:cs="Times New Roman"/>
+          <w:b/>
+          <w:noProof/>
+          <w:sz w:val="36"/>
+          <w:szCs w:val="32"/>
+          <w:lang w:val="en-US" w:bidi="ar-SA"/>
+        </w:rPr>
+        <w:drawing>
+          <wp:inline distT="0" distB="0" distL="0" distR="0" wp14:anchorId="78638C64" wp14:editId="1E0DCD98">
+            <wp:extent cx="5943600" cy="3343275"/>
+            <wp:effectExtent l="0" t="0" r="0" b="9525"/>
+            <wp:docPr id="19" name="Picture 19"/>
+            <wp:cNvGraphicFramePr>
+              <a:graphicFrameLocks xmlns:a="http://schemas.openxmlformats.org/drawingml/2006/main" noChangeAspect="1"/>
+            </wp:cNvGraphicFramePr>
+            <a:graphic xmlns:a="http://schemas.openxmlformats.org/drawingml/2006/main">
+              <a:graphicData uri="http://schemas.openxmlformats.org/drawingml/2006/picture">
+                <pic:pic xmlns:pic="http://schemas.openxmlformats.org/drawingml/2006/picture">
+                  <pic:nvPicPr>
+                    <pic:cNvPr id="18" name="2018-06-27 (16).png"/>
+                    <pic:cNvPicPr/>
+                  </pic:nvPicPr>
+                  <pic:blipFill>
+                    <a:blip r:embed="rId24" cstate="print">
+                      <a:extLst>
+                        <a:ext uri="{28A0092B-C50C-407E-A947-70E740481C1C}">
+                          <a14:useLocalDpi xmlns:a14="http://schemas.microsoft.com/office/drawing/2010/main" val="0"/>
+                        </a:ext>
+                      </a:extLst>
+                    </a:blip>
+                    <a:stretch>
+                      <a:fillRect/>
+                    </a:stretch>
+                  </pic:blipFill>
+                  <pic:spPr>
+                    <a:xfrm>
+                      <a:off x="0" y="0"/>
+                      <a:ext cx="5943600" cy="3343275"/>
+                    </a:xfrm>
+                    <a:prstGeom prst="rect">
+                      <a:avLst/>
+                    </a:prstGeom>
+                  </pic:spPr>
+                </pic:pic>
+              </a:graphicData>
+            </a:graphic>
+          </wp:inline>
+        </w:drawing>
+      </w:r>
+    </w:p>
+    <w:p>
+      <w:pPr>
+        <w:pStyle w:val="ListParagraph"/>
+        <w:ind w:left="360"/>
+        <w:rPr>
+          <w:rFonts w:ascii="Times New Roman" w:hAnsi="Times New Roman" w:cs="Times New Roman"/>
+          <w:b/>
+          <w:sz w:val="36"/>
+          <w:szCs w:val="32"/>
+          <w:lang w:val="en-US"/>
+        </w:rPr>
+      </w:pPr>
+    </w:p>
+    <w:p>
+      <w:pPr>
+        <w:pStyle w:val="ListParagraph"/>
+        <w:numPr>
+          <w:ilvl w:val="0"/>
+          <w:numId w:val="19"/>
+        </w:numPr>
+        <w:rPr>
+          <w:rFonts w:ascii="Times New Roman" w:hAnsi="Times New Roman" w:cs="Times New Roman"/>
+          <w:b/>
+          <w:sz w:val="36"/>
+          <w:szCs w:val="32"/>
+          <w:lang w:val="en-US"/>
+        </w:rPr>
+      </w:pPr>
+      <w:r>
+        <w:rPr>
+          <w:rFonts w:ascii="Times New Roman" w:hAnsi="Times New Roman" w:cs="Times New Roman"/>
+          <w:b/>
+          <w:sz w:val="36"/>
+          <w:szCs w:val="32"/>
+          <w:lang w:val="en-US"/>
+        </w:rPr>
+        <w:t>Bid Product:</w:t>
+      </w:r>
+    </w:p>
+    <w:p>
+      <w:pPr>
+        <w:pStyle w:val="ListParagraph"/>
+        <w:ind w:left="360"/>
+        <w:rPr>
+          <w:rFonts w:ascii="Times New Roman" w:hAnsi="Times New Roman" w:cs="Times New Roman"/>
+          <w:b/>
+          <w:szCs w:val="32"/>
+          <w:lang w:val="en-US"/>
+        </w:rPr>
+      </w:pPr>
+    </w:p>
+    <w:p>
+      <w:pPr>
+        <w:pStyle w:val="ListParagraph"/>
+        <w:ind w:left="360"/>
+        <w:rPr>
+          <w:rFonts w:ascii="Times New Roman" w:hAnsi="Times New Roman" w:cs="Times New Roman"/>
+          <w:b/>
+          <w:sz w:val="36"/>
+          <w:szCs w:val="32"/>
+          <w:lang w:val="en-US"/>
+        </w:rPr>
+      </w:pPr>
+      <w:r>
+        <w:rPr>
+          <w:rFonts w:ascii="Times New Roman" w:hAnsi="Times New Roman" w:cs="Times New Roman"/>
+          <w:b/>
+          <w:noProof/>
+          <w:sz w:val="36"/>
+          <w:szCs w:val="32"/>
+          <w:lang w:val="en-US" w:bidi="ar-SA"/>
+        </w:rPr>
+        <w:drawing>
+          <wp:inline distT="0" distB="0" distL="0" distR="0" wp14:anchorId="1294FE0A" wp14:editId="78E2737C">
+            <wp:extent cx="5943600" cy="3343275"/>
+            <wp:effectExtent l="0" t="0" r="0" b="9525"/>
+            <wp:docPr id="20" name="Picture 20"/>
+            <wp:cNvGraphicFramePr>
+              <a:graphicFrameLocks xmlns:a="http://schemas.openxmlformats.org/drawingml/2006/main" noChangeAspect="1"/>
+            </wp:cNvGraphicFramePr>
+            <a:graphic xmlns:a="http://schemas.openxmlformats.org/drawingml/2006/main">
+              <a:graphicData uri="http://schemas.openxmlformats.org/drawingml/2006/picture">
+                <pic:pic xmlns:pic="http://schemas.openxmlformats.org/drawingml/2006/picture">
+                  <pic:nvPicPr>
+                    <pic:cNvPr id="19" name="2018-06-27 (17).png"/>
+                    <pic:cNvPicPr/>
+                  </pic:nvPicPr>
+                  <pic:blipFill>
+                    <a:blip r:embed="rId25" cstate="print">
+                      <a:extLst>
+                        <a:ext uri="{28A0092B-C50C-407E-A947-70E740481C1C}">
+                          <a14:useLocalDpi xmlns:a14="http://schemas.microsoft.com/office/drawing/2010/main" val="0"/>
+                        </a:ext>
+                      </a:extLst>
+                    </a:blip>
+                    <a:stretch>
+                      <a:fillRect/>
+                    </a:stretch>
+                  </pic:blipFill>
+                  <pic:spPr>
+                    <a:xfrm>
+                      <a:off x="0" y="0"/>
+                      <a:ext cx="5943600" cy="3343275"/>
+                    </a:xfrm>
+                    <a:prstGeom prst="rect">
+                      <a:avLst/>
+                    </a:prstGeom>
+                  </pic:spPr>
+                </pic:pic>
+              </a:graphicData>
+            </a:graphic>
+          </wp:inline>
+        </w:drawing>
+      </w:r>
+    </w:p>
+    <w:p>
+      <w:pPr>
+        <w:pStyle w:val="ListParagraph"/>
+        <w:ind w:left="360"/>
+        <w:rPr>
+          <w:rFonts w:ascii="Times New Roman" w:hAnsi="Times New Roman" w:cs="Times New Roman"/>
+          <w:b/>
+          <w:sz w:val="36"/>
+          <w:szCs w:val="32"/>
+          <w:lang w:val="en-US"/>
+        </w:rPr>
+      </w:pPr>
+    </w:p>
+    <w:p>
+      <w:pPr>
+        <w:pStyle w:val="ListParagraph"/>
+        <w:ind w:left="360"/>
+        <w:rPr>
+          <w:rFonts w:ascii="Times New Roman" w:hAnsi="Times New Roman" w:cs="Times New Roman"/>
+          <w:b/>
+          <w:sz w:val="36"/>
+          <w:szCs w:val="32"/>
+          <w:lang w:val="en-US"/>
+        </w:rPr>
+      </w:pPr>
+    </w:p>
+    <w:p>
+      <w:pPr>
+        <w:pStyle w:val="ListParagraph"/>
+        <w:ind w:left="360"/>
+        <w:rPr>
+          <w:rFonts w:ascii="Times New Roman" w:hAnsi="Times New Roman" w:cs="Times New Roman"/>
+          <w:b/>
+          <w:sz w:val="36"/>
+          <w:szCs w:val="32"/>
+          <w:lang w:val="en-US"/>
+        </w:rPr>
+      </w:pPr>
+    </w:p>
+    <w:p>
+      <w:pPr>
+        <w:pStyle w:val="ListParagraph"/>
+        <w:ind w:left="360"/>
+        <w:rPr>
+          <w:rFonts w:ascii="Times New Roman" w:hAnsi="Times New Roman" w:cs="Times New Roman"/>
+          <w:b/>
+          <w:sz w:val="36"/>
+          <w:szCs w:val="32"/>
+          <w:lang w:val="en-US"/>
+        </w:rPr>
+      </w:pPr>
+    </w:p>
+    <w:p>
+      <w:pPr>
+        <w:pStyle w:val="ListParagraph"/>
+        <w:ind w:left="360"/>
+        <w:rPr>
+          <w:rFonts w:ascii="Times New Roman" w:hAnsi="Times New Roman" w:cs="Times New Roman"/>
+          <w:b/>
+          <w:sz w:val="36"/>
+          <w:szCs w:val="32"/>
+          <w:lang w:val="en-US"/>
+        </w:rPr>
+      </w:pPr>
+    </w:p>
+    <w:p>
+      <w:pPr>
+        <w:pStyle w:val="ListParagraph"/>
+        <w:ind w:left="360"/>
+        <w:rPr>
+          <w:rFonts w:ascii="Times New Roman" w:hAnsi="Times New Roman" w:cs="Times New Roman"/>
+          <w:b/>
+          <w:sz w:val="36"/>
+          <w:szCs w:val="32"/>
+          <w:lang w:val="en-US"/>
+        </w:rPr>
+      </w:pPr>
+    </w:p>
+    <w:p>
+      <w:pPr>
+        <w:pStyle w:val="ListParagraph"/>
+        <w:ind w:left="360"/>
+        <w:rPr>
+          <w:rFonts w:ascii="Times New Roman" w:hAnsi="Times New Roman" w:cs="Times New Roman"/>
+          <w:b/>
+          <w:sz w:val="36"/>
+          <w:szCs w:val="32"/>
+          <w:lang w:val="en-US"/>
+        </w:rPr>
+      </w:pPr>
+    </w:p>
+    <w:p>
+      <w:pPr>
+        <w:pStyle w:val="ListParagraph"/>
+        <w:ind w:left="360"/>
+        <w:rPr>
+          <w:rFonts w:ascii="Times New Roman" w:hAnsi="Times New Roman" w:cs="Times New Roman"/>
+          <w:b/>
+          <w:sz w:val="36"/>
+          <w:szCs w:val="32"/>
+          <w:lang w:val="en-US"/>
+        </w:rPr>
+      </w:pPr>
+    </w:p>
+    <w:p>
+      <w:pPr>
+        <w:pStyle w:val="ListParagraph"/>
+        <w:ind w:left="360"/>
+        <w:rPr>
+          <w:rFonts w:ascii="Times New Roman" w:hAnsi="Times New Roman" w:cs="Times New Roman"/>
+          <w:b/>
+          <w:sz w:val="36"/>
+          <w:szCs w:val="32"/>
+          <w:lang w:val="en-US"/>
+        </w:rPr>
+      </w:pPr>
+    </w:p>
+    <w:p>
+      <w:pPr>
+        <w:pStyle w:val="ListParagraph"/>
+        <w:ind w:left="360"/>
+        <w:rPr>
+          <w:rFonts w:ascii="Times New Roman" w:hAnsi="Times New Roman" w:cs="Times New Roman"/>
+          <w:b/>
+          <w:sz w:val="36"/>
+          <w:szCs w:val="32"/>
+          <w:lang w:val="en-US"/>
+        </w:rPr>
+      </w:pPr>
+    </w:p>
+    <w:p>
+      <w:pPr>
+        <w:ind w:left="2160"/>
+        <w:rPr>
+          <w:rFonts w:ascii="Times New Roman" w:hAnsi="Times New Roman" w:cs="Times New Roman"/>
+          <w:sz w:val="96"/>
+          <w:szCs w:val="96"/>
+          <w:lang w:val="en-US"/>
+        </w:rPr>
+      </w:pPr>
+    </w:p>
+    <w:p>
+      <w:pPr>
+        <w:ind w:left="2160"/>
+        <w:rPr>
+          <w:rFonts w:ascii="Times New Roman" w:hAnsi="Times New Roman" w:cs="Times New Roman"/>
+          <w:sz w:val="96"/>
+          <w:szCs w:val="96"/>
+          <w:lang w:val="en-US"/>
+        </w:rPr>
+      </w:pPr>
+      <w:r>
+        <w:rPr>
+          <w:rFonts w:ascii="Times New Roman" w:hAnsi="Times New Roman" w:cs="Times New Roman"/>
+          <w:sz w:val="96"/>
+          <w:szCs w:val="96"/>
+          <w:lang w:val="en-US"/>
+        </w:rPr>
+        <w:t>Chapter [5</w:t>
+      </w:r>
+      <w:r>
+        <w:rPr>
+          <w:rFonts w:ascii="Times New Roman" w:hAnsi="Times New Roman" w:cs="Times New Roman"/>
+          <w:sz w:val="96"/>
+          <w:szCs w:val="96"/>
+          <w:lang w:val="en-US"/>
+        </w:rPr>
+        <w:t>]</w:t>
+      </w:r>
+    </w:p>
+    <w:p>
+      <w:pPr>
+        <w:jc w:val="center"/>
+        <w:rPr>
+          <w:rFonts w:ascii="Times New Roman" w:hAnsi="Times New Roman" w:cs="Times New Roman"/>
+          <w:i/>
+          <w:sz w:val="72"/>
+          <w:szCs w:val="36"/>
+          <w:lang w:val="en-US"/>
+        </w:rPr>
+      </w:pPr>
+      <w:r>
+        <w:rPr>
+          <w:rFonts w:ascii="Times New Roman" w:hAnsi="Times New Roman" w:cs="Times New Roman"/>
+          <w:i/>
+          <w:sz w:val="72"/>
+          <w:szCs w:val="36"/>
+          <w:lang w:val="en-US"/>
+        </w:rPr>
+        <w:t>Risk Factor &amp; Management</w:t>
+      </w:r>
+    </w:p>
+    <w:p>
+      <w:pPr>
+        <w:jc w:val="center"/>
+        <w:rPr>
+          <w:rFonts w:ascii="Times New Roman" w:hAnsi="Times New Roman" w:cs="Times New Roman"/>
+          <w:i/>
+          <w:sz w:val="72"/>
+          <w:szCs w:val="36"/>
+          <w:lang w:val="en-US"/>
+        </w:rPr>
+      </w:pPr>
+    </w:p>
+    <w:p>
+      <w:pPr>
+        <w:jc w:val="center"/>
+        <w:rPr>
+          <w:rFonts w:ascii="Times New Roman" w:hAnsi="Times New Roman" w:cs="Times New Roman"/>
+          <w:i/>
+          <w:sz w:val="72"/>
+          <w:szCs w:val="36"/>
+          <w:lang w:val="en-US"/>
+        </w:rPr>
+      </w:pPr>
+    </w:p>
+    <w:p>
+      <w:pPr>
+        <w:jc w:val="center"/>
+        <w:rPr>
+          <w:rFonts w:ascii="Times New Roman" w:hAnsi="Times New Roman" w:cs="Times New Roman"/>
+          <w:i/>
+          <w:sz w:val="72"/>
+          <w:szCs w:val="36"/>
+          <w:lang w:val="en-US"/>
+        </w:rPr>
+      </w:pPr>
+    </w:p>
+    <w:p>
+      <w:pPr>
+        <w:jc w:val="center"/>
+        <w:rPr>
+          <w:rFonts w:ascii="Times New Roman" w:hAnsi="Times New Roman" w:cs="Times New Roman"/>
+          <w:i/>
+          <w:sz w:val="72"/>
+          <w:szCs w:val="36"/>
+          <w:lang w:val="en-US"/>
+        </w:rPr>
+      </w:pPr>
+    </w:p>
+    <w:p>
+      <w:pPr>
+        <w:jc w:val="center"/>
+        <w:rPr>
+          <w:rFonts w:ascii="Times New Roman" w:hAnsi="Times New Roman" w:cs="Times New Roman"/>
+          <w:b/>
+          <w:i/>
+          <w:sz w:val="96"/>
+          <w:szCs w:val="40"/>
+          <w:lang w:val="en-US"/>
+        </w:rPr>
+      </w:pPr>
+    </w:p>
+    <w:p>
+      <w:pPr>
+        <w:tabs>
+          <w:tab w:val="center" w:pos="4680"/>
+          <w:tab w:val="left" w:pos="7601"/>
+        </w:tabs>
+        <w:jc w:val="center"/>
         <w:rPr>
           <w:rFonts w:ascii="Times New Roman" w:hAnsi="Times New Roman" w:cs="Times New Roman"/>
           <w:b/>
@@ -12011,8 +14352,7 @@
           <w:szCs w:val="56"/>
           <w:lang w:val="en-US"/>
         </w:rPr>
-        <w:t xml:space="preserve"> </w:t>
-      </w:r>
+      </w:pPr>
       <w:r>
         <w:rPr>
           <w:rFonts w:ascii="Times New Roman" w:hAnsi="Times New Roman" w:cs="Times New Roman"/>
@@ -12021,18 +14361,3989 @@
           <w:szCs w:val="56"/>
           <w:lang w:val="en-US"/>
         </w:rPr>
-        <w:t>UML (Use Case) Diagram</w:t>
+        <w:t>5.1 Risk Factor</w:t>
+      </w:r>
+    </w:p>
+    <w:p>
+      <w:pPr>
+        <w:tabs>
+          <w:tab w:val="center" w:pos="4680"/>
+          <w:tab w:val="left" w:pos="7601"/>
+        </w:tabs>
+        <w:jc w:val="both"/>
+        <w:rPr>
+          <w:rFonts w:ascii="Times New Roman" w:hAnsi="Times New Roman" w:cs="Times New Roman"/>
+          <w:sz w:val="32"/>
+          <w:szCs w:val="56"/>
+          <w:lang w:val="en-US"/>
+        </w:rPr>
+      </w:pPr>
+      <w:r>
+        <w:rPr>
+          <w:rFonts w:ascii="Times New Roman" w:hAnsi="Times New Roman" w:cs="Times New Roman"/>
+          <w:sz w:val="32"/>
+          <w:szCs w:val="56"/>
+          <w:lang w:val="en-US"/>
+        </w:rPr>
+        <w:t xml:space="preserve">Risk </w:t>
+      </w:r>
+      <w:r>
+        <w:rPr>
+          <w:rFonts w:ascii="Times New Roman" w:hAnsi="Times New Roman" w:cs="Times New Roman"/>
+          <w:sz w:val="32"/>
+          <w:szCs w:val="56"/>
+          <w:lang w:val="en-US"/>
+        </w:rPr>
+        <w:t xml:space="preserve">factor is very important in software development. Properly identifying and taking action for those risks to obtain the final result is very crucial work for software development. For NilamHut our expected risks are listed below. We identify these risks according to study of our project. </w:t>
       </w:r>
     </w:p>
     <w:p>
       <w:pPr>
         <w:pStyle w:val="ListParagraph"/>
-        <w:ind w:left="1080"/>
+        <w:numPr>
+          <w:ilvl w:val="0"/>
+          <w:numId w:val="20"/>
+        </w:numPr>
+        <w:jc w:val="both"/>
         <w:rPr>
           <w:rFonts w:ascii="Times New Roman" w:eastAsia="Adobe Fangsong Std R" w:hAnsi="Times New Roman" w:cs="Times New Roman"/>
-          <w:b/>
+          <w:sz w:val="36"/>
+          <w:szCs w:val="36"/>
+          <w:u w:val="single"/>
+          <w:lang w:val="en-US"/>
+        </w:rPr>
+      </w:pPr>
+      <w:r>
+        <w:rPr>
+          <w:rFonts w:ascii="Times New Roman" w:eastAsia="Adobe Fangsong Std R" w:hAnsi="Times New Roman" w:cs="Times New Roman"/>
+          <w:sz w:val="32"/>
+          <w:szCs w:val="32"/>
+          <w:lang w:val="en-US"/>
+        </w:rPr>
+        <w:t>Asp.net core is very recent technology. So community help is limited.</w:t>
+      </w:r>
+    </w:p>
+    <w:p>
+      <w:pPr>
+        <w:pStyle w:val="ListParagraph"/>
+        <w:numPr>
+          <w:ilvl w:val="0"/>
+          <w:numId w:val="20"/>
+        </w:numPr>
+        <w:jc w:val="both"/>
+        <w:rPr>
+          <w:rFonts w:ascii="Times New Roman" w:eastAsia="Adobe Fangsong Std R" w:hAnsi="Times New Roman" w:cs="Times New Roman"/>
+          <w:sz w:val="36"/>
+          <w:szCs w:val="36"/>
+          <w:u w:val="single"/>
+          <w:lang w:val="en-US"/>
+        </w:rPr>
+      </w:pPr>
+      <w:r>
+        <w:rPr>
+          <w:rFonts w:ascii="Times New Roman" w:eastAsia="Adobe Fangsong Std R" w:hAnsi="Times New Roman" w:cs="Times New Roman"/>
+          <w:sz w:val="32"/>
+          <w:szCs w:val="32"/>
+          <w:lang w:val="en-US"/>
+        </w:rPr>
+        <w:t>Managing auction system is challenging.</w:t>
+      </w:r>
+    </w:p>
+    <w:p>
+      <w:pPr>
+        <w:pStyle w:val="ListParagraph"/>
+        <w:numPr>
+          <w:ilvl w:val="0"/>
+          <w:numId w:val="20"/>
+        </w:numPr>
+        <w:jc w:val="both"/>
+        <w:rPr>
+          <w:rFonts w:ascii="Times New Roman" w:eastAsia="Adobe Fangsong Std R" w:hAnsi="Times New Roman" w:cs="Times New Roman"/>
+          <w:sz w:val="36"/>
+          <w:szCs w:val="36"/>
+          <w:u w:val="single"/>
+          <w:lang w:val="en-US"/>
+        </w:rPr>
+      </w:pPr>
+      <w:r>
+        <w:rPr>
+          <w:rFonts w:ascii="Times New Roman" w:eastAsia="Adobe Fangsong Std R" w:hAnsi="Times New Roman" w:cs="Times New Roman"/>
+          <w:sz w:val="32"/>
+          <w:szCs w:val="32"/>
+          <w:lang w:val="en-US"/>
+        </w:rPr>
+        <w:t>Implementing SignalR</w:t>
+      </w:r>
+      <w:r>
+        <w:rPr>
+          <w:rFonts w:ascii="Times New Roman" w:eastAsia="Adobe Fangsong Std R" w:hAnsi="Times New Roman" w:cs="Times New Roman"/>
+          <w:sz w:val="32"/>
+          <w:szCs w:val="32"/>
+          <w:lang w:val="en-US"/>
+        </w:rPr>
+        <w:t xml:space="preserve"> in challenging.</w:t>
+      </w:r>
+    </w:p>
+    <w:p>
+      <w:pPr>
+        <w:pStyle w:val="ListParagraph"/>
+        <w:numPr>
+          <w:ilvl w:val="0"/>
+          <w:numId w:val="20"/>
+        </w:numPr>
+        <w:jc w:val="both"/>
+        <w:rPr>
+          <w:rFonts w:ascii="Times New Roman" w:eastAsia="Adobe Fangsong Std R" w:hAnsi="Times New Roman" w:cs="Times New Roman"/>
+          <w:sz w:val="36"/>
+          <w:szCs w:val="36"/>
+          <w:u w:val="single"/>
+          <w:lang w:val="en-US"/>
+        </w:rPr>
+      </w:pPr>
+      <w:r>
+        <w:rPr>
+          <w:rFonts w:ascii="Times New Roman" w:eastAsia="Adobe Fangsong Std R" w:hAnsi="Times New Roman" w:cs="Times New Roman"/>
+          <w:sz w:val="32"/>
+          <w:szCs w:val="32"/>
+          <w:lang w:val="en-US"/>
+        </w:rPr>
+        <w:t>Implementing secure transaction is challenging.</w:t>
+      </w:r>
+    </w:p>
+    <w:p>
+      <w:pPr>
+        <w:pStyle w:val="ListParagraph"/>
+        <w:ind w:left="0"/>
+        <w:jc w:val="both"/>
+        <w:rPr>
+          <w:rFonts w:ascii="Times New Roman" w:eastAsia="Adobe Fangsong Std R" w:hAnsi="Times New Roman" w:cs="Times New Roman"/>
+          <w:sz w:val="32"/>
+          <w:szCs w:val="32"/>
+          <w:lang w:val="en-US"/>
+        </w:rPr>
+      </w:pPr>
+      <w:r>
+        <w:rPr>
+          <w:rFonts w:ascii="Times New Roman" w:eastAsia="Adobe Fangsong Std R" w:hAnsi="Times New Roman" w:cs="Times New Roman"/>
+          <w:sz w:val="32"/>
+          <w:szCs w:val="32"/>
+          <w:lang w:val="en-US"/>
+        </w:rPr>
+        <w:t>These are the important risks for our project.</w:t>
+      </w:r>
+    </w:p>
+    <w:p>
+      <w:pPr>
+        <w:pStyle w:val="ListParagraph"/>
+        <w:ind w:left="0"/>
+        <w:jc w:val="both"/>
+        <w:rPr>
+          <w:rFonts w:ascii="Times New Roman" w:eastAsia="Adobe Fangsong Std R" w:hAnsi="Times New Roman" w:cs="Times New Roman"/>
+          <w:sz w:val="32"/>
+          <w:szCs w:val="32"/>
+          <w:lang w:val="en-US"/>
+        </w:rPr>
+      </w:pPr>
+    </w:p>
+    <w:p>
+      <w:pPr>
+        <w:pStyle w:val="ListParagraph"/>
+        <w:ind w:left="0"/>
+        <w:jc w:val="both"/>
+        <w:rPr>
+          <w:rFonts w:ascii="Times New Roman" w:eastAsia="Adobe Fangsong Std R" w:hAnsi="Times New Roman" w:cs="Times New Roman"/>
+          <w:sz w:val="32"/>
+          <w:szCs w:val="32"/>
+          <w:lang w:val="en-US"/>
+        </w:rPr>
+      </w:pPr>
+    </w:p>
+    <w:p>
+      <w:pPr>
+        <w:rPr>
+          <w:rFonts w:ascii="Times New Roman" w:eastAsia="Adobe Fangsong Std R" w:hAnsi="Times New Roman" w:cs="Times New Roman"/>
+          <w:sz w:val="32"/>
+          <w:szCs w:val="32"/>
+          <w:lang w:val="en-US"/>
+        </w:rPr>
+      </w:pPr>
+      <w:r>
+        <w:rPr>
+          <w:rFonts w:ascii="Times New Roman" w:eastAsia="Adobe Fangsong Std R" w:hAnsi="Times New Roman" w:cs="Times New Roman"/>
+          <w:sz w:val="32"/>
+          <w:szCs w:val="32"/>
+          <w:lang w:val="en-US"/>
+        </w:rPr>
+        <w:br w:type="page"/>
+      </w:r>
+    </w:p>
+    <w:p>
+      <w:pPr>
+        <w:tabs>
+          <w:tab w:val="center" w:pos="4680"/>
+          <w:tab w:val="left" w:pos="7601"/>
+        </w:tabs>
+        <w:jc w:val="center"/>
+        <w:rPr>
+          <w:rFonts w:ascii="Times New Roman" w:hAnsi="Times New Roman" w:cs="Times New Roman"/>
+          <w:b/>
+          <w:sz w:val="56"/>
+          <w:szCs w:val="56"/>
+          <w:lang w:val="en-US"/>
+        </w:rPr>
+      </w:pPr>
+      <w:r>
+        <w:rPr>
+          <w:rFonts w:ascii="Times New Roman" w:hAnsi="Times New Roman" w:cs="Times New Roman"/>
+          <w:b/>
+          <w:sz w:val="56"/>
+          <w:szCs w:val="56"/>
+          <w:lang w:val="en-US"/>
+        </w:rPr>
+        <w:lastRenderedPageBreak/>
+        <w:t>5.1 Risk Management</w:t>
+      </w:r>
+    </w:p>
+    <w:p>
+      <w:pPr>
+        <w:tabs>
+          <w:tab w:val="center" w:pos="4680"/>
+          <w:tab w:val="left" w:pos="7601"/>
+        </w:tabs>
+        <w:jc w:val="both"/>
+        <w:rPr>
+          <w:rFonts w:ascii="Times New Roman" w:hAnsi="Times New Roman" w:cs="Times New Roman"/>
+          <w:color w:val="000000" w:themeColor="text1"/>
+          <w:sz w:val="32"/>
+          <w:szCs w:val="32"/>
+          <w:lang w:val="en-US"/>
+        </w:rPr>
+      </w:pPr>
+      <w:r>
+        <w:rPr>
+          <w:rFonts w:ascii="Times New Roman" w:hAnsi="Times New Roman" w:cs="Times New Roman"/>
+          <w:color w:val="000000" w:themeColor="text1"/>
+          <w:sz w:val="32"/>
+          <w:szCs w:val="32"/>
+          <w:shd w:val="clear" w:color="auto" w:fill="FFFFFF"/>
+          <w:lang w:val="en-US"/>
+        </w:rPr>
+        <w:t>Risk management (or more precisely risk avoidance) is a critical topic.</w:t>
+      </w:r>
+      <w:r>
+        <w:rPr>
+          <w:rFonts w:ascii="Times New Roman" w:hAnsi="Times New Roman" w:cs="Times New Roman"/>
+          <w:color w:val="000000" w:themeColor="text1"/>
+          <w:sz w:val="32"/>
+          <w:szCs w:val="32"/>
+          <w:shd w:val="clear" w:color="auto" w:fill="FFFFFF"/>
+          <w:lang w:val="en-US"/>
+        </w:rPr>
+        <w:t xml:space="preserve"> Without proper management a good project never develop. Here we list all of our define action and idea about avoiding expected risks. The list is given below.</w:t>
+      </w:r>
+      <w:r>
+        <w:rPr>
+          <w:rFonts w:ascii="Times New Roman" w:hAnsi="Times New Roman" w:cs="Times New Roman"/>
+          <w:color w:val="000000" w:themeColor="text1"/>
+          <w:sz w:val="32"/>
+          <w:szCs w:val="32"/>
+          <w:shd w:val="clear" w:color="auto" w:fill="FFFFFF"/>
+        </w:rPr>
+        <w:t xml:space="preserve"> </w:t>
+      </w:r>
+      <w:r>
+        <w:rPr>
+          <w:rFonts w:ascii="Times New Roman" w:hAnsi="Times New Roman" w:cs="Times New Roman"/>
+          <w:color w:val="000000" w:themeColor="text1"/>
+          <w:sz w:val="32"/>
+          <w:szCs w:val="32"/>
+          <w:lang w:val="en-US"/>
+        </w:rPr>
+        <w:t xml:space="preserve"> </w:t>
+      </w:r>
+    </w:p>
+    <w:p>
+      <w:pPr>
+        <w:numPr>
+          <w:ilvl w:val="0"/>
+          <w:numId w:val="21"/>
+        </w:numPr>
+        <w:jc w:val="both"/>
+        <w:rPr>
+          <w:rFonts w:ascii="Times New Roman" w:eastAsia="Adobe Fangsong Std R" w:hAnsi="Times New Roman" w:cs="Times New Roman"/>
+          <w:sz w:val="32"/>
+          <w:szCs w:val="32"/>
+          <w:lang w:val="en-US"/>
+        </w:rPr>
+      </w:pPr>
+      <w:r>
+        <w:rPr>
+          <w:rFonts w:ascii="Times New Roman" w:eastAsia="Adobe Fangsong Std R" w:hAnsi="Times New Roman" w:cs="Times New Roman"/>
+          <w:sz w:val="32"/>
+          <w:szCs w:val="32"/>
+          <w:lang w:val="en-US"/>
+        </w:rPr>
+        <w:t xml:space="preserve">Microsoft has very good support for developers. </w:t>
+      </w:r>
+    </w:p>
+    <w:p>
+      <w:pPr>
+        <w:numPr>
+          <w:ilvl w:val="0"/>
+          <w:numId w:val="21"/>
+        </w:numPr>
+        <w:jc w:val="both"/>
+        <w:rPr>
+          <w:rFonts w:ascii="Times New Roman" w:eastAsia="Adobe Fangsong Std R" w:hAnsi="Times New Roman" w:cs="Times New Roman"/>
+          <w:sz w:val="32"/>
+          <w:szCs w:val="32"/>
+          <w:lang w:val="en-US"/>
+        </w:rPr>
+      </w:pPr>
+      <w:r>
+        <w:rPr>
+          <w:rFonts w:ascii="Times New Roman" w:eastAsia="Adobe Fangsong Std R" w:hAnsi="Times New Roman" w:cs="Times New Roman"/>
+          <w:sz w:val="32"/>
+          <w:szCs w:val="32"/>
+          <w:lang w:val="en-US"/>
+        </w:rPr>
+        <w:t>Currently SignalR has very good documentation support as well as community support.</w:t>
+      </w:r>
+    </w:p>
+    <w:p>
+      <w:pPr>
+        <w:numPr>
+          <w:ilvl w:val="0"/>
+          <w:numId w:val="21"/>
+        </w:numPr>
+        <w:jc w:val="both"/>
+        <w:rPr>
+          <w:rFonts w:ascii="Times New Roman" w:eastAsia="Adobe Fangsong Std R" w:hAnsi="Times New Roman" w:cs="Times New Roman"/>
+          <w:sz w:val="32"/>
+          <w:szCs w:val="32"/>
+          <w:lang w:val="en-US"/>
+        </w:rPr>
+      </w:pPr>
+      <w:r>
+        <w:rPr>
+          <w:rFonts w:ascii="Times New Roman" w:eastAsia="Adobe Fangsong Std R" w:hAnsi="Times New Roman" w:cs="Times New Roman"/>
+          <w:sz w:val="32"/>
+          <w:szCs w:val="32"/>
+          <w:lang w:val="en-US"/>
+        </w:rPr>
+        <w:t>Now a days we have mobile banking services like Bkash, Roket. These are practical and ea</w:t>
+      </w:r>
+      <w:r>
+        <w:rPr>
+          <w:rFonts w:ascii="Times New Roman" w:eastAsia="Adobe Fangsong Std R" w:hAnsi="Times New Roman" w:cs="Times New Roman"/>
+          <w:sz w:val="32"/>
+          <w:szCs w:val="32"/>
+          <w:lang w:val="en-US"/>
+        </w:rPr>
+        <w:t>sy to implement for Bangladesh.</w:t>
+      </w:r>
+    </w:p>
+    <w:p>
+      <w:pPr>
+        <w:numPr>
+          <w:ilvl w:val="0"/>
+          <w:numId w:val="21"/>
+        </w:numPr>
+        <w:jc w:val="both"/>
+        <w:rPr>
+          <w:rFonts w:ascii="Times New Roman" w:eastAsia="Adobe Fangsong Std R" w:hAnsi="Times New Roman" w:cs="Times New Roman"/>
+          <w:sz w:val="32"/>
+          <w:szCs w:val="32"/>
+          <w:lang w:val="en-US"/>
+        </w:rPr>
+      </w:pPr>
+      <w:r>
+        <w:rPr>
+          <w:rFonts w:ascii="Times New Roman" w:eastAsia="Adobe Fangsong Std R" w:hAnsi="Times New Roman" w:cs="Times New Roman"/>
+          <w:sz w:val="32"/>
+          <w:szCs w:val="32"/>
+          <w:lang w:val="en-US"/>
+        </w:rPr>
+        <w:t>For payment system another tools called Stripe is available for us, which help us for development as well as production.</w:t>
+      </w:r>
+    </w:p>
+    <w:p>
+      <w:pPr>
+        <w:jc w:val="both"/>
+        <w:rPr>
+          <w:rFonts w:ascii="Times New Roman" w:eastAsia="Adobe Fangsong Std R" w:hAnsi="Times New Roman" w:cs="Times New Roman"/>
+          <w:sz w:val="36"/>
+          <w:szCs w:val="36"/>
+          <w:u w:val="single"/>
+          <w:lang w:val="en-US"/>
+        </w:rPr>
+      </w:pPr>
+      <w:r>
+        <w:rPr>
+          <w:rFonts w:ascii="Times New Roman" w:eastAsia="Adobe Fangsong Std R" w:hAnsi="Times New Roman" w:cs="Times New Roman"/>
+          <w:sz w:val="32"/>
+          <w:szCs w:val="32"/>
+          <w:lang w:val="en-US"/>
+        </w:rPr>
+        <w:t>These are the important risks for our project</w:t>
+      </w:r>
+    </w:p>
+    <w:p>
+      <w:pPr>
+        <w:pStyle w:val="ListParagraph"/>
+        <w:ind w:left="0"/>
+        <w:jc w:val="both"/>
+        <w:rPr>
+          <w:rFonts w:ascii="Times New Roman" w:eastAsia="Adobe Fangsong Std R" w:hAnsi="Times New Roman" w:cs="Times New Roman"/>
+          <w:sz w:val="36"/>
+          <w:szCs w:val="36"/>
+          <w:u w:val="single"/>
+          <w:lang w:val="en-US"/>
+        </w:rPr>
+      </w:pPr>
+    </w:p>
+    <w:p>
+      <w:pPr>
+        <w:pStyle w:val="ListParagraph"/>
+        <w:ind w:left="360"/>
+        <w:rPr>
+          <w:rFonts w:ascii="Times New Roman" w:hAnsi="Times New Roman" w:cs="Times New Roman"/>
+          <w:b/>
+          <w:sz w:val="36"/>
+          <w:szCs w:val="32"/>
+          <w:lang w:val="en-US"/>
+        </w:rPr>
+      </w:pPr>
+    </w:p>
+    <w:p>
+      <w:pPr>
+        <w:pStyle w:val="ListParagraph"/>
+        <w:ind w:left="360"/>
+        <w:rPr>
+          <w:rFonts w:ascii="Times New Roman" w:hAnsi="Times New Roman" w:cs="Times New Roman"/>
+          <w:b/>
+          <w:sz w:val="36"/>
+          <w:szCs w:val="32"/>
+          <w:lang w:val="en-US"/>
+        </w:rPr>
+      </w:pPr>
+    </w:p>
+    <w:p>
+      <w:pPr>
+        <w:pStyle w:val="ListParagraph"/>
+        <w:ind w:left="360"/>
+        <w:rPr>
+          <w:rFonts w:ascii="Times New Roman" w:hAnsi="Times New Roman" w:cs="Times New Roman"/>
+          <w:b/>
+          <w:sz w:val="36"/>
+          <w:szCs w:val="32"/>
+          <w:lang w:val="en-US"/>
+        </w:rPr>
+      </w:pPr>
+    </w:p>
+    <w:p>
+      <w:pPr>
+        <w:pStyle w:val="ListParagraph"/>
+        <w:ind w:left="360"/>
+        <w:rPr>
+          <w:rFonts w:ascii="Times New Roman" w:hAnsi="Times New Roman" w:cs="Times New Roman"/>
+          <w:b/>
+          <w:sz w:val="36"/>
+          <w:szCs w:val="32"/>
+          <w:lang w:val="en-US"/>
+        </w:rPr>
+      </w:pPr>
+    </w:p>
+    <w:p>
+      <w:pPr>
+        <w:pStyle w:val="ListParagraph"/>
+        <w:ind w:left="360"/>
+        <w:rPr>
+          <w:rFonts w:ascii="Times New Roman" w:hAnsi="Times New Roman" w:cs="Times New Roman"/>
+          <w:b/>
+          <w:sz w:val="36"/>
+          <w:szCs w:val="32"/>
+          <w:lang w:val="en-US"/>
+        </w:rPr>
+      </w:pPr>
+    </w:p>
+    <w:p>
+      <w:pPr>
+        <w:pStyle w:val="ListParagraph"/>
+        <w:ind w:left="360"/>
+        <w:rPr>
+          <w:rFonts w:ascii="Times New Roman" w:hAnsi="Times New Roman" w:cs="Times New Roman"/>
+          <w:b/>
+          <w:sz w:val="36"/>
+          <w:szCs w:val="32"/>
+          <w:lang w:val="en-US"/>
+        </w:rPr>
+      </w:pPr>
+    </w:p>
+    <w:p>
+      <w:pPr>
+        <w:pStyle w:val="ListParagraph"/>
+        <w:ind w:left="360"/>
+        <w:rPr>
+          <w:rFonts w:ascii="Times New Roman" w:hAnsi="Times New Roman" w:cs="Times New Roman"/>
+          <w:b/>
+          <w:sz w:val="36"/>
+          <w:szCs w:val="32"/>
+          <w:lang w:val="en-US"/>
+        </w:rPr>
+      </w:pPr>
+    </w:p>
+    <w:p>
+      <w:pPr>
+        <w:pStyle w:val="ListParagraph"/>
+        <w:ind w:left="360"/>
+        <w:rPr>
+          <w:rFonts w:ascii="Times New Roman" w:hAnsi="Times New Roman" w:cs="Times New Roman"/>
+          <w:b/>
+          <w:sz w:val="36"/>
+          <w:szCs w:val="32"/>
+          <w:lang w:val="en-US"/>
+        </w:rPr>
+      </w:pPr>
+    </w:p>
+    <w:p>
+      <w:pPr>
+        <w:pStyle w:val="ListParagraph"/>
+        <w:ind w:left="360"/>
+        <w:rPr>
+          <w:rFonts w:ascii="Times New Roman" w:hAnsi="Times New Roman" w:cs="Times New Roman"/>
+          <w:b/>
+          <w:sz w:val="36"/>
+          <w:szCs w:val="32"/>
+          <w:lang w:val="en-US"/>
+        </w:rPr>
+      </w:pPr>
+    </w:p>
+    <w:p>
+      <w:pPr>
+        <w:pStyle w:val="ListParagraph"/>
+        <w:ind w:left="360"/>
+        <w:rPr>
+          <w:rFonts w:ascii="Times New Roman" w:hAnsi="Times New Roman" w:cs="Times New Roman"/>
+          <w:b/>
+          <w:sz w:val="36"/>
+          <w:szCs w:val="32"/>
+          <w:lang w:val="en-US"/>
+        </w:rPr>
+      </w:pPr>
+    </w:p>
+    <w:p>
+      <w:pPr>
+        <w:pStyle w:val="ListParagraph"/>
+        <w:ind w:left="360"/>
+        <w:rPr>
+          <w:rFonts w:ascii="Times New Roman" w:hAnsi="Times New Roman" w:cs="Times New Roman"/>
+          <w:b/>
+          <w:sz w:val="36"/>
+          <w:szCs w:val="32"/>
+          <w:lang w:val="en-US"/>
+        </w:rPr>
+      </w:pPr>
+    </w:p>
+    <w:p>
+      <w:pPr>
+        <w:pStyle w:val="ListParagraph"/>
+        <w:ind w:left="360"/>
+        <w:rPr>
+          <w:rFonts w:ascii="Times New Roman" w:hAnsi="Times New Roman" w:cs="Times New Roman"/>
+          <w:b/>
+          <w:sz w:val="36"/>
+          <w:szCs w:val="32"/>
+          <w:lang w:val="en-US"/>
+        </w:rPr>
+      </w:pPr>
+    </w:p>
+    <w:p>
+      <w:pPr>
+        <w:pStyle w:val="ListParagraph"/>
+        <w:ind w:left="360"/>
+        <w:rPr>
+          <w:rFonts w:ascii="Times New Roman" w:hAnsi="Times New Roman" w:cs="Times New Roman"/>
+          <w:b/>
+          <w:sz w:val="36"/>
+          <w:szCs w:val="32"/>
+          <w:lang w:val="en-US"/>
+        </w:rPr>
+      </w:pPr>
+    </w:p>
+    <w:p>
+      <w:pPr>
+        <w:pStyle w:val="ListParagraph"/>
+        <w:ind w:left="360"/>
+        <w:rPr>
+          <w:rFonts w:ascii="Times New Roman" w:hAnsi="Times New Roman" w:cs="Times New Roman"/>
+          <w:b/>
+          <w:sz w:val="36"/>
+          <w:szCs w:val="32"/>
+          <w:lang w:val="en-US"/>
+        </w:rPr>
+      </w:pPr>
+    </w:p>
+    <w:p>
+      <w:pPr>
+        <w:pStyle w:val="ListParagraph"/>
+        <w:ind w:left="360"/>
+        <w:rPr>
+          <w:rFonts w:ascii="Times New Roman" w:hAnsi="Times New Roman" w:cs="Times New Roman"/>
+          <w:b/>
+          <w:sz w:val="36"/>
+          <w:szCs w:val="32"/>
+          <w:lang w:val="en-US"/>
+        </w:rPr>
+      </w:pPr>
+    </w:p>
+    <w:p>
+      <w:pPr>
+        <w:pStyle w:val="ListParagraph"/>
+        <w:ind w:left="360"/>
+        <w:rPr>
+          <w:rFonts w:ascii="Times New Roman" w:hAnsi="Times New Roman" w:cs="Times New Roman"/>
+          <w:b/>
+          <w:sz w:val="36"/>
+          <w:szCs w:val="32"/>
+          <w:lang w:val="en-US"/>
+        </w:rPr>
+      </w:pPr>
+    </w:p>
+    <w:p>
+      <w:pPr>
+        <w:pStyle w:val="ListParagraph"/>
+        <w:ind w:left="360"/>
+        <w:rPr>
+          <w:rFonts w:ascii="Times New Roman" w:hAnsi="Times New Roman" w:cs="Times New Roman"/>
+          <w:b/>
+          <w:sz w:val="36"/>
+          <w:szCs w:val="32"/>
+          <w:lang w:val="en-US"/>
+        </w:rPr>
+      </w:pPr>
+    </w:p>
+    <w:p>
+      <w:pPr>
+        <w:pStyle w:val="ListParagraph"/>
+        <w:ind w:left="360"/>
+        <w:rPr>
+          <w:rFonts w:ascii="Times New Roman" w:hAnsi="Times New Roman" w:cs="Times New Roman"/>
+          <w:b/>
+          <w:sz w:val="36"/>
+          <w:szCs w:val="32"/>
+          <w:lang w:val="en-US"/>
+        </w:rPr>
+      </w:pPr>
+    </w:p>
+    <w:p>
+      <w:pPr>
+        <w:pStyle w:val="ListParagraph"/>
+        <w:ind w:left="360"/>
+        <w:rPr>
+          <w:rFonts w:ascii="Times New Roman" w:hAnsi="Times New Roman" w:cs="Times New Roman"/>
+          <w:b/>
+          <w:sz w:val="36"/>
+          <w:szCs w:val="32"/>
+          <w:lang w:val="en-US"/>
+        </w:rPr>
+      </w:pPr>
+    </w:p>
+    <w:p>
+      <w:pPr>
+        <w:pStyle w:val="ListParagraph"/>
+        <w:ind w:left="360"/>
+        <w:rPr>
+          <w:rFonts w:ascii="Times New Roman" w:hAnsi="Times New Roman" w:cs="Times New Roman"/>
+          <w:b/>
+          <w:sz w:val="36"/>
+          <w:szCs w:val="32"/>
+          <w:lang w:val="en-US"/>
+        </w:rPr>
+      </w:pPr>
+    </w:p>
+    <w:p>
+      <w:pPr>
+        <w:pStyle w:val="ListParagraph"/>
+        <w:ind w:left="360"/>
+        <w:rPr>
+          <w:rFonts w:ascii="Times New Roman" w:hAnsi="Times New Roman" w:cs="Times New Roman"/>
+          <w:b/>
+          <w:sz w:val="36"/>
+          <w:szCs w:val="32"/>
+          <w:lang w:val="en-US"/>
+        </w:rPr>
+      </w:pPr>
+    </w:p>
+    <w:p>
+      <w:pPr>
+        <w:ind w:left="2160"/>
+        <w:rPr>
+          <w:rFonts w:ascii="Times New Roman" w:hAnsi="Times New Roman" w:cs="Times New Roman"/>
+          <w:sz w:val="96"/>
+          <w:szCs w:val="96"/>
+          <w:lang w:val="en-US"/>
+        </w:rPr>
+      </w:pPr>
+      <w:r>
+        <w:rPr>
+          <w:rFonts w:ascii="Times New Roman" w:hAnsi="Times New Roman" w:cs="Times New Roman"/>
+          <w:sz w:val="96"/>
+          <w:szCs w:val="96"/>
+          <w:lang w:val="en-US"/>
+        </w:rPr>
+        <w:t>Chapter [6</w:t>
+      </w:r>
+      <w:r>
+        <w:rPr>
+          <w:rFonts w:ascii="Times New Roman" w:hAnsi="Times New Roman" w:cs="Times New Roman"/>
+          <w:sz w:val="96"/>
+          <w:szCs w:val="96"/>
+          <w:lang w:val="en-US"/>
+        </w:rPr>
+        <w:t>]</w:t>
+      </w:r>
+    </w:p>
+    <w:p>
+      <w:pPr>
+        <w:jc w:val="center"/>
+        <w:rPr>
+          <w:rFonts w:ascii="Times New Roman" w:hAnsi="Times New Roman" w:cs="Times New Roman"/>
+          <w:i/>
+          <w:sz w:val="72"/>
+          <w:szCs w:val="36"/>
+          <w:lang w:val="en-US"/>
+        </w:rPr>
+      </w:pPr>
+      <w:r>
+        <w:rPr>
+          <w:rFonts w:ascii="Times New Roman" w:hAnsi="Times New Roman" w:cs="Times New Roman"/>
+          <w:i/>
+          <w:sz w:val="72"/>
+          <w:szCs w:val="36"/>
+          <w:lang w:val="en-US"/>
+        </w:rPr>
+        <w:t>Testing</w:t>
+      </w:r>
+    </w:p>
+    <w:p>
+      <w:pPr>
+        <w:pStyle w:val="ListParagraph"/>
+        <w:ind w:left="360"/>
+        <w:rPr>
+          <w:rFonts w:ascii="Times New Roman" w:hAnsi="Times New Roman" w:cs="Times New Roman"/>
+          <w:b/>
+          <w:sz w:val="36"/>
+          <w:szCs w:val="32"/>
+          <w:lang w:val="en-US"/>
+        </w:rPr>
+      </w:pPr>
+    </w:p>
+    <w:p>
+      <w:pPr>
+        <w:pStyle w:val="ListParagraph"/>
+        <w:ind w:left="360"/>
+        <w:rPr>
+          <w:rFonts w:ascii="Times New Roman" w:hAnsi="Times New Roman" w:cs="Times New Roman"/>
+          <w:b/>
+          <w:sz w:val="36"/>
+          <w:szCs w:val="32"/>
+          <w:lang w:val="en-US"/>
+        </w:rPr>
+      </w:pPr>
+    </w:p>
+    <w:p>
+      <w:pPr>
+        <w:pStyle w:val="ListParagraph"/>
+        <w:ind w:left="360"/>
+        <w:rPr>
+          <w:rFonts w:ascii="Times New Roman" w:hAnsi="Times New Roman" w:cs="Times New Roman"/>
+          <w:b/>
+          <w:sz w:val="36"/>
+          <w:szCs w:val="32"/>
+          <w:lang w:val="en-US"/>
+        </w:rPr>
+      </w:pPr>
+    </w:p>
+    <w:p>
+      <w:pPr>
+        <w:pStyle w:val="ListParagraph"/>
+        <w:ind w:left="360"/>
+        <w:rPr>
+          <w:rFonts w:ascii="Times New Roman" w:hAnsi="Times New Roman" w:cs="Times New Roman"/>
+          <w:b/>
+          <w:sz w:val="36"/>
+          <w:szCs w:val="32"/>
+          <w:lang w:val="en-US"/>
+        </w:rPr>
+      </w:pPr>
+    </w:p>
+    <w:p>
+      <w:pPr>
+        <w:pStyle w:val="ListParagraph"/>
+        <w:ind w:left="360"/>
+        <w:rPr>
+          <w:rFonts w:ascii="Times New Roman" w:hAnsi="Times New Roman" w:cs="Times New Roman"/>
+          <w:b/>
+          <w:sz w:val="36"/>
+          <w:szCs w:val="32"/>
+          <w:lang w:val="en-US"/>
+        </w:rPr>
+      </w:pPr>
+    </w:p>
+    <w:p>
+      <w:pPr>
+        <w:pStyle w:val="ListParagraph"/>
+        <w:ind w:left="360"/>
+        <w:rPr>
+          <w:rFonts w:ascii="Times New Roman" w:hAnsi="Times New Roman" w:cs="Times New Roman"/>
+          <w:b/>
+          <w:sz w:val="36"/>
+          <w:szCs w:val="32"/>
+          <w:lang w:val="en-US"/>
+        </w:rPr>
+      </w:pPr>
+    </w:p>
+    <w:p>
+      <w:pPr>
+        <w:pStyle w:val="ListParagraph"/>
+        <w:ind w:left="360"/>
+        <w:rPr>
+          <w:rFonts w:ascii="Times New Roman" w:hAnsi="Times New Roman" w:cs="Times New Roman"/>
+          <w:b/>
+          <w:sz w:val="36"/>
+          <w:szCs w:val="32"/>
+          <w:lang w:val="en-US"/>
+        </w:rPr>
+      </w:pPr>
+    </w:p>
+    <w:p>
+      <w:pPr>
+        <w:pStyle w:val="ListParagraph"/>
+        <w:ind w:left="360"/>
+        <w:rPr>
+          <w:rFonts w:ascii="Times New Roman" w:hAnsi="Times New Roman" w:cs="Times New Roman"/>
+          <w:b/>
+          <w:sz w:val="36"/>
+          <w:szCs w:val="32"/>
+          <w:lang w:val="en-US"/>
+        </w:rPr>
+      </w:pPr>
+    </w:p>
+    <w:p>
+      <w:pPr>
+        <w:pStyle w:val="ListParagraph"/>
+        <w:ind w:left="360"/>
+        <w:rPr>
+          <w:rFonts w:ascii="Times New Roman" w:hAnsi="Times New Roman" w:cs="Times New Roman"/>
+          <w:b/>
+          <w:sz w:val="36"/>
+          <w:szCs w:val="32"/>
+          <w:lang w:val="en-US"/>
+        </w:rPr>
+      </w:pPr>
+    </w:p>
+    <w:p>
+      <w:pPr>
+        <w:pStyle w:val="ListParagraph"/>
+        <w:ind w:left="360"/>
+        <w:rPr>
+          <w:rFonts w:ascii="Times New Roman" w:hAnsi="Times New Roman" w:cs="Times New Roman"/>
+          <w:b/>
+          <w:sz w:val="36"/>
+          <w:szCs w:val="32"/>
+          <w:lang w:val="en-US"/>
+        </w:rPr>
+      </w:pPr>
+    </w:p>
+    <w:p>
+      <w:pPr>
+        <w:pStyle w:val="ListParagraph"/>
+        <w:ind w:left="360"/>
+        <w:rPr>
+          <w:rFonts w:ascii="Times New Roman" w:hAnsi="Times New Roman" w:cs="Times New Roman"/>
+          <w:b/>
+          <w:sz w:val="36"/>
+          <w:szCs w:val="32"/>
+          <w:lang w:val="en-US"/>
+        </w:rPr>
+      </w:pPr>
+    </w:p>
+    <w:p>
+      <w:pPr>
+        <w:pStyle w:val="ListParagraph"/>
+        <w:ind w:left="360"/>
+        <w:rPr>
+          <w:rFonts w:ascii="Times New Roman" w:hAnsi="Times New Roman" w:cs="Times New Roman"/>
+          <w:b/>
+          <w:sz w:val="36"/>
+          <w:szCs w:val="32"/>
+          <w:lang w:val="en-US"/>
+        </w:rPr>
+      </w:pPr>
+    </w:p>
+    <w:p>
+      <w:pPr>
+        <w:pStyle w:val="ListParagraph"/>
+        <w:ind w:left="360"/>
+        <w:rPr>
+          <w:rFonts w:ascii="Times New Roman" w:hAnsi="Times New Roman" w:cs="Times New Roman"/>
+          <w:b/>
+          <w:sz w:val="36"/>
+          <w:szCs w:val="32"/>
+          <w:lang w:val="en-US"/>
+        </w:rPr>
+      </w:pPr>
+    </w:p>
+    <w:p>
+      <w:pPr>
+        <w:pStyle w:val="ListParagraph"/>
+        <w:ind w:left="360"/>
+        <w:rPr>
+          <w:rFonts w:ascii="Times New Roman" w:hAnsi="Times New Roman" w:cs="Times New Roman"/>
+          <w:b/>
+          <w:sz w:val="36"/>
+          <w:szCs w:val="32"/>
+          <w:lang w:val="en-US"/>
+        </w:rPr>
+      </w:pPr>
+    </w:p>
+    <w:p>
+      <w:pPr>
+        <w:pStyle w:val="ListParagraph"/>
+        <w:ind w:left="360"/>
+        <w:rPr>
+          <w:rFonts w:ascii="Times New Roman" w:hAnsi="Times New Roman" w:cs="Times New Roman"/>
+          <w:b/>
+          <w:sz w:val="36"/>
+          <w:szCs w:val="32"/>
+          <w:lang w:val="en-US"/>
+        </w:rPr>
+      </w:pPr>
+    </w:p>
+    <w:p>
+      <w:pPr>
+        <w:tabs>
+          <w:tab w:val="center" w:pos="4680"/>
+          <w:tab w:val="left" w:pos="7601"/>
+        </w:tabs>
+        <w:jc w:val="center"/>
+        <w:rPr>
+          <w:rFonts w:ascii="Times New Roman" w:hAnsi="Times New Roman" w:cs="Times New Roman"/>
+          <w:b/>
+          <w:sz w:val="56"/>
+          <w:szCs w:val="56"/>
+          <w:lang w:val="en-US"/>
+        </w:rPr>
+      </w:pPr>
+      <w:r>
+        <w:rPr>
+          <w:rFonts w:ascii="Times New Roman" w:hAnsi="Times New Roman" w:cs="Times New Roman"/>
+          <w:b/>
+          <w:sz w:val="56"/>
+          <w:szCs w:val="56"/>
+          <w:lang w:val="en-US"/>
+        </w:rPr>
+        <w:lastRenderedPageBreak/>
+        <w:t>6.1 White Box Testing</w:t>
+      </w:r>
+    </w:p>
+    <w:p>
+      <w:pPr>
+        <w:tabs>
+          <w:tab w:val="center" w:pos="4680"/>
+          <w:tab w:val="left" w:pos="7601"/>
+        </w:tabs>
+        <w:jc w:val="center"/>
+        <w:rPr>
+          <w:rFonts w:ascii="Times New Roman" w:hAnsi="Times New Roman" w:cs="Times New Roman"/>
+          <w:b/>
+          <w:sz w:val="56"/>
+          <w:szCs w:val="56"/>
+          <w:lang w:val="en-US"/>
+        </w:rPr>
+      </w:pPr>
+    </w:p>
+    <w:p>
+      <w:pPr>
+        <w:tabs>
+          <w:tab w:val="left" w:pos="2013"/>
+        </w:tabs>
+        <w:spacing w:line="276" w:lineRule="auto"/>
+        <w:jc w:val="both"/>
+        <w:rPr>
+          <w:rFonts w:ascii="Times New Roman" w:hAnsi="Times New Roman" w:cs="Times New Roman"/>
+          <w:color w:val="252525"/>
+          <w:sz w:val="32"/>
+          <w:szCs w:val="36"/>
+          <w:shd w:val="clear" w:color="auto" w:fill="FFFFFF"/>
+          <w:lang w:val="en-US"/>
+        </w:rPr>
+      </w:pPr>
+      <w:r>
+        <w:rPr>
+          <w:rFonts w:ascii="Times New Roman" w:hAnsi="Times New Roman" w:cs="Times New Roman"/>
+          <w:color w:val="252525"/>
+          <w:sz w:val="32"/>
+          <w:szCs w:val="36"/>
+          <w:shd w:val="clear" w:color="auto" w:fill="FFFFFF"/>
+          <w:lang w:val="en-US"/>
+        </w:rPr>
+        <w:t xml:space="preserve">White-box testing is a method of testing the application at the level of the source code. These test cases are derived through the use of the design techniques, data flow testing, branch testing, path testing, statement coverage and decision coverage as well as modified condition/decision coverage. </w:t>
+      </w:r>
+    </w:p>
+    <w:p>
+      <w:pPr>
+        <w:tabs>
+          <w:tab w:val="left" w:pos="2013"/>
+        </w:tabs>
+        <w:spacing w:line="276" w:lineRule="auto"/>
+        <w:jc w:val="both"/>
+        <w:rPr>
+          <w:rFonts w:ascii="Times New Roman" w:hAnsi="Times New Roman" w:cs="Times New Roman"/>
+          <w:color w:val="252525"/>
+          <w:sz w:val="32"/>
+          <w:szCs w:val="36"/>
+          <w:shd w:val="clear" w:color="auto" w:fill="FFFFFF"/>
+          <w:lang w:val="en-US"/>
+        </w:rPr>
+      </w:pPr>
+    </w:p>
+    <w:p>
+      <w:pPr>
+        <w:tabs>
+          <w:tab w:val="left" w:pos="2013"/>
+        </w:tabs>
+        <w:spacing w:line="276" w:lineRule="auto"/>
+        <w:rPr>
+          <w:rFonts w:ascii="Times New Roman" w:hAnsi="Times New Roman" w:cs="Times New Roman"/>
+          <w:color w:val="252525"/>
+          <w:sz w:val="32"/>
+          <w:szCs w:val="36"/>
+          <w:shd w:val="clear" w:color="auto" w:fill="FFFFFF"/>
+        </w:rPr>
+      </w:pPr>
+      <w:r>
+        <w:rPr>
+          <w:rFonts w:ascii="Times New Roman" w:hAnsi="Times New Roman" w:cs="Times New Roman"/>
+          <w:noProof/>
+          <w:color w:val="252525"/>
+          <w:sz w:val="32"/>
+          <w:szCs w:val="36"/>
+          <w:shd w:val="clear" w:color="auto" w:fill="FFFFFF"/>
+          <w:lang w:val="en-US" w:bidi="ar-SA"/>
+        </w:rPr>
+        <w:drawing>
+          <wp:inline distT="0" distB="0" distL="0" distR="0" wp14:anchorId="7E4A1856" wp14:editId="7B948950">
+            <wp:extent cx="5943600" cy="1474470"/>
+            <wp:effectExtent l="0" t="0" r="0" b="0"/>
+            <wp:docPr id="104" name="Picture 104"/>
+            <wp:cNvGraphicFramePr>
+              <a:graphicFrameLocks xmlns:a="http://schemas.openxmlformats.org/drawingml/2006/main" noChangeAspect="1"/>
+            </wp:cNvGraphicFramePr>
+            <a:graphic xmlns:a="http://schemas.openxmlformats.org/drawingml/2006/main">
+              <a:graphicData uri="http://schemas.openxmlformats.org/drawingml/2006/picture">
+                <pic:pic xmlns:pic="http://schemas.openxmlformats.org/drawingml/2006/picture">
+                  <pic:nvPicPr>
+                    <pic:cNvPr id="104" name="untitledgfdgd.png"/>
+                    <pic:cNvPicPr/>
+                  </pic:nvPicPr>
+                  <pic:blipFill>
+                    <a:blip r:embed="rId26">
+                      <a:extLst>
+                        <a:ext uri="{28A0092B-C50C-407E-A947-70E740481C1C}">
+                          <a14:useLocalDpi xmlns:a14="http://schemas.microsoft.com/office/drawing/2010/main" val="0"/>
+                        </a:ext>
+                      </a:extLst>
+                    </a:blip>
+                    <a:stretch>
+                      <a:fillRect/>
+                    </a:stretch>
+                  </pic:blipFill>
+                  <pic:spPr>
+                    <a:xfrm>
+                      <a:off x="0" y="0"/>
+                      <a:ext cx="5943600" cy="1474470"/>
+                    </a:xfrm>
+                    <a:prstGeom prst="rect">
+                      <a:avLst/>
+                    </a:prstGeom>
+                  </pic:spPr>
+                </pic:pic>
+              </a:graphicData>
+            </a:graphic>
+          </wp:inline>
+        </w:drawing>
+      </w:r>
+    </w:p>
+    <w:p>
+      <w:pPr>
+        <w:tabs>
+          <w:tab w:val="left" w:pos="2013"/>
+        </w:tabs>
+        <w:spacing w:line="276" w:lineRule="auto"/>
+        <w:jc w:val="center"/>
+        <w:rPr>
+          <w:rFonts w:ascii="Times New Roman" w:hAnsi="Times New Roman" w:cs="Times New Roman"/>
+          <w:color w:val="252525"/>
+          <w:sz w:val="32"/>
+          <w:szCs w:val="36"/>
+          <w:u w:val="single"/>
+          <w:shd w:val="clear" w:color="auto" w:fill="FFFFFF"/>
+          <w:lang w:val="en-US"/>
+        </w:rPr>
+      </w:pPr>
+      <w:r>
+        <w:rPr>
+          <w:rFonts w:ascii="Times New Roman" w:hAnsi="Times New Roman" w:cs="Times New Roman"/>
+          <w:i/>
+          <w:color w:val="252525"/>
+          <w:sz w:val="32"/>
+          <w:szCs w:val="36"/>
+          <w:u w:val="single"/>
+          <w:shd w:val="clear" w:color="auto" w:fill="FFFFFF"/>
+          <w:lang w:val="en-US"/>
+        </w:rPr>
+        <w:t>Block Diagram of White Box Testing</w:t>
+      </w:r>
+      <w:r>
+        <w:rPr>
+          <w:rFonts w:ascii="Times New Roman" w:hAnsi="Times New Roman" w:cs="Times New Roman"/>
+          <w:color w:val="252525"/>
+          <w:sz w:val="32"/>
+          <w:szCs w:val="36"/>
+          <w:u w:val="single"/>
+          <w:shd w:val="clear" w:color="auto" w:fill="FFFFFF"/>
+          <w:lang w:val="en-US"/>
+        </w:rPr>
+        <w:t>.</w:t>
+      </w:r>
+    </w:p>
+    <w:p>
+      <w:pPr>
+        <w:pStyle w:val="ListParagraph"/>
+        <w:numPr>
+          <w:ilvl w:val="0"/>
+          <w:numId w:val="22"/>
+        </w:numPr>
+        <w:tabs>
+          <w:tab w:val="left" w:pos="2013"/>
+        </w:tabs>
+        <w:spacing w:line="276" w:lineRule="auto"/>
+        <w:rPr>
+          <w:rFonts w:ascii="Times New Roman" w:hAnsi="Times New Roman" w:cs="Times New Roman"/>
+          <w:color w:val="252525"/>
+          <w:sz w:val="32"/>
+          <w:szCs w:val="36"/>
+          <w:shd w:val="clear" w:color="auto" w:fill="FFFFFF"/>
+          <w:lang w:val="en-US"/>
+        </w:rPr>
+      </w:pPr>
+      <w:r>
+        <w:rPr>
+          <w:rFonts w:ascii="Times New Roman" w:hAnsi="Times New Roman" w:cs="Times New Roman"/>
+          <w:color w:val="252525"/>
+          <w:sz w:val="32"/>
+          <w:szCs w:val="36"/>
+          <w:shd w:val="clear" w:color="auto" w:fill="FFFFFF"/>
+          <w:lang w:val="en-US"/>
+        </w:rPr>
+        <w:t xml:space="preserve">This testing starts in coding phase. </w:t>
+      </w:r>
+    </w:p>
+    <w:p>
+      <w:pPr>
+        <w:pStyle w:val="ListParagraph"/>
+        <w:numPr>
+          <w:ilvl w:val="0"/>
+          <w:numId w:val="22"/>
+        </w:numPr>
+        <w:tabs>
+          <w:tab w:val="left" w:pos="2013"/>
+        </w:tabs>
+        <w:spacing w:line="276" w:lineRule="auto"/>
+        <w:rPr>
+          <w:rFonts w:ascii="Times New Roman" w:hAnsi="Times New Roman" w:cs="Times New Roman"/>
+          <w:color w:val="252525"/>
+          <w:sz w:val="32"/>
+          <w:szCs w:val="36"/>
+          <w:shd w:val="clear" w:color="auto" w:fill="FFFFFF"/>
+          <w:lang w:val="en-US"/>
+        </w:rPr>
+      </w:pPr>
+      <w:r>
+        <w:rPr>
+          <w:rFonts w:ascii="Times New Roman" w:hAnsi="Times New Roman" w:cs="Times New Roman"/>
+          <w:color w:val="252525"/>
+          <w:sz w:val="32"/>
+          <w:szCs w:val="36"/>
+          <w:shd w:val="clear" w:color="auto" w:fill="FFFFFF"/>
+          <w:lang w:val="en-US"/>
+        </w:rPr>
+        <w:t xml:space="preserve">In this testing tester have knowledge about both product and coding. </w:t>
+      </w:r>
+    </w:p>
+    <w:p>
+      <w:pPr>
+        <w:pStyle w:val="ListParagraph"/>
+        <w:numPr>
+          <w:ilvl w:val="0"/>
+          <w:numId w:val="22"/>
+        </w:numPr>
+        <w:tabs>
+          <w:tab w:val="left" w:pos="2013"/>
+        </w:tabs>
+        <w:spacing w:line="276" w:lineRule="auto"/>
+        <w:rPr>
+          <w:rFonts w:ascii="Times New Roman" w:hAnsi="Times New Roman" w:cs="Times New Roman"/>
+          <w:color w:val="252525"/>
+          <w:sz w:val="32"/>
+          <w:szCs w:val="36"/>
+          <w:shd w:val="clear" w:color="auto" w:fill="FFFFFF"/>
+          <w:lang w:val="en-US"/>
+        </w:rPr>
+      </w:pPr>
+      <w:r>
+        <w:rPr>
+          <w:rFonts w:ascii="Times New Roman" w:hAnsi="Times New Roman" w:cs="Times New Roman"/>
+          <w:color w:val="252525"/>
+          <w:sz w:val="32"/>
+          <w:szCs w:val="36"/>
+          <w:shd w:val="clear" w:color="auto" w:fill="FFFFFF"/>
+          <w:lang w:val="en-US"/>
+        </w:rPr>
+        <w:t xml:space="preserve">All developers of this project perform this test. </w:t>
+      </w:r>
+    </w:p>
+    <w:p>
+      <w:pPr>
+        <w:pStyle w:val="ListParagraph"/>
+        <w:numPr>
+          <w:ilvl w:val="0"/>
+          <w:numId w:val="22"/>
+        </w:numPr>
+        <w:tabs>
+          <w:tab w:val="left" w:pos="2013"/>
+        </w:tabs>
+        <w:spacing w:line="276" w:lineRule="auto"/>
+        <w:rPr>
+          <w:rFonts w:ascii="Times New Roman" w:hAnsi="Times New Roman" w:cs="Times New Roman"/>
+          <w:color w:val="252525"/>
+          <w:sz w:val="32"/>
+          <w:szCs w:val="36"/>
+          <w:shd w:val="clear" w:color="auto" w:fill="FFFFFF"/>
+          <w:lang w:val="en-US"/>
+        </w:rPr>
+      </w:pPr>
+      <w:r>
+        <w:rPr>
+          <w:rFonts w:ascii="Times New Roman" w:hAnsi="Times New Roman" w:cs="Times New Roman"/>
+          <w:color w:val="252525"/>
+          <w:sz w:val="32"/>
+          <w:szCs w:val="36"/>
+          <w:shd w:val="clear" w:color="auto" w:fill="FFFFFF"/>
+          <w:lang w:val="en-US"/>
+        </w:rPr>
+        <w:t xml:space="preserve">Here project manager also hire some tester who work exactly similar project for better result. </w:t>
+      </w:r>
+    </w:p>
+    <w:p>
+      <w:pPr>
+        <w:pStyle w:val="ListParagraph"/>
+        <w:numPr>
+          <w:ilvl w:val="0"/>
+          <w:numId w:val="22"/>
+        </w:numPr>
+        <w:tabs>
+          <w:tab w:val="left" w:pos="2013"/>
+        </w:tabs>
+        <w:spacing w:line="276" w:lineRule="auto"/>
+        <w:rPr>
+          <w:rFonts w:ascii="Times New Roman" w:hAnsi="Times New Roman" w:cs="Times New Roman"/>
+          <w:color w:val="252525"/>
+          <w:sz w:val="32"/>
+          <w:szCs w:val="36"/>
+          <w:shd w:val="clear" w:color="auto" w:fill="FFFFFF"/>
+          <w:lang w:val="en-US"/>
+        </w:rPr>
+      </w:pPr>
+      <w:r>
+        <w:rPr>
+          <w:rFonts w:ascii="Times New Roman" w:hAnsi="Times New Roman" w:cs="Times New Roman"/>
+          <w:color w:val="252525"/>
+          <w:sz w:val="32"/>
+          <w:szCs w:val="36"/>
+          <w:shd w:val="clear" w:color="auto" w:fill="FFFFFF"/>
+          <w:lang w:val="en-US"/>
+        </w:rPr>
+        <w:t xml:space="preserve">Mainly all related tem leader of different part of this project perform this testing. </w:t>
+      </w:r>
+    </w:p>
+    <w:p>
+      <w:pPr>
+        <w:tabs>
+          <w:tab w:val="left" w:pos="2013"/>
+        </w:tabs>
+        <w:spacing w:line="276" w:lineRule="auto"/>
+        <w:ind w:left="360"/>
+        <w:rPr>
+          <w:rFonts w:ascii="Times New Roman" w:hAnsi="Times New Roman" w:cs="Times New Roman"/>
+          <w:color w:val="252525"/>
+          <w:sz w:val="32"/>
+          <w:szCs w:val="36"/>
+          <w:shd w:val="clear" w:color="auto" w:fill="FFFFFF"/>
+          <w:lang w:val="en-US"/>
+        </w:rPr>
+      </w:pPr>
+      <w:r>
+        <w:rPr>
+          <w:rFonts w:ascii="Times New Roman" w:hAnsi="Times New Roman" w:cs="Times New Roman"/>
+          <w:color w:val="252525"/>
+          <w:sz w:val="32"/>
+          <w:szCs w:val="36"/>
+          <w:shd w:val="clear" w:color="auto" w:fill="FFFFFF"/>
+          <w:lang w:val="en-US"/>
+        </w:rPr>
+        <w:t xml:space="preserve">Thus white box testing will be completed. </w:t>
+      </w:r>
+    </w:p>
+    <w:p>
+      <w:pPr>
+        <w:tabs>
+          <w:tab w:val="center" w:pos="4680"/>
+          <w:tab w:val="left" w:pos="7601"/>
+        </w:tabs>
+        <w:jc w:val="center"/>
+        <w:rPr>
+          <w:rFonts w:ascii="Times New Roman" w:hAnsi="Times New Roman" w:cs="Times New Roman"/>
+          <w:b/>
+          <w:sz w:val="56"/>
+          <w:szCs w:val="56"/>
+          <w:lang w:val="en-US"/>
+        </w:rPr>
+      </w:pPr>
+    </w:p>
+    <w:p>
+      <w:pPr>
+        <w:pStyle w:val="ListParagraph"/>
+        <w:ind w:left="360"/>
+        <w:rPr>
+          <w:rFonts w:ascii="Times New Roman" w:hAnsi="Times New Roman" w:cs="Times New Roman"/>
+          <w:b/>
+          <w:sz w:val="36"/>
+          <w:szCs w:val="32"/>
+          <w:lang w:val="en-US"/>
+        </w:rPr>
+      </w:pPr>
+    </w:p>
+    <w:p>
+      <w:pPr>
+        <w:pStyle w:val="ListParagraph"/>
+        <w:ind w:left="360"/>
+        <w:rPr>
+          <w:rFonts w:ascii="Times New Roman" w:hAnsi="Times New Roman" w:cs="Times New Roman"/>
+          <w:b/>
+          <w:sz w:val="36"/>
+          <w:szCs w:val="32"/>
+          <w:lang w:val="en-US"/>
+        </w:rPr>
+      </w:pPr>
+    </w:p>
+    <w:p>
+      <w:pPr>
+        <w:tabs>
+          <w:tab w:val="center" w:pos="4680"/>
+          <w:tab w:val="left" w:pos="7601"/>
+        </w:tabs>
+        <w:jc w:val="center"/>
+        <w:rPr>
+          <w:rFonts w:ascii="Times New Roman" w:hAnsi="Times New Roman" w:cs="Times New Roman"/>
+          <w:b/>
+          <w:sz w:val="56"/>
+          <w:szCs w:val="56"/>
+          <w:lang w:val="en-US"/>
+        </w:rPr>
+      </w:pPr>
+      <w:r>
+        <w:rPr>
+          <w:rFonts w:ascii="Times New Roman" w:hAnsi="Times New Roman" w:cs="Times New Roman"/>
+          <w:b/>
+          <w:sz w:val="56"/>
+          <w:szCs w:val="56"/>
+          <w:lang w:val="en-US"/>
+        </w:rPr>
+        <w:t>6.2 Black Box Testing</w:t>
+      </w:r>
+    </w:p>
+    <w:p>
+      <w:pPr>
+        <w:tabs>
+          <w:tab w:val="center" w:pos="4680"/>
+          <w:tab w:val="left" w:pos="7601"/>
+        </w:tabs>
+        <w:jc w:val="center"/>
+        <w:rPr>
+          <w:rFonts w:ascii="Times New Roman" w:hAnsi="Times New Roman" w:cs="Times New Roman"/>
+          <w:b/>
+          <w:sz w:val="56"/>
+          <w:szCs w:val="56"/>
+          <w:lang w:val="en-US"/>
+        </w:rPr>
+      </w:pPr>
+    </w:p>
+    <w:p>
+      <w:pPr>
+        <w:tabs>
+          <w:tab w:val="left" w:pos="2013"/>
+        </w:tabs>
+        <w:spacing w:line="276" w:lineRule="auto"/>
+        <w:ind w:left="360"/>
+        <w:jc w:val="both"/>
+        <w:rPr>
+          <w:rFonts w:ascii="Times New Roman" w:hAnsi="Times New Roman" w:cs="Times New Roman"/>
+          <w:color w:val="222222"/>
+          <w:sz w:val="32"/>
+          <w:szCs w:val="36"/>
+          <w:shd w:val="clear" w:color="auto" w:fill="FFFFFF"/>
+          <w:lang w:val="en-US"/>
+        </w:rPr>
+      </w:pPr>
+      <w:r>
+        <w:rPr>
+          <w:rFonts w:ascii="Times New Roman" w:hAnsi="Times New Roman" w:cs="Times New Roman"/>
           <w:bCs/>
-          <w:color w:val="000000" w:themeColor="text1"/>
+          <w:color w:val="222222"/>
+          <w:sz w:val="32"/>
+          <w:szCs w:val="36"/>
+          <w:shd w:val="clear" w:color="auto" w:fill="FFFFFF"/>
+          <w:lang w:val="en-US"/>
+        </w:rPr>
+        <w:t>Black</w:t>
+      </w:r>
+      <w:r>
+        <w:rPr>
+          <w:rFonts w:ascii="Times New Roman" w:hAnsi="Times New Roman" w:cs="Times New Roman"/>
+          <w:color w:val="222222"/>
+          <w:sz w:val="32"/>
+          <w:szCs w:val="36"/>
+          <w:shd w:val="clear" w:color="auto" w:fill="FFFFFF"/>
+          <w:lang w:val="en-US"/>
+        </w:rPr>
+        <w:t>-</w:t>
+      </w:r>
+      <w:r>
+        <w:rPr>
+          <w:rFonts w:ascii="Times New Roman" w:hAnsi="Times New Roman" w:cs="Times New Roman"/>
+          <w:bCs/>
+          <w:color w:val="222222"/>
+          <w:sz w:val="32"/>
+          <w:szCs w:val="36"/>
+          <w:shd w:val="clear" w:color="auto" w:fill="FFFFFF"/>
+          <w:lang w:val="en-US"/>
+        </w:rPr>
+        <w:t>box testing</w:t>
+      </w:r>
+      <w:r>
+        <w:rPr>
+          <w:rStyle w:val="apple-converted-space"/>
+          <w:rFonts w:ascii="Times New Roman" w:hAnsi="Times New Roman" w:cs="Times New Roman"/>
+          <w:color w:val="222222"/>
+          <w:sz w:val="32"/>
+          <w:szCs w:val="36"/>
+          <w:shd w:val="clear" w:color="auto" w:fill="FFFFFF"/>
+          <w:lang w:val="en-US"/>
+        </w:rPr>
+        <w:t> </w:t>
+      </w:r>
+      <w:r>
+        <w:rPr>
+          <w:rFonts w:ascii="Times New Roman" w:hAnsi="Times New Roman" w:cs="Times New Roman"/>
+          <w:color w:val="222222"/>
+          <w:sz w:val="32"/>
+          <w:szCs w:val="36"/>
+          <w:shd w:val="clear" w:color="auto" w:fill="FFFFFF"/>
+          <w:lang w:val="en-US"/>
+        </w:rPr>
+        <w:t>is a method of software</w:t>
+      </w:r>
+      <w:r>
+        <w:rPr>
+          <w:rStyle w:val="apple-converted-space"/>
+          <w:rFonts w:ascii="Times New Roman" w:hAnsi="Times New Roman" w:cs="Times New Roman"/>
+          <w:color w:val="222222"/>
+          <w:sz w:val="32"/>
+          <w:szCs w:val="36"/>
+          <w:shd w:val="clear" w:color="auto" w:fill="FFFFFF"/>
+          <w:lang w:val="en-US"/>
+        </w:rPr>
+        <w:t> </w:t>
+      </w:r>
+      <w:r>
+        <w:rPr>
+          <w:rFonts w:ascii="Times New Roman" w:hAnsi="Times New Roman" w:cs="Times New Roman"/>
+          <w:bCs/>
+          <w:color w:val="222222"/>
+          <w:sz w:val="32"/>
+          <w:szCs w:val="36"/>
+          <w:shd w:val="clear" w:color="auto" w:fill="FFFFFF"/>
+          <w:lang w:val="en-US"/>
+        </w:rPr>
+        <w:t>testing</w:t>
+      </w:r>
+      <w:r>
+        <w:rPr>
+          <w:rStyle w:val="apple-converted-space"/>
+          <w:rFonts w:ascii="Times New Roman" w:hAnsi="Times New Roman" w:cs="Times New Roman"/>
+          <w:color w:val="222222"/>
+          <w:sz w:val="32"/>
+          <w:szCs w:val="36"/>
+          <w:shd w:val="clear" w:color="auto" w:fill="FFFFFF"/>
+          <w:lang w:val="en-US"/>
+        </w:rPr>
+        <w:t> </w:t>
+      </w:r>
+      <w:r>
+        <w:rPr>
+          <w:rFonts w:ascii="Times New Roman" w:hAnsi="Times New Roman" w:cs="Times New Roman"/>
+          <w:color w:val="222222"/>
+          <w:sz w:val="32"/>
+          <w:szCs w:val="36"/>
+          <w:shd w:val="clear" w:color="auto" w:fill="FFFFFF"/>
+          <w:lang w:val="en-US"/>
+        </w:rPr>
+        <w:t xml:space="preserve">that examines the functionality of an application without peering into its internal structures or workings. This testing strategy based on requirements and specification. Here tester only check acceptable result validation. So by this testing all illegality or abnormal behavior of software are eliminate. </w:t>
+      </w:r>
+    </w:p>
+    <w:p>
+      <w:pPr>
+        <w:tabs>
+          <w:tab w:val="left" w:pos="2013"/>
+        </w:tabs>
+        <w:spacing w:line="276" w:lineRule="auto"/>
+        <w:ind w:left="360"/>
+        <w:jc w:val="both"/>
+        <w:rPr>
+          <w:rFonts w:ascii="Times New Roman" w:hAnsi="Times New Roman" w:cs="Times New Roman"/>
+          <w:color w:val="252525"/>
+          <w:sz w:val="32"/>
+          <w:szCs w:val="36"/>
+          <w:shd w:val="clear" w:color="auto" w:fill="FFFFFF"/>
+        </w:rPr>
+      </w:pPr>
+      <w:r>
+        <w:rPr>
+          <w:rFonts w:ascii="Times New Roman" w:hAnsi="Times New Roman" w:cs="Times New Roman"/>
+          <w:noProof/>
+          <w:color w:val="252525"/>
+          <w:sz w:val="32"/>
+          <w:szCs w:val="36"/>
+          <w:shd w:val="clear" w:color="auto" w:fill="FFFFFF"/>
+          <w:lang w:val="en-US" w:bidi="ar-SA"/>
+        </w:rPr>
+        <w:drawing>
+          <wp:inline distT="0" distB="0" distL="0" distR="0" wp14:anchorId="0C64AC64" wp14:editId="0D362237">
+            <wp:extent cx="5681132" cy="1983036"/>
+            <wp:effectExtent l="0" t="0" r="0" b="0"/>
+            <wp:docPr id="121" name="Picture 121"/>
+            <wp:cNvGraphicFramePr>
+              <a:graphicFrameLocks xmlns:a="http://schemas.openxmlformats.org/drawingml/2006/main" noChangeAspect="1"/>
+            </wp:cNvGraphicFramePr>
+            <a:graphic xmlns:a="http://schemas.openxmlformats.org/drawingml/2006/main">
+              <a:graphicData uri="http://schemas.openxmlformats.org/drawingml/2006/picture">
+                <pic:pic xmlns:pic="http://schemas.openxmlformats.org/drawingml/2006/picture">
+                  <pic:nvPicPr>
+                    <pic:cNvPr id="121" name="untitlesadasdad.png"/>
+                    <pic:cNvPicPr/>
+                  </pic:nvPicPr>
+                  <pic:blipFill>
+                    <a:blip r:embed="rId27">
+                      <a:extLst>
+                        <a:ext uri="{28A0092B-C50C-407E-A947-70E740481C1C}">
+                          <a14:useLocalDpi xmlns:a14="http://schemas.microsoft.com/office/drawing/2010/main" val="0"/>
+                        </a:ext>
+                      </a:extLst>
+                    </a:blip>
+                    <a:stretch>
+                      <a:fillRect/>
+                    </a:stretch>
+                  </pic:blipFill>
+                  <pic:spPr>
+                    <a:xfrm>
+                      <a:off x="0" y="0"/>
+                      <a:ext cx="5773610" cy="2015316"/>
+                    </a:xfrm>
+                    <a:prstGeom prst="rect">
+                      <a:avLst/>
+                    </a:prstGeom>
+                  </pic:spPr>
+                </pic:pic>
+              </a:graphicData>
+            </a:graphic>
+          </wp:inline>
+        </w:drawing>
+      </w:r>
+    </w:p>
+    <w:p>
+      <w:pPr>
+        <w:tabs>
+          <w:tab w:val="left" w:pos="2013"/>
+        </w:tabs>
+        <w:spacing w:line="276" w:lineRule="auto"/>
+        <w:jc w:val="center"/>
+        <w:rPr>
+          <w:rFonts w:ascii="Times New Roman" w:hAnsi="Times New Roman" w:cs="Times New Roman"/>
+          <w:color w:val="252525"/>
+          <w:sz w:val="32"/>
+          <w:szCs w:val="36"/>
+          <w:u w:val="single"/>
+          <w:shd w:val="clear" w:color="auto" w:fill="FFFFFF"/>
+          <w:lang w:val="en-US"/>
+        </w:rPr>
+      </w:pPr>
+      <w:r>
+        <w:rPr>
+          <w:rFonts w:ascii="Times New Roman" w:hAnsi="Times New Roman" w:cs="Times New Roman"/>
+          <w:i/>
+          <w:color w:val="252525"/>
+          <w:sz w:val="32"/>
+          <w:szCs w:val="36"/>
+          <w:u w:val="single"/>
+          <w:shd w:val="clear" w:color="auto" w:fill="FFFFFF"/>
+          <w:lang w:val="en-US"/>
+        </w:rPr>
+        <w:t>Block Diagram of Black Box Testing</w:t>
+      </w:r>
+      <w:r>
+        <w:rPr>
+          <w:rFonts w:ascii="Times New Roman" w:hAnsi="Times New Roman" w:cs="Times New Roman"/>
+          <w:color w:val="252525"/>
+          <w:sz w:val="32"/>
+          <w:szCs w:val="36"/>
+          <w:u w:val="single"/>
+          <w:shd w:val="clear" w:color="auto" w:fill="FFFFFF"/>
+          <w:lang w:val="en-US"/>
+        </w:rPr>
+        <w:t>.</w:t>
+      </w:r>
+    </w:p>
+    <w:p>
+      <w:pPr>
+        <w:pStyle w:val="ListParagraph"/>
+        <w:numPr>
+          <w:ilvl w:val="0"/>
+          <w:numId w:val="22"/>
+        </w:numPr>
+        <w:tabs>
+          <w:tab w:val="left" w:pos="2013"/>
+        </w:tabs>
+        <w:spacing w:line="276" w:lineRule="auto"/>
+        <w:rPr>
+          <w:rFonts w:ascii="Times New Roman" w:hAnsi="Times New Roman" w:cs="Times New Roman"/>
+          <w:color w:val="252525"/>
+          <w:sz w:val="32"/>
+          <w:szCs w:val="36"/>
+          <w:shd w:val="clear" w:color="auto" w:fill="FFFFFF"/>
+          <w:lang w:val="en-US"/>
+        </w:rPr>
+      </w:pPr>
+      <w:r>
+        <w:rPr>
+          <w:rFonts w:ascii="Times New Roman" w:hAnsi="Times New Roman" w:cs="Times New Roman"/>
+          <w:color w:val="252525"/>
+          <w:sz w:val="32"/>
+          <w:szCs w:val="36"/>
+          <w:shd w:val="clear" w:color="auto" w:fill="FFFFFF"/>
+          <w:lang w:val="en-US"/>
+        </w:rPr>
+        <w:t xml:space="preserve">This testing starts after coding phase. </w:t>
+      </w:r>
+    </w:p>
+    <w:p>
+      <w:pPr>
+        <w:pStyle w:val="ListParagraph"/>
+        <w:numPr>
+          <w:ilvl w:val="0"/>
+          <w:numId w:val="22"/>
+        </w:numPr>
+        <w:tabs>
+          <w:tab w:val="left" w:pos="2013"/>
+        </w:tabs>
+        <w:spacing w:line="276" w:lineRule="auto"/>
+        <w:jc w:val="both"/>
+        <w:rPr>
+          <w:rFonts w:ascii="Times New Roman" w:hAnsi="Times New Roman" w:cs="Times New Roman"/>
+          <w:color w:val="252525"/>
+          <w:sz w:val="32"/>
+          <w:szCs w:val="36"/>
+          <w:shd w:val="clear" w:color="auto" w:fill="FFFFFF"/>
+          <w:lang w:val="en-US"/>
+        </w:rPr>
+      </w:pPr>
+      <w:r>
+        <w:rPr>
+          <w:rFonts w:ascii="Times New Roman" w:hAnsi="Times New Roman" w:cs="Times New Roman"/>
+          <w:color w:val="252525"/>
+          <w:sz w:val="32"/>
+          <w:szCs w:val="36"/>
+          <w:shd w:val="clear" w:color="auto" w:fill="FFFFFF"/>
+          <w:lang w:val="en-US"/>
+        </w:rPr>
+        <w:t xml:space="preserve">In this case tester have no knowledge about the internal data flow, functionality of software. But have a big knowledge about the technology of this project. </w:t>
+      </w:r>
+    </w:p>
+    <w:p>
+      <w:pPr>
+        <w:pStyle w:val="ListParagraph"/>
+        <w:numPr>
+          <w:ilvl w:val="0"/>
+          <w:numId w:val="22"/>
+        </w:numPr>
+        <w:tabs>
+          <w:tab w:val="left" w:pos="2013"/>
+        </w:tabs>
+        <w:spacing w:line="276" w:lineRule="auto"/>
+        <w:jc w:val="both"/>
+        <w:rPr>
+          <w:rFonts w:ascii="Times New Roman" w:hAnsi="Times New Roman" w:cs="Times New Roman"/>
+          <w:color w:val="252525"/>
+          <w:sz w:val="32"/>
+          <w:szCs w:val="36"/>
+          <w:shd w:val="clear" w:color="auto" w:fill="FFFFFF"/>
+          <w:lang w:val="en-US"/>
+        </w:rPr>
+      </w:pPr>
+      <w:r>
+        <w:rPr>
+          <w:rFonts w:ascii="Times New Roman" w:hAnsi="Times New Roman" w:cs="Times New Roman"/>
+          <w:color w:val="252525"/>
+          <w:sz w:val="32"/>
+          <w:szCs w:val="36"/>
+          <w:shd w:val="clear" w:color="auto" w:fill="FFFFFF"/>
+          <w:lang w:val="en-US"/>
+        </w:rPr>
+        <w:t xml:space="preserve">For this purpose we hire some tester who are best skilled in our require technology, and also vast knowledge about our project. </w:t>
+      </w:r>
+    </w:p>
+    <w:p>
+      <w:pPr>
+        <w:tabs>
+          <w:tab w:val="left" w:pos="2013"/>
+        </w:tabs>
+        <w:spacing w:line="276" w:lineRule="auto"/>
+        <w:ind w:left="360"/>
+        <w:rPr>
+          <w:rFonts w:ascii="Times New Roman" w:hAnsi="Times New Roman" w:cs="Times New Roman"/>
+          <w:color w:val="252525"/>
+          <w:sz w:val="32"/>
+          <w:szCs w:val="36"/>
+          <w:shd w:val="clear" w:color="auto" w:fill="FFFFFF"/>
+          <w:lang w:val="en-US"/>
+        </w:rPr>
+      </w:pPr>
+      <w:r>
+        <w:rPr>
+          <w:rFonts w:ascii="Times New Roman" w:hAnsi="Times New Roman" w:cs="Times New Roman"/>
+          <w:color w:val="252525"/>
+          <w:sz w:val="32"/>
+          <w:szCs w:val="36"/>
+          <w:shd w:val="clear" w:color="auto" w:fill="FFFFFF"/>
+          <w:lang w:val="en-US"/>
+        </w:rPr>
+        <w:t xml:space="preserve">Thus black box testing will be completed. </w:t>
+      </w:r>
+    </w:p>
+    <w:p>
+      <w:pPr>
+        <w:tabs>
+          <w:tab w:val="left" w:pos="2013"/>
+        </w:tabs>
+        <w:spacing w:line="276" w:lineRule="auto"/>
+        <w:rPr>
+          <w:rFonts w:ascii="Times New Roman" w:hAnsi="Times New Roman" w:cs="Times New Roman"/>
+          <w:color w:val="252525"/>
+          <w:sz w:val="32"/>
+          <w:szCs w:val="36"/>
+          <w:shd w:val="clear" w:color="auto" w:fill="FFFFFF"/>
+          <w:lang w:val="en-US"/>
+        </w:rPr>
+      </w:pPr>
+    </w:p>
+    <w:p>
+      <w:pPr>
+        <w:tabs>
+          <w:tab w:val="center" w:pos="4680"/>
+          <w:tab w:val="left" w:pos="7601"/>
+        </w:tabs>
+        <w:jc w:val="center"/>
+        <w:rPr>
+          <w:rFonts w:ascii="Times New Roman" w:hAnsi="Times New Roman" w:cs="Times New Roman"/>
+          <w:b/>
+          <w:sz w:val="56"/>
+          <w:szCs w:val="56"/>
+          <w:lang w:val="en-US"/>
+        </w:rPr>
+      </w:pPr>
+      <w:r>
+        <w:rPr>
+          <w:rFonts w:ascii="Times New Roman" w:hAnsi="Times New Roman" w:cs="Times New Roman"/>
+          <w:b/>
+          <w:sz w:val="56"/>
+          <w:szCs w:val="56"/>
+          <w:lang w:val="en-US"/>
+        </w:rPr>
+        <w:lastRenderedPageBreak/>
+        <w:t>6.3 Gray Box Testing</w:t>
+      </w:r>
+    </w:p>
+    <w:p>
+      <w:pPr>
+        <w:tabs>
+          <w:tab w:val="center" w:pos="4680"/>
+          <w:tab w:val="left" w:pos="7601"/>
+        </w:tabs>
+        <w:jc w:val="center"/>
+        <w:rPr>
+          <w:rFonts w:ascii="Times New Roman" w:hAnsi="Times New Roman" w:cs="Times New Roman"/>
+          <w:b/>
+          <w:sz w:val="56"/>
+          <w:szCs w:val="56"/>
+          <w:lang w:val="en-US"/>
+        </w:rPr>
+      </w:pPr>
+    </w:p>
+    <w:p>
+      <w:pPr>
+        <w:tabs>
+          <w:tab w:val="left" w:pos="2013"/>
+        </w:tabs>
+        <w:spacing w:line="276" w:lineRule="auto"/>
+        <w:jc w:val="both"/>
+        <w:rPr>
+          <w:rFonts w:ascii="Times New Roman" w:hAnsi="Times New Roman" w:cs="Times New Roman"/>
+          <w:color w:val="222222"/>
+          <w:sz w:val="32"/>
+          <w:szCs w:val="36"/>
+          <w:shd w:val="clear" w:color="auto" w:fill="FFFFFF"/>
+          <w:lang w:val="en-US"/>
+        </w:rPr>
+      </w:pPr>
+      <w:r>
+        <w:rPr>
+          <w:rFonts w:ascii="Times New Roman" w:hAnsi="Times New Roman" w:cs="Times New Roman"/>
+          <w:bCs/>
+          <w:color w:val="222222"/>
+          <w:sz w:val="32"/>
+          <w:szCs w:val="36"/>
+          <w:shd w:val="clear" w:color="auto" w:fill="FFFFFF"/>
+          <w:lang w:val="en-US"/>
+        </w:rPr>
+        <w:t>Gray box testing</w:t>
+      </w:r>
+      <w:r>
+        <w:rPr>
+          <w:rFonts w:ascii="Times New Roman" w:hAnsi="Times New Roman" w:cs="Times New Roman"/>
+          <w:color w:val="222222"/>
+          <w:sz w:val="32"/>
+          <w:szCs w:val="36"/>
+          <w:shd w:val="clear" w:color="auto" w:fill="FFFFFF"/>
+          <w:lang w:val="en-US"/>
+        </w:rPr>
+        <w:t>, also called</w:t>
+      </w:r>
+      <w:r>
+        <w:rPr>
+          <w:rStyle w:val="apple-converted-space"/>
+          <w:rFonts w:ascii="Times New Roman" w:hAnsi="Times New Roman" w:cs="Times New Roman"/>
+          <w:color w:val="222222"/>
+          <w:sz w:val="32"/>
+          <w:szCs w:val="36"/>
+          <w:shd w:val="clear" w:color="auto" w:fill="FFFFFF"/>
+          <w:lang w:val="en-US"/>
+        </w:rPr>
+        <w:t> </w:t>
+      </w:r>
+      <w:r>
+        <w:rPr>
+          <w:rFonts w:ascii="Times New Roman" w:hAnsi="Times New Roman" w:cs="Times New Roman"/>
+          <w:bCs/>
+          <w:color w:val="222222"/>
+          <w:sz w:val="32"/>
+          <w:szCs w:val="36"/>
+          <w:shd w:val="clear" w:color="auto" w:fill="FFFFFF"/>
+          <w:lang w:val="en-US"/>
+        </w:rPr>
+        <w:t>gray box</w:t>
+      </w:r>
+      <w:r>
+        <w:rPr>
+          <w:rStyle w:val="apple-converted-space"/>
+          <w:rFonts w:ascii="Times New Roman" w:hAnsi="Times New Roman" w:cs="Times New Roman"/>
+          <w:color w:val="222222"/>
+          <w:sz w:val="32"/>
+          <w:szCs w:val="36"/>
+          <w:shd w:val="clear" w:color="auto" w:fill="FFFFFF"/>
+          <w:lang w:val="en-US"/>
+        </w:rPr>
+        <w:t> </w:t>
+      </w:r>
+      <w:r>
+        <w:rPr>
+          <w:rFonts w:ascii="Times New Roman" w:hAnsi="Times New Roman" w:cs="Times New Roman"/>
+          <w:color w:val="222222"/>
+          <w:sz w:val="32"/>
+          <w:szCs w:val="36"/>
+          <w:shd w:val="clear" w:color="auto" w:fill="FFFFFF"/>
+          <w:lang w:val="en-US"/>
+        </w:rPr>
+        <w:t>analysis, is a strategy for software debugging in which the tester has limited knowledge of the internal details of the program. A</w:t>
+      </w:r>
+      <w:r>
+        <w:rPr>
+          <w:rStyle w:val="apple-converted-space"/>
+          <w:rFonts w:ascii="Times New Roman" w:hAnsi="Times New Roman" w:cs="Times New Roman"/>
+          <w:color w:val="222222"/>
+          <w:sz w:val="32"/>
+          <w:szCs w:val="36"/>
+          <w:shd w:val="clear" w:color="auto" w:fill="FFFFFF"/>
+          <w:lang w:val="en-US"/>
+        </w:rPr>
+        <w:t> </w:t>
+      </w:r>
+      <w:r>
+        <w:rPr>
+          <w:rFonts w:ascii="Times New Roman" w:hAnsi="Times New Roman" w:cs="Times New Roman"/>
+          <w:bCs/>
+          <w:color w:val="222222"/>
+          <w:sz w:val="32"/>
+          <w:szCs w:val="36"/>
+          <w:shd w:val="clear" w:color="auto" w:fill="FFFFFF"/>
+          <w:lang w:val="en-US"/>
+        </w:rPr>
+        <w:t>gray box</w:t>
+      </w:r>
+      <w:r>
+        <w:rPr>
+          <w:rStyle w:val="apple-converted-space"/>
+          <w:rFonts w:ascii="Times New Roman" w:hAnsi="Times New Roman" w:cs="Times New Roman"/>
+          <w:color w:val="222222"/>
+          <w:sz w:val="32"/>
+          <w:szCs w:val="36"/>
+          <w:shd w:val="clear" w:color="auto" w:fill="FFFFFF"/>
+          <w:lang w:val="en-US"/>
+        </w:rPr>
+        <w:t> </w:t>
+      </w:r>
+      <w:r>
+        <w:rPr>
+          <w:rFonts w:ascii="Times New Roman" w:hAnsi="Times New Roman" w:cs="Times New Roman"/>
+          <w:color w:val="222222"/>
+          <w:sz w:val="32"/>
+          <w:szCs w:val="36"/>
+          <w:shd w:val="clear" w:color="auto" w:fill="FFFFFF"/>
+          <w:lang w:val="en-US"/>
+        </w:rPr>
+        <w:t xml:space="preserve">is a device, program or system whose workings are partially understood.  This testing also hold the property of black box and white box. In other word gray box testing is, the join of black box and white box testing. </w:t>
+      </w:r>
+    </w:p>
+    <w:p>
+      <w:pPr>
+        <w:tabs>
+          <w:tab w:val="left" w:pos="2013"/>
+        </w:tabs>
+        <w:spacing w:line="276" w:lineRule="auto"/>
+        <w:jc w:val="both"/>
+        <w:rPr>
+          <w:rFonts w:ascii="Times New Roman" w:hAnsi="Times New Roman" w:cs="Times New Roman"/>
+          <w:color w:val="252525"/>
+          <w:sz w:val="32"/>
+          <w:szCs w:val="36"/>
+          <w:shd w:val="clear" w:color="auto" w:fill="FFFFFF"/>
+        </w:rPr>
+      </w:pPr>
+      <w:r>
+        <w:rPr>
+          <w:rFonts w:ascii="Times New Roman" w:hAnsi="Times New Roman" w:cs="Times New Roman"/>
+          <w:noProof/>
+          <w:color w:val="252525"/>
+          <w:sz w:val="32"/>
+          <w:szCs w:val="36"/>
+          <w:shd w:val="clear" w:color="auto" w:fill="FFFFFF"/>
+          <w:lang w:val="en-US" w:bidi="ar-SA"/>
+        </w:rPr>
+        <w:drawing>
+          <wp:inline distT="0" distB="0" distL="0" distR="0" wp14:anchorId="70CB600F" wp14:editId="4531159C">
+            <wp:extent cx="5705475" cy="1590675"/>
+            <wp:effectExtent l="0" t="0" r="9525" b="9525"/>
+            <wp:docPr id="122" name="Picture 122"/>
+            <wp:cNvGraphicFramePr>
+              <a:graphicFrameLocks xmlns:a="http://schemas.openxmlformats.org/drawingml/2006/main" noChangeAspect="1"/>
+            </wp:cNvGraphicFramePr>
+            <a:graphic xmlns:a="http://schemas.openxmlformats.org/drawingml/2006/main">
+              <a:graphicData uri="http://schemas.openxmlformats.org/drawingml/2006/picture">
+                <pic:pic xmlns:pic="http://schemas.openxmlformats.org/drawingml/2006/picture">
+                  <pic:nvPicPr>
+                    <pic:cNvPr id="122" name="untitleddfdfdf.png"/>
+                    <pic:cNvPicPr/>
+                  </pic:nvPicPr>
+                  <pic:blipFill>
+                    <a:blip r:embed="rId28">
+                      <a:extLst>
+                        <a:ext uri="{28A0092B-C50C-407E-A947-70E740481C1C}">
+                          <a14:useLocalDpi xmlns:a14="http://schemas.microsoft.com/office/drawing/2010/main" val="0"/>
+                        </a:ext>
+                      </a:extLst>
+                    </a:blip>
+                    <a:stretch>
+                      <a:fillRect/>
+                    </a:stretch>
+                  </pic:blipFill>
+                  <pic:spPr>
+                    <a:xfrm>
+                      <a:off x="0" y="0"/>
+                      <a:ext cx="5705475" cy="1590675"/>
+                    </a:xfrm>
+                    <a:prstGeom prst="rect">
+                      <a:avLst/>
+                    </a:prstGeom>
+                  </pic:spPr>
+                </pic:pic>
+              </a:graphicData>
+            </a:graphic>
+          </wp:inline>
+        </w:drawing>
+      </w:r>
+    </w:p>
+    <w:p>
+      <w:pPr>
+        <w:tabs>
+          <w:tab w:val="left" w:pos="2013"/>
+        </w:tabs>
+        <w:spacing w:line="276" w:lineRule="auto"/>
+        <w:jc w:val="center"/>
+        <w:rPr>
+          <w:rFonts w:ascii="Times New Roman" w:hAnsi="Times New Roman" w:cs="Times New Roman"/>
+          <w:color w:val="252525"/>
+          <w:sz w:val="32"/>
+          <w:szCs w:val="36"/>
+          <w:u w:val="single"/>
+          <w:shd w:val="clear" w:color="auto" w:fill="FFFFFF"/>
+          <w:lang w:val="en-US"/>
+        </w:rPr>
+      </w:pPr>
+      <w:r>
+        <w:rPr>
+          <w:rFonts w:ascii="Times New Roman" w:hAnsi="Times New Roman" w:cs="Times New Roman"/>
+          <w:i/>
+          <w:color w:val="252525"/>
+          <w:sz w:val="32"/>
+          <w:szCs w:val="36"/>
+          <w:u w:val="single"/>
+          <w:shd w:val="clear" w:color="auto" w:fill="FFFFFF"/>
+          <w:lang w:val="en-US"/>
+        </w:rPr>
+        <w:t>Block Diagram of Gray Box Testing</w:t>
+      </w:r>
+      <w:r>
+        <w:rPr>
+          <w:rFonts w:ascii="Times New Roman" w:hAnsi="Times New Roman" w:cs="Times New Roman"/>
+          <w:color w:val="252525"/>
+          <w:sz w:val="32"/>
+          <w:szCs w:val="36"/>
+          <w:u w:val="single"/>
+          <w:shd w:val="clear" w:color="auto" w:fill="FFFFFF"/>
+          <w:lang w:val="en-US"/>
+        </w:rPr>
+        <w:t>.</w:t>
+      </w:r>
+    </w:p>
+    <w:p>
+      <w:pPr>
+        <w:tabs>
+          <w:tab w:val="left" w:pos="2013"/>
+        </w:tabs>
+        <w:spacing w:line="276" w:lineRule="auto"/>
+        <w:jc w:val="both"/>
+        <w:rPr>
+          <w:rFonts w:ascii="Times New Roman" w:hAnsi="Times New Roman" w:cs="Times New Roman"/>
+          <w:color w:val="252525"/>
+          <w:sz w:val="32"/>
+          <w:szCs w:val="36"/>
+          <w:shd w:val="clear" w:color="auto" w:fill="FFFFFF"/>
+          <w:lang w:val="en-US"/>
+        </w:rPr>
+      </w:pPr>
+    </w:p>
+    <w:p>
+      <w:pPr>
+        <w:pStyle w:val="ListParagraph"/>
+        <w:numPr>
+          <w:ilvl w:val="0"/>
+          <w:numId w:val="22"/>
+        </w:numPr>
+        <w:tabs>
+          <w:tab w:val="left" w:pos="2013"/>
+        </w:tabs>
+        <w:spacing w:line="276" w:lineRule="auto"/>
+        <w:rPr>
+          <w:rFonts w:ascii="Times New Roman" w:hAnsi="Times New Roman" w:cs="Times New Roman"/>
+          <w:color w:val="252525"/>
+          <w:sz w:val="32"/>
+          <w:szCs w:val="36"/>
+          <w:shd w:val="clear" w:color="auto" w:fill="FFFFFF"/>
+          <w:lang w:val="en-US"/>
+        </w:rPr>
+      </w:pPr>
+      <w:r>
+        <w:rPr>
+          <w:rFonts w:ascii="Times New Roman" w:hAnsi="Times New Roman" w:cs="Times New Roman"/>
+          <w:color w:val="252525"/>
+          <w:sz w:val="32"/>
+          <w:szCs w:val="36"/>
+          <w:shd w:val="clear" w:color="auto" w:fill="FFFFFF"/>
+          <w:lang w:val="en-US"/>
+        </w:rPr>
+        <w:t>This testing starts after black box and white box testing.</w:t>
+      </w:r>
+    </w:p>
+    <w:p>
+      <w:pPr>
+        <w:pStyle w:val="ListParagraph"/>
+        <w:numPr>
+          <w:ilvl w:val="0"/>
+          <w:numId w:val="22"/>
+        </w:numPr>
+        <w:tabs>
+          <w:tab w:val="left" w:pos="2013"/>
+        </w:tabs>
+        <w:spacing w:line="276" w:lineRule="auto"/>
+        <w:rPr>
+          <w:rFonts w:ascii="Times New Roman" w:hAnsi="Times New Roman" w:cs="Times New Roman"/>
+          <w:color w:val="252525"/>
+          <w:sz w:val="32"/>
+          <w:szCs w:val="36"/>
+          <w:shd w:val="clear" w:color="auto" w:fill="FFFFFF"/>
+          <w:lang w:val="en-US"/>
+        </w:rPr>
+      </w:pPr>
+      <w:r>
+        <w:rPr>
+          <w:rFonts w:ascii="Times New Roman" w:hAnsi="Times New Roman" w:cs="Times New Roman"/>
+          <w:color w:val="252525"/>
+          <w:sz w:val="32"/>
+          <w:szCs w:val="36"/>
+          <w:shd w:val="clear" w:color="auto" w:fill="FFFFFF"/>
+          <w:lang w:val="en-US"/>
+        </w:rPr>
+        <w:t xml:space="preserve">Here tester have limited knowledge about internal flow of product but have enough knowledge about all technologies used in whole project. </w:t>
+      </w:r>
+    </w:p>
+    <w:p>
+      <w:pPr>
+        <w:pStyle w:val="ListParagraph"/>
+        <w:numPr>
+          <w:ilvl w:val="0"/>
+          <w:numId w:val="22"/>
+        </w:numPr>
+        <w:tabs>
+          <w:tab w:val="left" w:pos="2013"/>
+        </w:tabs>
+        <w:spacing w:line="276" w:lineRule="auto"/>
+        <w:rPr>
+          <w:rFonts w:ascii="Times New Roman" w:hAnsi="Times New Roman" w:cs="Times New Roman"/>
+          <w:color w:val="252525"/>
+          <w:sz w:val="32"/>
+          <w:szCs w:val="36"/>
+          <w:shd w:val="clear" w:color="auto" w:fill="FFFFFF"/>
+          <w:lang w:val="en-US"/>
+        </w:rPr>
+      </w:pPr>
+      <w:r>
+        <w:rPr>
+          <w:rFonts w:ascii="Times New Roman" w:hAnsi="Times New Roman" w:cs="Times New Roman"/>
+          <w:color w:val="252525"/>
+          <w:sz w:val="32"/>
+          <w:szCs w:val="36"/>
+          <w:shd w:val="clear" w:color="auto" w:fill="FFFFFF"/>
+          <w:lang w:val="en-US"/>
+        </w:rPr>
+        <w:t xml:space="preserve">For this purpose project manager hire some person who satisfy previous condition. </w:t>
+      </w:r>
+    </w:p>
+    <w:p>
+      <w:pPr>
+        <w:pStyle w:val="ListParagraph"/>
+        <w:numPr>
+          <w:ilvl w:val="0"/>
+          <w:numId w:val="22"/>
+        </w:numPr>
+        <w:tabs>
+          <w:tab w:val="left" w:pos="2013"/>
+        </w:tabs>
+        <w:spacing w:line="276" w:lineRule="auto"/>
+        <w:rPr>
+          <w:rFonts w:ascii="Times New Roman" w:hAnsi="Times New Roman" w:cs="Times New Roman"/>
+          <w:color w:val="252525"/>
+          <w:sz w:val="32"/>
+          <w:szCs w:val="36"/>
+          <w:shd w:val="clear" w:color="auto" w:fill="FFFFFF"/>
+          <w:lang w:val="en-US"/>
+        </w:rPr>
+      </w:pPr>
+      <w:r>
+        <w:rPr>
+          <w:rFonts w:ascii="Times New Roman" w:hAnsi="Times New Roman" w:cs="Times New Roman"/>
+          <w:color w:val="252525"/>
+          <w:sz w:val="32"/>
+          <w:szCs w:val="36"/>
+          <w:shd w:val="clear" w:color="auto" w:fill="FFFFFF"/>
+          <w:lang w:val="en-US"/>
+        </w:rPr>
+        <w:t>All members who involved in coding phase of this project also perform this test.</w:t>
+      </w:r>
+    </w:p>
+    <w:p>
+      <w:pPr>
+        <w:tabs>
+          <w:tab w:val="center" w:pos="4680"/>
+          <w:tab w:val="left" w:pos="7601"/>
+        </w:tabs>
+        <w:jc w:val="center"/>
+        <w:rPr>
+          <w:rFonts w:ascii="Times New Roman" w:hAnsi="Times New Roman" w:cs="Times New Roman"/>
+          <w:b/>
+          <w:sz w:val="52"/>
+          <w:szCs w:val="56"/>
+          <w:lang w:val="en-US"/>
+        </w:rPr>
+      </w:pPr>
+      <w:r>
+        <w:rPr>
+          <w:rFonts w:ascii="Times New Roman" w:hAnsi="Times New Roman" w:cs="Times New Roman"/>
+          <w:color w:val="252525"/>
+          <w:sz w:val="32"/>
+          <w:szCs w:val="36"/>
+          <w:shd w:val="clear" w:color="auto" w:fill="FFFFFF"/>
+          <w:lang w:val="en-US"/>
+        </w:rPr>
+        <w:t>Thus gray box testing will be completed.</w:t>
+      </w:r>
+    </w:p>
+    <w:p>
+      <w:pPr>
+        <w:tabs>
+          <w:tab w:val="left" w:pos="2013"/>
+        </w:tabs>
+        <w:spacing w:line="276" w:lineRule="auto"/>
+        <w:rPr>
+          <w:rFonts w:ascii="Times New Roman" w:hAnsi="Times New Roman" w:cs="Times New Roman"/>
+          <w:color w:val="252525"/>
+          <w:sz w:val="32"/>
+          <w:szCs w:val="36"/>
+          <w:shd w:val="clear" w:color="auto" w:fill="FFFFFF"/>
+          <w:lang w:val="en-US"/>
+        </w:rPr>
+      </w:pPr>
+    </w:p>
+    <w:p>
+      <w:pPr>
+        <w:tabs>
+          <w:tab w:val="center" w:pos="4680"/>
+          <w:tab w:val="left" w:pos="7601"/>
+        </w:tabs>
+        <w:jc w:val="center"/>
+        <w:rPr>
+          <w:rFonts w:ascii="Times New Roman" w:hAnsi="Times New Roman" w:cs="Times New Roman"/>
+          <w:b/>
+          <w:sz w:val="56"/>
+          <w:szCs w:val="56"/>
+          <w:lang w:val="en-US"/>
+        </w:rPr>
+      </w:pPr>
+      <w:r>
+        <w:rPr>
+          <w:rFonts w:ascii="Times New Roman" w:hAnsi="Times New Roman" w:cs="Times New Roman"/>
+          <w:b/>
+          <w:sz w:val="56"/>
+          <w:szCs w:val="56"/>
+          <w:lang w:val="en-US"/>
+        </w:rPr>
+        <w:lastRenderedPageBreak/>
+        <w:t>6.4 Beta &amp; Security Testing</w:t>
+      </w:r>
+    </w:p>
+    <w:p>
+      <w:pPr>
+        <w:pStyle w:val="ListParagraph"/>
+        <w:ind w:left="0"/>
+        <w:rPr>
+          <w:rFonts w:ascii="Times New Roman" w:hAnsi="Times New Roman" w:cs="Times New Roman"/>
+          <w:b/>
+          <w:sz w:val="36"/>
+          <w:szCs w:val="32"/>
+          <w:lang w:val="en-US"/>
+        </w:rPr>
+      </w:pPr>
+      <w:r>
+        <w:rPr>
+          <w:rFonts w:ascii="Times New Roman" w:hAnsi="Times New Roman" w:cs="Times New Roman"/>
+          <w:b/>
+          <w:sz w:val="36"/>
+          <w:szCs w:val="32"/>
+          <w:lang w:val="en-US"/>
+        </w:rPr>
+        <w:t>Beta Testing:</w:t>
+      </w:r>
+    </w:p>
+    <w:p>
+      <w:pPr>
+        <w:tabs>
+          <w:tab w:val="left" w:pos="2013"/>
+        </w:tabs>
+        <w:spacing w:line="276" w:lineRule="auto"/>
+        <w:jc w:val="both"/>
+        <w:rPr>
+          <w:rFonts w:ascii="Times New Roman" w:hAnsi="Times New Roman" w:cs="Times New Roman"/>
+          <w:sz w:val="32"/>
+          <w:szCs w:val="32"/>
+        </w:rPr>
+      </w:pPr>
+      <w:r>
+        <w:rPr>
+          <w:rFonts w:ascii="Times New Roman" w:hAnsi="Times New Roman" w:cs="Times New Roman"/>
+          <w:color w:val="000000"/>
+          <w:sz w:val="32"/>
+          <w:szCs w:val="32"/>
+          <w:shd w:val="clear" w:color="auto" w:fill="FFFFFF"/>
+          <w:lang w:val="en-US"/>
+        </w:rPr>
+        <w:t>In software development, a beta test is the second phase of software testing in which a sampling of the intended audience tries the product out.</w:t>
+      </w:r>
+      <w:r>
+        <w:rPr>
+          <w:rFonts w:ascii="Times New Roman" w:hAnsi="Times New Roman" w:cs="Times New Roman"/>
+          <w:b/>
+          <w:sz w:val="32"/>
+          <w:szCs w:val="32"/>
+          <w:lang w:val="en-US"/>
+        </w:rPr>
+        <w:t xml:space="preserve"> </w:t>
+      </w:r>
+      <w:r>
+        <w:rPr>
+          <w:rFonts w:ascii="Times New Roman" w:hAnsi="Times New Roman" w:cs="Times New Roman"/>
+          <w:sz w:val="32"/>
+          <w:szCs w:val="32"/>
+          <w:lang w:val="en-US"/>
+        </w:rPr>
+        <w:t xml:space="preserve">This testing also helps to finding runtime errors of a software.  </w:t>
+      </w:r>
+      <w:r>
+        <w:rPr>
+          <w:rFonts w:ascii="Times New Roman" w:hAnsi="Times New Roman" w:cs="Times New Roman"/>
+          <w:sz w:val="32"/>
+          <w:szCs w:val="32"/>
+        </w:rPr>
+        <w:t xml:space="preserve">Here users enjoy a preliminary version of main project. </w:t>
+      </w:r>
+    </w:p>
+    <w:p>
+      <w:pPr>
+        <w:pStyle w:val="ListParagraph"/>
+        <w:numPr>
+          <w:ilvl w:val="0"/>
+          <w:numId w:val="22"/>
+        </w:numPr>
+        <w:tabs>
+          <w:tab w:val="left" w:pos="2013"/>
+        </w:tabs>
+        <w:spacing w:line="276" w:lineRule="auto"/>
+        <w:rPr>
+          <w:rFonts w:ascii="Times New Roman" w:hAnsi="Times New Roman" w:cs="Times New Roman"/>
+          <w:color w:val="252525"/>
+          <w:sz w:val="32"/>
+          <w:szCs w:val="36"/>
+          <w:shd w:val="clear" w:color="auto" w:fill="FFFFFF"/>
+          <w:lang w:val="en-US"/>
+        </w:rPr>
+      </w:pPr>
+      <w:r>
+        <w:rPr>
+          <w:rFonts w:ascii="Times New Roman" w:hAnsi="Times New Roman" w:cs="Times New Roman"/>
+          <w:color w:val="252525"/>
+          <w:sz w:val="32"/>
+          <w:szCs w:val="36"/>
+          <w:shd w:val="clear" w:color="auto" w:fill="FFFFFF"/>
+          <w:lang w:val="en-US"/>
+        </w:rPr>
+        <w:t>This testing starts after software internally tested.</w:t>
+      </w:r>
+    </w:p>
+    <w:p>
+      <w:pPr>
+        <w:pStyle w:val="ListParagraph"/>
+        <w:numPr>
+          <w:ilvl w:val="0"/>
+          <w:numId w:val="22"/>
+        </w:numPr>
+        <w:tabs>
+          <w:tab w:val="left" w:pos="2013"/>
+        </w:tabs>
+        <w:spacing w:line="276" w:lineRule="auto"/>
+        <w:rPr>
+          <w:rFonts w:ascii="Times New Roman" w:hAnsi="Times New Roman" w:cs="Times New Roman"/>
+          <w:color w:val="252525"/>
+          <w:sz w:val="32"/>
+          <w:szCs w:val="36"/>
+          <w:shd w:val="clear" w:color="auto" w:fill="FFFFFF"/>
+          <w:lang w:val="en-US"/>
+        </w:rPr>
+      </w:pPr>
+      <w:r>
+        <w:rPr>
+          <w:rFonts w:ascii="Times New Roman" w:hAnsi="Times New Roman" w:cs="Times New Roman"/>
+          <w:color w:val="252525"/>
+          <w:sz w:val="32"/>
+          <w:szCs w:val="36"/>
+          <w:shd w:val="clear" w:color="auto" w:fill="FFFFFF"/>
+          <w:lang w:val="en-US"/>
+        </w:rPr>
+        <w:t xml:space="preserve">Here for this purpose project manager target some mess and implement product there. </w:t>
+      </w:r>
+    </w:p>
+    <w:p>
+      <w:pPr>
+        <w:pStyle w:val="ListParagraph"/>
+        <w:numPr>
+          <w:ilvl w:val="0"/>
+          <w:numId w:val="22"/>
+        </w:numPr>
+        <w:tabs>
+          <w:tab w:val="left" w:pos="2013"/>
+        </w:tabs>
+        <w:spacing w:line="276" w:lineRule="auto"/>
+        <w:rPr>
+          <w:rFonts w:ascii="Times New Roman" w:hAnsi="Times New Roman" w:cs="Times New Roman"/>
+          <w:color w:val="252525"/>
+          <w:sz w:val="32"/>
+          <w:szCs w:val="36"/>
+          <w:shd w:val="clear" w:color="auto" w:fill="FFFFFF"/>
+          <w:lang w:val="en-US"/>
+        </w:rPr>
+      </w:pPr>
+      <w:r>
+        <w:rPr>
+          <w:rFonts w:ascii="Times New Roman" w:hAnsi="Times New Roman" w:cs="Times New Roman"/>
+          <w:color w:val="252525"/>
+          <w:sz w:val="32"/>
+          <w:szCs w:val="36"/>
+          <w:shd w:val="clear" w:color="auto" w:fill="FFFFFF"/>
+          <w:lang w:val="en-US"/>
+        </w:rPr>
+        <w:t xml:space="preserve">After implementing product a team always observe and collect feedback form user. </w:t>
+      </w:r>
+    </w:p>
+    <w:p>
+      <w:pPr>
+        <w:pStyle w:val="ListParagraph"/>
+        <w:numPr>
+          <w:ilvl w:val="0"/>
+          <w:numId w:val="22"/>
+        </w:numPr>
+        <w:tabs>
+          <w:tab w:val="left" w:pos="2013"/>
+        </w:tabs>
+        <w:spacing w:line="276" w:lineRule="auto"/>
+        <w:rPr>
+          <w:rFonts w:ascii="Times New Roman" w:hAnsi="Times New Roman" w:cs="Times New Roman"/>
+          <w:color w:val="252525"/>
+          <w:sz w:val="32"/>
+          <w:szCs w:val="36"/>
+          <w:shd w:val="clear" w:color="auto" w:fill="FFFFFF"/>
+          <w:lang w:val="en-US"/>
+        </w:rPr>
+      </w:pPr>
+      <w:r>
+        <w:rPr>
+          <w:rFonts w:ascii="Times New Roman" w:hAnsi="Times New Roman" w:cs="Times New Roman"/>
+          <w:color w:val="252525"/>
+          <w:sz w:val="32"/>
+          <w:szCs w:val="36"/>
+          <w:shd w:val="clear" w:color="auto" w:fill="FFFFFF"/>
+          <w:lang w:val="en-US"/>
+        </w:rPr>
+        <w:t xml:space="preserve">For this project beta testing time will be 1 month. </w:t>
+      </w:r>
+    </w:p>
+    <w:p>
+      <w:pPr>
+        <w:pStyle w:val="ListParagraph"/>
+        <w:ind w:left="360"/>
+        <w:rPr>
+          <w:rFonts w:ascii="Times New Roman" w:hAnsi="Times New Roman" w:cs="Times New Roman"/>
+          <w:color w:val="252525"/>
+          <w:sz w:val="32"/>
+          <w:szCs w:val="36"/>
+          <w:shd w:val="clear" w:color="auto" w:fill="FFFFFF"/>
+          <w:lang w:val="en-US"/>
+        </w:rPr>
+      </w:pPr>
+      <w:r>
+        <w:rPr>
+          <w:rFonts w:ascii="Times New Roman" w:hAnsi="Times New Roman" w:cs="Times New Roman"/>
+          <w:color w:val="252525"/>
+          <w:sz w:val="32"/>
+          <w:szCs w:val="36"/>
+          <w:shd w:val="clear" w:color="auto" w:fill="FFFFFF"/>
+          <w:lang w:val="en-US"/>
+        </w:rPr>
+        <w:t>Thus beta box testing will be completed.</w:t>
+      </w:r>
+    </w:p>
+    <w:p>
+      <w:pPr>
+        <w:rPr>
+          <w:rFonts w:ascii="Times New Roman" w:hAnsi="Times New Roman" w:cs="Times New Roman"/>
+          <w:b/>
+          <w:sz w:val="36"/>
+          <w:szCs w:val="32"/>
+          <w:lang w:val="en-US"/>
+        </w:rPr>
+      </w:pPr>
+      <w:r>
+        <w:rPr>
+          <w:rFonts w:ascii="Times New Roman" w:hAnsi="Times New Roman" w:cs="Times New Roman"/>
+          <w:b/>
+          <w:sz w:val="36"/>
+          <w:szCs w:val="32"/>
+          <w:lang w:val="en-US"/>
+        </w:rPr>
+        <w:t xml:space="preserve">Security Testing: </w:t>
+      </w:r>
+    </w:p>
+    <w:p>
+      <w:pPr>
+        <w:tabs>
+          <w:tab w:val="left" w:pos="2013"/>
+        </w:tabs>
+        <w:spacing w:line="276" w:lineRule="auto"/>
+        <w:jc w:val="both"/>
+        <w:rPr>
+          <w:rFonts w:ascii="Times New Roman" w:hAnsi="Times New Roman" w:cs="Times New Roman"/>
+          <w:color w:val="000000"/>
+          <w:sz w:val="32"/>
+          <w:szCs w:val="36"/>
+          <w:shd w:val="clear" w:color="auto" w:fill="FFFFFF"/>
+        </w:rPr>
+      </w:pPr>
+      <w:r>
+        <w:rPr>
+          <w:rFonts w:ascii="Times New Roman" w:hAnsi="Times New Roman" w:cs="Times New Roman"/>
+          <w:color w:val="000000"/>
+          <w:sz w:val="32"/>
+          <w:szCs w:val="36"/>
+          <w:shd w:val="clear" w:color="auto" w:fill="FFFFFF"/>
+          <w:lang w:val="en-US"/>
+        </w:rPr>
+        <w:t xml:space="preserve">Security testing is a testing technique to determine if an information system protects data and maintains functionality as intended. </w:t>
+      </w:r>
+      <w:r>
+        <w:rPr>
+          <w:rFonts w:ascii="Times New Roman" w:hAnsi="Times New Roman" w:cs="Times New Roman"/>
+          <w:color w:val="000000"/>
+          <w:sz w:val="32"/>
+          <w:szCs w:val="36"/>
+          <w:shd w:val="clear" w:color="auto" w:fill="FFFFFF"/>
+        </w:rPr>
+        <w:t>It also aims at verifying 6 basic principles as listed below</w:t>
+      </w:r>
+    </w:p>
+    <w:p>
+      <w:pPr>
+        <w:numPr>
+          <w:ilvl w:val="0"/>
+          <w:numId w:val="23"/>
+        </w:numPr>
+        <w:spacing w:after="240" w:line="360" w:lineRule="atLeast"/>
+        <w:ind w:left="768" w:right="48"/>
+        <w:jc w:val="both"/>
+        <w:rPr>
+          <w:rFonts w:ascii="Times New Roman" w:eastAsia="Times New Roman" w:hAnsi="Times New Roman" w:cs="Times New Roman"/>
+          <w:color w:val="000000"/>
+          <w:sz w:val="28"/>
+          <w:szCs w:val="32"/>
+        </w:rPr>
+      </w:pPr>
+      <w:r>
+        <w:rPr>
+          <w:rFonts w:ascii="Times New Roman" w:eastAsia="Times New Roman" w:hAnsi="Times New Roman" w:cs="Times New Roman"/>
+          <w:color w:val="000000"/>
+          <w:sz w:val="28"/>
+          <w:szCs w:val="32"/>
+        </w:rPr>
+        <w:t>Confidentiality</w:t>
+      </w:r>
+    </w:p>
+    <w:p>
+      <w:pPr>
+        <w:numPr>
+          <w:ilvl w:val="0"/>
+          <w:numId w:val="23"/>
+        </w:numPr>
+        <w:spacing w:after="240" w:line="360" w:lineRule="atLeast"/>
+        <w:ind w:left="768" w:right="48"/>
+        <w:jc w:val="both"/>
+        <w:rPr>
+          <w:rFonts w:ascii="Times New Roman" w:eastAsia="Times New Roman" w:hAnsi="Times New Roman" w:cs="Times New Roman"/>
+          <w:color w:val="000000"/>
+          <w:sz w:val="28"/>
+          <w:szCs w:val="32"/>
+        </w:rPr>
+      </w:pPr>
+      <w:r>
+        <w:rPr>
+          <w:rFonts w:ascii="Times New Roman" w:eastAsia="Times New Roman" w:hAnsi="Times New Roman" w:cs="Times New Roman"/>
+          <w:color w:val="000000"/>
+          <w:sz w:val="28"/>
+          <w:szCs w:val="32"/>
+        </w:rPr>
+        <w:t>Integrity</w:t>
+      </w:r>
+    </w:p>
+    <w:p>
+      <w:pPr>
+        <w:numPr>
+          <w:ilvl w:val="0"/>
+          <w:numId w:val="23"/>
+        </w:numPr>
+        <w:spacing w:after="240" w:line="360" w:lineRule="atLeast"/>
+        <w:ind w:left="768" w:right="48"/>
+        <w:jc w:val="both"/>
+        <w:rPr>
+          <w:rFonts w:ascii="Times New Roman" w:eastAsia="Times New Roman" w:hAnsi="Times New Roman" w:cs="Times New Roman"/>
+          <w:color w:val="000000"/>
+          <w:sz w:val="28"/>
+          <w:szCs w:val="32"/>
+        </w:rPr>
+      </w:pPr>
+      <w:r>
+        <w:rPr>
+          <w:rFonts w:ascii="Times New Roman" w:eastAsia="Times New Roman" w:hAnsi="Times New Roman" w:cs="Times New Roman"/>
+          <w:color w:val="000000"/>
+          <w:sz w:val="28"/>
+          <w:szCs w:val="32"/>
+        </w:rPr>
+        <w:t>Authentication</w:t>
+      </w:r>
+    </w:p>
+    <w:p>
+      <w:pPr>
+        <w:numPr>
+          <w:ilvl w:val="0"/>
+          <w:numId w:val="23"/>
+        </w:numPr>
+        <w:spacing w:after="240" w:line="360" w:lineRule="atLeast"/>
+        <w:ind w:left="768" w:right="48"/>
+        <w:jc w:val="both"/>
+        <w:rPr>
+          <w:rFonts w:ascii="Times New Roman" w:eastAsia="Times New Roman" w:hAnsi="Times New Roman" w:cs="Times New Roman"/>
+          <w:color w:val="000000"/>
+          <w:sz w:val="28"/>
+          <w:szCs w:val="32"/>
+        </w:rPr>
+      </w:pPr>
+      <w:r>
+        <w:rPr>
+          <w:rFonts w:ascii="Times New Roman" w:eastAsia="Times New Roman" w:hAnsi="Times New Roman" w:cs="Times New Roman"/>
+          <w:color w:val="000000"/>
+          <w:sz w:val="28"/>
+          <w:szCs w:val="32"/>
+        </w:rPr>
+        <w:t>Authorization</w:t>
+      </w:r>
+    </w:p>
+    <w:p>
+      <w:pPr>
+        <w:numPr>
+          <w:ilvl w:val="0"/>
+          <w:numId w:val="23"/>
+        </w:numPr>
+        <w:spacing w:after="240" w:line="360" w:lineRule="atLeast"/>
+        <w:ind w:left="768" w:right="48"/>
+        <w:jc w:val="both"/>
+        <w:rPr>
+          <w:rFonts w:ascii="Times New Roman" w:eastAsia="Times New Roman" w:hAnsi="Times New Roman" w:cs="Times New Roman"/>
+          <w:color w:val="000000"/>
+          <w:sz w:val="28"/>
+          <w:szCs w:val="32"/>
+        </w:rPr>
+      </w:pPr>
+      <w:r>
+        <w:rPr>
+          <w:rFonts w:ascii="Times New Roman" w:eastAsia="Times New Roman" w:hAnsi="Times New Roman" w:cs="Times New Roman"/>
+          <w:color w:val="000000"/>
+          <w:sz w:val="28"/>
+          <w:szCs w:val="32"/>
+        </w:rPr>
+        <w:t>Availability</w:t>
+      </w:r>
+    </w:p>
+    <w:p>
+      <w:pPr>
+        <w:numPr>
+          <w:ilvl w:val="0"/>
+          <w:numId w:val="23"/>
+        </w:numPr>
+        <w:spacing w:after="240" w:line="360" w:lineRule="atLeast"/>
+        <w:ind w:left="768" w:right="48"/>
+        <w:jc w:val="both"/>
+        <w:rPr>
+          <w:rFonts w:ascii="Times New Roman" w:eastAsia="Times New Roman" w:hAnsi="Times New Roman" w:cs="Times New Roman"/>
+          <w:color w:val="000000"/>
+          <w:sz w:val="28"/>
+          <w:szCs w:val="32"/>
+        </w:rPr>
+      </w:pPr>
+      <w:r>
+        <w:rPr>
+          <w:rFonts w:ascii="Times New Roman" w:eastAsia="Times New Roman" w:hAnsi="Times New Roman" w:cs="Times New Roman"/>
+          <w:color w:val="000000"/>
+          <w:sz w:val="28"/>
+          <w:szCs w:val="32"/>
+        </w:rPr>
+        <w:t>Non-repudiation</w:t>
+      </w:r>
+    </w:p>
+    <w:p>
+      <w:pPr>
+        <w:tabs>
+          <w:tab w:val="left" w:pos="2013"/>
+        </w:tabs>
+        <w:spacing w:line="276" w:lineRule="auto"/>
+        <w:jc w:val="both"/>
+        <w:rPr>
+          <w:rFonts w:ascii="Times New Roman" w:hAnsi="Times New Roman" w:cs="Times New Roman"/>
+          <w:sz w:val="32"/>
+          <w:szCs w:val="36"/>
+          <w:lang w:val="en-US"/>
+        </w:rPr>
+      </w:pPr>
+      <w:r>
+        <w:rPr>
+          <w:rFonts w:ascii="Times New Roman" w:hAnsi="Times New Roman" w:cs="Times New Roman"/>
+          <w:sz w:val="32"/>
+          <w:szCs w:val="36"/>
+          <w:lang w:val="en-US"/>
+        </w:rPr>
+        <w:t xml:space="preserve">This testing perform by internal experts and some hired white hacker. </w:t>
+      </w:r>
+    </w:p>
+    <w:p>
+      <w:pPr>
+        <w:rPr>
+          <w:rFonts w:ascii="Times New Roman" w:hAnsi="Times New Roman" w:cs="Times New Roman"/>
+          <w:b/>
+          <w:sz w:val="36"/>
+          <w:szCs w:val="32"/>
+          <w:lang w:val="en-US"/>
+        </w:rPr>
+      </w:pPr>
+    </w:p>
+    <w:p>
+      <w:pPr>
+        <w:rPr>
+          <w:rFonts w:ascii="Times New Roman" w:hAnsi="Times New Roman" w:cs="Times New Roman"/>
+          <w:b/>
+          <w:sz w:val="36"/>
+          <w:szCs w:val="32"/>
+          <w:lang w:val="en-US"/>
+        </w:rPr>
+      </w:pPr>
+    </w:p>
+    <w:p>
+      <w:pPr>
+        <w:rPr>
+          <w:rFonts w:ascii="Times New Roman" w:hAnsi="Times New Roman" w:cs="Times New Roman"/>
+          <w:b/>
+          <w:sz w:val="36"/>
+          <w:szCs w:val="32"/>
+          <w:lang w:val="en-US"/>
+        </w:rPr>
+      </w:pPr>
+    </w:p>
+    <w:p>
+      <w:pPr>
+        <w:rPr>
+          <w:rFonts w:ascii="Times New Roman" w:hAnsi="Times New Roman" w:cs="Times New Roman"/>
+          <w:b/>
+          <w:sz w:val="36"/>
+          <w:szCs w:val="32"/>
+          <w:lang w:val="en-US"/>
+        </w:rPr>
+      </w:pPr>
+    </w:p>
+    <w:p>
+      <w:pPr>
+        <w:rPr>
+          <w:rFonts w:ascii="Times New Roman" w:hAnsi="Times New Roman" w:cs="Times New Roman"/>
+          <w:b/>
+          <w:sz w:val="36"/>
+          <w:szCs w:val="32"/>
+          <w:lang w:val="en-US"/>
+        </w:rPr>
+      </w:pPr>
+    </w:p>
+    <w:p>
+      <w:pPr>
+        <w:rPr>
+          <w:rFonts w:ascii="Times New Roman" w:hAnsi="Times New Roman" w:cs="Times New Roman"/>
+          <w:b/>
+          <w:sz w:val="36"/>
+          <w:szCs w:val="32"/>
+          <w:lang w:val="en-US"/>
+        </w:rPr>
+      </w:pPr>
+    </w:p>
+    <w:p>
+      <w:pPr>
+        <w:rPr>
+          <w:rFonts w:ascii="Times New Roman" w:hAnsi="Times New Roman" w:cs="Times New Roman"/>
+          <w:b/>
+          <w:sz w:val="36"/>
+          <w:szCs w:val="32"/>
+          <w:lang w:val="en-US"/>
+        </w:rPr>
+      </w:pPr>
+    </w:p>
+    <w:p>
+      <w:pPr>
+        <w:rPr>
+          <w:rFonts w:ascii="Times New Roman" w:hAnsi="Times New Roman" w:cs="Times New Roman"/>
+          <w:b/>
+          <w:sz w:val="36"/>
+          <w:szCs w:val="32"/>
+          <w:lang w:val="en-US"/>
+        </w:rPr>
+      </w:pPr>
+    </w:p>
+    <w:p>
+      <w:pPr>
+        <w:rPr>
+          <w:rFonts w:ascii="Times New Roman" w:hAnsi="Times New Roman" w:cs="Times New Roman"/>
+          <w:b/>
+          <w:sz w:val="36"/>
+          <w:szCs w:val="32"/>
+          <w:lang w:val="en-US"/>
+        </w:rPr>
+      </w:pPr>
+    </w:p>
+    <w:p>
+      <w:pPr>
+        <w:jc w:val="center"/>
+        <w:rPr>
+          <w:rFonts w:ascii="Times New Roman" w:hAnsi="Times New Roman" w:cs="Times New Roman"/>
+          <w:sz w:val="96"/>
+          <w:szCs w:val="96"/>
+          <w:lang w:val="en-US"/>
+        </w:rPr>
+      </w:pPr>
+      <w:r>
+        <w:rPr>
+          <w:rFonts w:ascii="Times New Roman" w:hAnsi="Times New Roman" w:cs="Times New Roman"/>
+          <w:sz w:val="96"/>
+          <w:szCs w:val="96"/>
+          <w:lang w:val="en-US"/>
+        </w:rPr>
+        <w:t>Chapter [7</w:t>
+      </w:r>
+      <w:r>
+        <w:rPr>
+          <w:rFonts w:ascii="Times New Roman" w:hAnsi="Times New Roman" w:cs="Times New Roman"/>
+          <w:sz w:val="96"/>
+          <w:szCs w:val="96"/>
+          <w:lang w:val="en-US"/>
+        </w:rPr>
+        <w:t>]</w:t>
+      </w:r>
+    </w:p>
+    <w:p>
+      <w:pPr>
+        <w:jc w:val="center"/>
+        <w:rPr>
+          <w:rFonts w:ascii="Times New Roman" w:hAnsi="Times New Roman" w:cs="Times New Roman"/>
+          <w:i/>
+          <w:sz w:val="72"/>
+          <w:szCs w:val="36"/>
+          <w:lang w:val="en-US"/>
+        </w:rPr>
+      </w:pPr>
+      <w:r>
+        <w:rPr>
+          <w:rFonts w:ascii="Times New Roman" w:hAnsi="Times New Roman" w:cs="Times New Roman"/>
+          <w:i/>
+          <w:sz w:val="72"/>
+          <w:szCs w:val="36"/>
+          <w:lang w:val="en-US"/>
+        </w:rPr>
+        <w:t>Conclusion</w:t>
+      </w:r>
+    </w:p>
+    <w:p>
+      <w:pPr>
+        <w:jc w:val="center"/>
+        <w:rPr>
+          <w:rFonts w:ascii="Times New Roman" w:hAnsi="Times New Roman" w:cs="Times New Roman"/>
+          <w:i/>
+          <w:sz w:val="72"/>
+          <w:szCs w:val="36"/>
+          <w:lang w:val="en-US"/>
+        </w:rPr>
+      </w:pPr>
+    </w:p>
+    <w:p>
+      <w:pPr>
+        <w:jc w:val="center"/>
+        <w:rPr>
+          <w:rFonts w:ascii="Times New Roman" w:hAnsi="Times New Roman" w:cs="Times New Roman"/>
+          <w:i/>
+          <w:sz w:val="72"/>
+          <w:szCs w:val="36"/>
+          <w:lang w:val="en-US"/>
+        </w:rPr>
+      </w:pPr>
+    </w:p>
+    <w:p>
+      <w:pPr>
+        <w:jc w:val="center"/>
+        <w:rPr>
+          <w:rFonts w:ascii="Times New Roman" w:hAnsi="Times New Roman" w:cs="Times New Roman"/>
+          <w:i/>
+          <w:sz w:val="72"/>
+          <w:szCs w:val="36"/>
+          <w:lang w:val="en-US"/>
+        </w:rPr>
+      </w:pPr>
+    </w:p>
+    <w:p>
+      <w:pPr>
+        <w:jc w:val="center"/>
+        <w:rPr>
+          <w:rFonts w:ascii="Times New Roman" w:hAnsi="Times New Roman" w:cs="Times New Roman"/>
+          <w:i/>
+          <w:sz w:val="72"/>
+          <w:szCs w:val="36"/>
+          <w:lang w:val="en-US"/>
+        </w:rPr>
+      </w:pPr>
+    </w:p>
+    <w:p>
+      <w:pPr>
+        <w:jc w:val="center"/>
+        <w:rPr>
+          <w:rFonts w:ascii="Times New Roman" w:hAnsi="Times New Roman" w:cs="Times New Roman"/>
+          <w:i/>
+          <w:sz w:val="72"/>
+          <w:szCs w:val="36"/>
+          <w:lang w:val="en-US"/>
+        </w:rPr>
+      </w:pPr>
+    </w:p>
+    <w:p>
+      <w:pPr>
+        <w:tabs>
+          <w:tab w:val="center" w:pos="4680"/>
+          <w:tab w:val="left" w:pos="7601"/>
+        </w:tabs>
+        <w:jc w:val="center"/>
+        <w:rPr>
+          <w:rFonts w:ascii="Times New Roman" w:hAnsi="Times New Roman" w:cs="Times New Roman"/>
+          <w:b/>
+          <w:sz w:val="56"/>
+          <w:szCs w:val="56"/>
+          <w:lang w:val="en-US"/>
+        </w:rPr>
+      </w:pPr>
+      <w:r>
+        <w:rPr>
+          <w:rFonts w:ascii="Times New Roman" w:hAnsi="Times New Roman" w:cs="Times New Roman"/>
+          <w:b/>
+          <w:sz w:val="56"/>
+          <w:szCs w:val="56"/>
+          <w:lang w:val="en-US"/>
+        </w:rPr>
+        <w:lastRenderedPageBreak/>
+        <w:t>7.1 Expected Outcome</w:t>
+      </w:r>
+    </w:p>
+    <w:p>
+      <w:pPr>
+        <w:pStyle w:val="ListParagraph"/>
+        <w:tabs>
+          <w:tab w:val="center" w:pos="4680"/>
+          <w:tab w:val="left" w:pos="7601"/>
+        </w:tabs>
+        <w:ind w:left="1224"/>
+        <w:rPr>
+          <w:rFonts w:ascii="Times New Roman" w:hAnsi="Times New Roman" w:cs="Times New Roman"/>
+          <w:b/>
+          <w:sz w:val="56"/>
+          <w:szCs w:val="56"/>
+          <w:lang w:val="en-US"/>
+        </w:rPr>
+      </w:pPr>
+    </w:p>
+    <w:p>
+      <w:pPr>
+        <w:pStyle w:val="ListParagraph"/>
+        <w:numPr>
+          <w:ilvl w:val="0"/>
+          <w:numId w:val="24"/>
+        </w:numPr>
+        <w:jc w:val="both"/>
+        <w:rPr>
+          <w:rFonts w:ascii="Adobe Fangsong Std R" w:eastAsia="Adobe Fangsong Std R" w:hAnsi="Adobe Fangsong Std R" w:cs="Times New Roman"/>
+          <w:sz w:val="36"/>
+          <w:szCs w:val="36"/>
+          <w:u w:val="single"/>
+          <w:lang w:val="en-US"/>
+        </w:rPr>
+      </w:pPr>
+      <w:r>
+        <w:rPr>
+          <w:rFonts w:ascii="Times New Roman" w:eastAsia="Adobe Fangsong Std R" w:hAnsi="Times New Roman" w:cs="Times New Roman"/>
+          <w:sz w:val="32"/>
+          <w:szCs w:val="32"/>
+          <w:lang w:val="en-US"/>
+        </w:rPr>
+        <w:t>Complete business platform.</w:t>
+      </w:r>
+    </w:p>
+    <w:p>
+      <w:pPr>
+        <w:pStyle w:val="ListParagraph"/>
+        <w:numPr>
+          <w:ilvl w:val="0"/>
+          <w:numId w:val="24"/>
+        </w:numPr>
+        <w:jc w:val="both"/>
+        <w:rPr>
+          <w:rFonts w:ascii="Adobe Fangsong Std R" w:eastAsia="Adobe Fangsong Std R" w:hAnsi="Adobe Fangsong Std R" w:cs="Times New Roman"/>
+          <w:sz w:val="36"/>
+          <w:szCs w:val="36"/>
+          <w:u w:val="single"/>
+          <w:lang w:val="en-US"/>
+        </w:rPr>
+      </w:pPr>
+      <w:r>
+        <w:rPr>
+          <w:rFonts w:ascii="Times New Roman" w:eastAsia="Adobe Fangsong Std R" w:hAnsi="Times New Roman" w:cs="Times New Roman"/>
+          <w:sz w:val="32"/>
+          <w:szCs w:val="32"/>
+          <w:lang w:val="en-US"/>
+        </w:rPr>
+        <w:t>A trustworthy web platform for auctioning rare goods.</w:t>
+      </w:r>
+    </w:p>
+    <w:p>
+      <w:pPr>
+        <w:pStyle w:val="ListParagraph"/>
+        <w:numPr>
+          <w:ilvl w:val="0"/>
+          <w:numId w:val="24"/>
+        </w:numPr>
+        <w:jc w:val="both"/>
+        <w:rPr>
+          <w:rFonts w:ascii="Times New Roman" w:eastAsia="Adobe Fangsong Std R" w:hAnsi="Times New Roman" w:cs="Times New Roman"/>
+          <w:sz w:val="32"/>
+          <w:szCs w:val="32"/>
+          <w:lang w:val="en-US"/>
+        </w:rPr>
+      </w:pPr>
+      <w:r>
+        <w:rPr>
+          <w:rFonts w:ascii="Times New Roman" w:eastAsia="Adobe Fangsong Std R" w:hAnsi="Times New Roman" w:cs="Times New Roman"/>
+          <w:sz w:val="32"/>
+          <w:szCs w:val="32"/>
+          <w:lang w:val="en-US"/>
+        </w:rPr>
+        <w:t>Government and o</w:t>
+      </w:r>
+      <w:r>
+        <w:rPr>
+          <w:rFonts w:ascii="Times New Roman" w:eastAsia="Adobe Fangsong Std R" w:hAnsi="Times New Roman" w:cs="Times New Roman"/>
+          <w:sz w:val="32"/>
+          <w:szCs w:val="32"/>
+          <w:lang w:val="en-US"/>
+        </w:rPr>
+        <w:t xml:space="preserve">ther organizations like charity </w:t>
+      </w:r>
+      <w:r>
+        <w:rPr>
+          <w:rFonts w:ascii="Times New Roman" w:eastAsia="Adobe Fangsong Std R" w:hAnsi="Times New Roman" w:cs="Times New Roman"/>
+          <w:sz w:val="32"/>
+          <w:szCs w:val="32"/>
+          <w:lang w:val="en-US"/>
+        </w:rPr>
+        <w:t>organization can use NilamHut for auction</w:t>
+      </w:r>
+      <w:r>
+        <w:rPr>
+          <w:rFonts w:ascii="Times New Roman" w:eastAsia="Adobe Fangsong Std R" w:hAnsi="Times New Roman" w:cs="Times New Roman"/>
+          <w:sz w:val="32"/>
+          <w:szCs w:val="32"/>
+          <w:lang w:val="en-US"/>
+        </w:rPr>
+        <w:t xml:space="preserve"> easily</w:t>
+      </w:r>
+      <w:r>
+        <w:rPr>
+          <w:rFonts w:ascii="Times New Roman" w:eastAsia="Adobe Fangsong Std R" w:hAnsi="Times New Roman" w:cs="Times New Roman"/>
+          <w:sz w:val="32"/>
+          <w:szCs w:val="32"/>
+          <w:lang w:val="en-US"/>
+        </w:rPr>
+        <w:t>.</w:t>
+      </w:r>
+    </w:p>
+    <w:p>
+      <w:pPr>
+        <w:pStyle w:val="ListParagraph"/>
+        <w:tabs>
+          <w:tab w:val="center" w:pos="4680"/>
+          <w:tab w:val="left" w:pos="7601"/>
+        </w:tabs>
+        <w:ind w:left="1224"/>
+        <w:rPr>
+          <w:rFonts w:ascii="Times New Roman" w:hAnsi="Times New Roman" w:cs="Times New Roman"/>
+          <w:b/>
+          <w:sz w:val="56"/>
+          <w:szCs w:val="56"/>
+          <w:lang w:val="en-US"/>
+        </w:rPr>
+      </w:pPr>
+    </w:p>
+    <w:p>
+      <w:pPr>
+        <w:pStyle w:val="ListParagraph"/>
+        <w:tabs>
+          <w:tab w:val="center" w:pos="4680"/>
+          <w:tab w:val="left" w:pos="7601"/>
+        </w:tabs>
+        <w:ind w:left="1224"/>
+        <w:rPr>
+          <w:rFonts w:ascii="Times New Roman" w:hAnsi="Times New Roman" w:cs="Times New Roman"/>
+          <w:b/>
+          <w:sz w:val="56"/>
+          <w:szCs w:val="56"/>
+          <w:lang w:val="en-US"/>
+        </w:rPr>
+      </w:pPr>
+    </w:p>
+    <w:p>
+      <w:pPr>
+        <w:tabs>
+          <w:tab w:val="center" w:pos="4680"/>
+          <w:tab w:val="left" w:pos="7601"/>
+        </w:tabs>
+        <w:jc w:val="center"/>
+        <w:rPr>
+          <w:rFonts w:ascii="Times New Roman" w:hAnsi="Times New Roman" w:cs="Times New Roman"/>
+          <w:b/>
+          <w:sz w:val="56"/>
+          <w:szCs w:val="56"/>
+          <w:lang w:val="en-US"/>
+        </w:rPr>
+      </w:pPr>
+      <w:r>
+        <w:rPr>
+          <w:rFonts w:ascii="Times New Roman" w:hAnsi="Times New Roman" w:cs="Times New Roman"/>
+          <w:b/>
+          <w:sz w:val="56"/>
+          <w:szCs w:val="56"/>
+          <w:lang w:val="en-US"/>
+        </w:rPr>
+        <w:t>7.2 References</w:t>
+      </w:r>
+    </w:p>
+    <w:p>
+      <w:pPr>
+        <w:ind w:left="360"/>
+        <w:rPr>
+          <w:rFonts w:ascii="Times New Roman" w:eastAsia="Adobe Fangsong Std R" w:hAnsi="Times New Roman" w:cs="Times New Roman"/>
+          <w:sz w:val="32"/>
+          <w:szCs w:val="32"/>
+          <w:lang w:val="en-US"/>
+        </w:rPr>
+      </w:pPr>
+      <w:r>
+        <w:rPr>
+          <w:rFonts w:ascii="Times New Roman" w:eastAsia="Adobe Fangsong Std R" w:hAnsi="Times New Roman" w:cs="Times New Roman"/>
+          <w:sz w:val="32"/>
+          <w:szCs w:val="32"/>
+          <w:lang w:val="en-US"/>
+        </w:rPr>
+        <w:t>[1]</w:t>
+      </w:r>
+      <w:r>
+        <w:rPr>
+          <w:rFonts w:ascii="Times New Roman" w:hAnsi="Times New Roman" w:cs="Times New Roman"/>
+          <w:sz w:val="32"/>
+          <w:szCs w:val="32"/>
+          <w:lang w:val="en-US"/>
+        </w:rPr>
+        <w:t xml:space="preserve"> </w:t>
+      </w:r>
+      <w:hyperlink r:id="rId29" w:history="1">
+        <w:r>
+          <w:rPr>
+            <w:rStyle w:val="Hyperlink"/>
+            <w:rFonts w:ascii="Times New Roman" w:eastAsia="Adobe Fangsong Std R" w:hAnsi="Times New Roman" w:cs="Times New Roman"/>
+            <w:sz w:val="32"/>
+            <w:szCs w:val="32"/>
+            <w:lang w:val="en-US"/>
+          </w:rPr>
+          <w:t>http://www.beezid.com/</w:t>
+        </w:r>
+      </w:hyperlink>
+    </w:p>
+    <w:p>
+      <w:pPr>
+        <w:ind w:left="360"/>
+        <w:rPr>
+          <w:rFonts w:ascii="Times New Roman" w:eastAsia="Adobe Fangsong Std R" w:hAnsi="Times New Roman" w:cs="Times New Roman"/>
+          <w:sz w:val="32"/>
+          <w:szCs w:val="32"/>
+          <w:lang w:val="en-US"/>
+        </w:rPr>
+      </w:pPr>
+      <w:r>
+        <w:rPr>
+          <w:rFonts w:ascii="Times New Roman" w:eastAsia="Adobe Fangsong Std R" w:hAnsi="Times New Roman" w:cs="Times New Roman"/>
+          <w:sz w:val="32"/>
+          <w:szCs w:val="32"/>
+          <w:lang w:val="en-US"/>
+        </w:rPr>
+        <w:t xml:space="preserve">[2] </w:t>
+      </w:r>
+      <w:hyperlink r:id="rId30" w:history="1">
+        <w:r>
+          <w:rPr>
+            <w:rStyle w:val="Hyperlink"/>
+            <w:rFonts w:ascii="Times New Roman" w:eastAsia="Adobe Fangsong Std R" w:hAnsi="Times New Roman" w:cs="Times New Roman"/>
+            <w:sz w:val="32"/>
+            <w:szCs w:val="32"/>
+            <w:lang w:val="en-US"/>
+          </w:rPr>
+          <w:t>http://www.wellbid.com/</w:t>
+        </w:r>
+      </w:hyperlink>
+    </w:p>
+    <w:p>
+      <w:pPr>
+        <w:ind w:left="360"/>
+        <w:rPr>
+          <w:rFonts w:ascii="Times New Roman" w:eastAsia="Adobe Fangsong Std R" w:hAnsi="Times New Roman" w:cs="Times New Roman"/>
+          <w:sz w:val="32"/>
+          <w:szCs w:val="32"/>
+          <w:lang w:val="en-US"/>
+        </w:rPr>
+      </w:pPr>
+      <w:r>
+        <w:rPr>
+          <w:rFonts w:ascii="Times New Roman" w:eastAsia="Adobe Fangsong Std R" w:hAnsi="Times New Roman" w:cs="Times New Roman"/>
+          <w:sz w:val="32"/>
+          <w:szCs w:val="32"/>
+          <w:lang w:val="en-US"/>
+        </w:rPr>
+        <w:t>Wikipedia.com</w:t>
+      </w:r>
+    </w:p>
+    <w:p>
+      <w:pPr>
+        <w:ind w:left="360"/>
+        <w:rPr>
+          <w:rFonts w:ascii="Times New Roman" w:eastAsia="Adobe Fangsong Std R" w:hAnsi="Times New Roman" w:cs="Times New Roman"/>
+          <w:sz w:val="32"/>
+          <w:szCs w:val="32"/>
+          <w:lang w:val="en-US"/>
+        </w:rPr>
+      </w:pPr>
+      <w:r>
+        <w:rPr>
+          <w:rFonts w:ascii="Times New Roman" w:eastAsia="Adobe Fangsong Std R" w:hAnsi="Times New Roman" w:cs="Times New Roman"/>
+          <w:sz w:val="32"/>
+          <w:szCs w:val="32"/>
+          <w:lang w:val="en-US"/>
+        </w:rPr>
+        <w:t>Angular.io</w:t>
+      </w:r>
+    </w:p>
+    <w:p>
+      <w:pPr>
+        <w:ind w:left="360"/>
+        <w:rPr>
+          <w:rFonts w:ascii="Times New Roman" w:eastAsia="Adobe Fangsong Std R" w:hAnsi="Times New Roman" w:cs="Times New Roman"/>
+          <w:sz w:val="32"/>
+          <w:szCs w:val="32"/>
+          <w:lang w:val="en-US"/>
+        </w:rPr>
+      </w:pPr>
+      <w:r>
+        <w:rPr>
+          <w:rFonts w:ascii="Times New Roman" w:eastAsia="Adobe Fangsong Std R" w:hAnsi="Times New Roman" w:cs="Times New Roman"/>
+          <w:sz w:val="32"/>
+          <w:szCs w:val="32"/>
+          <w:lang w:val="en-US"/>
+        </w:rPr>
+        <w:t>Stackoverflow.com</w:t>
+      </w:r>
+    </w:p>
+    <w:p>
+      <w:pPr>
+        <w:ind w:left="360"/>
+        <w:rPr>
+          <w:rFonts w:ascii="Times New Roman" w:eastAsia="Adobe Fangsong Std R" w:hAnsi="Times New Roman" w:cs="Times New Roman"/>
+          <w:sz w:val="32"/>
+          <w:szCs w:val="32"/>
+          <w:lang w:val="en-US"/>
+        </w:rPr>
+      </w:pPr>
+      <w:r>
+        <w:rPr>
+          <w:rFonts w:ascii="Times New Roman" w:eastAsia="Adobe Fangsong Std R" w:hAnsi="Times New Roman" w:cs="Times New Roman"/>
+          <w:sz w:val="32"/>
+          <w:szCs w:val="32"/>
+          <w:lang w:val="en-US"/>
+        </w:rPr>
+        <w:t>docs.microsoft.com</w:t>
+      </w:r>
+    </w:p>
+    <w:p>
+      <w:pPr>
+        <w:tabs>
+          <w:tab w:val="center" w:pos="4680"/>
+          <w:tab w:val="left" w:pos="7601"/>
+        </w:tabs>
+        <w:rPr>
+          <w:rFonts w:ascii="Times New Roman" w:hAnsi="Times New Roman" w:cs="Times New Roman"/>
+          <w:b/>
+          <w:sz w:val="56"/>
+          <w:szCs w:val="56"/>
+          <w:lang w:val="en-US"/>
+        </w:rPr>
+      </w:pPr>
+    </w:p>
+    <w:p>
+      <w:pPr>
+        <w:pStyle w:val="ListParagraph"/>
+        <w:tabs>
+          <w:tab w:val="center" w:pos="4680"/>
+          <w:tab w:val="left" w:pos="7601"/>
+        </w:tabs>
+        <w:ind w:left="1224"/>
+        <w:rPr>
+          <w:rFonts w:ascii="Times New Roman" w:hAnsi="Times New Roman" w:cs="Times New Roman"/>
+          <w:b/>
+          <w:sz w:val="56"/>
+          <w:szCs w:val="56"/>
+          <w:lang w:val="en-US"/>
+        </w:rPr>
+      </w:pPr>
+    </w:p>
+    <w:p>
+      <w:pPr>
+        <w:jc w:val="center"/>
+        <w:rPr>
+          <w:rFonts w:ascii="Times New Roman" w:hAnsi="Times New Roman" w:cs="Times New Roman"/>
+          <w:b/>
+          <w:sz w:val="36"/>
+          <w:szCs w:val="32"/>
+          <w:lang w:val="en-US"/>
+        </w:rPr>
+      </w:pPr>
+    </w:p>
+    <w:p>
+      <w:pPr>
+        <w:rPr>
+          <w:b/>
+          <w:sz w:val="32"/>
+          <w:szCs w:val="32"/>
+          <w:lang w:val="en-US"/>
+        </w:rPr>
+      </w:pPr>
+    </w:p>
+    <w:p>
+      <w:pPr>
+        <w:rPr>
+          <w:b/>
+          <w:sz w:val="32"/>
+          <w:szCs w:val="32"/>
+          <w:lang w:val="en-US"/>
+        </w:rPr>
+      </w:pPr>
+    </w:p>
+    <w:p>
+      <w:pPr>
+        <w:rPr>
+          <w:b/>
+          <w:sz w:val="32"/>
+          <w:szCs w:val="32"/>
+          <w:lang w:val="en-US"/>
+        </w:rPr>
+      </w:pPr>
+    </w:p>
+    <w:tbl>
+      <w:tblPr>
+        <w:tblStyle w:val="GridTable6Colorful-Accent3"/>
+        <w:tblpPr w:leftFromText="180" w:rightFromText="180" w:vertAnchor="text" w:horzAnchor="margin" w:tblpXSpec="center" w:tblpY="248"/>
+        <w:tblW w:w="10000" w:type="dxa"/>
+        <w:tblLook w:val="04A0" w:firstRow="1" w:lastRow="0" w:firstColumn="1" w:lastColumn="0" w:noHBand="0" w:noVBand="1"/>
+      </w:tblPr>
+      <w:tblGrid>
+        <w:gridCol w:w="5000"/>
+        <w:gridCol w:w="5000"/>
+      </w:tblGrid>
+      <w:tr>
+        <w:trPr>
+          <w:cnfStyle w:val="100000000000" w:firstRow="1" w:lastRow="0" w:firstColumn="0" w:lastColumn="0" w:oddVBand="0" w:evenVBand="0" w:oddHBand="0" w:evenHBand="0" w:firstRowFirstColumn="0" w:firstRowLastColumn="0" w:lastRowFirstColumn="0" w:lastRowLastColumn="0"/>
+          <w:trHeight w:val="1756"/>
+        </w:trPr>
+        <w:tc>
+          <w:tcPr>
+            <w:cnfStyle w:val="001000000000" w:firstRow="0" w:lastRow="0" w:firstColumn="1" w:lastColumn="0" w:oddVBand="0" w:evenVBand="0" w:oddHBand="0" w:evenHBand="0" w:firstRowFirstColumn="0" w:firstRowLastColumn="0" w:lastRowFirstColumn="0" w:lastRowLastColumn="0"/>
+            <w:tcW w:w="5000" w:type="dxa"/>
+            <w:tcBorders>
+              <w:top w:val="double" w:sz="4" w:space="0" w:color="auto"/>
+              <w:left w:val="double" w:sz="4" w:space="0" w:color="auto"/>
+              <w:bottom w:val="double" w:sz="4" w:space="0" w:color="auto"/>
+              <w:right w:val="double" w:sz="4" w:space="0" w:color="auto"/>
+            </w:tcBorders>
+          </w:tcPr>
+          <w:p>
+            <w:pPr>
+              <w:pStyle w:val="ListParagraph"/>
+              <w:ind w:left="0"/>
+              <w:jc w:val="center"/>
+              <w:rPr>
+                <w:rFonts w:ascii="Arial" w:eastAsia="Times New Roman" w:hAnsi="Arial" w:cs="Arial"/>
+                <w:sz w:val="24"/>
+                <w:szCs w:val="24"/>
+              </w:rPr>
+            </w:pPr>
+          </w:p>
+          <w:p>
+            <w:pPr>
+              <w:pStyle w:val="ListParagraph"/>
+              <w:ind w:left="0"/>
+              <w:rPr>
+                <w:rFonts w:ascii="Arial" w:eastAsia="Times New Roman" w:hAnsi="Arial" w:cs="Arial"/>
+                <w:sz w:val="24"/>
+                <w:szCs w:val="24"/>
+              </w:rPr>
+            </w:pPr>
+          </w:p>
+          <w:p>
+            <w:pPr>
+              <w:pStyle w:val="ListParagraph"/>
+              <w:ind w:left="0"/>
+              <w:rPr>
+                <w:rFonts w:ascii="Arial" w:eastAsia="Times New Roman" w:hAnsi="Arial" w:cs="Arial"/>
+                <w:sz w:val="24"/>
+                <w:szCs w:val="24"/>
+              </w:rPr>
+            </w:pPr>
+          </w:p>
+          <w:p>
+            <w:pPr>
+              <w:pStyle w:val="ListParagraph"/>
+              <w:ind w:left="0"/>
+              <w:rPr>
+                <w:rFonts w:ascii="Arial" w:eastAsia="Times New Roman" w:hAnsi="Arial" w:cs="Arial"/>
+                <w:sz w:val="24"/>
+                <w:szCs w:val="24"/>
+              </w:rPr>
+            </w:pPr>
+          </w:p>
+          <w:p>
+            <w:pPr>
+              <w:pStyle w:val="ListParagraph"/>
+              <w:ind w:left="0"/>
+              <w:rPr>
+                <w:rFonts w:ascii="Arial" w:eastAsia="Times New Roman" w:hAnsi="Arial" w:cs="Arial"/>
+                <w:sz w:val="24"/>
+                <w:szCs w:val="24"/>
+              </w:rPr>
+            </w:pPr>
+          </w:p>
+          <w:p>
+            <w:pPr>
+              <w:pStyle w:val="ListParagraph"/>
+              <w:ind w:left="0"/>
+              <w:rPr>
+                <w:rFonts w:ascii="Arial" w:eastAsia="Times New Roman" w:hAnsi="Arial" w:cs="Arial"/>
+                <w:sz w:val="24"/>
+                <w:szCs w:val="24"/>
+              </w:rPr>
+            </w:pPr>
+          </w:p>
+          <w:p>
+            <w:pPr>
+              <w:pStyle w:val="ListParagraph"/>
+              <w:ind w:left="0"/>
+              <w:jc w:val="center"/>
+              <w:rPr>
+                <w:rFonts w:ascii="Arial" w:eastAsia="Times New Roman" w:hAnsi="Arial" w:cs="Arial"/>
+                <w:sz w:val="24"/>
+                <w:szCs w:val="24"/>
+              </w:rPr>
+            </w:pPr>
+            <w:r>
+              <w:rPr>
+                <w:rFonts w:ascii="Arial" w:eastAsia="Times New Roman" w:hAnsi="Arial" w:cs="Arial"/>
+                <w:color w:val="auto"/>
+                <w:sz w:val="24"/>
+                <w:szCs w:val="24"/>
+              </w:rPr>
+              <w:t>Signature &amp; Date</w:t>
+            </w:r>
+          </w:p>
+        </w:tc>
+        <w:tc>
+          <w:tcPr>
+            <w:tcW w:w="5000" w:type="dxa"/>
+            <w:tcBorders>
+              <w:top w:val="double" w:sz="4" w:space="0" w:color="auto"/>
+              <w:left w:val="double" w:sz="4" w:space="0" w:color="auto"/>
+              <w:bottom w:val="double" w:sz="4" w:space="0" w:color="auto"/>
+              <w:right w:val="double" w:sz="4" w:space="0" w:color="auto"/>
+            </w:tcBorders>
+          </w:tcPr>
+          <w:p>
+            <w:pPr>
+              <w:pStyle w:val="ListParagraph"/>
+              <w:ind w:left="0"/>
+              <w:cnfStyle w:val="100000000000" w:firstRow="1" w:lastRow="0" w:firstColumn="0" w:lastColumn="0" w:oddVBand="0" w:evenVBand="0" w:oddHBand="0" w:evenHBand="0" w:firstRowFirstColumn="0" w:firstRowLastColumn="0" w:lastRowFirstColumn="0" w:lastRowLastColumn="0"/>
+              <w:rPr>
+                <w:rFonts w:ascii="Arial" w:eastAsia="Times New Roman" w:hAnsi="Arial" w:cs="Arial"/>
+                <w:sz w:val="24"/>
+                <w:szCs w:val="24"/>
+              </w:rPr>
+            </w:pPr>
+          </w:p>
+          <w:p>
+            <w:pPr>
+              <w:pStyle w:val="ListParagraph"/>
+              <w:ind w:left="0"/>
+              <w:cnfStyle w:val="100000000000" w:firstRow="1" w:lastRow="0" w:firstColumn="0" w:lastColumn="0" w:oddVBand="0" w:evenVBand="0" w:oddHBand="0" w:evenHBand="0" w:firstRowFirstColumn="0" w:firstRowLastColumn="0" w:lastRowFirstColumn="0" w:lastRowLastColumn="0"/>
+              <w:rPr>
+                <w:rFonts w:ascii="Arial" w:eastAsia="Times New Roman" w:hAnsi="Arial" w:cs="Arial"/>
+                <w:sz w:val="24"/>
+                <w:szCs w:val="24"/>
+              </w:rPr>
+            </w:pPr>
+          </w:p>
+          <w:p>
+            <w:pPr>
+              <w:pStyle w:val="ListParagraph"/>
+              <w:ind w:left="0"/>
+              <w:cnfStyle w:val="100000000000" w:firstRow="1" w:lastRow="0" w:firstColumn="0" w:lastColumn="0" w:oddVBand="0" w:evenVBand="0" w:oddHBand="0" w:evenHBand="0" w:firstRowFirstColumn="0" w:firstRowLastColumn="0" w:lastRowFirstColumn="0" w:lastRowLastColumn="0"/>
+              <w:rPr>
+                <w:rFonts w:ascii="Arial" w:eastAsia="Times New Roman" w:hAnsi="Arial" w:cs="Arial"/>
+                <w:sz w:val="24"/>
+                <w:szCs w:val="24"/>
+              </w:rPr>
+            </w:pPr>
+          </w:p>
+          <w:p>
+            <w:pPr>
+              <w:pStyle w:val="ListParagraph"/>
+              <w:ind w:left="0"/>
+              <w:cnfStyle w:val="100000000000" w:firstRow="1" w:lastRow="0" w:firstColumn="0" w:lastColumn="0" w:oddVBand="0" w:evenVBand="0" w:oddHBand="0" w:evenHBand="0" w:firstRowFirstColumn="0" w:firstRowLastColumn="0" w:lastRowFirstColumn="0" w:lastRowLastColumn="0"/>
+              <w:rPr>
+                <w:rFonts w:ascii="Arial" w:eastAsia="Times New Roman" w:hAnsi="Arial" w:cs="Arial"/>
+                <w:sz w:val="24"/>
+                <w:szCs w:val="24"/>
+              </w:rPr>
+            </w:pPr>
+          </w:p>
+          <w:p>
+            <w:pPr>
+              <w:pStyle w:val="ListParagraph"/>
+              <w:ind w:left="0"/>
+              <w:cnfStyle w:val="100000000000" w:firstRow="1" w:lastRow="0" w:firstColumn="0" w:lastColumn="0" w:oddVBand="0" w:evenVBand="0" w:oddHBand="0" w:evenHBand="0" w:firstRowFirstColumn="0" w:firstRowLastColumn="0" w:lastRowFirstColumn="0" w:lastRowLastColumn="0"/>
+              <w:rPr>
+                <w:rFonts w:ascii="Arial" w:eastAsia="Times New Roman" w:hAnsi="Arial" w:cs="Arial"/>
+                <w:sz w:val="24"/>
+                <w:szCs w:val="24"/>
+              </w:rPr>
+            </w:pPr>
+          </w:p>
+          <w:p>
+            <w:pPr>
+              <w:pStyle w:val="ListParagraph"/>
+              <w:ind w:left="0"/>
+              <w:cnfStyle w:val="100000000000" w:firstRow="1" w:lastRow="0" w:firstColumn="0" w:lastColumn="0" w:oddVBand="0" w:evenVBand="0" w:oddHBand="0" w:evenHBand="0" w:firstRowFirstColumn="0" w:firstRowLastColumn="0" w:lastRowFirstColumn="0" w:lastRowLastColumn="0"/>
+              <w:rPr>
+                <w:rFonts w:ascii="Arial" w:eastAsia="Times New Roman" w:hAnsi="Arial" w:cs="Arial"/>
+                <w:sz w:val="24"/>
+                <w:szCs w:val="24"/>
+              </w:rPr>
+            </w:pPr>
+          </w:p>
+          <w:p>
+            <w:pPr>
+              <w:pStyle w:val="ListParagraph"/>
+              <w:ind w:left="0"/>
+              <w:jc w:val="center"/>
+              <w:cnfStyle w:val="100000000000" w:firstRow="1" w:lastRow="0" w:firstColumn="0" w:lastColumn="0" w:oddVBand="0" w:evenVBand="0" w:oddHBand="0" w:evenHBand="0" w:firstRowFirstColumn="0" w:firstRowLastColumn="0" w:lastRowFirstColumn="0" w:lastRowLastColumn="0"/>
+              <w:rPr>
+                <w:rFonts w:ascii="Arial" w:eastAsia="Times New Roman" w:hAnsi="Arial" w:cs="Arial"/>
+                <w:sz w:val="24"/>
+                <w:szCs w:val="24"/>
+              </w:rPr>
+            </w:pPr>
+            <w:r>
+              <w:rPr>
+                <w:rFonts w:ascii="Arial" w:eastAsia="Times New Roman" w:hAnsi="Arial" w:cs="Arial"/>
+                <w:color w:val="auto"/>
+                <w:sz w:val="24"/>
+                <w:szCs w:val="24"/>
+              </w:rPr>
+              <w:t>Signature &amp; Date</w:t>
+            </w:r>
+          </w:p>
+        </w:tc>
+      </w:tr>
+      <w:tr>
+        <w:trPr>
+          <w:cnfStyle w:val="000000100000" w:firstRow="0" w:lastRow="0" w:firstColumn="0" w:lastColumn="0" w:oddVBand="0" w:evenVBand="0" w:oddHBand="1" w:evenHBand="0" w:firstRowFirstColumn="0" w:firstRowLastColumn="0" w:lastRowFirstColumn="0" w:lastRowLastColumn="0"/>
+          <w:trHeight w:val="2391"/>
+        </w:trPr>
+        <w:tc>
+          <w:tcPr>
+            <w:cnfStyle w:val="001000000000" w:firstRow="0" w:lastRow="0" w:firstColumn="1" w:lastColumn="0" w:oddVBand="0" w:evenVBand="0" w:oddHBand="0" w:evenHBand="0" w:firstRowFirstColumn="0" w:firstRowLastColumn="0" w:lastRowFirstColumn="0" w:lastRowLastColumn="0"/>
+            <w:tcW w:w="5000" w:type="dxa"/>
+            <w:tcBorders>
+              <w:top w:val="double" w:sz="4" w:space="0" w:color="auto"/>
+              <w:left w:val="double" w:sz="4" w:space="0" w:color="auto"/>
+              <w:bottom w:val="double" w:sz="4" w:space="0" w:color="auto"/>
+              <w:right w:val="double" w:sz="4" w:space="0" w:color="auto"/>
+            </w:tcBorders>
+          </w:tcPr>
+          <w:p>
+            <w:pPr>
+              <w:pStyle w:val="ListParagraph"/>
+              <w:ind w:left="0"/>
+              <w:jc w:val="center"/>
+              <w:rPr>
+                <w:rFonts w:ascii="Arial" w:eastAsia="Times New Roman" w:hAnsi="Arial" w:cs="Arial"/>
+                <w:color w:val="auto"/>
+                <w:sz w:val="32"/>
+                <w:szCs w:val="32"/>
+                <w:lang w:val="en-US"/>
+              </w:rPr>
+            </w:pPr>
+          </w:p>
+          <w:p>
+            <w:pPr>
+              <w:pStyle w:val="ListParagraph"/>
+              <w:ind w:left="0"/>
+              <w:jc w:val="center"/>
+              <w:rPr>
+                <w:rFonts w:ascii="Arial" w:eastAsia="Times New Roman" w:hAnsi="Arial" w:cs="Arial"/>
+                <w:color w:val="auto"/>
+                <w:sz w:val="28"/>
+                <w:lang w:val="en-US"/>
+              </w:rPr>
+            </w:pPr>
+            <w:r>
+              <w:rPr>
+                <w:rFonts w:ascii="Arial" w:eastAsia="Times New Roman" w:hAnsi="Arial" w:cs="Arial"/>
+                <w:color w:val="auto"/>
+                <w:sz w:val="28"/>
+                <w:lang w:val="en-US"/>
+              </w:rPr>
+              <w:t>Rajob Raihan Monmoy</w:t>
+            </w:r>
+          </w:p>
+          <w:p>
+            <w:pPr>
+              <w:pStyle w:val="ListParagraph"/>
+              <w:ind w:left="0"/>
+              <w:jc w:val="center"/>
+              <w:rPr>
+                <w:rFonts w:ascii="Arial" w:eastAsia="Times New Roman" w:hAnsi="Arial" w:cs="Arial"/>
+                <w:b w:val="0"/>
+                <w:bCs w:val="0"/>
+                <w:color w:val="auto"/>
+                <w:sz w:val="28"/>
+                <w:lang w:val="en-US"/>
+              </w:rPr>
+            </w:pPr>
+            <w:r>
+              <w:rPr>
+                <w:rFonts w:ascii="Arial" w:eastAsia="Times New Roman" w:hAnsi="Arial" w:cs="Arial"/>
+                <w:b w:val="0"/>
+                <w:bCs w:val="0"/>
+                <w:color w:val="auto"/>
+                <w:sz w:val="28"/>
+                <w:lang w:val="en-US"/>
+              </w:rPr>
+              <w:t>Roll – 14075408</w:t>
+            </w:r>
+          </w:p>
+          <w:p>
+            <w:pPr>
+              <w:pStyle w:val="ListParagraph"/>
+              <w:ind w:left="0"/>
+              <w:jc w:val="center"/>
+              <w:rPr>
+                <w:rFonts w:ascii="Arial" w:eastAsia="Times New Roman" w:hAnsi="Arial" w:cs="Arial"/>
+                <w:color w:val="auto"/>
+                <w:sz w:val="28"/>
+                <w:lang w:val="en-US"/>
+              </w:rPr>
+            </w:pPr>
+            <w:r>
+              <w:rPr>
+                <w:rFonts w:ascii="Arial" w:eastAsia="Times New Roman" w:hAnsi="Arial" w:cs="Arial"/>
+                <w:color w:val="auto"/>
+                <w:sz w:val="28"/>
+                <w:lang w:val="en-US"/>
+              </w:rPr>
+              <w:t>Jaggesher Mondal</w:t>
+            </w:r>
+          </w:p>
+          <w:p>
+            <w:pPr>
+              <w:pStyle w:val="ListParagraph"/>
+              <w:ind w:left="0"/>
+              <w:jc w:val="center"/>
+              <w:rPr>
+                <w:rFonts w:ascii="Arial" w:eastAsia="Times New Roman" w:hAnsi="Arial" w:cs="Arial"/>
+                <w:b w:val="0"/>
+                <w:bCs w:val="0"/>
+                <w:color w:val="auto"/>
+                <w:sz w:val="28"/>
+                <w:lang w:val="en-US"/>
+              </w:rPr>
+            </w:pPr>
+            <w:r>
+              <w:rPr>
+                <w:rFonts w:ascii="Arial" w:eastAsia="Times New Roman" w:hAnsi="Arial" w:cs="Arial"/>
+                <w:b w:val="0"/>
+                <w:bCs w:val="0"/>
+                <w:color w:val="auto"/>
+                <w:sz w:val="28"/>
+                <w:lang w:val="en-US"/>
+              </w:rPr>
+              <w:t>Roll - 14025423</w:t>
+            </w:r>
+          </w:p>
+          <w:p>
+            <w:pPr>
+              <w:pStyle w:val="ListParagraph"/>
+              <w:ind w:left="0"/>
+              <w:jc w:val="center"/>
+              <w:rPr>
+                <w:rFonts w:ascii="Arial" w:eastAsia="Times New Roman" w:hAnsi="Arial" w:cs="Arial"/>
+                <w:b w:val="0"/>
+                <w:bCs w:val="0"/>
+                <w:color w:val="auto"/>
+                <w:sz w:val="28"/>
+                <w:lang w:val="en-US"/>
+              </w:rPr>
+            </w:pPr>
+            <w:r>
+              <w:rPr>
+                <w:rFonts w:ascii="Arial" w:eastAsia="Times New Roman" w:hAnsi="Arial" w:cs="Arial"/>
+                <w:b w:val="0"/>
+                <w:bCs w:val="0"/>
+                <w:color w:val="auto"/>
+                <w:sz w:val="28"/>
+                <w:lang w:val="en-US"/>
+              </w:rPr>
+              <w:t>Dept. of CSE</w:t>
+            </w:r>
+          </w:p>
+          <w:p>
+            <w:pPr>
+              <w:pStyle w:val="ListParagraph"/>
+              <w:ind w:left="0"/>
+              <w:jc w:val="center"/>
+              <w:rPr>
+                <w:rFonts w:ascii="Arial" w:eastAsia="Times New Roman" w:hAnsi="Arial" w:cs="Arial"/>
+                <w:b w:val="0"/>
+                <w:bCs w:val="0"/>
+                <w:color w:val="auto"/>
+                <w:sz w:val="32"/>
+                <w:szCs w:val="32"/>
+                <w:lang w:val="en-US"/>
+              </w:rPr>
+            </w:pPr>
+            <w:r>
+              <w:rPr>
+                <w:rFonts w:ascii="Arial" w:eastAsia="Times New Roman" w:hAnsi="Arial" w:cs="Arial"/>
+                <w:b w:val="0"/>
+                <w:bCs w:val="0"/>
+                <w:color w:val="auto"/>
+                <w:sz w:val="28"/>
+                <w:lang w:val="en-US"/>
+              </w:rPr>
+              <w:t>University of Rajshahi</w:t>
+            </w:r>
+          </w:p>
+        </w:tc>
+        <w:tc>
+          <w:tcPr>
+            <w:tcW w:w="5000" w:type="dxa"/>
+            <w:tcBorders>
+              <w:top w:val="double" w:sz="4" w:space="0" w:color="auto"/>
+              <w:left w:val="double" w:sz="4" w:space="0" w:color="auto"/>
+              <w:bottom w:val="double" w:sz="4" w:space="0" w:color="auto"/>
+              <w:right w:val="double" w:sz="4" w:space="0" w:color="auto"/>
+            </w:tcBorders>
+          </w:tcPr>
+          <w:p>
+            <w:pPr>
+              <w:pStyle w:val="ListParagraph"/>
+              <w:ind w:left="0"/>
+              <w:jc w:val="center"/>
+              <w:cnfStyle w:val="000000100000" w:firstRow="0" w:lastRow="0" w:firstColumn="0" w:lastColumn="0" w:oddVBand="0" w:evenVBand="0" w:oddHBand="1" w:evenHBand="0" w:firstRowFirstColumn="0" w:firstRowLastColumn="0" w:lastRowFirstColumn="0" w:lastRowLastColumn="0"/>
+              <w:rPr>
+                <w:rFonts w:ascii="Arial" w:eastAsia="Times New Roman" w:hAnsi="Arial" w:cs="Arial"/>
+                <w:b/>
+                <w:bCs/>
+                <w:color w:val="auto"/>
+                <w:sz w:val="32"/>
+                <w:szCs w:val="32"/>
+                <w:lang w:val="en-US"/>
+              </w:rPr>
+            </w:pPr>
+          </w:p>
+          <w:p>
+            <w:pPr>
+              <w:pStyle w:val="ListParagraph"/>
+              <w:ind w:left="0"/>
+              <w:jc w:val="center"/>
+              <w:cnfStyle w:val="000000100000" w:firstRow="0" w:lastRow="0" w:firstColumn="0" w:lastColumn="0" w:oddVBand="0" w:evenVBand="0" w:oddHBand="1" w:evenHBand="0" w:firstRowFirstColumn="0" w:firstRowLastColumn="0" w:lastRowFirstColumn="0" w:lastRowLastColumn="0"/>
+              <w:rPr>
+                <w:rFonts w:ascii="Arial" w:hAnsi="Arial" w:cs="Arial"/>
+                <w:b/>
+                <w:bCs/>
+                <w:color w:val="auto"/>
+                <w:sz w:val="28"/>
+                <w:shd w:val="clear" w:color="auto" w:fill="FFFFFF"/>
+                <w:lang w:val="en-US"/>
+              </w:rPr>
+            </w:pPr>
+            <w:r>
+              <w:rPr>
+                <w:rFonts w:ascii="Arial" w:hAnsi="Arial" w:cs="Arial"/>
+                <w:b/>
+                <w:bCs/>
+                <w:color w:val="auto"/>
+                <w:sz w:val="28"/>
+                <w:shd w:val="clear" w:color="auto" w:fill="FFFFFF"/>
+                <w:lang w:val="en-US"/>
+              </w:rPr>
+              <w:t>Md. Morshedul Arefin</w:t>
+            </w:r>
+          </w:p>
+          <w:p>
+            <w:pPr>
+              <w:pStyle w:val="ListParagraph"/>
+              <w:ind w:left="0"/>
+              <w:jc w:val="center"/>
+              <w:cnfStyle w:val="000000100000" w:firstRow="0" w:lastRow="0" w:firstColumn="0" w:lastColumn="0" w:oddVBand="0" w:evenVBand="0" w:oddHBand="1" w:evenHBand="0" w:firstRowFirstColumn="0" w:firstRowLastColumn="0" w:lastRowFirstColumn="0" w:lastRowLastColumn="0"/>
+              <w:rPr>
+                <w:rFonts w:ascii="Arial" w:hAnsi="Arial" w:cs="Arial"/>
+                <w:color w:val="auto"/>
+                <w:sz w:val="28"/>
+                <w:shd w:val="clear" w:color="auto" w:fill="FFFFFF"/>
+                <w:lang w:val="en-US"/>
+              </w:rPr>
+            </w:pPr>
+            <w:r>
+              <w:rPr>
+                <w:rFonts w:ascii="Arial" w:hAnsi="Arial" w:cs="Arial"/>
+                <w:color w:val="auto"/>
+                <w:sz w:val="28"/>
+                <w:shd w:val="clear" w:color="auto" w:fill="FFFFFF"/>
+                <w:lang w:val="en-US"/>
+              </w:rPr>
+              <w:t>Associate Professor</w:t>
+            </w:r>
+          </w:p>
+          <w:p>
+            <w:pPr>
+              <w:pStyle w:val="ListParagraph"/>
+              <w:ind w:left="0"/>
+              <w:jc w:val="center"/>
+              <w:cnfStyle w:val="000000100000" w:firstRow="0" w:lastRow="0" w:firstColumn="0" w:lastColumn="0" w:oddVBand="0" w:evenVBand="0" w:oddHBand="1" w:evenHBand="0" w:firstRowFirstColumn="0" w:firstRowLastColumn="0" w:lastRowFirstColumn="0" w:lastRowLastColumn="0"/>
+              <w:rPr>
+                <w:rFonts w:ascii="Arial" w:eastAsia="Times New Roman" w:hAnsi="Arial" w:cs="Arial"/>
+                <w:color w:val="auto"/>
+                <w:sz w:val="28"/>
+                <w:lang w:val="en-US"/>
+              </w:rPr>
+            </w:pPr>
+            <w:r>
+              <w:rPr>
+                <w:rFonts w:ascii="Arial" w:eastAsia="Times New Roman" w:hAnsi="Arial" w:cs="Arial"/>
+                <w:color w:val="auto"/>
+                <w:sz w:val="28"/>
+                <w:lang w:val="en-US"/>
+              </w:rPr>
+              <w:t>Dept. of CSE</w:t>
+            </w:r>
+          </w:p>
+          <w:p>
+            <w:pPr>
+              <w:pStyle w:val="ListParagraph"/>
+              <w:ind w:left="0"/>
+              <w:jc w:val="center"/>
+              <w:cnfStyle w:val="000000100000" w:firstRow="0" w:lastRow="0" w:firstColumn="0" w:lastColumn="0" w:oddVBand="0" w:evenVBand="0" w:oddHBand="1" w:evenHBand="0" w:firstRowFirstColumn="0" w:firstRowLastColumn="0" w:lastRowFirstColumn="0" w:lastRowLastColumn="0"/>
+              <w:rPr>
+                <w:rFonts w:ascii="Arial" w:eastAsia="Times New Roman" w:hAnsi="Arial" w:cs="Arial"/>
+                <w:color w:val="auto"/>
+                <w:sz w:val="28"/>
+              </w:rPr>
+            </w:pPr>
+            <w:r>
+              <w:rPr>
+                <w:rFonts w:ascii="Arial" w:eastAsia="Times New Roman" w:hAnsi="Arial" w:cs="Arial"/>
+                <w:color w:val="auto"/>
+                <w:sz w:val="28"/>
+              </w:rPr>
+              <w:t>University of Rajshahi</w:t>
+            </w:r>
+          </w:p>
+          <w:p>
+            <w:pPr>
+              <w:cnfStyle w:val="000000100000" w:firstRow="0" w:lastRow="0" w:firstColumn="0" w:lastColumn="0" w:oddVBand="0" w:evenVBand="0" w:oddHBand="1" w:evenHBand="0" w:firstRowFirstColumn="0" w:firstRowLastColumn="0" w:lastRowFirstColumn="0" w:lastRowLastColumn="0"/>
+              <w:rPr>
+                <w:color w:val="auto"/>
+              </w:rPr>
+            </w:pPr>
+          </w:p>
+          <w:p>
+            <w:pPr>
+              <w:jc w:val="center"/>
+              <w:cnfStyle w:val="000000100000" w:firstRow="0" w:lastRow="0" w:firstColumn="0" w:lastColumn="0" w:oddVBand="0" w:evenVBand="0" w:oddHBand="1" w:evenHBand="0" w:firstRowFirstColumn="0" w:firstRowLastColumn="0" w:lastRowFirstColumn="0" w:lastRowLastColumn="0"/>
+              <w:rPr>
+                <w:color w:val="auto"/>
+                <w:sz w:val="16"/>
+                <w:szCs w:val="16"/>
+              </w:rPr>
+            </w:pPr>
+          </w:p>
+        </w:tc>
+      </w:tr>
+    </w:tbl>
+    <w:p>
+      <w:pPr>
+        <w:rPr>
+          <w:b/>
           <w:sz w:val="32"/>
           <w:szCs w:val="32"/>
           <w:lang w:val="en-US"/>
@@ -12041,19 +18352,8 @@
       <w:bookmarkStart w:id="0" w:name="_GoBack"/>
       <w:bookmarkEnd w:id="0"/>
     </w:p>
-    <w:p>
-      <w:pPr>
-        <w:jc w:val="both"/>
-        <w:rPr>
-          <w:b/>
-          <w:sz w:val="32"/>
-          <w:szCs w:val="32"/>
-          <w:lang w:val="en-US"/>
-        </w:rPr>
-      </w:pPr>
-    </w:p>
     <w:sectPr>
-      <w:footerReference w:type="default" r:id="rId11"/>
+      <w:footerReference w:type="default" r:id="rId31"/>
       <w:pgSz w:w="12240" w:h="15840"/>
       <w:pgMar w:top="1440" w:right="1440" w:bottom="1440" w:left="1440" w:header="720" w:footer="720" w:gutter="0"/>
       <w:pgBorders w:offsetFrom="page">
@@ -12128,7 +18428,7 @@
           <w:rPr>
             <w:noProof/>
           </w:rPr>
-          <w:t>23</w:t>
+          <w:t>39</w:t>
         </w:r>
         <w:r>
           <w:rPr>
@@ -12175,6 +18475,119 @@
 <file path=word/numbering.xml><?xml version="1.0" encoding="utf-8"?>
 <w:numbering xmlns:wpc="http://schemas.microsoft.com/office/word/2010/wordprocessingCanvas" xmlns:mc="http://schemas.openxmlformats.org/markup-compatibility/2006" xmlns:o="urn:schemas-microsoft-com:office:office" xmlns:r="http://schemas.openxmlformats.org/officeDocument/2006/relationships" xmlns:m="http://schemas.openxmlformats.org/officeDocument/2006/math" xmlns:v="urn:schemas-microsoft-com:vml" xmlns:wp14="http://schemas.microsoft.com/office/word/2010/wordprocessingDrawing" xmlns:wp="http://schemas.openxmlformats.org/drawingml/2006/wordprocessingDrawing" xmlns:w10="urn:schemas-microsoft-com:office:word" xmlns:w="http://schemas.openxmlformats.org/wordprocessingml/2006/main" xmlns:w14="http://schemas.microsoft.com/office/word/2010/wordml" xmlns:w15="http://schemas.microsoft.com/office/word/2012/wordml" xmlns:wpg="http://schemas.microsoft.com/office/word/2010/wordprocessingGroup" xmlns:wpi="http://schemas.microsoft.com/office/word/2010/wordprocessingInk" xmlns:wne="http://schemas.microsoft.com/office/word/2006/wordml" xmlns:wps="http://schemas.microsoft.com/office/word/2010/wordprocessingShape" mc:Ignorable="w14 w15 wp14">
   <w:abstractNum w:abstractNumId="0">
+    <w:nsid w:val="00F32A80"/>
+    <w:multiLevelType w:val="hybridMultilevel"/>
+    <w:tmpl w:val="77FEB9E4"/>
+    <w:lvl w:ilvl="0" w:tplc="0409000B">
+      <w:start w:val="1"/>
+      <w:numFmt w:val="bullet"/>
+      <w:lvlText w:val=""/>
+      <w:lvlJc w:val="left"/>
+      <w:pPr>
+        <w:ind w:left="720" w:hanging="360"/>
+      </w:pPr>
+      <w:rPr>
+        <w:rFonts w:ascii="Wingdings" w:hAnsi="Wingdings" w:hint="default"/>
+      </w:rPr>
+    </w:lvl>
+    <w:lvl w:ilvl="1" w:tplc="04090003" w:tentative="1">
+      <w:start w:val="1"/>
+      <w:numFmt w:val="bullet"/>
+      <w:lvlText w:val="o"/>
+      <w:lvlJc w:val="left"/>
+      <w:pPr>
+        <w:ind w:left="1440" w:hanging="360"/>
+      </w:pPr>
+      <w:rPr>
+        <w:rFonts w:ascii="Courier New" w:hAnsi="Courier New" w:cs="Courier New" w:hint="default"/>
+      </w:rPr>
+    </w:lvl>
+    <w:lvl w:ilvl="2" w:tplc="04090005" w:tentative="1">
+      <w:start w:val="1"/>
+      <w:numFmt w:val="bullet"/>
+      <w:lvlText w:val=""/>
+      <w:lvlJc w:val="left"/>
+      <w:pPr>
+        <w:ind w:left="2160" w:hanging="360"/>
+      </w:pPr>
+      <w:rPr>
+        <w:rFonts w:ascii="Wingdings" w:hAnsi="Wingdings" w:hint="default"/>
+      </w:rPr>
+    </w:lvl>
+    <w:lvl w:ilvl="3" w:tplc="04090001" w:tentative="1">
+      <w:start w:val="1"/>
+      <w:numFmt w:val="bullet"/>
+      <w:lvlText w:val=""/>
+      <w:lvlJc w:val="left"/>
+      <w:pPr>
+        <w:ind w:left="2880" w:hanging="360"/>
+      </w:pPr>
+      <w:rPr>
+        <w:rFonts w:ascii="Symbol" w:hAnsi="Symbol" w:hint="default"/>
+      </w:rPr>
+    </w:lvl>
+    <w:lvl w:ilvl="4" w:tplc="04090003" w:tentative="1">
+      <w:start w:val="1"/>
+      <w:numFmt w:val="bullet"/>
+      <w:lvlText w:val="o"/>
+      <w:lvlJc w:val="left"/>
+      <w:pPr>
+        <w:ind w:left="3600" w:hanging="360"/>
+      </w:pPr>
+      <w:rPr>
+        <w:rFonts w:ascii="Courier New" w:hAnsi="Courier New" w:cs="Courier New" w:hint="default"/>
+      </w:rPr>
+    </w:lvl>
+    <w:lvl w:ilvl="5" w:tplc="04090005" w:tentative="1">
+      <w:start w:val="1"/>
+      <w:numFmt w:val="bullet"/>
+      <w:lvlText w:val=""/>
+      <w:lvlJc w:val="left"/>
+      <w:pPr>
+        <w:ind w:left="4320" w:hanging="360"/>
+      </w:pPr>
+      <w:rPr>
+        <w:rFonts w:ascii="Wingdings" w:hAnsi="Wingdings" w:hint="default"/>
+      </w:rPr>
+    </w:lvl>
+    <w:lvl w:ilvl="6" w:tplc="04090001" w:tentative="1">
+      <w:start w:val="1"/>
+      <w:numFmt w:val="bullet"/>
+      <w:lvlText w:val=""/>
+      <w:lvlJc w:val="left"/>
+      <w:pPr>
+        <w:ind w:left="5040" w:hanging="360"/>
+      </w:pPr>
+      <w:rPr>
+        <w:rFonts w:ascii="Symbol" w:hAnsi="Symbol" w:hint="default"/>
+      </w:rPr>
+    </w:lvl>
+    <w:lvl w:ilvl="7" w:tplc="04090003" w:tentative="1">
+      <w:start w:val="1"/>
+      <w:numFmt w:val="bullet"/>
+      <w:lvlText w:val="o"/>
+      <w:lvlJc w:val="left"/>
+      <w:pPr>
+        <w:ind w:left="5760" w:hanging="360"/>
+      </w:pPr>
+      <w:rPr>
+        <w:rFonts w:ascii="Courier New" w:hAnsi="Courier New" w:cs="Courier New" w:hint="default"/>
+      </w:rPr>
+    </w:lvl>
+    <w:lvl w:ilvl="8" w:tplc="04090005" w:tentative="1">
+      <w:start w:val="1"/>
+      <w:numFmt w:val="bullet"/>
+      <w:lvlText w:val=""/>
+      <w:lvlJc w:val="left"/>
+      <w:pPr>
+        <w:ind w:left="6480" w:hanging="360"/>
+      </w:pPr>
+      <w:rPr>
+        <w:rFonts w:ascii="Wingdings" w:hAnsi="Wingdings" w:hint="default"/>
+      </w:rPr>
+    </w:lvl>
+  </w:abstractNum>
+  <w:abstractNum w:abstractNumId="1">
     <w:nsid w:val="02663CB2"/>
     <w:multiLevelType w:val="hybridMultilevel"/>
     <w:tmpl w:val="9DD205CC"/>
@@ -12287,7 +18700,7 @@
       </w:rPr>
     </w:lvl>
   </w:abstractNum>
-  <w:abstractNum w:abstractNumId="1">
+  <w:abstractNum w:abstractNumId="2">
     <w:nsid w:val="0EA910F4"/>
     <w:multiLevelType w:val="hybridMultilevel"/>
     <w:tmpl w:val="035A0844"/>
@@ -12400,17 +18813,17 @@
       </w:rPr>
     </w:lvl>
   </w:abstractNum>
-  <w:abstractNum w:abstractNumId="2">
-    <w:nsid w:val="1BC93599"/>
+  <w:abstractNum w:abstractNumId="3">
+    <w:nsid w:val="0EFC7AF4"/>
     <w:multiLevelType w:val="hybridMultilevel"/>
-    <w:tmpl w:val="FE3A807C"/>
-    <w:lvl w:ilvl="0" w:tplc="04190003">
+    <w:tmpl w:val="056AF156"/>
+    <w:lvl w:ilvl="0" w:tplc="04090003">
       <w:start w:val="1"/>
       <w:numFmt w:val="bullet"/>
       <w:lvlText w:val="o"/>
       <w:lvlJc w:val="left"/>
       <w:pPr>
-        <w:ind w:left="720" w:hanging="360"/>
+        <w:ind w:left="1080" w:hanging="360"/>
       </w:pPr>
       <w:rPr>
         <w:rFonts w:ascii="Courier New" w:hAnsi="Courier New" w:cs="Courier New" w:hint="default"/>
@@ -12422,7 +18835,7 @@
       <w:lvlText w:val="o"/>
       <w:lvlJc w:val="left"/>
       <w:pPr>
-        <w:ind w:left="1440" w:hanging="360"/>
+        <w:ind w:left="1800" w:hanging="360"/>
       </w:pPr>
       <w:rPr>
         <w:rFonts w:ascii="Courier New" w:hAnsi="Courier New" w:cs="Courier New" w:hint="default"/>
@@ -12434,7 +18847,7 @@
       <w:lvlText w:val=""/>
       <w:lvlJc w:val="left"/>
       <w:pPr>
-        <w:ind w:left="2160" w:hanging="360"/>
+        <w:ind w:left="2520" w:hanging="360"/>
       </w:pPr>
       <w:rPr>
         <w:rFonts w:ascii="Wingdings" w:hAnsi="Wingdings" w:hint="default"/>
@@ -12446,7 +18859,7 @@
       <w:lvlText w:val=""/>
       <w:lvlJc w:val="left"/>
       <w:pPr>
-        <w:ind w:left="2880" w:hanging="360"/>
+        <w:ind w:left="3240" w:hanging="360"/>
       </w:pPr>
       <w:rPr>
         <w:rFonts w:ascii="Symbol" w:hAnsi="Symbol" w:hint="default"/>
@@ -12458,7 +18871,7 @@
       <w:lvlText w:val="o"/>
       <w:lvlJc w:val="left"/>
       <w:pPr>
-        <w:ind w:left="3600" w:hanging="360"/>
+        <w:ind w:left="3960" w:hanging="360"/>
       </w:pPr>
       <w:rPr>
         <w:rFonts w:ascii="Courier New" w:hAnsi="Courier New" w:cs="Courier New" w:hint="default"/>
@@ -12470,7 +18883,7 @@
       <w:lvlText w:val=""/>
       <w:lvlJc w:val="left"/>
       <w:pPr>
-        <w:ind w:left="4320" w:hanging="360"/>
+        <w:ind w:left="4680" w:hanging="360"/>
       </w:pPr>
       <w:rPr>
         <w:rFonts w:ascii="Wingdings" w:hAnsi="Wingdings" w:hint="default"/>
@@ -12482,7 +18895,7 @@
       <w:lvlText w:val=""/>
       <w:lvlJc w:val="left"/>
       <w:pPr>
-        <w:ind w:left="5040" w:hanging="360"/>
+        <w:ind w:left="5400" w:hanging="360"/>
       </w:pPr>
       <w:rPr>
         <w:rFonts w:ascii="Symbol" w:hAnsi="Symbol" w:hint="default"/>
@@ -12494,7 +18907,7 @@
       <w:lvlText w:val="o"/>
       <w:lvlJc w:val="left"/>
       <w:pPr>
-        <w:ind w:left="5760" w:hanging="360"/>
+        <w:ind w:left="6120" w:hanging="360"/>
       </w:pPr>
       <w:rPr>
         <w:rFonts w:ascii="Courier New" w:hAnsi="Courier New" w:cs="Courier New" w:hint="default"/>
@@ -12506,24 +18919,24 @@
       <w:lvlText w:val=""/>
       <w:lvlJc w:val="left"/>
       <w:pPr>
-        <w:ind w:left="6480" w:hanging="360"/>
+        <w:ind w:left="6840" w:hanging="360"/>
       </w:pPr>
       <w:rPr>
         <w:rFonts w:ascii="Wingdings" w:hAnsi="Wingdings" w:hint="default"/>
       </w:rPr>
     </w:lvl>
   </w:abstractNum>
-  <w:abstractNum w:abstractNumId="3">
-    <w:nsid w:val="1E5B36C7"/>
+  <w:abstractNum w:abstractNumId="4">
+    <w:nsid w:val="1BC93599"/>
     <w:multiLevelType w:val="hybridMultilevel"/>
-    <w:tmpl w:val="3F7A7752"/>
-    <w:lvl w:ilvl="0" w:tplc="04090003">
+    <w:tmpl w:val="FE3A807C"/>
+    <w:lvl w:ilvl="0" w:tplc="04190003">
       <w:start w:val="1"/>
       <w:numFmt w:val="bullet"/>
       <w:lvlText w:val="o"/>
       <w:lvlJc w:val="left"/>
       <w:pPr>
-        <w:ind w:left="1068" w:hanging="360"/>
+        <w:ind w:left="720" w:hanging="360"/>
       </w:pPr>
       <w:rPr>
         <w:rFonts w:ascii="Courier New" w:hAnsi="Courier New" w:cs="Courier New" w:hint="default"/>
@@ -12535,7 +18948,7 @@
       <w:lvlText w:val="o"/>
       <w:lvlJc w:val="left"/>
       <w:pPr>
-        <w:ind w:left="1788" w:hanging="360"/>
+        <w:ind w:left="1440" w:hanging="360"/>
       </w:pPr>
       <w:rPr>
         <w:rFonts w:ascii="Courier New" w:hAnsi="Courier New" w:cs="Courier New" w:hint="default"/>
@@ -12547,7 +18960,7 @@
       <w:lvlText w:val=""/>
       <w:lvlJc w:val="left"/>
       <w:pPr>
-        <w:ind w:left="2508" w:hanging="360"/>
+        <w:ind w:left="2160" w:hanging="360"/>
       </w:pPr>
       <w:rPr>
         <w:rFonts w:ascii="Wingdings" w:hAnsi="Wingdings" w:hint="default"/>
@@ -12559,7 +18972,7 @@
       <w:lvlText w:val=""/>
       <w:lvlJc w:val="left"/>
       <w:pPr>
-        <w:ind w:left="3228" w:hanging="360"/>
+        <w:ind w:left="2880" w:hanging="360"/>
       </w:pPr>
       <w:rPr>
         <w:rFonts w:ascii="Symbol" w:hAnsi="Symbol" w:hint="default"/>
@@ -12571,7 +18984,7 @@
       <w:lvlText w:val="o"/>
       <w:lvlJc w:val="left"/>
       <w:pPr>
-        <w:ind w:left="3948" w:hanging="360"/>
+        <w:ind w:left="3600" w:hanging="360"/>
       </w:pPr>
       <w:rPr>
         <w:rFonts w:ascii="Courier New" w:hAnsi="Courier New" w:cs="Courier New" w:hint="default"/>
@@ -12583,7 +18996,7 @@
       <w:lvlText w:val=""/>
       <w:lvlJc w:val="left"/>
       <w:pPr>
-        <w:ind w:left="4668" w:hanging="360"/>
+        <w:ind w:left="4320" w:hanging="360"/>
       </w:pPr>
       <w:rPr>
         <w:rFonts w:ascii="Wingdings" w:hAnsi="Wingdings" w:hint="default"/>
@@ -12595,7 +19008,7 @@
       <w:lvlText w:val=""/>
       <w:lvlJc w:val="left"/>
       <w:pPr>
-        <w:ind w:left="5388" w:hanging="360"/>
+        <w:ind w:left="5040" w:hanging="360"/>
       </w:pPr>
       <w:rPr>
         <w:rFonts w:ascii="Symbol" w:hAnsi="Symbol" w:hint="default"/>
@@ -12607,7 +19020,7 @@
       <w:lvlText w:val="o"/>
       <w:lvlJc w:val="left"/>
       <w:pPr>
-        <w:ind w:left="6108" w:hanging="360"/>
+        <w:ind w:left="5760" w:hanging="360"/>
       </w:pPr>
       <w:rPr>
         <w:rFonts w:ascii="Courier New" w:hAnsi="Courier New" w:cs="Courier New" w:hint="default"/>
@@ -12619,14 +19032,127 @@
       <w:lvlText w:val=""/>
       <w:lvlJc w:val="left"/>
       <w:pPr>
-        <w:ind w:left="6828" w:hanging="360"/>
+        <w:ind w:left="6480" w:hanging="360"/>
       </w:pPr>
       <w:rPr>
         <w:rFonts w:ascii="Wingdings" w:hAnsi="Wingdings" w:hint="default"/>
       </w:rPr>
     </w:lvl>
   </w:abstractNum>
-  <w:abstractNum w:abstractNumId="4">
+  <w:abstractNum w:abstractNumId="5">
+    <w:nsid w:val="1E5B36C7"/>
+    <w:multiLevelType w:val="hybridMultilevel"/>
+    <w:tmpl w:val="3F7A7752"/>
+    <w:lvl w:ilvl="0" w:tplc="04090003">
+      <w:start w:val="1"/>
+      <w:numFmt w:val="bullet"/>
+      <w:lvlText w:val="o"/>
+      <w:lvlJc w:val="left"/>
+      <w:pPr>
+        <w:ind w:left="1068" w:hanging="360"/>
+      </w:pPr>
+      <w:rPr>
+        <w:rFonts w:ascii="Courier New" w:hAnsi="Courier New" w:cs="Courier New" w:hint="default"/>
+      </w:rPr>
+    </w:lvl>
+    <w:lvl w:ilvl="1" w:tplc="04190003" w:tentative="1">
+      <w:start w:val="1"/>
+      <w:numFmt w:val="bullet"/>
+      <w:lvlText w:val="o"/>
+      <w:lvlJc w:val="left"/>
+      <w:pPr>
+        <w:ind w:left="1788" w:hanging="360"/>
+      </w:pPr>
+      <w:rPr>
+        <w:rFonts w:ascii="Courier New" w:hAnsi="Courier New" w:cs="Courier New" w:hint="default"/>
+      </w:rPr>
+    </w:lvl>
+    <w:lvl w:ilvl="2" w:tplc="04190005" w:tentative="1">
+      <w:start w:val="1"/>
+      <w:numFmt w:val="bullet"/>
+      <w:lvlText w:val=""/>
+      <w:lvlJc w:val="left"/>
+      <w:pPr>
+        <w:ind w:left="2508" w:hanging="360"/>
+      </w:pPr>
+      <w:rPr>
+        <w:rFonts w:ascii="Wingdings" w:hAnsi="Wingdings" w:hint="default"/>
+      </w:rPr>
+    </w:lvl>
+    <w:lvl w:ilvl="3" w:tplc="04190001" w:tentative="1">
+      <w:start w:val="1"/>
+      <w:numFmt w:val="bullet"/>
+      <w:lvlText w:val=""/>
+      <w:lvlJc w:val="left"/>
+      <w:pPr>
+        <w:ind w:left="3228" w:hanging="360"/>
+      </w:pPr>
+      <w:rPr>
+        <w:rFonts w:ascii="Symbol" w:hAnsi="Symbol" w:hint="default"/>
+      </w:rPr>
+    </w:lvl>
+    <w:lvl w:ilvl="4" w:tplc="04190003" w:tentative="1">
+      <w:start w:val="1"/>
+      <w:numFmt w:val="bullet"/>
+      <w:lvlText w:val="o"/>
+      <w:lvlJc w:val="left"/>
+      <w:pPr>
+        <w:ind w:left="3948" w:hanging="360"/>
+      </w:pPr>
+      <w:rPr>
+        <w:rFonts w:ascii="Courier New" w:hAnsi="Courier New" w:cs="Courier New" w:hint="default"/>
+      </w:rPr>
+    </w:lvl>
+    <w:lvl w:ilvl="5" w:tplc="04190005" w:tentative="1">
+      <w:start w:val="1"/>
+      <w:numFmt w:val="bullet"/>
+      <w:lvlText w:val=""/>
+      <w:lvlJc w:val="left"/>
+      <w:pPr>
+        <w:ind w:left="4668" w:hanging="360"/>
+      </w:pPr>
+      <w:rPr>
+        <w:rFonts w:ascii="Wingdings" w:hAnsi="Wingdings" w:hint="default"/>
+      </w:rPr>
+    </w:lvl>
+    <w:lvl w:ilvl="6" w:tplc="04190001" w:tentative="1">
+      <w:start w:val="1"/>
+      <w:numFmt w:val="bullet"/>
+      <w:lvlText w:val=""/>
+      <w:lvlJc w:val="left"/>
+      <w:pPr>
+        <w:ind w:left="5388" w:hanging="360"/>
+      </w:pPr>
+      <w:rPr>
+        <w:rFonts w:ascii="Symbol" w:hAnsi="Symbol" w:hint="default"/>
+      </w:rPr>
+    </w:lvl>
+    <w:lvl w:ilvl="7" w:tplc="04190003" w:tentative="1">
+      <w:start w:val="1"/>
+      <w:numFmt w:val="bullet"/>
+      <w:lvlText w:val="o"/>
+      <w:lvlJc w:val="left"/>
+      <w:pPr>
+        <w:ind w:left="6108" w:hanging="360"/>
+      </w:pPr>
+      <w:rPr>
+        <w:rFonts w:ascii="Courier New" w:hAnsi="Courier New" w:cs="Courier New" w:hint="default"/>
+      </w:rPr>
+    </w:lvl>
+    <w:lvl w:ilvl="8" w:tplc="04190005" w:tentative="1">
+      <w:start w:val="1"/>
+      <w:numFmt w:val="bullet"/>
+      <w:lvlText w:val=""/>
+      <w:lvlJc w:val="left"/>
+      <w:pPr>
+        <w:ind w:left="6828" w:hanging="360"/>
+      </w:pPr>
+      <w:rPr>
+        <w:rFonts w:ascii="Wingdings" w:hAnsi="Wingdings" w:hint="default"/>
+      </w:rPr>
+    </w:lvl>
+  </w:abstractNum>
+  <w:abstractNum w:abstractNumId="6">
     <w:nsid w:val="1FD90546"/>
     <w:multiLevelType w:val="hybridMultilevel"/>
     <w:tmpl w:val="2E9ED2BA"/>
@@ -12739,7 +19265,7 @@
       </w:rPr>
     </w:lvl>
   </w:abstractNum>
-  <w:abstractNum w:abstractNumId="5">
+  <w:abstractNum w:abstractNumId="7">
     <w:nsid w:val="28841C29"/>
     <w:multiLevelType w:val="multilevel"/>
     <w:tmpl w:val="9A74F73A"/>
@@ -12860,7 +19386,268 @@
       </w:rPr>
     </w:lvl>
   </w:abstractNum>
-  <w:abstractNum w:abstractNumId="6">
+  <w:abstractNum w:abstractNumId="8">
+    <w:nsid w:val="2F15738A"/>
+    <w:multiLevelType w:val="multilevel"/>
+    <w:tmpl w:val="96B07C3E"/>
+    <w:lvl w:ilvl="0">
+      <w:start w:val="1"/>
+      <w:numFmt w:val="bullet"/>
+      <w:lvlText w:val="o"/>
+      <w:lvlJc w:val="left"/>
+      <w:pPr>
+        <w:ind w:left="720" w:hanging="360"/>
+      </w:pPr>
+      <w:rPr>
+        <w:rFonts w:ascii="Courier New" w:hAnsi="Courier New" w:cs="Courier New" w:hint="default"/>
+      </w:rPr>
+    </w:lvl>
+    <w:lvl w:ilvl="1">
+      <w:start w:val="1"/>
+      <w:numFmt w:val="decimal"/>
+      <w:isLgl/>
+      <w:lvlText w:val="%1.%2"/>
+      <w:lvlJc w:val="left"/>
+      <w:pPr>
+        <w:ind w:left="1224" w:hanging="864"/>
+      </w:pPr>
+      <w:rPr>
+        <w:rFonts w:hint="default"/>
+      </w:rPr>
+    </w:lvl>
+    <w:lvl w:ilvl="2">
+      <w:start w:val="1"/>
+      <w:numFmt w:val="decimal"/>
+      <w:isLgl/>
+      <w:lvlText w:val="%1.%2.%3"/>
+      <w:lvlJc w:val="left"/>
+      <w:pPr>
+        <w:ind w:left="1800" w:hanging="1440"/>
+      </w:pPr>
+      <w:rPr>
+        <w:rFonts w:hint="default"/>
+      </w:rPr>
+    </w:lvl>
+    <w:lvl w:ilvl="3">
+      <w:start w:val="1"/>
+      <w:numFmt w:val="decimal"/>
+      <w:isLgl/>
+      <w:lvlText w:val="%1.%2.%3.%4"/>
+      <w:lvlJc w:val="left"/>
+      <w:pPr>
+        <w:ind w:left="2160" w:hanging="1800"/>
+      </w:pPr>
+      <w:rPr>
+        <w:rFonts w:hint="default"/>
+      </w:rPr>
+    </w:lvl>
+    <w:lvl w:ilvl="4">
+      <w:start w:val="1"/>
+      <w:numFmt w:val="decimal"/>
+      <w:isLgl/>
+      <w:lvlText w:val="%1.%2.%3.%4.%5"/>
+      <w:lvlJc w:val="left"/>
+      <w:pPr>
+        <w:ind w:left="2520" w:hanging="2160"/>
+      </w:pPr>
+      <w:rPr>
+        <w:rFonts w:hint="default"/>
+      </w:rPr>
+    </w:lvl>
+    <w:lvl w:ilvl="5">
+      <w:start w:val="1"/>
+      <w:numFmt w:val="decimal"/>
+      <w:isLgl/>
+      <w:lvlText w:val="%1.%2.%3.%4.%5.%6"/>
+      <w:lvlJc w:val="left"/>
+      <w:pPr>
+        <w:ind w:left="2880" w:hanging="2520"/>
+      </w:pPr>
+      <w:rPr>
+        <w:rFonts w:hint="default"/>
+      </w:rPr>
+    </w:lvl>
+    <w:lvl w:ilvl="6">
+      <w:start w:val="1"/>
+      <w:numFmt w:val="decimal"/>
+      <w:isLgl/>
+      <w:lvlText w:val="%1.%2.%3.%4.%5.%6.%7"/>
+      <w:lvlJc w:val="left"/>
+      <w:pPr>
+        <w:ind w:left="3240" w:hanging="2880"/>
+      </w:pPr>
+      <w:rPr>
+        <w:rFonts w:hint="default"/>
+      </w:rPr>
+    </w:lvl>
+    <w:lvl w:ilvl="7">
+      <w:start w:val="1"/>
+      <w:numFmt w:val="decimal"/>
+      <w:isLgl/>
+      <w:lvlText w:val="%1.%2.%3.%4.%5.%6.%7.%8"/>
+      <w:lvlJc w:val="left"/>
+      <w:pPr>
+        <w:ind w:left="3600" w:hanging="3240"/>
+      </w:pPr>
+      <w:rPr>
+        <w:rFonts w:hint="default"/>
+      </w:rPr>
+    </w:lvl>
+    <w:lvl w:ilvl="8">
+      <w:start w:val="1"/>
+      <w:numFmt w:val="decimal"/>
+      <w:isLgl/>
+      <w:lvlText w:val="%1.%2.%3.%4.%5.%6.%7.%8.%9"/>
+      <w:lvlJc w:val="left"/>
+      <w:pPr>
+        <w:ind w:left="4320" w:hanging="3960"/>
+      </w:pPr>
+      <w:rPr>
+        <w:rFonts w:hint="default"/>
+      </w:rPr>
+    </w:lvl>
+  </w:abstractNum>
+  <w:abstractNum w:abstractNumId="9">
+    <w:nsid w:val="34573106"/>
+    <w:multiLevelType w:val="hybridMultilevel"/>
+    <w:tmpl w:val="9708A564"/>
+    <w:lvl w:ilvl="0" w:tplc="5D16B2C0">
+      <w:start w:val="1"/>
+      <w:numFmt w:val="bullet"/>
+      <w:lvlText w:val="•"/>
+      <w:lvlJc w:val="left"/>
+      <w:pPr>
+        <w:tabs>
+          <w:tab w:val="num" w:pos="720"/>
+        </w:tabs>
+        <w:ind w:left="720" w:hanging="360"/>
+      </w:pPr>
+      <w:rPr>
+        <w:rFonts w:ascii="Arial" w:hAnsi="Arial" w:hint="default"/>
+      </w:rPr>
+    </w:lvl>
+    <w:lvl w:ilvl="1" w:tplc="04090003">
+      <w:start w:val="1"/>
+      <w:numFmt w:val="bullet"/>
+      <w:lvlText w:val="o"/>
+      <w:lvlJc w:val="left"/>
+      <w:pPr>
+        <w:tabs>
+          <w:tab w:val="num" w:pos="1440"/>
+        </w:tabs>
+        <w:ind w:left="1440" w:hanging="360"/>
+      </w:pPr>
+      <w:rPr>
+        <w:rFonts w:ascii="Courier New" w:hAnsi="Courier New" w:cs="Courier New" w:hint="default"/>
+      </w:rPr>
+    </w:lvl>
+    <w:lvl w:ilvl="2" w:tplc="541E8C0C" w:tentative="1">
+      <w:start w:val="1"/>
+      <w:numFmt w:val="bullet"/>
+      <w:lvlText w:val="•"/>
+      <w:lvlJc w:val="left"/>
+      <w:pPr>
+        <w:tabs>
+          <w:tab w:val="num" w:pos="2160"/>
+        </w:tabs>
+        <w:ind w:left="2160" w:hanging="360"/>
+      </w:pPr>
+      <w:rPr>
+        <w:rFonts w:ascii="Arial" w:hAnsi="Arial" w:hint="default"/>
+      </w:rPr>
+    </w:lvl>
+    <w:lvl w:ilvl="3" w:tplc="2ADA6B58" w:tentative="1">
+      <w:start w:val="1"/>
+      <w:numFmt w:val="bullet"/>
+      <w:lvlText w:val="•"/>
+      <w:lvlJc w:val="left"/>
+      <w:pPr>
+        <w:tabs>
+          <w:tab w:val="num" w:pos="2880"/>
+        </w:tabs>
+        <w:ind w:left="2880" w:hanging="360"/>
+      </w:pPr>
+      <w:rPr>
+        <w:rFonts w:ascii="Arial" w:hAnsi="Arial" w:hint="default"/>
+      </w:rPr>
+    </w:lvl>
+    <w:lvl w:ilvl="4" w:tplc="7B8663F4" w:tentative="1">
+      <w:start w:val="1"/>
+      <w:numFmt w:val="bullet"/>
+      <w:lvlText w:val="•"/>
+      <w:lvlJc w:val="left"/>
+      <w:pPr>
+        <w:tabs>
+          <w:tab w:val="num" w:pos="3600"/>
+        </w:tabs>
+        <w:ind w:left="3600" w:hanging="360"/>
+      </w:pPr>
+      <w:rPr>
+        <w:rFonts w:ascii="Arial" w:hAnsi="Arial" w:hint="default"/>
+      </w:rPr>
+    </w:lvl>
+    <w:lvl w:ilvl="5" w:tplc="207A6A66" w:tentative="1">
+      <w:start w:val="1"/>
+      <w:numFmt w:val="bullet"/>
+      <w:lvlText w:val="•"/>
+      <w:lvlJc w:val="left"/>
+      <w:pPr>
+        <w:tabs>
+          <w:tab w:val="num" w:pos="4320"/>
+        </w:tabs>
+        <w:ind w:left="4320" w:hanging="360"/>
+      </w:pPr>
+      <w:rPr>
+        <w:rFonts w:ascii="Arial" w:hAnsi="Arial" w:hint="default"/>
+      </w:rPr>
+    </w:lvl>
+    <w:lvl w:ilvl="6" w:tplc="3C9A43C6" w:tentative="1">
+      <w:start w:val="1"/>
+      <w:numFmt w:val="bullet"/>
+      <w:lvlText w:val="•"/>
+      <w:lvlJc w:val="left"/>
+      <w:pPr>
+        <w:tabs>
+          <w:tab w:val="num" w:pos="5040"/>
+        </w:tabs>
+        <w:ind w:left="5040" w:hanging="360"/>
+      </w:pPr>
+      <w:rPr>
+        <w:rFonts w:ascii="Arial" w:hAnsi="Arial" w:hint="default"/>
+      </w:rPr>
+    </w:lvl>
+    <w:lvl w:ilvl="7" w:tplc="97D65138" w:tentative="1">
+      <w:start w:val="1"/>
+      <w:numFmt w:val="bullet"/>
+      <w:lvlText w:val="•"/>
+      <w:lvlJc w:val="left"/>
+      <w:pPr>
+        <w:tabs>
+          <w:tab w:val="num" w:pos="5760"/>
+        </w:tabs>
+        <w:ind w:left="5760" w:hanging="360"/>
+      </w:pPr>
+      <w:rPr>
+        <w:rFonts w:ascii="Arial" w:hAnsi="Arial" w:hint="default"/>
+      </w:rPr>
+    </w:lvl>
+    <w:lvl w:ilvl="8" w:tplc="5D16AF0E" w:tentative="1">
+      <w:start w:val="1"/>
+      <w:numFmt w:val="bullet"/>
+      <w:lvlText w:val="•"/>
+      <w:lvlJc w:val="left"/>
+      <w:pPr>
+        <w:tabs>
+          <w:tab w:val="num" w:pos="6480"/>
+        </w:tabs>
+        <w:ind w:left="6480" w:hanging="360"/>
+      </w:pPr>
+      <w:rPr>
+        <w:rFonts w:ascii="Arial" w:hAnsi="Arial" w:hint="default"/>
+      </w:rPr>
+    </w:lvl>
+  </w:abstractNum>
+  <w:abstractNum w:abstractNumId="10">
     <w:nsid w:val="34D22BB0"/>
     <w:multiLevelType w:val="hybridMultilevel"/>
     <w:tmpl w:val="7C321734"/>
@@ -12973,7 +19760,7 @@
       </w:rPr>
     </w:lvl>
   </w:abstractNum>
-  <w:abstractNum w:abstractNumId="7">
+  <w:abstractNum w:abstractNumId="11">
     <w:nsid w:val="38DE50B5"/>
     <w:multiLevelType w:val="multilevel"/>
     <w:tmpl w:val="06184A56"/>
@@ -13122,7 +19909,7 @@
       </w:rPr>
     </w:lvl>
   </w:abstractNum>
-  <w:abstractNum w:abstractNumId="8">
+  <w:abstractNum w:abstractNumId="12">
     <w:nsid w:val="394140D2"/>
     <w:multiLevelType w:val="multilevel"/>
     <w:tmpl w:val="331C4908"/>
@@ -13238,7 +20025,7 @@
       </w:pPr>
     </w:lvl>
   </w:abstractNum>
-  <w:abstractNum w:abstractNumId="9">
+  <w:abstractNum w:abstractNumId="13">
     <w:nsid w:val="3BD76151"/>
     <w:multiLevelType w:val="multilevel"/>
     <w:tmpl w:val="43E650C6"/>
@@ -13387,7 +20174,156 @@
       </w:rPr>
     </w:lvl>
   </w:abstractNum>
-  <w:abstractNum w:abstractNumId="10">
+  <w:abstractNum w:abstractNumId="14">
+    <w:nsid w:val="3BEF0854"/>
+    <w:multiLevelType w:val="multilevel"/>
+    <w:tmpl w:val="F4AE6C9A"/>
+    <w:lvl w:ilvl="0">
+      <w:start w:val="1"/>
+      <w:numFmt w:val="decimal"/>
+      <w:lvlText w:val="%1."/>
+      <w:lvlJc w:val="left"/>
+      <w:pPr>
+        <w:tabs>
+          <w:tab w:val="num" w:pos="810"/>
+        </w:tabs>
+        <w:ind w:left="810" w:hanging="360"/>
+      </w:pPr>
+      <w:rPr>
+        <w:rFonts w:hint="default"/>
+        <w:sz w:val="36"/>
+      </w:rPr>
+    </w:lvl>
+    <w:lvl w:ilvl="1" w:tentative="1">
+      <w:start w:val="1"/>
+      <w:numFmt w:val="bullet"/>
+      <w:lvlText w:val="o"/>
+      <w:lvlJc w:val="left"/>
+      <w:pPr>
+        <w:tabs>
+          <w:tab w:val="num" w:pos="1530"/>
+        </w:tabs>
+        <w:ind w:left="1530" w:hanging="360"/>
+      </w:pPr>
+      <w:rPr>
+        <w:rFonts w:ascii="Courier New" w:hAnsi="Courier New" w:hint="default"/>
+        <w:sz w:val="20"/>
+      </w:rPr>
+    </w:lvl>
+    <w:lvl w:ilvl="2" w:tentative="1">
+      <w:start w:val="1"/>
+      <w:numFmt w:val="bullet"/>
+      <w:lvlText w:val=""/>
+      <w:lvlJc w:val="left"/>
+      <w:pPr>
+        <w:tabs>
+          <w:tab w:val="num" w:pos="2250"/>
+        </w:tabs>
+        <w:ind w:left="2250" w:hanging="360"/>
+      </w:pPr>
+      <w:rPr>
+        <w:rFonts w:ascii="Wingdings" w:hAnsi="Wingdings" w:hint="default"/>
+        <w:sz w:val="20"/>
+      </w:rPr>
+    </w:lvl>
+    <w:lvl w:ilvl="3" w:tentative="1">
+      <w:start w:val="1"/>
+      <w:numFmt w:val="bullet"/>
+      <w:lvlText w:val=""/>
+      <w:lvlJc w:val="left"/>
+      <w:pPr>
+        <w:tabs>
+          <w:tab w:val="num" w:pos="2970"/>
+        </w:tabs>
+        <w:ind w:left="2970" w:hanging="360"/>
+      </w:pPr>
+      <w:rPr>
+        <w:rFonts w:ascii="Wingdings" w:hAnsi="Wingdings" w:hint="default"/>
+        <w:sz w:val="20"/>
+      </w:rPr>
+    </w:lvl>
+    <w:lvl w:ilvl="4" w:tentative="1">
+      <w:start w:val="1"/>
+      <w:numFmt w:val="bullet"/>
+      <w:lvlText w:val=""/>
+      <w:lvlJc w:val="left"/>
+      <w:pPr>
+        <w:tabs>
+          <w:tab w:val="num" w:pos="3690"/>
+        </w:tabs>
+        <w:ind w:left="3690" w:hanging="360"/>
+      </w:pPr>
+      <w:rPr>
+        <w:rFonts w:ascii="Wingdings" w:hAnsi="Wingdings" w:hint="default"/>
+        <w:sz w:val="20"/>
+      </w:rPr>
+    </w:lvl>
+    <w:lvl w:ilvl="5" w:tentative="1">
+      <w:start w:val="1"/>
+      <w:numFmt w:val="bullet"/>
+      <w:lvlText w:val=""/>
+      <w:lvlJc w:val="left"/>
+      <w:pPr>
+        <w:tabs>
+          <w:tab w:val="num" w:pos="4410"/>
+        </w:tabs>
+        <w:ind w:left="4410" w:hanging="360"/>
+      </w:pPr>
+      <w:rPr>
+        <w:rFonts w:ascii="Wingdings" w:hAnsi="Wingdings" w:hint="default"/>
+        <w:sz w:val="20"/>
+      </w:rPr>
+    </w:lvl>
+    <w:lvl w:ilvl="6" w:tentative="1">
+      <w:start w:val="1"/>
+      <w:numFmt w:val="bullet"/>
+      <w:lvlText w:val=""/>
+      <w:lvlJc w:val="left"/>
+      <w:pPr>
+        <w:tabs>
+          <w:tab w:val="num" w:pos="5130"/>
+        </w:tabs>
+        <w:ind w:left="5130" w:hanging="360"/>
+      </w:pPr>
+      <w:rPr>
+        <w:rFonts w:ascii="Wingdings" w:hAnsi="Wingdings" w:hint="default"/>
+        <w:sz w:val="20"/>
+      </w:rPr>
+    </w:lvl>
+    <w:lvl w:ilvl="7" w:tentative="1">
+      <w:start w:val="1"/>
+      <w:numFmt w:val="bullet"/>
+      <w:lvlText w:val=""/>
+      <w:lvlJc w:val="left"/>
+      <w:pPr>
+        <w:tabs>
+          <w:tab w:val="num" w:pos="5850"/>
+        </w:tabs>
+        <w:ind w:left="5850" w:hanging="360"/>
+      </w:pPr>
+      <w:rPr>
+        <w:rFonts w:ascii="Wingdings" w:hAnsi="Wingdings" w:hint="default"/>
+        <w:sz w:val="20"/>
+      </w:rPr>
+    </w:lvl>
+    <w:lvl w:ilvl="8" w:tentative="1">
+      <w:start w:val="1"/>
+      <w:numFmt w:val="bullet"/>
+      <w:lvlText w:val=""/>
+      <w:lvlJc w:val="left"/>
+      <w:pPr>
+        <w:tabs>
+          <w:tab w:val="num" w:pos="6570"/>
+        </w:tabs>
+        <w:ind w:left="6570" w:hanging="360"/>
+      </w:pPr>
+      <w:rPr>
+        <w:rFonts w:ascii="Wingdings" w:hAnsi="Wingdings" w:hint="default"/>
+        <w:sz w:val="20"/>
+      </w:rPr>
+    </w:lvl>
+  </w:abstractNum>
+  <w:abstractNum w:abstractNumId="15">
     <w:nsid w:val="448558E6"/>
     <w:multiLevelType w:val="hybridMultilevel"/>
     <w:tmpl w:val="6B4A8140"/>
@@ -13500,7 +20436,7 @@
       </w:rPr>
     </w:lvl>
   </w:abstractNum>
-  <w:abstractNum w:abstractNumId="11">
+  <w:abstractNum w:abstractNumId="16">
     <w:nsid w:val="49EB129F"/>
     <w:multiLevelType w:val="multilevel"/>
     <w:tmpl w:val="1C4CFAF0"/>
@@ -13621,7 +20557,120 @@
       </w:rPr>
     </w:lvl>
   </w:abstractNum>
-  <w:abstractNum w:abstractNumId="12">
+  <w:abstractNum w:abstractNumId="17">
+    <w:nsid w:val="4E362E2B"/>
+    <w:multiLevelType w:val="hybridMultilevel"/>
+    <w:tmpl w:val="CF8A782E"/>
+    <w:lvl w:ilvl="0" w:tplc="04090003">
+      <w:start w:val="1"/>
+      <w:numFmt w:val="bullet"/>
+      <w:lvlText w:val="o"/>
+      <w:lvlJc w:val="left"/>
+      <w:pPr>
+        <w:ind w:left="360" w:hanging="360"/>
+      </w:pPr>
+      <w:rPr>
+        <w:rFonts w:ascii="Courier New" w:hAnsi="Courier New" w:cs="Courier New" w:hint="default"/>
+      </w:rPr>
+    </w:lvl>
+    <w:lvl w:ilvl="1" w:tplc="04090003" w:tentative="1">
+      <w:start w:val="1"/>
+      <w:numFmt w:val="bullet"/>
+      <w:lvlText w:val="o"/>
+      <w:lvlJc w:val="left"/>
+      <w:pPr>
+        <w:ind w:left="1080" w:hanging="360"/>
+      </w:pPr>
+      <w:rPr>
+        <w:rFonts w:ascii="Courier New" w:hAnsi="Courier New" w:cs="Courier New" w:hint="default"/>
+      </w:rPr>
+    </w:lvl>
+    <w:lvl w:ilvl="2" w:tplc="04090005" w:tentative="1">
+      <w:start w:val="1"/>
+      <w:numFmt w:val="bullet"/>
+      <w:lvlText w:val=""/>
+      <w:lvlJc w:val="left"/>
+      <w:pPr>
+        <w:ind w:left="1800" w:hanging="360"/>
+      </w:pPr>
+      <w:rPr>
+        <w:rFonts w:ascii="Wingdings" w:hAnsi="Wingdings" w:hint="default"/>
+      </w:rPr>
+    </w:lvl>
+    <w:lvl w:ilvl="3" w:tplc="04090001" w:tentative="1">
+      <w:start w:val="1"/>
+      <w:numFmt w:val="bullet"/>
+      <w:lvlText w:val=""/>
+      <w:lvlJc w:val="left"/>
+      <w:pPr>
+        <w:ind w:left="2520" w:hanging="360"/>
+      </w:pPr>
+      <w:rPr>
+        <w:rFonts w:ascii="Symbol" w:hAnsi="Symbol" w:hint="default"/>
+      </w:rPr>
+    </w:lvl>
+    <w:lvl w:ilvl="4" w:tplc="04090003" w:tentative="1">
+      <w:start w:val="1"/>
+      <w:numFmt w:val="bullet"/>
+      <w:lvlText w:val="o"/>
+      <w:lvlJc w:val="left"/>
+      <w:pPr>
+        <w:ind w:left="3240" w:hanging="360"/>
+      </w:pPr>
+      <w:rPr>
+        <w:rFonts w:ascii="Courier New" w:hAnsi="Courier New" w:cs="Courier New" w:hint="default"/>
+      </w:rPr>
+    </w:lvl>
+    <w:lvl w:ilvl="5" w:tplc="04090005" w:tentative="1">
+      <w:start w:val="1"/>
+      <w:numFmt w:val="bullet"/>
+      <w:lvlText w:val=""/>
+      <w:lvlJc w:val="left"/>
+      <w:pPr>
+        <w:ind w:left="3960" w:hanging="360"/>
+      </w:pPr>
+      <w:rPr>
+        <w:rFonts w:ascii="Wingdings" w:hAnsi="Wingdings" w:hint="default"/>
+      </w:rPr>
+    </w:lvl>
+    <w:lvl w:ilvl="6" w:tplc="04090001" w:tentative="1">
+      <w:start w:val="1"/>
+      <w:numFmt w:val="bullet"/>
+      <w:lvlText w:val=""/>
+      <w:lvlJc w:val="left"/>
+      <w:pPr>
+        <w:ind w:left="4680" w:hanging="360"/>
+      </w:pPr>
+      <w:rPr>
+        <w:rFonts w:ascii="Symbol" w:hAnsi="Symbol" w:hint="default"/>
+      </w:rPr>
+    </w:lvl>
+    <w:lvl w:ilvl="7" w:tplc="04090003" w:tentative="1">
+      <w:start w:val="1"/>
+      <w:numFmt w:val="bullet"/>
+      <w:lvlText w:val="o"/>
+      <w:lvlJc w:val="left"/>
+      <w:pPr>
+        <w:ind w:left="5400" w:hanging="360"/>
+      </w:pPr>
+      <w:rPr>
+        <w:rFonts w:ascii="Courier New" w:hAnsi="Courier New" w:cs="Courier New" w:hint="default"/>
+      </w:rPr>
+    </w:lvl>
+    <w:lvl w:ilvl="8" w:tplc="04090005" w:tentative="1">
+      <w:start w:val="1"/>
+      <w:numFmt w:val="bullet"/>
+      <w:lvlText w:val=""/>
+      <w:lvlJc w:val="left"/>
+      <w:pPr>
+        <w:ind w:left="6120" w:hanging="360"/>
+      </w:pPr>
+      <w:rPr>
+        <w:rFonts w:ascii="Wingdings" w:hAnsi="Wingdings" w:hint="default"/>
+      </w:rPr>
+    </w:lvl>
+  </w:abstractNum>
+  <w:abstractNum w:abstractNumId="18">
     <w:nsid w:val="51847AF3"/>
     <w:multiLevelType w:val="hybridMultilevel"/>
     <w:tmpl w:val="58F4EDCE"/>
@@ -13734,7 +20783,7 @@
       </w:rPr>
     </w:lvl>
   </w:abstractNum>
-  <w:abstractNum w:abstractNumId="13">
+  <w:abstractNum w:abstractNumId="19">
     <w:nsid w:val="58086D8B"/>
     <w:multiLevelType w:val="hybridMultilevel"/>
     <w:tmpl w:val="88FA6F66"/>
@@ -13847,7 +20896,7 @@
       </w:rPr>
     </w:lvl>
   </w:abstractNum>
-  <w:abstractNum w:abstractNumId="14">
+  <w:abstractNum w:abstractNumId="20">
     <w:nsid w:val="59084BBB"/>
     <w:multiLevelType w:val="hybridMultilevel"/>
     <w:tmpl w:val="53AC5804"/>
@@ -13960,10 +21009,99 @@
       </w:rPr>
     </w:lvl>
   </w:abstractNum>
-  <w:abstractNum w:abstractNumId="15">
+  <w:abstractNum w:abstractNumId="21">
     <w:nsid w:val="5BE70728"/>
     <w:multiLevelType w:val="hybridMultilevel"/>
     <w:tmpl w:val="C576D042"/>
+    <w:lvl w:ilvl="0" w:tplc="0409000F">
+      <w:start w:val="1"/>
+      <w:numFmt w:val="decimal"/>
+      <w:lvlText w:val="%1."/>
+      <w:lvlJc w:val="left"/>
+      <w:pPr>
+        <w:ind w:left="720" w:hanging="360"/>
+      </w:pPr>
+      <w:rPr>
+        <w:rFonts w:hint="default"/>
+      </w:rPr>
+    </w:lvl>
+    <w:lvl w:ilvl="1" w:tplc="04090019">
+      <w:start w:val="1"/>
+      <w:numFmt w:val="lowerLetter"/>
+      <w:lvlText w:val="%2."/>
+      <w:lvlJc w:val="left"/>
+      <w:pPr>
+        <w:ind w:left="1440" w:hanging="360"/>
+      </w:pPr>
+    </w:lvl>
+    <w:lvl w:ilvl="2" w:tplc="0409001B" w:tentative="1">
+      <w:start w:val="1"/>
+      <w:numFmt w:val="lowerRoman"/>
+      <w:lvlText w:val="%3."/>
+      <w:lvlJc w:val="right"/>
+      <w:pPr>
+        <w:ind w:left="2160" w:hanging="180"/>
+      </w:pPr>
+    </w:lvl>
+    <w:lvl w:ilvl="3" w:tplc="0409000F" w:tentative="1">
+      <w:start w:val="1"/>
+      <w:numFmt w:val="decimal"/>
+      <w:lvlText w:val="%4."/>
+      <w:lvlJc w:val="left"/>
+      <w:pPr>
+        <w:ind w:left="2880" w:hanging="360"/>
+      </w:pPr>
+    </w:lvl>
+    <w:lvl w:ilvl="4" w:tplc="04090019" w:tentative="1">
+      <w:start w:val="1"/>
+      <w:numFmt w:val="lowerLetter"/>
+      <w:lvlText w:val="%5."/>
+      <w:lvlJc w:val="left"/>
+      <w:pPr>
+        <w:ind w:left="3600" w:hanging="360"/>
+      </w:pPr>
+    </w:lvl>
+    <w:lvl w:ilvl="5" w:tplc="0409001B" w:tentative="1">
+      <w:start w:val="1"/>
+      <w:numFmt w:val="lowerRoman"/>
+      <w:lvlText w:val="%6."/>
+      <w:lvlJc w:val="right"/>
+      <w:pPr>
+        <w:ind w:left="4320" w:hanging="180"/>
+      </w:pPr>
+    </w:lvl>
+    <w:lvl w:ilvl="6" w:tplc="0409000F" w:tentative="1">
+      <w:start w:val="1"/>
+      <w:numFmt w:val="decimal"/>
+      <w:lvlText w:val="%7."/>
+      <w:lvlJc w:val="left"/>
+      <w:pPr>
+        <w:ind w:left="5040" w:hanging="360"/>
+      </w:pPr>
+    </w:lvl>
+    <w:lvl w:ilvl="7" w:tplc="04090019" w:tentative="1">
+      <w:start w:val="1"/>
+      <w:numFmt w:val="lowerLetter"/>
+      <w:lvlText w:val="%8."/>
+      <w:lvlJc w:val="left"/>
+      <w:pPr>
+        <w:ind w:left="5760" w:hanging="360"/>
+      </w:pPr>
+    </w:lvl>
+    <w:lvl w:ilvl="8" w:tplc="0409001B" w:tentative="1">
+      <w:start w:val="1"/>
+      <w:numFmt w:val="lowerRoman"/>
+      <w:lvlText w:val="%9."/>
+      <w:lvlJc w:val="right"/>
+      <w:pPr>
+        <w:ind w:left="6480" w:hanging="180"/>
+      </w:pPr>
+    </w:lvl>
+  </w:abstractNum>
+  <w:abstractNum w:abstractNumId="22">
+    <w:nsid w:val="60794A6E"/>
+    <w:multiLevelType w:val="hybridMultilevel"/>
+    <w:tmpl w:val="06C89A5C"/>
     <w:lvl w:ilvl="0" w:tplc="0409000F">
       <w:start w:val="1"/>
       <w:numFmt w:val="decimal"/>
@@ -14049,96 +21187,7 @@
       </w:pPr>
     </w:lvl>
   </w:abstractNum>
-  <w:abstractNum w:abstractNumId="16">
-    <w:nsid w:val="60794A6E"/>
-    <w:multiLevelType w:val="hybridMultilevel"/>
-    <w:tmpl w:val="06C89A5C"/>
-    <w:lvl w:ilvl="0" w:tplc="0409000F">
-      <w:start w:val="1"/>
-      <w:numFmt w:val="decimal"/>
-      <w:lvlText w:val="%1."/>
-      <w:lvlJc w:val="left"/>
-      <w:pPr>
-        <w:ind w:left="720" w:hanging="360"/>
-      </w:pPr>
-      <w:rPr>
-        <w:rFonts w:hint="default"/>
-      </w:rPr>
-    </w:lvl>
-    <w:lvl w:ilvl="1" w:tplc="04090019" w:tentative="1">
-      <w:start w:val="1"/>
-      <w:numFmt w:val="lowerLetter"/>
-      <w:lvlText w:val="%2."/>
-      <w:lvlJc w:val="left"/>
-      <w:pPr>
-        <w:ind w:left="1440" w:hanging="360"/>
-      </w:pPr>
-    </w:lvl>
-    <w:lvl w:ilvl="2" w:tplc="0409001B" w:tentative="1">
-      <w:start w:val="1"/>
-      <w:numFmt w:val="lowerRoman"/>
-      <w:lvlText w:val="%3."/>
-      <w:lvlJc w:val="right"/>
-      <w:pPr>
-        <w:ind w:left="2160" w:hanging="180"/>
-      </w:pPr>
-    </w:lvl>
-    <w:lvl w:ilvl="3" w:tplc="0409000F" w:tentative="1">
-      <w:start w:val="1"/>
-      <w:numFmt w:val="decimal"/>
-      <w:lvlText w:val="%4."/>
-      <w:lvlJc w:val="left"/>
-      <w:pPr>
-        <w:ind w:left="2880" w:hanging="360"/>
-      </w:pPr>
-    </w:lvl>
-    <w:lvl w:ilvl="4" w:tplc="04090019" w:tentative="1">
-      <w:start w:val="1"/>
-      <w:numFmt w:val="lowerLetter"/>
-      <w:lvlText w:val="%5."/>
-      <w:lvlJc w:val="left"/>
-      <w:pPr>
-        <w:ind w:left="3600" w:hanging="360"/>
-      </w:pPr>
-    </w:lvl>
-    <w:lvl w:ilvl="5" w:tplc="0409001B" w:tentative="1">
-      <w:start w:val="1"/>
-      <w:numFmt w:val="lowerRoman"/>
-      <w:lvlText w:val="%6."/>
-      <w:lvlJc w:val="right"/>
-      <w:pPr>
-        <w:ind w:left="4320" w:hanging="180"/>
-      </w:pPr>
-    </w:lvl>
-    <w:lvl w:ilvl="6" w:tplc="0409000F" w:tentative="1">
-      <w:start w:val="1"/>
-      <w:numFmt w:val="decimal"/>
-      <w:lvlText w:val="%7."/>
-      <w:lvlJc w:val="left"/>
-      <w:pPr>
-        <w:ind w:left="5040" w:hanging="360"/>
-      </w:pPr>
-    </w:lvl>
-    <w:lvl w:ilvl="7" w:tplc="04090019" w:tentative="1">
-      <w:start w:val="1"/>
-      <w:numFmt w:val="lowerLetter"/>
-      <w:lvlText w:val="%8."/>
-      <w:lvlJc w:val="left"/>
-      <w:pPr>
-        <w:ind w:left="5760" w:hanging="360"/>
-      </w:pPr>
-    </w:lvl>
-    <w:lvl w:ilvl="8" w:tplc="0409001B" w:tentative="1">
-      <w:start w:val="1"/>
-      <w:numFmt w:val="lowerRoman"/>
-      <w:lvlText w:val="%9."/>
-      <w:lvlJc w:val="right"/>
-      <w:pPr>
-        <w:ind w:left="6480" w:hanging="180"/>
-      </w:pPr>
-    </w:lvl>
-  </w:abstractNum>
-  <w:abstractNum w:abstractNumId="17">
+  <w:abstractNum w:abstractNumId="23">
     <w:nsid w:val="724B0673"/>
     <w:multiLevelType w:val="multilevel"/>
     <w:tmpl w:val="0F6E6B76"/>
@@ -14288,58 +21337,76 @@
     </w:lvl>
   </w:abstractNum>
   <w:num w:numId="1">
+    <w:abstractNumId w:val="1"/>
+  </w:num>
+  <w:num w:numId="2">
+    <w:abstractNumId w:val="10"/>
+  </w:num>
+  <w:num w:numId="3">
+    <w:abstractNumId w:val="20"/>
+  </w:num>
+  <w:num w:numId="4">
+    <w:abstractNumId w:val="18"/>
+  </w:num>
+  <w:num w:numId="5">
+    <w:abstractNumId w:val="21"/>
+  </w:num>
+  <w:num w:numId="6">
+    <w:abstractNumId w:val="7"/>
+  </w:num>
+  <w:num w:numId="7">
+    <w:abstractNumId w:val="22"/>
+  </w:num>
+  <w:num w:numId="8">
+    <w:abstractNumId w:val="2"/>
+  </w:num>
+  <w:num w:numId="9">
+    <w:abstractNumId w:val="19"/>
+  </w:num>
+  <w:num w:numId="10">
+    <w:abstractNumId w:val="15"/>
+  </w:num>
+  <w:num w:numId="11">
+    <w:abstractNumId w:val="4"/>
+  </w:num>
+  <w:num w:numId="12">
+    <w:abstractNumId w:val="5"/>
+  </w:num>
+  <w:num w:numId="13">
+    <w:abstractNumId w:val="16"/>
+  </w:num>
+  <w:num w:numId="14">
+    <w:abstractNumId w:val="6"/>
+  </w:num>
+  <w:num w:numId="15">
+    <w:abstractNumId w:val="12"/>
+  </w:num>
+  <w:num w:numId="16">
+    <w:abstractNumId w:val="11"/>
+  </w:num>
+  <w:num w:numId="17">
+    <w:abstractNumId w:val="13"/>
+  </w:num>
+  <w:num w:numId="18">
+    <w:abstractNumId w:val="23"/>
+  </w:num>
+  <w:num w:numId="19">
+    <w:abstractNumId w:val="17"/>
+  </w:num>
+  <w:num w:numId="20">
+    <w:abstractNumId w:val="3"/>
+  </w:num>
+  <w:num w:numId="21">
+    <w:abstractNumId w:val="9"/>
+  </w:num>
+  <w:num w:numId="22">
     <w:abstractNumId w:val="0"/>
   </w:num>
-  <w:num w:numId="2">
-    <w:abstractNumId w:val="6"/>
-  </w:num>
-  <w:num w:numId="3">
+  <w:num w:numId="23">
     <w:abstractNumId w:val="14"/>
   </w:num>
-  <w:num w:numId="4">
-    <w:abstractNumId w:val="12"/>
-  </w:num>
-  <w:num w:numId="5">
-    <w:abstractNumId w:val="15"/>
-  </w:num>
-  <w:num w:numId="6">
-    <w:abstractNumId w:val="5"/>
-  </w:num>
-  <w:num w:numId="7">
-    <w:abstractNumId w:val="16"/>
-  </w:num>
-  <w:num w:numId="8">
-    <w:abstractNumId w:val="1"/>
-  </w:num>
-  <w:num w:numId="9">
-    <w:abstractNumId w:val="13"/>
-  </w:num>
-  <w:num w:numId="10">
-    <w:abstractNumId w:val="10"/>
-  </w:num>
-  <w:num w:numId="11">
-    <w:abstractNumId w:val="2"/>
-  </w:num>
-  <w:num w:numId="12">
-    <w:abstractNumId w:val="3"/>
-  </w:num>
-  <w:num w:numId="13">
-    <w:abstractNumId w:val="11"/>
-  </w:num>
-  <w:num w:numId="14">
-    <w:abstractNumId w:val="4"/>
-  </w:num>
-  <w:num w:numId="15">
+  <w:num w:numId="24">
     <w:abstractNumId w:val="8"/>
-  </w:num>
-  <w:num w:numId="16">
-    <w:abstractNumId w:val="7"/>
-  </w:num>
-  <w:num w:numId="17">
-    <w:abstractNumId w:val="9"/>
-  </w:num>
-  <w:num w:numId="18">
-    <w:abstractNumId w:val="17"/>
   </w:num>
 </w:numbering>
 </file>
@@ -14891,7 +21958,6 @@
     <w:name w:val="Normal (Web)"/>
     <w:basedOn w:val="Normal"/>
     <w:uiPriority w:val="99"/>
-    <w:semiHidden/>
     <w:unhideWhenUsed/>
     <w:rsid w:val="00706954"/>
     <w:pPr>
@@ -14927,6 +21993,78 @@
       <w:sz w:val="20"/>
       <w:szCs w:val="20"/>
     </w:rPr>
+  </w:style>
+  <w:style w:type="table" w:styleId="GridTable6Colorful-Accent3">
+    <w:name w:val="Grid Table 6 Colorful Accent 3"/>
+    <w:basedOn w:val="TableNormal"/>
+    <w:uiPriority w:val="51"/>
+    <w:rsid w:val="00C277DC"/>
+    <w:pPr>
+      <w:spacing w:after="0" w:line="240" w:lineRule="auto"/>
+    </w:pPr>
+    <w:rPr>
+      <w:color w:val="7B7B7B" w:themeColor="accent3" w:themeShade="BF"/>
+    </w:rPr>
+    <w:tblPr>
+      <w:tblStyleRowBandSize w:val="1"/>
+      <w:tblStyleColBandSize w:val="1"/>
+      <w:tblBorders>
+        <w:top w:val="single" w:sz="4" w:space="0" w:color="C9C9C9" w:themeColor="accent3" w:themeTint="99"/>
+        <w:left w:val="single" w:sz="4" w:space="0" w:color="C9C9C9" w:themeColor="accent3" w:themeTint="99"/>
+        <w:bottom w:val="single" w:sz="4" w:space="0" w:color="C9C9C9" w:themeColor="accent3" w:themeTint="99"/>
+        <w:right w:val="single" w:sz="4" w:space="0" w:color="C9C9C9" w:themeColor="accent3" w:themeTint="99"/>
+        <w:insideH w:val="single" w:sz="4" w:space="0" w:color="C9C9C9" w:themeColor="accent3" w:themeTint="99"/>
+        <w:insideV w:val="single" w:sz="4" w:space="0" w:color="C9C9C9" w:themeColor="accent3" w:themeTint="99"/>
+      </w:tblBorders>
+    </w:tblPr>
+    <w:tblStylePr w:type="firstRow">
+      <w:rPr>
+        <w:b/>
+        <w:bCs/>
+      </w:rPr>
+      <w:tblPr/>
+      <w:tcPr>
+        <w:tcBorders>
+          <w:bottom w:val="single" w:sz="12" w:space="0" w:color="C9C9C9" w:themeColor="accent3" w:themeTint="99"/>
+        </w:tcBorders>
+      </w:tcPr>
+    </w:tblStylePr>
+    <w:tblStylePr w:type="lastRow">
+      <w:rPr>
+        <w:b/>
+        <w:bCs/>
+      </w:rPr>
+      <w:tblPr/>
+      <w:tcPr>
+        <w:tcBorders>
+          <w:top w:val="double" w:sz="4" w:space="0" w:color="C9C9C9" w:themeColor="accent3" w:themeTint="99"/>
+        </w:tcBorders>
+      </w:tcPr>
+    </w:tblStylePr>
+    <w:tblStylePr w:type="firstCol">
+      <w:rPr>
+        <w:b/>
+        <w:bCs/>
+      </w:rPr>
+    </w:tblStylePr>
+    <w:tblStylePr w:type="lastCol">
+      <w:rPr>
+        <w:b/>
+        <w:bCs/>
+      </w:rPr>
+    </w:tblStylePr>
+    <w:tblStylePr w:type="band1Vert">
+      <w:tblPr/>
+      <w:tcPr>
+        <w:shd w:val="clear" w:color="auto" w:fill="EDEDED" w:themeFill="accent3" w:themeFillTint="33"/>
+      </w:tcPr>
+    </w:tblStylePr>
+    <w:tblStylePr w:type="band1Horz">
+      <w:tblPr/>
+      <w:tcPr>
+        <w:shd w:val="clear" w:color="auto" w:fill="EDEDED" w:themeFill="accent3" w:themeFillTint="33"/>
+      </w:tcPr>
+    </w:tblStylePr>
   </w:style>
 </w:styles>
 </file>
